--- a/PECL2.docx
+++ b/PECL2.docx
@@ -9,12 +9,14 @@
           <w:lang w:val="es-ES"/>
         </w:rPr>
       </w:pPr>
+      <w:bookmarkStart w:id="0" w:name="_Toc512018876"/>
       <w:r>
         <w:rPr>
           <w:lang w:val="es-ES"/>
         </w:rPr>
         <w:t>PECL2 - BBDD</w:t>
       </w:r>
+      <w:bookmarkEnd w:id="0"/>
     </w:p>
     <w:p>
       <w:pPr>
@@ -66,7 +68,43 @@
         <w:rPr>
           <w:lang w:val="es-ES"/>
         </w:rPr>
-        <w:t xml:space="preserve"> – 09108762ª</w:t>
+        <w:t xml:space="preserve"> – 09108762</w:t>
+      </w:r>
+      <w:r>
+        <w:rPr>
+          <w:lang w:val="es-ES"/>
+        </w:rPr>
+        <w:t>A</w:t>
+      </w:r>
+    </w:p>
+    <w:p>
+      <w:pPr>
+        <w:rPr>
+          <w:b/>
+          <w:lang w:val="es-ES"/>
+        </w:rPr>
+      </w:pPr>
+      <w:r>
+        <w:rPr>
+          <w:b/>
+          <w:lang w:val="es-ES"/>
+        </w:rPr>
+        <w:t>Profesor: Sergio Caro</w:t>
+      </w:r>
+    </w:p>
+    <w:p>
+      <w:pPr>
+        <w:rPr>
+          <w:b/>
+          <w:lang w:val="es-ES"/>
+        </w:rPr>
+      </w:pPr>
+      <w:r>
+        <w:rPr>
+          <w:b/>
+          <w:lang w:val="es-ES"/>
+        </w:rPr>
+        <w:t>Bases de Datos GII Laboratorio: 12:00 a 14:00</w:t>
       </w:r>
     </w:p>
     <w:p>
@@ -84,15 +122,1239 @@
     </w:p>
     <w:p>
       <w:pPr>
-        <w:rPr>
-          <w:lang w:val="es-ES"/>
-        </w:rPr>
-      </w:pPr>
-      <w:bookmarkStart w:id="0" w:name="_GoBack"/>
-      <w:bookmarkEnd w:id="0"/>
+        <w:pStyle w:val="Heading2"/>
+        <w:rPr>
+          <w:lang w:val="es-ES"/>
+        </w:rPr>
+      </w:pPr>
+      <w:bookmarkStart w:id="1" w:name="_Toc512018877"/>
+      <w:r>
+        <w:rPr>
+          <w:lang w:val="es-ES"/>
+        </w:rPr>
+        <w:lastRenderedPageBreak/>
+        <w:t>Índice</w:t>
+      </w:r>
+      <w:bookmarkEnd w:id="1"/>
+    </w:p>
+    <w:sdt>
+      <w:sdtPr>
+        <w:id w:val="2126803203"/>
+        <w:docPartObj>
+          <w:docPartGallery w:val="Table of Contents"/>
+          <w:docPartUnique/>
+        </w:docPartObj>
+      </w:sdtPr>
+      <w:sdtEndPr>
+        <w:rPr>
+          <w:rFonts w:cstheme="minorBidi"/>
+          <w:i w:val="0"/>
+          <w:iCs w:val="0"/>
+          <w:noProof/>
+          <w:sz w:val="22"/>
+          <w:szCs w:val="22"/>
+        </w:rPr>
+      </w:sdtEndPr>
+      <w:sdtContent>
+        <w:p>
+          <w:pPr>
+            <w:pStyle w:val="TOC1"/>
+            <w:tabs>
+              <w:tab w:val="right" w:leader="dot" w:pos="10070"/>
+            </w:tabs>
+            <w:rPr>
+              <w:rFonts w:eastAsiaTheme="minorEastAsia" w:cstheme="minorBidi"/>
+              <w:b w:val="0"/>
+              <w:bCs w:val="0"/>
+              <w:i w:val="0"/>
+              <w:iCs w:val="0"/>
+              <w:noProof/>
+              <w:color w:val="auto"/>
+              <w:lang w:val="es-ES" w:eastAsia="en-US"/>
+            </w:rPr>
+          </w:pPr>
+          <w:r>
+            <w:rPr>
+              <w:b w:val="0"/>
+              <w:bCs w:val="0"/>
+            </w:rPr>
+            <w:fldChar w:fldCharType="begin"/>
+          </w:r>
+          <w:r>
+            <w:instrText xml:space="preserve"> TOC \o "1-3" \h \z \u </w:instrText>
+          </w:r>
+          <w:r>
+            <w:rPr>
+              <w:b w:val="0"/>
+              <w:bCs w:val="0"/>
+            </w:rPr>
+            <w:fldChar w:fldCharType="separate"/>
+          </w:r>
+          <w:hyperlink w:anchor="_Toc512018876" w:history="1">
+            <w:r>
+              <w:rPr>
+                <w:rStyle w:val="Hyperlink"/>
+                <w:noProof/>
+                <w:lang w:val="es-ES"/>
+              </w:rPr>
+              <w:t>PECL2 - BBDD</w:t>
+            </w:r>
+            <w:r>
+              <w:rPr>
+                <w:noProof/>
+                <w:webHidden/>
+              </w:rPr>
+              <w:tab/>
+            </w:r>
+            <w:r>
+              <w:rPr>
+                <w:noProof/>
+                <w:webHidden/>
+              </w:rPr>
+              <w:fldChar w:fldCharType="begin"/>
+            </w:r>
+            <w:r>
+              <w:rPr>
+                <w:noProof/>
+                <w:webHidden/>
+              </w:rPr>
+              <w:instrText xml:space="preserve"> PAGEREF _Toc512018876 \h </w:instrText>
+            </w:r>
+            <w:r>
+              <w:rPr>
+                <w:noProof/>
+                <w:webHidden/>
+              </w:rPr>
+            </w:r>
+            <w:r>
+              <w:rPr>
+                <w:noProof/>
+                <w:webHidden/>
+              </w:rPr>
+              <w:fldChar w:fldCharType="separate"/>
+            </w:r>
+            <w:r>
+              <w:rPr>
+                <w:noProof/>
+                <w:webHidden/>
+              </w:rPr>
+              <w:t>1</w:t>
+            </w:r>
+            <w:r>
+              <w:rPr>
+                <w:noProof/>
+                <w:webHidden/>
+              </w:rPr>
+              <w:fldChar w:fldCharType="end"/>
+            </w:r>
+          </w:hyperlink>
+        </w:p>
+        <w:p>
+          <w:pPr>
+            <w:pStyle w:val="TOC2"/>
+            <w:tabs>
+              <w:tab w:val="right" w:leader="dot" w:pos="10070"/>
+            </w:tabs>
+            <w:rPr>
+              <w:rFonts w:eastAsiaTheme="minorEastAsia" w:cstheme="minorBidi"/>
+              <w:b w:val="0"/>
+              <w:bCs w:val="0"/>
+              <w:noProof/>
+              <w:color w:val="auto"/>
+              <w:sz w:val="24"/>
+              <w:szCs w:val="24"/>
+              <w:lang w:val="es-ES" w:eastAsia="en-US"/>
+            </w:rPr>
+          </w:pPr>
+          <w:hyperlink w:anchor="_Toc512018877" w:history="1">
+            <w:r>
+              <w:rPr>
+                <w:rStyle w:val="Hyperlink"/>
+                <w:noProof/>
+                <w:lang w:val="es-ES"/>
+              </w:rPr>
+              <w:t>Índice</w:t>
+            </w:r>
+            <w:r>
+              <w:rPr>
+                <w:noProof/>
+                <w:webHidden/>
+              </w:rPr>
+              <w:tab/>
+            </w:r>
+            <w:r>
+              <w:rPr>
+                <w:noProof/>
+                <w:webHidden/>
+              </w:rPr>
+              <w:fldChar w:fldCharType="begin"/>
+            </w:r>
+            <w:r>
+              <w:rPr>
+                <w:noProof/>
+                <w:webHidden/>
+              </w:rPr>
+              <w:instrText xml:space="preserve"> PAGEREF _Toc512018877 \h </w:instrText>
+            </w:r>
+            <w:r>
+              <w:rPr>
+                <w:noProof/>
+                <w:webHidden/>
+              </w:rPr>
+            </w:r>
+            <w:r>
+              <w:rPr>
+                <w:noProof/>
+                <w:webHidden/>
+              </w:rPr>
+              <w:fldChar w:fldCharType="separate"/>
+            </w:r>
+            <w:r>
+              <w:rPr>
+                <w:noProof/>
+                <w:webHidden/>
+              </w:rPr>
+              <w:t>2</w:t>
+            </w:r>
+            <w:r>
+              <w:rPr>
+                <w:noProof/>
+                <w:webHidden/>
+              </w:rPr>
+              <w:fldChar w:fldCharType="end"/>
+            </w:r>
+          </w:hyperlink>
+        </w:p>
+        <w:p>
+          <w:pPr>
+            <w:pStyle w:val="TOC2"/>
+            <w:tabs>
+              <w:tab w:val="right" w:leader="dot" w:pos="10070"/>
+            </w:tabs>
+            <w:rPr>
+              <w:rFonts w:eastAsiaTheme="minorEastAsia" w:cstheme="minorBidi"/>
+              <w:b w:val="0"/>
+              <w:bCs w:val="0"/>
+              <w:noProof/>
+              <w:color w:val="auto"/>
+              <w:sz w:val="24"/>
+              <w:szCs w:val="24"/>
+              <w:lang w:val="es-ES" w:eastAsia="en-US"/>
+            </w:rPr>
+          </w:pPr>
+          <w:hyperlink w:anchor="_Toc512018878" w:history="1">
+            <w:r>
+              <w:rPr>
+                <w:rStyle w:val="Hyperlink"/>
+                <w:noProof/>
+                <w:lang w:val="es-ES"/>
+              </w:rPr>
+              <w:t>Cambios respecto al modelo Entidad-Relación</w:t>
+            </w:r>
+            <w:r>
+              <w:rPr>
+                <w:noProof/>
+                <w:webHidden/>
+              </w:rPr>
+              <w:tab/>
+            </w:r>
+            <w:r>
+              <w:rPr>
+                <w:noProof/>
+                <w:webHidden/>
+              </w:rPr>
+              <w:fldChar w:fldCharType="begin"/>
+            </w:r>
+            <w:r>
+              <w:rPr>
+                <w:noProof/>
+                <w:webHidden/>
+              </w:rPr>
+              <w:instrText xml:space="preserve"> PAGEREF _Toc512018878 \h </w:instrText>
+            </w:r>
+            <w:r>
+              <w:rPr>
+                <w:noProof/>
+                <w:webHidden/>
+              </w:rPr>
+            </w:r>
+            <w:r>
+              <w:rPr>
+                <w:noProof/>
+                <w:webHidden/>
+              </w:rPr>
+              <w:fldChar w:fldCharType="separate"/>
+            </w:r>
+            <w:r>
+              <w:rPr>
+                <w:noProof/>
+                <w:webHidden/>
+              </w:rPr>
+              <w:t>3</w:t>
+            </w:r>
+            <w:r>
+              <w:rPr>
+                <w:noProof/>
+                <w:webHidden/>
+              </w:rPr>
+              <w:fldChar w:fldCharType="end"/>
+            </w:r>
+          </w:hyperlink>
+        </w:p>
+        <w:p>
+          <w:pPr>
+            <w:pStyle w:val="TOC2"/>
+            <w:tabs>
+              <w:tab w:val="right" w:leader="dot" w:pos="10070"/>
+            </w:tabs>
+            <w:rPr>
+              <w:rFonts w:eastAsiaTheme="minorEastAsia" w:cstheme="minorBidi"/>
+              <w:b w:val="0"/>
+              <w:bCs w:val="0"/>
+              <w:noProof/>
+              <w:color w:val="auto"/>
+              <w:sz w:val="24"/>
+              <w:szCs w:val="24"/>
+              <w:lang w:val="es-ES" w:eastAsia="en-US"/>
+            </w:rPr>
+          </w:pPr>
+          <w:hyperlink w:anchor="_Toc512018879" w:history="1">
+            <w:r>
+              <w:rPr>
+                <w:rStyle w:val="Hyperlink"/>
+                <w:noProof/>
+                <w:lang w:val="es-ES"/>
+              </w:rPr>
+              <w:t>Modelo Relacional</w:t>
+            </w:r>
+            <w:r>
+              <w:rPr>
+                <w:noProof/>
+                <w:webHidden/>
+              </w:rPr>
+              <w:tab/>
+            </w:r>
+            <w:r>
+              <w:rPr>
+                <w:noProof/>
+                <w:webHidden/>
+              </w:rPr>
+              <w:fldChar w:fldCharType="begin"/>
+            </w:r>
+            <w:r>
+              <w:rPr>
+                <w:noProof/>
+                <w:webHidden/>
+              </w:rPr>
+              <w:instrText xml:space="preserve"> PAGEREF _Toc512018879 \h </w:instrText>
+            </w:r>
+            <w:r>
+              <w:rPr>
+                <w:noProof/>
+                <w:webHidden/>
+              </w:rPr>
+            </w:r>
+            <w:r>
+              <w:rPr>
+                <w:noProof/>
+                <w:webHidden/>
+              </w:rPr>
+              <w:fldChar w:fldCharType="separate"/>
+            </w:r>
+            <w:r>
+              <w:rPr>
+                <w:noProof/>
+                <w:webHidden/>
+              </w:rPr>
+              <w:t>5</w:t>
+            </w:r>
+            <w:r>
+              <w:rPr>
+                <w:noProof/>
+                <w:webHidden/>
+              </w:rPr>
+              <w:fldChar w:fldCharType="end"/>
+            </w:r>
+          </w:hyperlink>
+        </w:p>
+        <w:p>
+          <w:pPr>
+            <w:pStyle w:val="TOC2"/>
+            <w:tabs>
+              <w:tab w:val="right" w:leader="dot" w:pos="10070"/>
+            </w:tabs>
+            <w:rPr>
+              <w:rFonts w:eastAsiaTheme="minorEastAsia" w:cstheme="minorBidi"/>
+              <w:b w:val="0"/>
+              <w:bCs w:val="0"/>
+              <w:noProof/>
+              <w:color w:val="auto"/>
+              <w:sz w:val="24"/>
+              <w:szCs w:val="24"/>
+              <w:lang w:val="es-ES" w:eastAsia="en-US"/>
+            </w:rPr>
+          </w:pPr>
+          <w:hyperlink w:anchor="_Toc512018880" w:history="1">
+            <w:r>
+              <w:rPr>
+                <w:rStyle w:val="Hyperlink"/>
+                <w:noProof/>
+                <w:lang w:val="es-ES"/>
+              </w:rPr>
+              <w:t>Integridad de los datos</w:t>
+            </w:r>
+            <w:r>
+              <w:rPr>
+                <w:noProof/>
+                <w:webHidden/>
+              </w:rPr>
+              <w:tab/>
+            </w:r>
+            <w:r>
+              <w:rPr>
+                <w:noProof/>
+                <w:webHidden/>
+              </w:rPr>
+              <w:fldChar w:fldCharType="begin"/>
+            </w:r>
+            <w:r>
+              <w:rPr>
+                <w:noProof/>
+                <w:webHidden/>
+              </w:rPr>
+              <w:instrText xml:space="preserve"> PAGEREF _Toc512018880 \h </w:instrText>
+            </w:r>
+            <w:r>
+              <w:rPr>
+                <w:noProof/>
+                <w:webHidden/>
+              </w:rPr>
+            </w:r>
+            <w:r>
+              <w:rPr>
+                <w:noProof/>
+                <w:webHidden/>
+              </w:rPr>
+              <w:fldChar w:fldCharType="separate"/>
+            </w:r>
+            <w:r>
+              <w:rPr>
+                <w:noProof/>
+                <w:webHidden/>
+              </w:rPr>
+              <w:t>6</w:t>
+            </w:r>
+            <w:r>
+              <w:rPr>
+                <w:noProof/>
+                <w:webHidden/>
+              </w:rPr>
+              <w:fldChar w:fldCharType="end"/>
+            </w:r>
+          </w:hyperlink>
+        </w:p>
+        <w:p>
+          <w:r>
+            <w:rPr>
+              <w:b/>
+              <w:bCs/>
+              <w:noProof/>
+            </w:rPr>
+            <w:fldChar w:fldCharType="end"/>
+          </w:r>
+        </w:p>
+      </w:sdtContent>
+    </w:sdt>
+    <w:p>
+      <w:pPr>
+        <w:rPr>
+          <w:lang w:val="es-ES"/>
+        </w:rPr>
+      </w:pPr>
+      <w:r>
+        <w:rPr>
+          <w:lang w:val="es-ES"/>
+        </w:rPr>
+        <w:br w:type="page"/>
+      </w:r>
+    </w:p>
+    <w:p>
+      <w:pPr>
+        <w:pStyle w:val="Heading2"/>
+        <w:rPr>
+          <w:lang w:val="es-ES"/>
+        </w:rPr>
+      </w:pPr>
+      <w:bookmarkStart w:id="2" w:name="_Toc512018878"/>
+      <w:r>
+        <w:rPr>
+          <w:lang w:val="es-ES"/>
+        </w:rPr>
+        <w:lastRenderedPageBreak/>
+        <w:t>Cambios respecto al modelo Entidad-Relación</w:t>
+      </w:r>
+      <w:bookmarkEnd w:id="2"/>
+    </w:p>
+    <w:p>
+      <w:pPr>
+        <w:jc w:val="both"/>
+        <w:rPr>
+          <w:lang w:val="es-ES"/>
+        </w:rPr>
+      </w:pPr>
+      <w:r>
+        <w:rPr>
+          <w:lang w:val="es-ES"/>
+        </w:rPr>
+        <w:t xml:space="preserve">Para realizare esta práctica </w:t>
+      </w:r>
+      <w:r>
+        <w:rPr>
+          <w:lang w:val="es-ES"/>
+        </w:rPr>
+        <w:t>nos hemos juntado dos equipos que en la práctica anterior trabajamos por separador, uno de los equipos estaba formado por Miguel y Sergio y el otro por Juan luego para explicar las modificaciones realizadas sobre los diagramas Entidad-Relación haremos referencias a ambos modelos. Describimos a continuación cada una de las tablas creadas para en el modelo relacional y a partir de ellas expondremos las citadas modificaciones.</w:t>
+      </w:r>
+    </w:p>
+    <w:p>
+      <w:pPr>
+        <w:jc w:val="both"/>
+        <w:rPr>
+          <w:lang w:val="es-ES"/>
+        </w:rPr>
+      </w:pPr>
+      <w:r>
+        <w:rPr>
+          <w:b/>
+          <w:u w:val="single"/>
+          <w:lang w:val="es-ES"/>
+        </w:rPr>
+        <w:t>Empleado:</w:t>
+      </w:r>
+      <w:r>
+        <w:rPr>
+          <w:b/>
+          <w:lang w:val="es-ES"/>
+        </w:rPr>
+        <w:t xml:space="preserve"> </w:t>
+      </w:r>
+      <w:r>
+        <w:rPr>
+          <w:lang w:val="es-ES"/>
+        </w:rPr>
+        <w:t>hemos incluido dentro del empleado como atributos individuales los atributos que en el modelo Entidad-Relación formaban un atributo compuesto llamado dirección tal y como se indicaba en la guía para crear el modelo Relacional. Ya que hemos supuesto que cada empleado podría dar una cantidad distinta de teléfonos de contacto (más de uno) hemos creado una tabla llamada Teléfono en la que almacenarlos y en caso de que esto se diera que la BBDD lo pudiera soportar.</w:t>
+      </w:r>
+    </w:p>
+    <w:p>
+      <w:pPr>
+        <w:jc w:val="both"/>
+        <w:rPr>
+          <w:lang w:val="es-ES"/>
+        </w:rPr>
+      </w:pPr>
+      <w:r>
+        <w:rPr>
+          <w:b/>
+          <w:u w:val="single"/>
+          <w:lang w:val="es-ES"/>
+        </w:rPr>
+        <w:t>Surtidor</w:t>
+      </w:r>
+      <w:r>
+        <w:rPr>
+          <w:b/>
+          <w:u w:val="single"/>
+          <w:lang w:val="es-ES"/>
+        </w:rPr>
+        <w:t>:</w:t>
+      </w:r>
+      <w:r>
+        <w:rPr>
+          <w:lang w:val="es-ES"/>
+        </w:rPr>
+        <w:t xml:space="preserve"> Cada surtidor tiene un número propio y único dentro de la BBDD que se corresponde con su número dentro de la gasolinera, dicho número </w:t>
+      </w:r>
+      <w:r>
+        <w:rPr>
+          <w:lang w:val="es-ES"/>
+        </w:rPr>
+        <w:t xml:space="preserve">es el utilizado para realizar la especialización en los distintos tipos de Surtidor que puede haber. Para que cada uno de esos tipos tenga su propia PK los tipos ya especializados tienen otro número que se correspondería con el número de serie de los surtidores, de modo que los tipos especializados tienen el </w:t>
+      </w:r>
+      <w:proofErr w:type="spellStart"/>
+      <w:r>
+        <w:rPr>
+          <w:lang w:val="es-ES"/>
+        </w:rPr>
+        <w:t>Número_de_surtidor</w:t>
+      </w:r>
+      <w:proofErr w:type="spellEnd"/>
+      <w:r>
+        <w:rPr>
+          <w:lang w:val="es-ES"/>
+        </w:rPr>
+        <w:t xml:space="preserve"> como PFK y el Número como PK.</w:t>
+      </w:r>
+    </w:p>
+    <w:p>
+      <w:pPr>
+        <w:jc w:val="both"/>
+        <w:rPr>
+          <w:lang w:val="es-ES"/>
+        </w:rPr>
+      </w:pPr>
+      <w:r>
+        <w:rPr>
+          <w:b/>
+          <w:u w:val="single"/>
+          <w:lang w:val="es-ES"/>
+        </w:rPr>
+        <w:t>Reposta:</w:t>
+      </w:r>
+      <w:r>
+        <w:rPr>
+          <w:lang w:val="es-ES"/>
+        </w:rPr>
+        <w:t xml:space="preserve"> Esta tabla enlaza los Clientes con los Surtidores en los que han repostado, en una de las implementaciones Entidad-Relación se incluía en esta relación el precio y en otra los litros. Sobre la tabla de modelo Relacional hemos incluido los puntos obtenidos al repostar y los litros repostados, adicionalmente como PK se incluye la fecha en la que se ha repostado pues si no se hiciera un cliente no podría repostar dos veces en el mismo surtidor cosa que claramente si debe poder ocurrir.</w:t>
+      </w:r>
+    </w:p>
+    <w:p>
+      <w:pPr>
+        <w:jc w:val="both"/>
+        <w:rPr>
+          <w:lang w:val="es-ES"/>
+        </w:rPr>
+      </w:pPr>
+      <w:r>
+        <w:rPr>
+          <w:b/>
+          <w:u w:val="single"/>
+          <w:lang w:val="es-ES"/>
+        </w:rPr>
+        <w:t>Canjea:</w:t>
+      </w:r>
+      <w:r>
+        <w:rPr>
+          <w:lang w:val="es-ES"/>
+        </w:rPr>
+        <w:t xml:space="preserve"> sobre esta tabla del modelo Relacional incluimos los puntos que se canjean, así como las PFK de </w:t>
+      </w:r>
+      <w:proofErr w:type="spellStart"/>
+      <w:r>
+        <w:rPr>
+          <w:lang w:val="es-ES"/>
+        </w:rPr>
+        <w:t>Nombre_de_usuario</w:t>
+      </w:r>
+      <w:proofErr w:type="spellEnd"/>
+      <w:r>
+        <w:rPr>
+          <w:lang w:val="es-ES"/>
+        </w:rPr>
+        <w:t xml:space="preserve"> y </w:t>
+      </w:r>
+      <w:proofErr w:type="spellStart"/>
+      <w:r>
+        <w:rPr>
+          <w:lang w:val="es-ES"/>
+        </w:rPr>
+        <w:t>Código_de_barras</w:t>
+      </w:r>
+      <w:proofErr w:type="spellEnd"/>
+      <w:r>
+        <w:rPr>
+          <w:lang w:val="es-ES"/>
+        </w:rPr>
+        <w:t>. Hemos tenido que incluir como PK una fecha para que los clientes pudieran canjear varias veces el mismo producto, de otra forma no podrían.</w:t>
+      </w:r>
+    </w:p>
+    <w:p>
+      <w:pPr>
+        <w:jc w:val="both"/>
+        <w:rPr>
+          <w:lang w:val="es-ES"/>
+        </w:rPr>
+      </w:pPr>
+      <w:r>
+        <w:rPr>
+          <w:b/>
+          <w:u w:val="single"/>
+          <w:lang w:val="es-ES"/>
+        </w:rPr>
+        <w:t>Ticket:</w:t>
+      </w:r>
+      <w:r>
+        <w:rPr>
+          <w:lang w:val="es-ES"/>
+        </w:rPr>
+        <w:t xml:space="preserve"> dentro de esta tabla incluimos un atributo que puede ser nulo con la fecha en la que el ticket fue premiado, de este modo representamos cuando los tickets han sido premiados y cuando no. respetando la inclusión existente en el modelo Entidad-Relación entre sortea y emite ya que si un ticket no se a emitido no podrá ser premiado por el hecho de que no existe.</w:t>
+      </w:r>
+    </w:p>
+    <w:p>
+      <w:pPr>
+        <w:jc w:val="both"/>
+        <w:rPr>
+          <w:lang w:val="es-ES"/>
+        </w:rPr>
+      </w:pPr>
+      <w:r>
+        <w:rPr>
+          <w:lang w:val="es-ES"/>
+        </w:rPr>
+        <w:t xml:space="preserve"> </w:t>
+      </w:r>
+    </w:p>
+    <w:p>
+      <w:pPr>
+        <w:spacing w:after="0"/>
+        <w:jc w:val="both"/>
+        <w:rPr>
+          <w:lang w:val="es-ES"/>
+        </w:rPr>
+      </w:pPr>
+      <w:bookmarkStart w:id="3" w:name="OLE_LINK7"/>
+      <w:bookmarkStart w:id="4" w:name="OLE_LINK8"/>
+      <w:r>
+        <w:rPr>
+          <w:b/>
+          <w:u w:val="single"/>
+          <w:lang w:val="es-ES"/>
+        </w:rPr>
+        <w:lastRenderedPageBreak/>
+        <w:t>Cliente:</w:t>
+      </w:r>
+      <w:r>
+        <w:rPr>
+          <w:lang w:val="es-ES"/>
+        </w:rPr>
+        <w:t xml:space="preserve"> ninguna modificación realizada.</w:t>
+      </w:r>
+    </w:p>
+    <w:p>
+      <w:pPr>
+        <w:spacing w:after="0"/>
+        <w:jc w:val="both"/>
+        <w:rPr>
+          <w:lang w:val="es-ES"/>
+        </w:rPr>
+      </w:pPr>
+      <w:bookmarkStart w:id="5" w:name="OLE_LINK11"/>
+      <w:bookmarkStart w:id="6" w:name="OLE_LINK12"/>
+      <w:r>
+        <w:rPr>
+          <w:b/>
+          <w:u w:val="single"/>
+          <w:lang w:val="es-ES"/>
+        </w:rPr>
+        <w:t>Opinión</w:t>
+      </w:r>
+      <w:r>
+        <w:rPr>
+          <w:b/>
+          <w:u w:val="single"/>
+          <w:lang w:val="es-ES"/>
+        </w:rPr>
+        <w:t>:</w:t>
+      </w:r>
+      <w:r>
+        <w:rPr>
+          <w:lang w:val="es-ES"/>
+        </w:rPr>
+        <w:t xml:space="preserve"> ninguna modificación realizada.</w:t>
+      </w:r>
+    </w:p>
+    <w:p>
+      <w:pPr>
+        <w:spacing w:after="0"/>
+        <w:jc w:val="both"/>
+        <w:rPr>
+          <w:lang w:val="es-ES"/>
+        </w:rPr>
+      </w:pPr>
+      <w:r>
+        <w:rPr>
+          <w:b/>
+          <w:u w:val="single"/>
+          <w:lang w:val="es-ES"/>
+        </w:rPr>
+        <w:t>Artículo</w:t>
+      </w:r>
+      <w:r>
+        <w:rPr>
+          <w:b/>
+          <w:u w:val="single"/>
+          <w:lang w:val="es-ES"/>
+        </w:rPr>
+        <w:t>:</w:t>
+      </w:r>
+      <w:r>
+        <w:rPr>
+          <w:lang w:val="es-ES"/>
+        </w:rPr>
+        <w:t xml:space="preserve"> ninguna modificación realizada.</w:t>
+      </w:r>
+    </w:p>
+    <w:p>
+      <w:pPr>
+        <w:spacing w:after="0"/>
+        <w:jc w:val="both"/>
+        <w:rPr>
+          <w:lang w:val="es-ES"/>
+        </w:rPr>
+      </w:pPr>
+      <w:bookmarkStart w:id="7" w:name="OLE_LINK13"/>
+      <w:bookmarkStart w:id="8" w:name="OLE_LINK14"/>
+      <w:r>
+        <w:rPr>
+          <w:b/>
+          <w:u w:val="single"/>
+          <w:lang w:val="es-ES"/>
+        </w:rPr>
+        <w:t>Contiene</w:t>
+      </w:r>
+      <w:r>
+        <w:rPr>
+          <w:b/>
+          <w:u w:val="single"/>
+          <w:lang w:val="es-ES"/>
+        </w:rPr>
+        <w:t>:</w:t>
+      </w:r>
+      <w:r>
+        <w:rPr>
+          <w:lang w:val="es-ES"/>
+        </w:rPr>
+        <w:t xml:space="preserve"> ninguna modificación realizada.</w:t>
+      </w:r>
+    </w:p>
+    <w:bookmarkEnd w:id="7"/>
+    <w:bookmarkEnd w:id="8"/>
+    <w:p>
+      <w:pPr>
+        <w:spacing w:after="0"/>
+        <w:jc w:val="both"/>
+        <w:rPr>
+          <w:lang w:val="es-ES"/>
+        </w:rPr>
+      </w:pPr>
+      <w:r>
+        <w:rPr>
+          <w:b/>
+          <w:u w:val="single"/>
+          <w:lang w:val="es-ES"/>
+        </w:rPr>
+        <w:t>Tienda:</w:t>
+      </w:r>
+      <w:r>
+        <w:rPr>
+          <w:lang w:val="es-ES"/>
+        </w:rPr>
+        <w:t xml:space="preserve"> ninguna modificación realizada.</w:t>
+      </w:r>
+    </w:p>
+    <w:p>
+      <w:pPr>
+        <w:jc w:val="both"/>
+        <w:rPr>
+          <w:lang w:val="es-ES"/>
+        </w:rPr>
+      </w:pPr>
+      <w:r>
+        <w:rPr>
+          <w:b/>
+          <w:u w:val="single"/>
+          <w:lang w:val="es-ES"/>
+        </w:rPr>
+        <w:t>Oferta</w:t>
+      </w:r>
+      <w:r>
+        <w:rPr>
+          <w:b/>
+          <w:u w:val="single"/>
+          <w:lang w:val="es-ES"/>
+        </w:rPr>
+        <w:t>:</w:t>
+      </w:r>
+      <w:r>
+        <w:rPr>
+          <w:b/>
+          <w:lang w:val="es-ES"/>
+        </w:rPr>
+        <w:t xml:space="preserve"> </w:t>
+      </w:r>
+      <w:r>
+        <w:rPr>
+          <w:lang w:val="es-ES"/>
+        </w:rPr>
+        <w:t>ninguna modificación realizada.</w:t>
+      </w:r>
+    </w:p>
+    <w:p>
+      <w:pPr>
+        <w:rPr>
+          <w:lang w:val="es-ES"/>
+        </w:rPr>
+      </w:pPr>
+      <w:r>
+        <w:rPr>
+          <w:lang w:val="es-ES"/>
+        </w:rPr>
+        <w:br w:type="page"/>
+      </w:r>
+    </w:p>
+    <w:p>
+      <w:pPr>
+        <w:pStyle w:val="Heading2"/>
+        <w:rPr>
+          <w:lang w:val="es-ES"/>
+        </w:rPr>
+      </w:pPr>
+      <w:bookmarkStart w:id="9" w:name="_Toc512018879"/>
+      <w:r>
+        <w:rPr>
+          <w:lang w:val="es-ES"/>
+        </w:rPr>
+        <w:lastRenderedPageBreak/>
+        <w:t>Modelo Relacional</w:t>
+      </w:r>
+      <w:bookmarkEnd w:id="9"/>
+    </w:p>
+    <w:p>
+      <w:pPr>
+        <w:rPr>
+          <w:lang w:val="es-ES"/>
+        </w:rPr>
+      </w:pPr>
+      <w:r>
+        <w:rPr>
+          <w:lang w:val="es-ES"/>
+        </w:rPr>
+        <w:drawing>
+          <wp:inline distT="0" distB="0" distL="0" distR="0" wp14:anchorId="5BF01384" wp14:editId="67A2AEBA">
+            <wp:extent cx="6235700" cy="4572000"/>
+            <wp:effectExtent l="0" t="0" r="0" b="0"/>
+            <wp:docPr id="1" name="Picture 1"/>
+            <wp:cNvGraphicFramePr>
+              <a:graphicFrameLocks xmlns:a="http://schemas.openxmlformats.org/drawingml/2006/main" noChangeAspect="1"/>
+            </wp:cNvGraphicFramePr>
+            <a:graphic xmlns:a="http://schemas.openxmlformats.org/drawingml/2006/main">
+              <a:graphicData uri="http://schemas.openxmlformats.org/drawingml/2006/picture">
+                <pic:pic xmlns:pic="http://schemas.openxmlformats.org/drawingml/2006/picture">
+                  <pic:nvPicPr>
+                    <pic:cNvPr id="1" name=""/>
+                    <pic:cNvPicPr/>
+                  </pic:nvPicPr>
+                  <pic:blipFill>
+                    <a:blip r:embed="rId8"/>
+                    <a:stretch>
+                      <a:fillRect/>
+                    </a:stretch>
+                  </pic:blipFill>
+                  <pic:spPr>
+                    <a:xfrm>
+                      <a:off x="0" y="0"/>
+                      <a:ext cx="6235700" cy="4572000"/>
+                    </a:xfrm>
+                    <a:prstGeom prst="rect">
+                      <a:avLst/>
+                    </a:prstGeom>
+                  </pic:spPr>
+                </pic:pic>
+              </a:graphicData>
+            </a:graphic>
+          </wp:inline>
+        </w:drawing>
+      </w:r>
+    </w:p>
+    <w:p>
+      <w:pPr>
+        <w:rPr>
+          <w:lang w:val="es-ES"/>
+        </w:rPr>
+      </w:pPr>
+      <w:r>
+        <w:rPr>
+          <w:lang w:val="es-ES"/>
+        </w:rPr>
+        <w:t>Se incluye una foto del modelo relacional realizado con TOAD en la que se pueden ver todas las tablas creadas con sus atributos y los nombres dados a las restricciones de integridad.</w:t>
+      </w:r>
+    </w:p>
+    <w:p>
+      <w:pPr>
+        <w:rPr>
+          <w:lang w:val="es-ES"/>
+        </w:rPr>
+      </w:pPr>
+      <w:r>
+        <w:rPr>
+          <w:lang w:val="es-ES"/>
+        </w:rPr>
+        <w:t xml:space="preserve">Quedan resaltados sobre el resto de </w:t>
+      </w:r>
+      <w:r>
+        <w:rPr>
+          <w:lang w:val="es-ES"/>
+        </w:rPr>
+        <w:t>los atributos</w:t>
+      </w:r>
+      <w:r>
+        <w:rPr>
+          <w:lang w:val="es-ES"/>
+        </w:rPr>
+        <w:t xml:space="preserve"> las PK en rojo, </w:t>
+      </w:r>
+      <w:r>
+        <w:rPr>
+          <w:lang w:val="es-ES"/>
+        </w:rPr>
+        <w:t>FK en verde y PFK en azul.</w:t>
+      </w:r>
+      <w:r>
+        <w:rPr>
+          <w:lang w:val="es-ES"/>
+        </w:rPr>
+        <w:br w:type="page"/>
+      </w:r>
+    </w:p>
+    <w:p>
+      <w:pPr>
+        <w:pStyle w:val="Heading2"/>
+        <w:rPr>
+          <w:lang w:val="es-ES"/>
+        </w:rPr>
+      </w:pPr>
+      <w:bookmarkStart w:id="10" w:name="_Toc512018880"/>
+      <w:r>
+        <w:rPr>
+          <w:lang w:val="es-ES"/>
+        </w:rPr>
+        <w:lastRenderedPageBreak/>
+        <w:t>Integridad de los datos</w:t>
+      </w:r>
+      <w:bookmarkEnd w:id="10"/>
+    </w:p>
+    <w:p>
+      <w:pPr>
+        <w:rPr>
+          <w:lang w:val="es-ES"/>
+        </w:rPr>
+      </w:pPr>
+      <w:r>
+        <w:rPr>
+          <w:lang w:val="es-ES"/>
+        </w:rPr>
+        <w:t xml:space="preserve">Procedemos ahora a explicar las relaciones de integridad existentes entre las tablas creadas. Para ello utilizaremos los nombres que les hemos dado en el diagrama Relacionar realizado en </w:t>
+      </w:r>
+      <w:proofErr w:type="spellStart"/>
+      <w:r>
+        <w:rPr>
+          <w:lang w:val="es-ES"/>
+        </w:rPr>
+        <w:t>Toad</w:t>
+      </w:r>
+      <w:proofErr w:type="spellEnd"/>
+      <w:r>
+        <w:rPr>
+          <w:lang w:val="es-ES"/>
+        </w:rPr>
+        <w:t xml:space="preserve"> mostrado con anterioridad.</w:t>
+      </w:r>
+    </w:p>
+    <w:p>
+      <w:pPr>
+        <w:jc w:val="both"/>
+        <w:rPr>
+          <w:lang w:val="es-ES"/>
+        </w:rPr>
+      </w:pPr>
+      <w:proofErr w:type="spellStart"/>
+      <w:r>
+        <w:rPr>
+          <w:b/>
+          <w:u w:val="single"/>
+          <w:lang w:val="es-ES"/>
+        </w:rPr>
+        <w:t>Es_supervidado</w:t>
+      </w:r>
+      <w:proofErr w:type="spellEnd"/>
+      <w:r>
+        <w:rPr>
+          <w:b/>
+          <w:u w:val="single"/>
+          <w:lang w:val="es-ES"/>
+        </w:rPr>
+        <w:t>:</w:t>
+      </w:r>
+      <w:r>
+        <w:rPr>
+          <w:lang w:val="es-ES"/>
+        </w:rPr>
+        <w:t xml:space="preserve"> se relacionan los empleados unos con otros de modo 0:0…N de tal modo que los empleados tendrán como FK a su jefe pudiendo estos no tener jefe en caso de ser el dueño o no ser jefe de nadie si son un trabajador sin cargo. A la hora de insertar o actualizar los hijos lo haremos con la restricción de que el empleado que les ponemos como jefe exista. En caso de modificar un padre modificaremos los hijos en casada y en caso de borrarlo de la BBDD la FK de los hijos se pondrá a </w:t>
+      </w:r>
+      <w:proofErr w:type="spellStart"/>
+      <w:r>
+        <w:rPr>
+          <w:lang w:val="es-ES"/>
+        </w:rPr>
+        <w:t>null</w:t>
+      </w:r>
+      <w:proofErr w:type="spellEnd"/>
+      <w:r>
+        <w:rPr>
+          <w:lang w:val="es-ES"/>
+        </w:rPr>
+        <w:t xml:space="preserve"> a la espera de que el gestor de la BBDD les asigne su nuevo jefe.</w:t>
+      </w:r>
+    </w:p>
+    <w:p>
+      <w:pPr>
+        <w:jc w:val="both"/>
+        <w:rPr>
+          <w:lang w:val="es-ES"/>
+        </w:rPr>
+      </w:pPr>
+      <w:r>
+        <w:rPr>
+          <w:b/>
+          <w:u w:val="single"/>
+          <w:lang w:val="es-ES"/>
+        </w:rPr>
+        <w:t>Atiende:</w:t>
+      </w:r>
+      <w:r>
+        <w:rPr>
+          <w:lang w:val="es-ES"/>
+        </w:rPr>
+        <w:t xml:space="preserve"> la tienda se relaciona con el empleado de modo 1:1…N, en cada tienda es obligatorio que trabaje un empleado, aunque pueden hacerlo más. No podemos asignar empleados a tiendas que no existan y si modificamos la tienda modificamos al empleado en cascada, aunque en el caso de borrarla dejaremos al empleado con un valor de </w:t>
+      </w:r>
+      <w:r>
+        <w:rPr>
+          <w:lang w:val="es-ES"/>
+        </w:rPr>
+        <w:t>FK de la tienda como nulo a la espera de ser reasignado.</w:t>
+      </w:r>
+    </w:p>
+    <w:p>
+      <w:pPr>
+        <w:jc w:val="both"/>
+        <w:rPr>
+          <w:lang w:val="es-ES"/>
+        </w:rPr>
+      </w:pPr>
+      <w:r>
+        <w:rPr>
+          <w:b/>
+          <w:u w:val="single"/>
+          <w:lang w:val="es-ES"/>
+        </w:rPr>
+        <w:t>Tiene:</w:t>
+      </w:r>
+      <w:r>
+        <w:rPr>
+          <w:lang w:val="es-ES"/>
+        </w:rPr>
+        <w:t xml:space="preserve"> La tienda tiene ofertas de modo 1:0…N es decir todas las ofertas deben estar asignadas a una tienda y las tiendas pueden tener de ninguna a varias ofertas. No podremos poner ofertas a tiendas que no existen y en caso de borrar la tienda o modificarla afectaremos de igual modo a las ofertas. No nos interesa tener ofertas guardadas de una tienda que ya ha cerrado pues no se podrían aplicar.</w:t>
+      </w:r>
+    </w:p>
+    <w:p>
+      <w:pPr>
+        <w:jc w:val="both"/>
+        <w:rPr>
+          <w:lang w:val="es-ES"/>
+        </w:rPr>
+      </w:pPr>
+      <w:proofErr w:type="spellStart"/>
+      <w:r>
+        <w:rPr>
+          <w:b/>
+          <w:u w:val="single"/>
+          <w:lang w:val="es-ES"/>
+        </w:rPr>
+        <w:t>Tiene_tlf</w:t>
+      </w:r>
+      <w:proofErr w:type="spellEnd"/>
+      <w:r>
+        <w:rPr>
+          <w:b/>
+          <w:u w:val="single"/>
+          <w:lang w:val="es-ES"/>
+        </w:rPr>
+        <w:t>:</w:t>
+      </w:r>
+      <w:r>
+        <w:rPr>
+          <w:lang w:val="es-ES"/>
+        </w:rPr>
+        <w:t xml:space="preserve"> relaciona empleado con teléfono de forma 1:1…N es decir todos los empleados deben de tener al menos un teléfono pudiendo tener varios y no se guardarán teléfonos no asignados a los empleados. Las inserciones o modificaciones de teléfonos están restringidas, debe existir el empleado y las modificaciones o el borrado de un empleado se aplica en cascada sobre los teléfonos.</w:t>
+      </w:r>
+    </w:p>
+    <w:p>
+      <w:pPr>
+        <w:jc w:val="both"/>
+        <w:rPr>
+          <w:lang w:val="es-ES"/>
+        </w:rPr>
+      </w:pPr>
+      <w:r>
+        <w:rPr>
+          <w:b/>
+          <w:u w:val="single"/>
+          <w:lang w:val="es-ES"/>
+        </w:rPr>
+        <w:t>Emite:</w:t>
+      </w:r>
+      <w:r>
+        <w:rPr>
+          <w:lang w:val="es-ES"/>
+        </w:rPr>
+        <w:t xml:space="preserve"> relaciona </w:t>
+      </w:r>
+      <w:bookmarkStart w:id="11" w:name="_GoBack"/>
+      <w:bookmarkEnd w:id="11"/>
+    </w:p>
+    <w:bookmarkEnd w:id="5"/>
+    <w:bookmarkEnd w:id="6"/>
+    <w:p>
+      <w:pPr>
+        <w:jc w:val="both"/>
+        <w:rPr>
+          <w:lang w:val="es-ES"/>
+        </w:rPr>
+      </w:pPr>
+    </w:p>
+    <w:p>
+      <w:pPr>
+        <w:jc w:val="both"/>
+        <w:rPr>
+          <w:lang w:val="es-ES"/>
+        </w:rPr>
+      </w:pPr>
+    </w:p>
+    <w:bookmarkEnd w:id="3"/>
+    <w:bookmarkEnd w:id="4"/>
+    <w:p>
+      <w:pPr>
+        <w:jc w:val="both"/>
+        <w:rPr>
+          <w:lang w:val="es-ES"/>
+        </w:rPr>
+      </w:pPr>
+    </w:p>
+    <w:p>
+      <w:pPr>
+        <w:jc w:val="both"/>
+        <w:rPr>
+          <w:lang w:val="es-ES"/>
+        </w:rPr>
+      </w:pPr>
+    </w:p>
+    <w:p>
+      <w:pPr>
+        <w:rPr>
+          <w:lang w:val="es-ES"/>
+        </w:rPr>
+      </w:pPr>
     </w:p>
     <w:sectPr>
-      <w:footerReference w:type="default" r:id="rId7"/>
+      <w:footerReference w:type="default" r:id="rId9"/>
       <w:pgSz w:w="12240" w:h="15840"/>
       <w:pgMar w:top="1440" w:right="1080" w:bottom="1829" w:left="1080" w:header="720" w:footer="792" w:gutter="0"/>
       <w:cols w:space="720"/>
@@ -1725,7 +2987,6 @@
     <w:basedOn w:val="Heading1"/>
     <w:next w:val="Normal"/>
     <w:uiPriority w:val="39"/>
-    <w:semiHidden/>
     <w:unhideWhenUsed/>
     <w:qFormat/>
     <w:pPr>
@@ -1900,6 +3161,189 @@
       <w:sz w:val="28"/>
     </w:rPr>
   </w:style>
+  <w:style w:type="paragraph" w:styleId="TOC1">
+    <w:name w:val="toc 1"/>
+    <w:basedOn w:val="Normal"/>
+    <w:next w:val="Normal"/>
+    <w:autoRedefine/>
+    <w:uiPriority w:val="39"/>
+    <w:unhideWhenUsed/>
+    <w:rsid w:val="00AE4BE0"/>
+    <w:pPr>
+      <w:spacing w:before="120" w:after="0"/>
+    </w:pPr>
+    <w:rPr>
+      <w:rFonts w:cstheme="minorHAnsi"/>
+      <w:b/>
+      <w:bCs/>
+      <w:i/>
+      <w:iCs/>
+      <w:sz w:val="24"/>
+      <w:szCs w:val="24"/>
+    </w:rPr>
+  </w:style>
+  <w:style w:type="paragraph" w:styleId="TOC2">
+    <w:name w:val="toc 2"/>
+    <w:basedOn w:val="Normal"/>
+    <w:next w:val="Normal"/>
+    <w:autoRedefine/>
+    <w:uiPriority w:val="39"/>
+    <w:unhideWhenUsed/>
+    <w:rsid w:val="00AE4BE0"/>
+    <w:pPr>
+      <w:spacing w:before="120" w:after="0"/>
+      <w:ind w:left="220"/>
+    </w:pPr>
+    <w:rPr>
+      <w:rFonts w:cstheme="minorHAnsi"/>
+      <w:b/>
+      <w:bCs/>
+    </w:rPr>
+  </w:style>
+  <w:style w:type="character" w:styleId="Hyperlink">
+    <w:name w:val="Hyperlink"/>
+    <w:basedOn w:val="DefaultParagraphFont"/>
+    <w:uiPriority w:val="99"/>
+    <w:unhideWhenUsed/>
+    <w:rsid w:val="00AE4BE0"/>
+    <w:rPr>
+      <w:color w:val="847B97" w:themeColor="hyperlink"/>
+      <w:u w:val="single"/>
+    </w:rPr>
+  </w:style>
+  <w:style w:type="paragraph" w:styleId="TOC3">
+    <w:name w:val="toc 3"/>
+    <w:basedOn w:val="Normal"/>
+    <w:next w:val="Normal"/>
+    <w:autoRedefine/>
+    <w:uiPriority w:val="39"/>
+    <w:semiHidden/>
+    <w:unhideWhenUsed/>
+    <w:rsid w:val="00AE4BE0"/>
+    <w:pPr>
+      <w:spacing w:after="0"/>
+      <w:ind w:left="440"/>
+    </w:pPr>
+    <w:rPr>
+      <w:rFonts w:cstheme="minorHAnsi"/>
+      <w:sz w:val="20"/>
+      <w:szCs w:val="20"/>
+    </w:rPr>
+  </w:style>
+  <w:style w:type="paragraph" w:styleId="TOC4">
+    <w:name w:val="toc 4"/>
+    <w:basedOn w:val="Normal"/>
+    <w:next w:val="Normal"/>
+    <w:autoRedefine/>
+    <w:uiPriority w:val="39"/>
+    <w:semiHidden/>
+    <w:unhideWhenUsed/>
+    <w:rsid w:val="00AE4BE0"/>
+    <w:pPr>
+      <w:spacing w:after="0"/>
+      <w:ind w:left="660"/>
+    </w:pPr>
+    <w:rPr>
+      <w:rFonts w:cstheme="minorHAnsi"/>
+      <w:sz w:val="20"/>
+      <w:szCs w:val="20"/>
+    </w:rPr>
+  </w:style>
+  <w:style w:type="paragraph" w:styleId="TOC5">
+    <w:name w:val="toc 5"/>
+    <w:basedOn w:val="Normal"/>
+    <w:next w:val="Normal"/>
+    <w:autoRedefine/>
+    <w:uiPriority w:val="39"/>
+    <w:semiHidden/>
+    <w:unhideWhenUsed/>
+    <w:rsid w:val="00AE4BE0"/>
+    <w:pPr>
+      <w:spacing w:after="0"/>
+      <w:ind w:left="880"/>
+    </w:pPr>
+    <w:rPr>
+      <w:rFonts w:cstheme="minorHAnsi"/>
+      <w:sz w:val="20"/>
+      <w:szCs w:val="20"/>
+    </w:rPr>
+  </w:style>
+  <w:style w:type="paragraph" w:styleId="TOC6">
+    <w:name w:val="toc 6"/>
+    <w:basedOn w:val="Normal"/>
+    <w:next w:val="Normal"/>
+    <w:autoRedefine/>
+    <w:uiPriority w:val="39"/>
+    <w:semiHidden/>
+    <w:unhideWhenUsed/>
+    <w:rsid w:val="00AE4BE0"/>
+    <w:pPr>
+      <w:spacing w:after="0"/>
+      <w:ind w:left="1100"/>
+    </w:pPr>
+    <w:rPr>
+      <w:rFonts w:cstheme="minorHAnsi"/>
+      <w:sz w:val="20"/>
+      <w:szCs w:val="20"/>
+    </w:rPr>
+  </w:style>
+  <w:style w:type="paragraph" w:styleId="TOC7">
+    <w:name w:val="toc 7"/>
+    <w:basedOn w:val="Normal"/>
+    <w:next w:val="Normal"/>
+    <w:autoRedefine/>
+    <w:uiPriority w:val="39"/>
+    <w:semiHidden/>
+    <w:unhideWhenUsed/>
+    <w:rsid w:val="00AE4BE0"/>
+    <w:pPr>
+      <w:spacing w:after="0"/>
+      <w:ind w:left="1320"/>
+    </w:pPr>
+    <w:rPr>
+      <w:rFonts w:cstheme="minorHAnsi"/>
+      <w:sz w:val="20"/>
+      <w:szCs w:val="20"/>
+    </w:rPr>
+  </w:style>
+  <w:style w:type="paragraph" w:styleId="TOC8">
+    <w:name w:val="toc 8"/>
+    <w:basedOn w:val="Normal"/>
+    <w:next w:val="Normal"/>
+    <w:autoRedefine/>
+    <w:uiPriority w:val="39"/>
+    <w:semiHidden/>
+    <w:unhideWhenUsed/>
+    <w:rsid w:val="00AE4BE0"/>
+    <w:pPr>
+      <w:spacing w:after="0"/>
+      <w:ind w:left="1540"/>
+    </w:pPr>
+    <w:rPr>
+      <w:rFonts w:cstheme="minorHAnsi"/>
+      <w:sz w:val="20"/>
+      <w:szCs w:val="20"/>
+    </w:rPr>
+  </w:style>
+  <w:style w:type="paragraph" w:styleId="TOC9">
+    <w:name w:val="toc 9"/>
+    <w:basedOn w:val="Normal"/>
+    <w:next w:val="Normal"/>
+    <w:autoRedefine/>
+    <w:uiPriority w:val="39"/>
+    <w:semiHidden/>
+    <w:unhideWhenUsed/>
+    <w:rsid w:val="00AE4BE0"/>
+    <w:pPr>
+      <w:spacing w:after="0"/>
+      <w:ind w:left="1760"/>
+    </w:pPr>
+    <w:rPr>
+      <w:rFonts w:cstheme="minorHAnsi"/>
+      <w:sz w:val="20"/>
+      <w:szCs w:val="20"/>
+    </w:rPr>
+  </w:style>
 </w:styles>
 </file>
 
@@ -1914,7 +3358,7 @@
     <w:charset w:val="00"/>
     <w:family w:val="roman"/>
     <w:pitch w:val="variable"/>
-    <w:sig w:usb0="E0002AEF" w:usb1="C0007841" w:usb2="00000009" w:usb3="00000000" w:csb0="000001FF" w:csb1="00000000"/>
+    <w:sig w:usb0="20002A87" w:usb1="80000000" w:usb2="00000008" w:usb3="00000000" w:csb0="000001FF" w:csb1="00000000"/>
   </w:font>
   <w:font w:name="Symbol">
     <w:panose1 w:val="05050102010706020507"/>
@@ -1941,8 +3385,9 @@
     <w:panose1 w:val="020B0604030504040204"/>
     <w:charset w:val="00"/>
     <w:family w:val="swiss"/>
+    <w:notTrueType/>
     <w:pitch w:val="variable"/>
-    <w:sig w:usb0="E1002EFF" w:usb1="C000605B" w:usb2="00000029" w:usb3="00000000" w:csb0="000101FF" w:csb1="00000000"/>
+    <w:sig w:usb0="00000003" w:usb1="00000000" w:usb2="00000000" w:usb3="00000000" w:csb0="00000001" w:csb1="00000000"/>
   </w:font>
   <w:font w:name="Calibri">
     <w:panose1 w:val="020F0502020204030204"/>
@@ -1956,7 +3401,7 @@
     <w:charset w:val="00"/>
     <w:family w:val="swiss"/>
     <w:pitch w:val="variable"/>
-    <w:sig w:usb0="A00002EF" w:usb1="4000207B" w:usb2="00000000" w:usb3="00000000" w:csb0="0000019F" w:csb1="00000000"/>
+    <w:sig w:usb0="E0002AFF" w:usb1="C000247B" w:usb2="00000009" w:usb3="00000000" w:csb0="000001FF" w:csb1="00000000"/>
   </w:font>
 </w:fonts>
 </file>
@@ -2103,8 +3548,8 @@
     <w:compatSetting w:name="useWord2013TrackBottomHyphenation" w:uri="http://schemas.microsoft.com/office/word" w:val="0"/>
   </w:compat>
   <w:rsids>
-    <w:rsidRoot w:val="00AE147B"/>
-    <w:rsid w:val="00AE147B"/>
+    <w:rsidRoot w:val="00445E00"/>
+    <w:rsid w:val="00445E00"/>
   </w:rsids>
   <m:mathPr>
     <m:mathFont m:val="Cambria Math"/>
@@ -2884,4 +4329,16 @@
     </a:ext>
   </a:extLst>
 </a:theme>
+</file>
+
+<file path=customXml/item1.xml><?xml version="1.0" encoding="utf-8"?>
+<b:Sources xmlns:b="http://schemas.openxmlformats.org/officeDocument/2006/bibliography" xmlns="http://schemas.openxmlformats.org/officeDocument/2006/bibliography" SelectedStyle="/APASixthEditionOfficeOnline.xsl" StyleName="APA" Version="6"/>
+</file>
+
+<file path=customXml/itemProps1.xml><?xml version="1.0" encoding="utf-8"?>
+<ds:datastoreItem xmlns:ds="http://schemas.openxmlformats.org/officeDocument/2006/customXml" ds:itemID="{F8C23EF6-C73B-384B-8D57-541DF501FE5F}">
+  <ds:schemaRefs>
+    <ds:schemaRef ds:uri="http://schemas.openxmlformats.org/officeDocument/2006/bibliography"/>
+  </ds:schemaRefs>
+</ds:datastoreItem>
 </file>
--- a/PECL2.docx
+++ b/PECL2.docx
@@ -4,12 +4,12 @@
   <w:body>
     <w:p>
       <w:pPr>
-        <w:pStyle w:val="Ttulo1"/>
-        <w:rPr>
-          <w:lang w:val="es-ES"/>
-        </w:rPr>
-      </w:pPr>
-      <w:bookmarkStart w:id="0" w:name="_Toc512022847"/>
+        <w:pStyle w:val="Heading1"/>
+        <w:rPr>
+          <w:lang w:val="es-ES"/>
+        </w:rPr>
+      </w:pPr>
+      <w:bookmarkStart w:id="0" w:name="_Toc512284976"/>
       <w:r>
         <w:rPr>
           <w:lang w:val="es-ES"/>
@@ -20,7 +20,7 @@
     </w:p>
     <w:p>
       <w:pPr>
-        <w:pStyle w:val="Ttulo2"/>
+        <w:pStyle w:val="Heading2"/>
         <w:jc w:val="both"/>
         <w:rPr>
           <w:lang w:val="es-ES"/>
@@ -147,13 +147,13 @@
     </w:p>
     <w:p>
       <w:pPr>
-        <w:pStyle w:val="Ttulo2"/>
-        <w:jc w:val="both"/>
-        <w:rPr>
-          <w:lang w:val="es-ES"/>
-        </w:rPr>
-      </w:pPr>
-      <w:bookmarkStart w:id="1" w:name="_Toc512022848"/>
+        <w:pStyle w:val="Heading2"/>
+        <w:jc w:val="both"/>
+        <w:rPr>
+          <w:lang w:val="es-ES"/>
+        </w:rPr>
+      </w:pPr>
+      <w:bookmarkStart w:id="1" w:name="_Toc512284977"/>
       <w:r>
         <w:rPr>
           <w:lang w:val="es-ES"/>
@@ -188,7 +188,7 @@
       <w:sdtContent>
         <w:p>
           <w:pPr>
-            <w:pStyle w:val="TDC1"/>
+            <w:pStyle w:val="TOC1"/>
             <w:tabs>
               <w:tab w:val="right" w:leader="dot" w:pos="10070"/>
             </w:tabs>
@@ -220,10 +220,10 @@
             </w:rPr>
             <w:fldChar w:fldCharType="separate"/>
           </w:r>
-          <w:hyperlink w:anchor="_Toc512022847" w:history="1">
-            <w:r>
-              <w:rPr>
-                <w:rStyle w:val="Hipervnculo"/>
+          <w:hyperlink w:anchor="_Toc512284976" w:history="1">
+            <w:r>
+              <w:rPr>
+                <w:rStyle w:val="Hyperlink"/>
                 <w:noProof/>
                 <w:lang w:val="es-ES"/>
               </w:rPr>
@@ -248,7 +248,7 @@
                 <w:noProof/>
                 <w:webHidden/>
               </w:rPr>
-              <w:instrText xml:space="preserve"> PAGEREF _Toc512022847 \h </w:instrText>
+              <w:instrText xml:space="preserve"> PAGEREF _Toc512284976 \h </w:instrText>
             </w:r>
             <w:r>
               <w:rPr>
@@ -281,7 +281,7 @@
         </w:p>
         <w:p>
           <w:pPr>
-            <w:pStyle w:val="TDC2"/>
+            <w:pStyle w:val="TOC2"/>
             <w:tabs>
               <w:tab w:val="right" w:leader="dot" w:pos="10070"/>
             </w:tabs>
@@ -296,10 +296,10 @@
               <w:lang w:val="es-ES" w:eastAsia="en-US"/>
             </w:rPr>
           </w:pPr>
-          <w:hyperlink w:anchor="_Toc512022848" w:history="1">
-            <w:r>
-              <w:rPr>
-                <w:rStyle w:val="Hipervnculo"/>
+          <w:hyperlink w:anchor="_Toc512284977" w:history="1">
+            <w:r>
+              <w:rPr>
+                <w:rStyle w:val="Hyperlink"/>
                 <w:noProof/>
                 <w:lang w:val="es-ES"/>
               </w:rPr>
@@ -324,7 +324,7 @@
                 <w:noProof/>
                 <w:webHidden/>
               </w:rPr>
-              <w:instrText xml:space="preserve"> PAGEREF _Toc512022848 \h </w:instrText>
+              <w:instrText xml:space="preserve"> PAGEREF _Toc512284977 \h </w:instrText>
             </w:r>
             <w:r>
               <w:rPr>
@@ -357,7 +357,7 @@
         </w:p>
         <w:p>
           <w:pPr>
-            <w:pStyle w:val="TDC2"/>
+            <w:pStyle w:val="TOC2"/>
             <w:tabs>
               <w:tab w:val="right" w:leader="dot" w:pos="10070"/>
             </w:tabs>
@@ -372,10 +372,10 @@
               <w:lang w:val="es-ES" w:eastAsia="en-US"/>
             </w:rPr>
           </w:pPr>
-          <w:hyperlink w:anchor="_Toc512022849" w:history="1">
-            <w:r>
-              <w:rPr>
-                <w:rStyle w:val="Hipervnculo"/>
+          <w:hyperlink w:anchor="_Toc512284978" w:history="1">
+            <w:r>
+              <w:rPr>
+                <w:rStyle w:val="Hyperlink"/>
                 <w:noProof/>
                 <w:lang w:val="es-ES"/>
               </w:rPr>
@@ -400,7 +400,7 @@
                 <w:noProof/>
                 <w:webHidden/>
               </w:rPr>
-              <w:instrText xml:space="preserve"> PAGEREF _Toc512022849 \h </w:instrText>
+              <w:instrText xml:space="preserve"> PAGEREF _Toc512284978 \h </w:instrText>
             </w:r>
             <w:r>
               <w:rPr>
@@ -433,7 +433,7 @@
         </w:p>
         <w:p>
           <w:pPr>
-            <w:pStyle w:val="TDC2"/>
+            <w:pStyle w:val="TOC2"/>
             <w:tabs>
               <w:tab w:val="right" w:leader="dot" w:pos="10070"/>
             </w:tabs>
@@ -448,10 +448,10 @@
               <w:lang w:val="es-ES" w:eastAsia="en-US"/>
             </w:rPr>
           </w:pPr>
-          <w:hyperlink w:anchor="_Toc512022850" w:history="1">
-            <w:r>
-              <w:rPr>
-                <w:rStyle w:val="Hipervnculo"/>
+          <w:hyperlink w:anchor="_Toc512284979" w:history="1">
+            <w:r>
+              <w:rPr>
+                <w:rStyle w:val="Hyperlink"/>
                 <w:noProof/>
                 <w:lang w:val="es-ES"/>
               </w:rPr>
@@ -476,7 +476,7 @@
                 <w:noProof/>
                 <w:webHidden/>
               </w:rPr>
-              <w:instrText xml:space="preserve"> PAGEREF _Toc512022850 \h </w:instrText>
+              <w:instrText xml:space="preserve"> PAGEREF _Toc512284979 \h </w:instrText>
             </w:r>
             <w:r>
               <w:rPr>
@@ -509,7 +509,7 @@
         </w:p>
         <w:p>
           <w:pPr>
-            <w:pStyle w:val="TDC2"/>
+            <w:pStyle w:val="TOC2"/>
             <w:tabs>
               <w:tab w:val="right" w:leader="dot" w:pos="10070"/>
             </w:tabs>
@@ -524,10 +524,10 @@
               <w:lang w:val="es-ES" w:eastAsia="en-US"/>
             </w:rPr>
           </w:pPr>
-          <w:hyperlink w:anchor="_Toc512022851" w:history="1">
-            <w:r>
-              <w:rPr>
-                <w:rStyle w:val="Hipervnculo"/>
+          <w:hyperlink w:anchor="_Toc512284980" w:history="1">
+            <w:r>
+              <w:rPr>
+                <w:rStyle w:val="Hyperlink"/>
                 <w:noProof/>
                 <w:lang w:val="es-ES"/>
               </w:rPr>
@@ -552,7 +552,7 @@
                 <w:noProof/>
                 <w:webHidden/>
               </w:rPr>
-              <w:instrText xml:space="preserve"> PAGEREF _Toc512022851 \h </w:instrText>
+              <w:instrText xml:space="preserve"> PAGEREF _Toc512284980 \h </w:instrText>
             </w:r>
             <w:r>
               <w:rPr>
@@ -585,7 +585,7 @@
         </w:p>
         <w:p>
           <w:pPr>
-            <w:pStyle w:val="TDC2"/>
+            <w:pStyle w:val="TOC2"/>
             <w:tabs>
               <w:tab w:val="right" w:leader="dot" w:pos="10070"/>
             </w:tabs>
@@ -600,10 +600,10 @@
               <w:lang w:val="es-ES" w:eastAsia="en-US"/>
             </w:rPr>
           </w:pPr>
-          <w:hyperlink w:anchor="_Toc512022852" w:history="1">
-            <w:r>
-              <w:rPr>
-                <w:rStyle w:val="Hipervnculo"/>
+          <w:hyperlink w:anchor="_Toc512284981" w:history="1">
+            <w:r>
+              <w:rPr>
+                <w:rStyle w:val="Hyperlink"/>
                 <w:noProof/>
                 <w:lang w:val="es-ES"/>
               </w:rPr>
@@ -628,7 +628,7 @@
                 <w:noProof/>
                 <w:webHidden/>
               </w:rPr>
-              <w:instrText xml:space="preserve"> PAGEREF _Toc512022852 \h </w:instrText>
+              <w:instrText xml:space="preserve"> PAGEREF _Toc512284981 \h </w:instrText>
             </w:r>
             <w:r>
               <w:rPr>
@@ -661,7 +661,7 @@
         </w:p>
         <w:p>
           <w:pPr>
-            <w:pStyle w:val="TDC2"/>
+            <w:pStyle w:val="TOC2"/>
             <w:tabs>
               <w:tab w:val="right" w:leader="dot" w:pos="10070"/>
             </w:tabs>
@@ -676,10 +676,10 @@
               <w:lang w:val="es-ES" w:eastAsia="en-US"/>
             </w:rPr>
           </w:pPr>
-          <w:hyperlink w:anchor="_Toc512022853" w:history="1">
-            <w:r>
-              <w:rPr>
-                <w:rStyle w:val="Hipervnculo"/>
+          <w:hyperlink w:anchor="_Toc512284982" w:history="1">
+            <w:r>
+              <w:rPr>
+                <w:rStyle w:val="Hyperlink"/>
                 <w:noProof/>
                 <w:lang w:val="es-ES"/>
               </w:rPr>
@@ -704,7 +704,7 @@
                 <w:noProof/>
                 <w:webHidden/>
               </w:rPr>
-              <w:instrText xml:space="preserve"> PAGEREF _Toc512022853 \h </w:instrText>
+              <w:instrText xml:space="preserve"> PAGEREF _Toc512284982 \h </w:instrText>
             </w:r>
             <w:r>
               <w:rPr>
@@ -766,13 +766,13 @@
     </w:p>
     <w:p>
       <w:pPr>
-        <w:pStyle w:val="Ttulo2"/>
-        <w:jc w:val="both"/>
-        <w:rPr>
-          <w:lang w:val="es-ES"/>
-        </w:rPr>
-      </w:pPr>
-      <w:bookmarkStart w:id="2" w:name="_Toc512022849"/>
+        <w:pStyle w:val="Heading2"/>
+        <w:jc w:val="both"/>
+        <w:rPr>
+          <w:lang w:val="es-ES"/>
+        </w:rPr>
+      </w:pPr>
+      <w:bookmarkStart w:id="2" w:name="_Toc512284978"/>
       <w:r>
         <w:rPr>
           <w:lang w:val="es-ES"/>
@@ -966,43 +966,42 @@
           <w:lang w:val="es-ES"/>
         </w:rPr>
       </w:pPr>
-      <w:proofErr w:type="gramStart"/>
       <w:r>
         <w:rPr>
           <w:b/>
           <w:u w:val="single"/>
           <w:lang w:val="es-ES"/>
         </w:rPr>
-        <w:t>Ticket</w:t>
-      </w:r>
-      <w:proofErr w:type="gramEnd"/>
+        <w:t>Ticket:</w:t>
+      </w:r>
+      <w:r>
+        <w:rPr>
+          <w:lang w:val="es-ES"/>
+        </w:rPr>
+        <w:t xml:space="preserve"> dentro de esta tabla incluimos un atributo que puede ser nulo con la fecha en la que el ticket fue premiado, de este modo representamos cuando los tickets han sido premiados y cuando no. respetando la inclusión existente en el modelo Entidad-Relación entre sortea y emite ya que si un ticket no se a emitido no podrá ser premiado por el hecho de que no existe.</w:t>
+      </w:r>
+    </w:p>
+    <w:p>
+      <w:pPr>
+        <w:jc w:val="both"/>
+        <w:rPr>
+          <w:lang w:val="es-ES"/>
+        </w:rPr>
+      </w:pPr>
       <w:r>
         <w:rPr>
           <w:b/>
           <w:u w:val="single"/>
           <w:lang w:val="es-ES"/>
         </w:rPr>
-        <w:t>:</w:t>
-      </w:r>
-      <w:r>
-        <w:rPr>
-          <w:lang w:val="es-ES"/>
-        </w:rPr>
-        <w:t xml:space="preserve"> dentro de esta tabla incluimos un atributo que puede ser nulo con la fecha en la que el ticket fue premiado, de este modo representamos cuando los tickets han sido premiados y cuando no. respetando la inclusión existente en el modelo Entidad-Relación entre sortea y emite ya que si un ticket no se </w:t>
-      </w:r>
-      <w:proofErr w:type="spellStart"/>
-      <w:r>
-        <w:rPr>
-          <w:lang w:val="es-ES"/>
-        </w:rPr>
-        <w:t>a</w:t>
-      </w:r>
-      <w:proofErr w:type="spellEnd"/>
-      <w:r>
-        <w:rPr>
-          <w:lang w:val="es-ES"/>
-        </w:rPr>
-        <w:t xml:space="preserve"> emitido no podrá ser premiado por el hecho de que no existe.</w:t>
+        <w:lastRenderedPageBreak/>
+        <w:t>Contiene:</w:t>
+      </w:r>
+      <w:r>
+        <w:rPr>
+          <w:lang w:val="es-ES"/>
+        </w:rPr>
+        <w:t xml:space="preserve"> hemos añadido una fecha como PK a esta tabla para que dos clientes puedan comprar tickets con los mismos artículos en la misma cantidad, de otra forma no se podría.</w:t>
       </w:r>
     </w:p>
     <w:p>
@@ -1018,126 +1017,114 @@
           <w:u w:val="single"/>
           <w:lang w:val="es-ES"/>
         </w:rPr>
-        <w:lastRenderedPageBreak/>
-        <w:t>Contiene:</w:t>
-      </w:r>
-      <w:r>
-        <w:rPr>
-          <w:lang w:val="es-ES"/>
-        </w:rPr>
-        <w:t xml:space="preserve"> hemos añadido una fecha como PK a esta tabla para que dos clientes puedan comprar </w:t>
-      </w:r>
-      <w:proofErr w:type="gramStart"/>
-      <w:r>
-        <w:rPr>
-          <w:lang w:val="es-ES"/>
-        </w:rPr>
-        <w:t>tickets</w:t>
-      </w:r>
-      <w:proofErr w:type="gramEnd"/>
-      <w:r>
-        <w:rPr>
-          <w:lang w:val="es-ES"/>
-        </w:rPr>
-        <w:t xml:space="preserve"> con los mismos artículos en la misma cantidad, de otra forma no se podría.</w:t>
-      </w:r>
-    </w:p>
-    <w:p>
-      <w:pPr>
-        <w:jc w:val="both"/>
-        <w:rPr>
-          <w:lang w:val="es-ES"/>
-        </w:rPr>
-      </w:pPr>
+        <w:t>Artículo:</w:t>
+      </w:r>
+      <w:r>
+        <w:rPr>
+          <w:lang w:val="es-ES"/>
+        </w:rPr>
+        <w:t xml:space="preserve"> </w:t>
+      </w:r>
+      <w:r>
+        <w:rPr>
+          <w:lang w:val="es-ES"/>
+        </w:rPr>
+        <w:t xml:space="preserve">hemos eliminado la redundancia entre </w:t>
+      </w:r>
+      <w:proofErr w:type="spellStart"/>
+      <w:r>
+        <w:rPr>
+          <w:lang w:val="es-ES"/>
+        </w:rPr>
+        <w:t>PvP</w:t>
+      </w:r>
+      <w:proofErr w:type="spellEnd"/>
+      <w:r>
+        <w:rPr>
+          <w:lang w:val="es-ES"/>
+        </w:rPr>
+        <w:t xml:space="preserve"> y precio sin </w:t>
+      </w:r>
+      <w:proofErr w:type="spellStart"/>
+      <w:r>
+        <w:rPr>
+          <w:lang w:val="es-ES"/>
+        </w:rPr>
+        <w:t>iva</w:t>
+      </w:r>
+      <w:proofErr w:type="spellEnd"/>
+      <w:r>
+        <w:rPr>
+          <w:lang w:val="es-ES"/>
+        </w:rPr>
+        <w:t xml:space="preserve"> dejando solo el </w:t>
+      </w:r>
+      <w:proofErr w:type="spellStart"/>
+      <w:r>
+        <w:rPr>
+          <w:lang w:val="es-ES"/>
+        </w:rPr>
+        <w:t>PvP</w:t>
+      </w:r>
+      <w:proofErr w:type="spellEnd"/>
+      <w:r>
+        <w:rPr>
+          <w:lang w:val="es-ES"/>
+        </w:rPr>
+        <w:t xml:space="preserve"> ya que entendemos el precio sin </w:t>
+      </w:r>
+      <w:proofErr w:type="spellStart"/>
+      <w:r>
+        <w:rPr>
+          <w:lang w:val="es-ES"/>
+        </w:rPr>
+        <w:t>iva</w:t>
+      </w:r>
+      <w:proofErr w:type="spellEnd"/>
+      <w:r>
+        <w:rPr>
+          <w:lang w:val="es-ES"/>
+        </w:rPr>
+        <w:t xml:space="preserve"> como un atributo calculable a partir del </w:t>
+      </w:r>
+      <w:proofErr w:type="spellStart"/>
+      <w:r>
+        <w:rPr>
+          <w:lang w:val="es-ES"/>
+        </w:rPr>
+        <w:t>PvP</w:t>
+      </w:r>
+      <w:proofErr w:type="spellEnd"/>
+      <w:r>
+        <w:rPr>
+          <w:lang w:val="es-ES"/>
+        </w:rPr>
+        <w:t>.</w:t>
+      </w:r>
+    </w:p>
+    <w:p>
+      <w:pPr>
+        <w:spacing w:after="0"/>
+        <w:jc w:val="both"/>
+        <w:rPr>
+          <w:lang w:val="es-ES"/>
+        </w:rPr>
+      </w:pPr>
+      <w:bookmarkStart w:id="3" w:name="OLE_LINK7"/>
+      <w:bookmarkStart w:id="4" w:name="OLE_LINK8"/>
       <w:r>
         <w:rPr>
           <w:b/>
           <w:u w:val="single"/>
           <w:lang w:val="es-ES"/>
         </w:rPr>
-        <w:t>Artículo:</w:t>
-      </w:r>
-      <w:r>
-        <w:rPr>
-          <w:lang w:val="es-ES"/>
-        </w:rPr>
-        <w:t xml:space="preserve"> </w:t>
-      </w:r>
-      <w:r>
-        <w:rPr>
-          <w:lang w:val="es-ES"/>
-        </w:rPr>
-        <w:t xml:space="preserve">hemos eliminado la redundancia entre </w:t>
-      </w:r>
-      <w:proofErr w:type="spellStart"/>
-      <w:r>
-        <w:rPr>
-          <w:lang w:val="es-ES"/>
-        </w:rPr>
-        <w:t>PvP</w:t>
-      </w:r>
-      <w:proofErr w:type="spellEnd"/>
-      <w:r>
-        <w:rPr>
-          <w:lang w:val="es-ES"/>
-        </w:rPr>
-        <w:t xml:space="preserve"> y precio sin </w:t>
-      </w:r>
-      <w:proofErr w:type="spellStart"/>
-      <w:r>
-        <w:rPr>
-          <w:lang w:val="es-ES"/>
-        </w:rPr>
-        <w:t>iva</w:t>
-      </w:r>
-      <w:proofErr w:type="spellEnd"/>
-      <w:r>
-        <w:rPr>
-          <w:lang w:val="es-ES"/>
-        </w:rPr>
-        <w:t xml:space="preserve"> dejando solo el </w:t>
-      </w:r>
-      <w:proofErr w:type="spellStart"/>
-      <w:r>
-        <w:rPr>
-          <w:lang w:val="es-ES"/>
-        </w:rPr>
-        <w:t>PvP</w:t>
-      </w:r>
-      <w:proofErr w:type="spellEnd"/>
-      <w:r>
-        <w:rPr>
-          <w:lang w:val="es-ES"/>
-        </w:rPr>
-        <w:t xml:space="preserve"> ya que entendemos el precio sin </w:t>
-      </w:r>
-      <w:proofErr w:type="spellStart"/>
-      <w:r>
-        <w:rPr>
-          <w:lang w:val="es-ES"/>
-        </w:rPr>
-        <w:t>iva</w:t>
-      </w:r>
-      <w:proofErr w:type="spellEnd"/>
-      <w:r>
-        <w:rPr>
-          <w:lang w:val="es-ES"/>
-        </w:rPr>
-        <w:t xml:space="preserve"> como un atributo calculable a partir del </w:t>
-      </w:r>
-      <w:proofErr w:type="spellStart"/>
-      <w:r>
-        <w:rPr>
-          <w:lang w:val="es-ES"/>
-        </w:rPr>
-        <w:t>PvP</w:t>
-      </w:r>
-      <w:proofErr w:type="spellEnd"/>
-      <w:r>
-        <w:rPr>
-          <w:lang w:val="es-ES"/>
-        </w:rPr>
-        <w:t>.</w:t>
+        <w:t>Cliente:</w:t>
+      </w:r>
+      <w:r>
+        <w:rPr>
+          <w:lang w:val="es-ES"/>
+        </w:rPr>
+        <w:t xml:space="preserve"> ninguna modificación realizada.</w:t>
       </w:r>
     </w:p>
     <w:p>
@@ -1148,48 +1135,46 @@
           <w:lang w:val="es-ES"/>
         </w:rPr>
       </w:pPr>
-      <w:bookmarkStart w:id="3" w:name="OLE_LINK7"/>
-      <w:bookmarkStart w:id="4" w:name="OLE_LINK8"/>
+      <w:bookmarkStart w:id="5" w:name="OLE_LINK11"/>
+      <w:bookmarkStart w:id="6" w:name="OLE_LINK12"/>
       <w:r>
         <w:rPr>
           <w:b/>
           <w:u w:val="single"/>
           <w:lang w:val="es-ES"/>
         </w:rPr>
-        <w:t>Cliente:</w:t>
-      </w:r>
-      <w:r>
-        <w:rPr>
-          <w:lang w:val="es-ES"/>
-        </w:rPr>
-        <w:t xml:space="preserve"> ninguna modificación realizada.</w:t>
-      </w:r>
-    </w:p>
-    <w:p>
-      <w:pPr>
-        <w:spacing w:after="0"/>
-        <w:jc w:val="both"/>
-        <w:rPr>
-          <w:lang w:val="es-ES"/>
-        </w:rPr>
-      </w:pPr>
-      <w:bookmarkStart w:id="5" w:name="OLE_LINK11"/>
-      <w:bookmarkStart w:id="6" w:name="OLE_LINK12"/>
+        <w:t>Opinión</w:t>
+      </w:r>
       <w:r>
         <w:rPr>
           <w:b/>
           <w:u w:val="single"/>
           <w:lang w:val="es-ES"/>
         </w:rPr>
-        <w:t>Opinión</w:t>
-      </w:r>
+        <w:t>:</w:t>
+      </w:r>
+      <w:r>
+        <w:rPr>
+          <w:lang w:val="es-ES"/>
+        </w:rPr>
+        <w:t xml:space="preserve"> ninguna modificación realizada.</w:t>
+      </w:r>
+    </w:p>
+    <w:p>
+      <w:pPr>
+        <w:spacing w:after="0"/>
+        <w:jc w:val="both"/>
+        <w:rPr>
+          <w:lang w:val="es-ES"/>
+        </w:rPr>
+      </w:pPr>
       <w:r>
         <w:rPr>
           <w:b/>
           <w:u w:val="single"/>
           <w:lang w:val="es-ES"/>
         </w:rPr>
-        <w:t>:</w:t>
+        <w:t>Tienda:</w:t>
       </w:r>
       <w:r>
         <w:rPr>
@@ -1200,7 +1185,6 @@
     </w:p>
     <w:p>
       <w:pPr>
-        <w:spacing w:after="0"/>
         <w:jc w:val="both"/>
         <w:rPr>
           <w:lang w:val="es-ES"/>
@@ -1212,41 +1196,19 @@
           <w:u w:val="single"/>
           <w:lang w:val="es-ES"/>
         </w:rPr>
-        <w:t>Tienda:</w:t>
-      </w:r>
-      <w:r>
-        <w:rPr>
-          <w:lang w:val="es-ES"/>
-        </w:rPr>
-        <w:t xml:space="preserve"> ninguna modificación realizada.</w:t>
-      </w:r>
-    </w:p>
-    <w:p>
-      <w:pPr>
-        <w:jc w:val="both"/>
-        <w:rPr>
-          <w:lang w:val="es-ES"/>
-        </w:rPr>
-      </w:pPr>
+        <w:t>Oferta</w:t>
+      </w:r>
       <w:r>
         <w:rPr>
           <w:b/>
           <w:u w:val="single"/>
           <w:lang w:val="es-ES"/>
         </w:rPr>
-        <w:t>Oferta</w:t>
+        <w:t>:</w:t>
       </w:r>
       <w:r>
         <w:rPr>
           <w:b/>
-          <w:u w:val="single"/>
-          <w:lang w:val="es-ES"/>
-        </w:rPr>
-        <w:t>:</w:t>
-      </w:r>
-      <w:r>
-        <w:rPr>
-          <w:b/>
           <w:lang w:val="es-ES"/>
         </w:rPr>
         <w:t xml:space="preserve"> </w:t>
@@ -1297,21 +1259,7 @@
         <w:rPr>
           <w:lang w:val="es-ES"/>
         </w:rPr>
-        <w:t xml:space="preserve">, todos los demás precios se pueden calcular a partir de ese y con ayuda de la cantidad de artículos de cada tipo en los </w:t>
-      </w:r>
-      <w:proofErr w:type="gramStart"/>
-      <w:r>
-        <w:rPr>
-          <w:lang w:val="es-ES"/>
-        </w:rPr>
-        <w:t>tickets</w:t>
-      </w:r>
-      <w:proofErr w:type="gramEnd"/>
-      <w:r>
-        <w:rPr>
-          <w:lang w:val="es-ES"/>
-        </w:rPr>
-        <w:t>.</w:t>
+        <w:t>, todos los demás precios se pueden calcular a partir de ese y con ayuda de la cantidad de artículos de cada tipo en los tickets.</w:t>
       </w:r>
     </w:p>
     <w:p>
@@ -1330,13 +1278,13 @@
     </w:p>
     <w:p>
       <w:pPr>
-        <w:pStyle w:val="Ttulo2"/>
-        <w:jc w:val="both"/>
-        <w:rPr>
-          <w:lang w:val="es-ES"/>
-        </w:rPr>
-      </w:pPr>
-      <w:bookmarkStart w:id="7" w:name="_Toc512022850"/>
+        <w:pStyle w:val="Heading2"/>
+        <w:jc w:val="both"/>
+        <w:rPr>
+          <w:lang w:val="es-ES"/>
+        </w:rPr>
+      </w:pPr>
+      <w:bookmarkStart w:id="7" w:name="_Toc512284979"/>
       <w:r>
         <w:rPr>
           <w:noProof/>
@@ -1471,13 +1419,13 @@
     </w:p>
     <w:p>
       <w:pPr>
-        <w:pStyle w:val="Ttulo2"/>
-        <w:jc w:val="both"/>
-        <w:rPr>
-          <w:lang w:val="es-ES"/>
-        </w:rPr>
-      </w:pPr>
-      <w:bookmarkStart w:id="8" w:name="_Toc512022851"/>
+        <w:pStyle w:val="Heading2"/>
+        <w:jc w:val="both"/>
+        <w:rPr>
+          <w:lang w:val="es-ES"/>
+        </w:rPr>
+      </w:pPr>
+      <w:bookmarkStart w:id="8" w:name="_Toc512284980"/>
       <w:r>
         <w:rPr>
           <w:lang w:val="es-ES"/>
@@ -1732,21 +1680,7 @@
         <w:rPr>
           <w:lang w:val="es-ES"/>
         </w:rPr>
-        <w:t xml:space="preserve">de modo 1:0…N las tiendas con los </w:t>
-      </w:r>
-      <w:proofErr w:type="gramStart"/>
-      <w:r>
-        <w:rPr>
-          <w:lang w:val="es-ES"/>
-        </w:rPr>
-        <w:t>tickets</w:t>
-      </w:r>
-      <w:proofErr w:type="gramEnd"/>
-      <w:r>
-        <w:rPr>
-          <w:lang w:val="es-ES"/>
-        </w:rPr>
-        <w:t xml:space="preserve">, todo ticket debe estar asignado a una tienda y las tiendas podrán tener cero o varios tickets. Los cambios o el borrado de las tiendas </w:t>
+        <w:t xml:space="preserve">de modo 1:0…N las tiendas con los tickets, todo ticket debe estar asignado a una tienda y las tiendas podrán tener cero o varios tickets. Los cambios o el borrado de las tiendas </w:t>
       </w:r>
       <w:r>
         <w:rPr>
@@ -1758,41 +1692,13 @@
         <w:rPr>
           <w:lang w:val="es-ES"/>
         </w:rPr>
-        <w:t xml:space="preserve"> a los </w:t>
-      </w:r>
-      <w:proofErr w:type="gramStart"/>
-      <w:r>
-        <w:rPr>
-          <w:lang w:val="es-ES"/>
-        </w:rPr>
-        <w:t>tickets</w:t>
-      </w:r>
-      <w:proofErr w:type="gramEnd"/>
-      <w:r>
-        <w:rPr>
-          <w:lang w:val="es-ES"/>
-        </w:rPr>
-        <w:t xml:space="preserve"> en cascada y la inserción o modificación de los tickets está restringido a la existencia de las mismas.</w:t>
-      </w:r>
-      <w:r>
-        <w:rPr>
-          <w:lang w:val="es-ES"/>
-        </w:rPr>
-        <w:t xml:space="preserve"> El </w:t>
-      </w:r>
-      <w:proofErr w:type="gramStart"/>
-      <w:r>
-        <w:rPr>
-          <w:lang w:val="es-ES"/>
-        </w:rPr>
-        <w:t>ticket</w:t>
-      </w:r>
-      <w:proofErr w:type="gramEnd"/>
-      <w:r>
-        <w:rPr>
-          <w:lang w:val="es-ES"/>
-        </w:rPr>
-        <w:t xml:space="preserve"> tendrá como PFK a la tienda.</w:t>
+        <w:t xml:space="preserve"> a los tickets en cascada y la inserción o modificación de los tickets está restringido a la existencia de las mismas.</w:t>
+      </w:r>
+      <w:r>
+        <w:rPr>
+          <w:lang w:val="es-ES"/>
+        </w:rPr>
+        <w:t xml:space="preserve"> El ticket tendrá como PFK a la tienda.</w:t>
       </w:r>
     </w:p>
     <w:p>
@@ -1881,21 +1787,7 @@
         <w:rPr>
           <w:lang w:val="es-ES"/>
         </w:rPr>
-        <w:t xml:space="preserve"> estos tres pares de relaciones forman cada par una relación N:M del modelo Entidad-Relación, en el modelo relaciona esto se hace de forma que una tabla se relaciona con otra mediante una tabla tercera intermediaria que tiene a ambas dos relacionas como sus FK. Todas estas relaciones son del tipo 0:1…N excepto </w:t>
-      </w:r>
-      <w:proofErr w:type="gramStart"/>
-      <w:r>
-        <w:rPr>
-          <w:lang w:val="es-ES"/>
-        </w:rPr>
-        <w:t>ticket</w:t>
-      </w:r>
-      <w:proofErr w:type="gramEnd"/>
-      <w:r>
-        <w:rPr>
-          <w:lang w:val="es-ES"/>
-        </w:rPr>
-        <w:t xml:space="preserve">-contiene que es 1:1…N ya que no puede haber un ticket que </w:t>
+        <w:t xml:space="preserve"> estos tres pares de relaciones forman cada par una relación N:M del modelo Entidad-Relación, en el modelo relaciona esto se hace de forma que una tabla se relaciona con otra mediante una tabla tercera intermediaria que tiene a ambas dos relacionas como sus FK. Todas estas relaciones son del tipo 0:1…N excepto ticket-contiene que es 1:1…N ya que no puede haber un ticket que </w:t>
       </w:r>
       <w:r>
         <w:rPr>
@@ -1944,13 +1836,13 @@
     </w:p>
     <w:p>
       <w:pPr>
-        <w:pStyle w:val="Ttulo2"/>
-        <w:jc w:val="both"/>
-        <w:rPr>
-          <w:lang w:val="es-ES"/>
-        </w:rPr>
-      </w:pPr>
-      <w:bookmarkStart w:id="9" w:name="_Toc512022852"/>
+        <w:pStyle w:val="Heading2"/>
+        <w:jc w:val="both"/>
+        <w:rPr>
+          <w:lang w:val="es-ES"/>
+        </w:rPr>
+      </w:pPr>
+      <w:bookmarkStart w:id="9" w:name="_Toc512284981"/>
       <w:r>
         <w:rPr>
           <w:lang w:val="es-ES"/>
@@ -2109,12 +2001,12 @@
     </w:p>
     <w:p>
       <w:pPr>
-        <w:pStyle w:val="Ttulo2"/>
-        <w:rPr>
-          <w:lang w:val="es-ES"/>
-        </w:rPr>
-      </w:pPr>
-      <w:bookmarkStart w:id="10" w:name="_Toc512022853"/>
+        <w:pStyle w:val="Heading2"/>
+        <w:rPr>
+          <w:lang w:val="es-ES"/>
+        </w:rPr>
+      </w:pPr>
+      <w:bookmarkStart w:id="10" w:name="_Toc512284982"/>
       <w:r>
         <w:rPr>
           <w:lang w:val="es-ES"/>
@@ -2126,7 +2018,7 @@
     </w:p>
     <w:p>
       <w:pPr>
-        <w:pStyle w:val="Prrafodelista"/>
+        <w:pStyle w:val="ListParagraph"/>
         <w:numPr>
           <w:ilvl w:val="0"/>
           <w:numId w:val="8"/>
@@ -2145,7 +2037,7 @@
     </w:p>
     <w:p>
       <w:pPr>
-        <w:pStyle w:val="Prrafodelista"/>
+        <w:pStyle w:val="ListParagraph"/>
         <w:numPr>
           <w:ilvl w:val="0"/>
           <w:numId w:val="8"/>
@@ -2164,7 +2056,7 @@
     </w:p>
     <w:p>
       <w:pPr>
-        <w:pStyle w:val="Prrafodelista"/>
+        <w:pStyle w:val="ListParagraph"/>
         <w:numPr>
           <w:ilvl w:val="0"/>
           <w:numId w:val="8"/>
@@ -2211,7 +2103,7 @@
     </w:p>
     <w:p>
       <w:pPr>
-        <w:pStyle w:val="Prrafodelista"/>
+        <w:pStyle w:val="ListParagraph"/>
         <w:numPr>
           <w:ilvl w:val="0"/>
           <w:numId w:val="8"/>
@@ -2232,7 +2124,15 @@
         <w:rPr>
           <w:lang w:val="es-ES"/>
         </w:rPr>
-        <w:t>archivo .</w:t>
+        <w:t>archiv</w:t>
+      </w:r>
+      <w:bookmarkStart w:id="11" w:name="_GoBack"/>
+      <w:bookmarkEnd w:id="11"/>
+      <w:r>
+        <w:rPr>
+          <w:lang w:val="es-ES"/>
+        </w:rPr>
+        <w:t>o .</w:t>
       </w:r>
       <w:proofErr w:type="spellStart"/>
       <w:r>
@@ -2252,7 +2152,7 @@
     </w:p>
     <w:p>
       <w:pPr>
-        <w:pStyle w:val="Prrafodelista"/>
+        <w:pStyle w:val="ListParagraph"/>
         <w:numPr>
           <w:ilvl w:val="0"/>
           <w:numId w:val="8"/>
@@ -2285,7 +2185,7 @@
     </w:p>
     <w:p>
       <w:pPr>
-        <w:pStyle w:val="Prrafodelista"/>
+        <w:pStyle w:val="ListParagraph"/>
         <w:numPr>
           <w:ilvl w:val="0"/>
           <w:numId w:val="8"/>
@@ -2304,7 +2204,7 @@
     </w:p>
     <w:p>
       <w:pPr>
-        <w:pStyle w:val="Prrafodelista"/>
+        <w:pStyle w:val="ListParagraph"/>
         <w:numPr>
           <w:ilvl w:val="0"/>
           <w:numId w:val="8"/>
@@ -2348,57 +2248,21 @@
         <w:rPr>
           <w:lang w:val="es-ES"/>
         </w:rPr>
-        <w:t xml:space="preserve">, si se desea crear la BBDD de nuevo a partir de estos archivos se ha de seguir un orden específico, ya que las restricciones de parentesco no nos permiten seguir un orden aleatorio. El orden más adecuado (aunque puede haber unos pequeños cambios) sería: Surtidor, Tienda, Empleado (dividido en F1, F2, F3, …), Teléfono, Oferta, </w:t>
-      </w:r>
-      <w:proofErr w:type="gramStart"/>
-      <w:r>
-        <w:rPr>
-          <w:lang w:val="es-ES"/>
-        </w:rPr>
-        <w:t>Ticket</w:t>
-      </w:r>
-      <w:proofErr w:type="gramEnd"/>
-      <w:r>
-        <w:rPr>
-          <w:lang w:val="es-ES"/>
-        </w:rPr>
-        <w:t>, Artículo, Contiene, Cliente, Reposta, Opinión, Canjea, Gasóleo, Gasolina, GLP e Hidrógeno.</w:t>
-      </w:r>
-    </w:p>
-    <w:p>
-      <w:pPr>
-        <w:jc w:val="both"/>
-        <w:rPr>
-          <w:lang w:val="es-ES"/>
-        </w:rPr>
-      </w:pPr>
-      <w:r>
-        <w:rPr>
-          <w:lang w:val="es-ES"/>
-        </w:rPr>
-        <w:t xml:space="preserve">La inserción de los empleados debe seguir un orden específico </w:t>
-      </w:r>
-      <w:proofErr w:type="spellStart"/>
-      <w:r>
-        <w:rPr>
-          <w:lang w:val="es-ES"/>
-        </w:rPr>
-        <w:t>el</w:t>
-      </w:r>
-      <w:proofErr w:type="spellEnd"/>
-      <w:r>
-        <w:rPr>
-          <w:lang w:val="es-ES"/>
-        </w:rPr>
-        <w:t xml:space="preserve"> cual lo hemos divido en fases, esto se debe a que los declarados como jefes no pueden ser declarados a la vez que los empleados a los que dirigen</w:t>
-      </w:r>
-      <w:bookmarkStart w:id="11" w:name="_GoBack"/>
-      <w:bookmarkEnd w:id="11"/>
-      <w:r>
-        <w:rPr>
-          <w:lang w:val="es-ES"/>
-        </w:rPr>
-        <w:t>, por este motivo hay distintos archivos de empleados.</w:t>
+        <w:t>, si se desea crear la BBDD de nuevo a partir de estos archivos se ha de seguir un orden específico, ya que las restricciones de parentesco no nos permiten seguir un orden aleatorio. El orden más adecuado (aunque puede haber unos pequeños cambios) sería: Surtidor, Tienda, Empleado (dividido en F1, F2, F3, …), Teléfono, Oferta, Ticket, Artículo, Contiene, Cliente, Reposta, Opinión, Canjea, Gasóleo, Gasolina, GLP e Hidrógeno.</w:t>
+      </w:r>
+    </w:p>
+    <w:p>
+      <w:pPr>
+        <w:jc w:val="both"/>
+        <w:rPr>
+          <w:lang w:val="es-ES"/>
+        </w:rPr>
+      </w:pPr>
+      <w:r>
+        <w:rPr>
+          <w:lang w:val="es-ES"/>
+        </w:rPr>
+        <w:t>La inserción de los empleados debe seguir un orden específico el cual lo hemos divido en fases, esto se debe a que los declarados como jefes no pueden ser declarados a la vez que los empleados a los que dirigen, por este motivo hay distintos archivos de empleados.</w:t>
       </w:r>
     </w:p>
     <w:p>
@@ -2486,7 +2350,7 @@
     <w:sdtContent>
       <w:p>
         <w:pPr>
-          <w:pStyle w:val="Piedepgina"/>
+          <w:pStyle w:val="Footer"/>
         </w:pPr>
         <w:r>
           <w:fldChar w:fldCharType="begin"/>
@@ -2568,7 +2432,7 @@
 <w:hdr xmlns:wpc="http://schemas.microsoft.com/office/word/2010/wordprocessingCanvas" xmlns:cx="http://schemas.microsoft.com/office/drawing/2014/chartex" xmlns:cx1="http://schemas.microsoft.com/office/drawing/2015/9/8/chartex" xmlns:cx2="http://schemas.microsoft.com/office/drawing/2015/10/21/chartex" xmlns:cx3="http://schemas.microsoft.com/office/drawing/2016/5/9/chartex" xmlns:cx4="http://schemas.microsoft.com/office/drawing/2016/5/10/chartex" xmlns:cx5="http://schemas.microsoft.com/office/drawing/2016/5/11/chartex" xmlns:cx6="http://schemas.microsoft.com/office/drawing/2016/5/12/chartex" xmlns:cx7="http://schemas.microsoft.com/office/drawing/2016/5/13/chartex" xmlns:cx8="http://schemas.microsoft.com/office/drawing/2016/5/14/chartex" xmlns:mc="http://schemas.openxmlformats.org/markup-compatibility/2006" xmlns:aink="http://schemas.microsoft.com/office/drawing/2016/ink" xmlns:am3d="http://schemas.microsoft.com/office/drawing/2017/model3d" xmlns:o="urn:schemas-microsoft-com:office:office" xmlns:r="http://schemas.openxmlformats.org/officeDocument/2006/relationships" xmlns:m="http://schemas.openxmlformats.org/officeDocument/2006/math" xmlns:v="urn:schemas-microsoft-com:vml" xmlns:wp14="http://schemas.microsoft.com/office/word/2010/wordprocessingDrawing" xmlns:wp="http://schemas.openxmlformats.org/drawingml/2006/wordprocessingDrawing" xmlns:w10="urn:schemas-microsoft-com:office:word" xmlns:w="http://schemas.openxmlformats.org/wordprocessingml/2006/main" xmlns:w14="http://schemas.microsoft.com/office/word/2010/wordml" xmlns:w15="http://schemas.microsoft.com/office/word/2012/wordml" xmlns:w16cid="http://schemas.microsoft.com/office/word/2016/wordml/cid" xmlns:w16se="http://schemas.microsoft.com/office/word/2015/wordml/symex" xmlns:wpg="http://schemas.microsoft.com/office/word/2010/wordprocessingGroup" xmlns:wpi="http://schemas.microsoft.com/office/word/2010/wordprocessingInk" xmlns:wne="http://schemas.microsoft.com/office/word/2006/wordml" xmlns:wps="http://schemas.microsoft.com/office/word/2010/wordprocessingShape" mc:Ignorable="w14 w15 w16se w16cid wp14">
   <w:p>
     <w:pPr>
-      <w:pStyle w:val="Encabezado"/>
+      <w:pStyle w:val="Header"/>
       <w:jc w:val="right"/>
       <w:rPr>
         <w:lang w:val="es-ES"/>
@@ -2633,7 +2497,7 @@
     <w:lvl w:ilvl="0" w:tplc="F108703C">
       <w:start w:val="1"/>
       <w:numFmt w:val="bullet"/>
-      <w:pStyle w:val="Listaconvietas"/>
+      <w:pStyle w:val="ListBullet"/>
       <w:lvlText w:val=""/>
       <w:lvlJc w:val="left"/>
       <w:pPr>
@@ -2979,7 +2843,7 @@
     <w:lvl w:ilvl="0" w:tplc="0B66C61A">
       <w:start w:val="1"/>
       <w:numFmt w:val="decimal"/>
-      <w:pStyle w:val="Listaconnmeros"/>
+      <w:pStyle w:val="ListNumber"/>
       <w:lvlText w:val="%1."/>
       <w:lvlJc w:val="left"/>
       <w:pPr>
@@ -3610,11 +3474,11 @@
     <w:name w:val="Normal"/>
     <w:qFormat/>
   </w:style>
-  <w:style w:type="paragraph" w:styleId="Ttulo1">
+  <w:style w:type="paragraph" w:styleId="Heading1">
     <w:name w:val="heading 1"/>
     <w:basedOn w:val="Normal"/>
     <w:next w:val="Normal"/>
-    <w:link w:val="Ttulo1Car"/>
+    <w:link w:val="Heading1Char"/>
     <w:uiPriority w:val="9"/>
     <w:qFormat/>
     <w:pPr>
@@ -3630,11 +3494,11 @@
       <w:szCs w:val="32"/>
     </w:rPr>
   </w:style>
-  <w:style w:type="paragraph" w:styleId="Ttulo2">
+  <w:style w:type="paragraph" w:styleId="Heading2">
     <w:name w:val="heading 2"/>
     <w:basedOn w:val="Normal"/>
     <w:next w:val="Normal"/>
-    <w:link w:val="Ttulo2Car"/>
+    <w:link w:val="Heading2Char"/>
     <w:uiPriority w:val="9"/>
     <w:unhideWhenUsed/>
     <w:qFormat/>
@@ -3656,11 +3520,11 @@
       <w:szCs w:val="26"/>
     </w:rPr>
   </w:style>
-  <w:style w:type="paragraph" w:styleId="Ttulo3">
+  <w:style w:type="paragraph" w:styleId="Heading3">
     <w:name w:val="heading 3"/>
     <w:basedOn w:val="Normal"/>
     <w:next w:val="Normal"/>
-    <w:link w:val="Ttulo3Car"/>
+    <w:link w:val="Heading3Char"/>
     <w:uiPriority w:val="9"/>
     <w:semiHidden/>
     <w:unhideWhenUsed/>
@@ -3679,11 +3543,11 @@
       <w:szCs w:val="24"/>
     </w:rPr>
   </w:style>
-  <w:style w:type="paragraph" w:styleId="Ttulo4">
+  <w:style w:type="paragraph" w:styleId="Heading4">
     <w:name w:val="heading 4"/>
     <w:basedOn w:val="Normal"/>
     <w:next w:val="Normal"/>
-    <w:link w:val="Ttulo4Car"/>
+    <w:link w:val="Heading4Char"/>
     <w:uiPriority w:val="9"/>
     <w:semiHidden/>
     <w:unhideWhenUsed/>
@@ -3703,11 +3567,11 @@
       <w:sz w:val="36"/>
     </w:rPr>
   </w:style>
-  <w:style w:type="paragraph" w:styleId="Ttulo5">
+  <w:style w:type="paragraph" w:styleId="Heading5">
     <w:name w:val="heading 5"/>
     <w:basedOn w:val="Normal"/>
     <w:next w:val="Normal"/>
-    <w:link w:val="Ttulo5Car"/>
+    <w:link w:val="Heading5Char"/>
     <w:uiPriority w:val="9"/>
     <w:semiHidden/>
     <w:unhideWhenUsed/>
@@ -3726,11 +3590,11 @@
       <w:sz w:val="36"/>
     </w:rPr>
   </w:style>
-  <w:style w:type="paragraph" w:styleId="Ttulo6">
+  <w:style w:type="paragraph" w:styleId="Heading6">
     <w:name w:val="heading 6"/>
     <w:basedOn w:val="Normal"/>
     <w:next w:val="Normal"/>
-    <w:link w:val="Ttulo6Car"/>
+    <w:link w:val="Heading6Char"/>
     <w:uiPriority w:val="9"/>
     <w:semiHidden/>
     <w:unhideWhenUsed/>
@@ -3752,11 +3616,11 @@
       <w:sz w:val="36"/>
     </w:rPr>
   </w:style>
-  <w:style w:type="paragraph" w:styleId="Ttulo7">
+  <w:style w:type="paragraph" w:styleId="Heading7">
     <w:name w:val="heading 7"/>
     <w:basedOn w:val="Normal"/>
     <w:next w:val="Normal"/>
-    <w:link w:val="Ttulo7Car"/>
+    <w:link w:val="Heading7Char"/>
     <w:uiPriority w:val="9"/>
     <w:semiHidden/>
     <w:unhideWhenUsed/>
@@ -3775,11 +3639,11 @@
       <w:sz w:val="32"/>
     </w:rPr>
   </w:style>
-  <w:style w:type="paragraph" w:styleId="Ttulo8">
+  <w:style w:type="paragraph" w:styleId="Heading8">
     <w:name w:val="heading 8"/>
     <w:basedOn w:val="Normal"/>
     <w:next w:val="Normal"/>
-    <w:link w:val="Ttulo8Car"/>
+    <w:link w:val="Heading8Char"/>
     <w:uiPriority w:val="9"/>
     <w:semiHidden/>
     <w:unhideWhenUsed/>
@@ -3799,11 +3663,11 @@
       <w:szCs w:val="21"/>
     </w:rPr>
   </w:style>
-  <w:style w:type="paragraph" w:styleId="Ttulo9">
+  <w:style w:type="paragraph" w:styleId="Heading9">
     <w:name w:val="heading 9"/>
     <w:basedOn w:val="Normal"/>
     <w:next w:val="Normal"/>
-    <w:link w:val="Ttulo9Car"/>
+    <w:link w:val="Heading9Char"/>
     <w:uiPriority w:val="9"/>
     <w:semiHidden/>
     <w:unhideWhenUsed/>
@@ -3824,13 +3688,13 @@
       <w:szCs w:val="21"/>
     </w:rPr>
   </w:style>
-  <w:style w:type="character" w:default="1" w:styleId="Fuentedeprrafopredeter">
+  <w:style w:type="character" w:default="1" w:styleId="DefaultParagraphFont">
     <w:name w:val="Default Paragraph Font"/>
     <w:uiPriority w:val="1"/>
     <w:semiHidden/>
     <w:unhideWhenUsed/>
   </w:style>
-  <w:style w:type="table" w:default="1" w:styleId="Tablanormal">
+  <w:style w:type="table" w:default="1" w:styleId="TableNormal">
     <w:name w:val="Normal Table"/>
     <w:uiPriority w:val="99"/>
     <w:semiHidden/>
@@ -3845,16 +3709,16 @@
       </w:tblCellMar>
     </w:tblPr>
   </w:style>
-  <w:style w:type="numbering" w:default="1" w:styleId="Sinlista">
+  <w:style w:type="numbering" w:default="1" w:styleId="NoList">
     <w:name w:val="No List"/>
     <w:uiPriority w:val="99"/>
     <w:semiHidden/>
     <w:unhideWhenUsed/>
   </w:style>
-  <w:style w:type="paragraph" w:styleId="Piedepgina">
+  <w:style w:type="paragraph" w:styleId="Footer">
     <w:name w:val="footer"/>
     <w:basedOn w:val="Normal"/>
-    <w:link w:val="PiedepginaCar"/>
+    <w:link w:val="FooterChar"/>
     <w:uiPriority w:val="99"/>
     <w:unhideWhenUsed/>
     <w:qFormat/>
@@ -3866,20 +3730,20 @@
       <w:sz w:val="46"/>
     </w:rPr>
   </w:style>
-  <w:style w:type="character" w:customStyle="1" w:styleId="PiedepginaCar">
-    <w:name w:val="Pie de página Car"/>
-    <w:basedOn w:val="Fuentedeprrafopredeter"/>
-    <w:link w:val="Piedepgina"/>
+  <w:style w:type="character" w:customStyle="1" w:styleId="FooterChar">
+    <w:name w:val="Footer Char"/>
+    <w:basedOn w:val="DefaultParagraphFont"/>
+    <w:link w:val="Footer"/>
     <w:uiPriority w:val="99"/>
     <w:rPr>
       <w:b/>
       <w:sz w:val="46"/>
     </w:rPr>
   </w:style>
-  <w:style w:type="character" w:customStyle="1" w:styleId="Ttulo1Car">
-    <w:name w:val="Título 1 Car"/>
-    <w:basedOn w:val="Fuentedeprrafopredeter"/>
-    <w:link w:val="Ttulo1"/>
+  <w:style w:type="character" w:customStyle="1" w:styleId="Heading1Char">
+    <w:name w:val="Heading 1 Char"/>
+    <w:basedOn w:val="DefaultParagraphFont"/>
+    <w:link w:val="Heading1"/>
     <w:uiPriority w:val="9"/>
     <w:rPr>
       <w:rFonts w:asciiTheme="majorHAnsi" w:eastAsiaTheme="majorEastAsia" w:hAnsiTheme="majorHAnsi" w:cstheme="majorBidi"/>
@@ -3888,10 +3752,10 @@
       <w:szCs w:val="32"/>
     </w:rPr>
   </w:style>
-  <w:style w:type="character" w:customStyle="1" w:styleId="Ttulo2Car">
-    <w:name w:val="Título 2 Car"/>
-    <w:basedOn w:val="Fuentedeprrafopredeter"/>
-    <w:link w:val="Ttulo2"/>
+  <w:style w:type="character" w:customStyle="1" w:styleId="Heading2Char">
+    <w:name w:val="Heading 2 Char"/>
+    <w:basedOn w:val="DefaultParagraphFont"/>
+    <w:link w:val="Heading2"/>
     <w:uiPriority w:val="9"/>
     <w:rPr>
       <w:rFonts w:asciiTheme="majorHAnsi" w:eastAsiaTheme="majorEastAsia" w:hAnsiTheme="majorHAnsi" w:cstheme="majorBidi"/>
@@ -3901,7 +3765,7 @@
       <w:szCs w:val="26"/>
     </w:rPr>
   </w:style>
-  <w:style w:type="paragraph" w:styleId="Listaconvietas">
+  <w:style w:type="paragraph" w:styleId="ListBullet">
     <w:name w:val="List Bullet"/>
     <w:basedOn w:val="Normal"/>
     <w:uiPriority w:val="10"/>
@@ -3913,9 +3777,9 @@
       <w:spacing w:after="120"/>
     </w:pPr>
   </w:style>
-  <w:style w:type="table" w:styleId="Tablaconcuadrcula">
+  <w:style w:type="table" w:styleId="TableGrid">
     <w:name w:val="Table Grid"/>
-    <w:basedOn w:val="Tablanormal"/>
+    <w:basedOn w:val="TableNormal"/>
     <w:uiPriority w:val="39"/>
     <w:pPr>
       <w:spacing w:after="0" w:line="240" w:lineRule="auto"/>
@@ -3931,11 +3795,11 @@
       </w:tblBorders>
     </w:tblPr>
   </w:style>
-  <w:style w:type="paragraph" w:styleId="Citadestacada">
+  <w:style w:type="paragraph" w:styleId="IntenseQuote">
     <w:name w:val="Intense Quote"/>
     <w:basedOn w:val="Normal"/>
     <w:next w:val="Normal"/>
-    <w:link w:val="CitadestacadaCar"/>
+    <w:link w:val="IntenseQuoteChar"/>
     <w:uiPriority w:val="30"/>
     <w:unhideWhenUsed/>
     <w:qFormat/>
@@ -3949,10 +3813,10 @@
       <w:sz w:val="56"/>
     </w:rPr>
   </w:style>
-  <w:style w:type="character" w:customStyle="1" w:styleId="CitadestacadaCar">
-    <w:name w:val="Cita destacada Car"/>
-    <w:basedOn w:val="Fuentedeprrafopredeter"/>
-    <w:link w:val="Citadestacada"/>
+  <w:style w:type="character" w:customStyle="1" w:styleId="IntenseQuoteChar">
+    <w:name w:val="Intense Quote Char"/>
+    <w:basedOn w:val="DefaultParagraphFont"/>
+    <w:link w:val="IntenseQuote"/>
     <w:uiPriority w:val="30"/>
     <w:rPr>
       <w:b/>
@@ -3962,7 +3826,7 @@
   </w:style>
   <w:style w:type="table" w:customStyle="1" w:styleId="ModernPaper">
     <w:name w:val="Modern Paper"/>
-    <w:basedOn w:val="Tablanormal"/>
+    <w:basedOn w:val="TableNormal"/>
     <w:uiPriority w:val="99"/>
     <w:pPr>
       <w:spacing w:before="200" w:line="240" w:lineRule="auto"/>
@@ -4034,10 +3898,10 @@
       </w:pPr>
     </w:tblStylePr>
   </w:style>
-  <w:style w:type="character" w:customStyle="1" w:styleId="Ttulo3Car">
-    <w:name w:val="Título 3 Car"/>
-    <w:basedOn w:val="Fuentedeprrafopredeter"/>
-    <w:link w:val="Ttulo3"/>
+  <w:style w:type="character" w:customStyle="1" w:styleId="Heading3Char">
+    <w:name w:val="Heading 3 Char"/>
+    <w:basedOn w:val="DefaultParagraphFont"/>
+    <w:link w:val="Heading3"/>
     <w:uiPriority w:val="9"/>
     <w:semiHidden/>
     <w:rPr>
@@ -4047,10 +3911,10 @@
       <w:szCs w:val="24"/>
     </w:rPr>
   </w:style>
-  <w:style w:type="character" w:customStyle="1" w:styleId="Ttulo4Car">
-    <w:name w:val="Título 4 Car"/>
-    <w:basedOn w:val="Fuentedeprrafopredeter"/>
-    <w:link w:val="Ttulo4"/>
+  <w:style w:type="character" w:customStyle="1" w:styleId="Heading4Char">
+    <w:name w:val="Heading 4 Char"/>
+    <w:basedOn w:val="DefaultParagraphFont"/>
+    <w:link w:val="Heading4"/>
     <w:uiPriority w:val="9"/>
     <w:semiHidden/>
     <w:rPr>
@@ -4061,10 +3925,10 @@
       <w:sz w:val="36"/>
     </w:rPr>
   </w:style>
-  <w:style w:type="character" w:customStyle="1" w:styleId="Ttulo5Car">
-    <w:name w:val="Título 5 Car"/>
-    <w:basedOn w:val="Fuentedeprrafopredeter"/>
-    <w:link w:val="Ttulo5"/>
+  <w:style w:type="character" w:customStyle="1" w:styleId="Heading5Char">
+    <w:name w:val="Heading 5 Char"/>
+    <w:basedOn w:val="DefaultParagraphFont"/>
+    <w:link w:val="Heading5"/>
     <w:uiPriority w:val="9"/>
     <w:semiHidden/>
     <w:rPr>
@@ -4074,10 +3938,10 @@
       <w:sz w:val="36"/>
     </w:rPr>
   </w:style>
-  <w:style w:type="character" w:customStyle="1" w:styleId="Ttulo6Car">
-    <w:name w:val="Título 6 Car"/>
-    <w:basedOn w:val="Fuentedeprrafopredeter"/>
-    <w:link w:val="Ttulo6"/>
+  <w:style w:type="character" w:customStyle="1" w:styleId="Heading6Char">
+    <w:name w:val="Heading 6 Char"/>
+    <w:basedOn w:val="DefaultParagraphFont"/>
+    <w:link w:val="Heading6"/>
     <w:uiPriority w:val="9"/>
     <w:semiHidden/>
     <w:rPr>
@@ -4087,10 +3951,10 @@
       <w:sz w:val="36"/>
     </w:rPr>
   </w:style>
-  <w:style w:type="character" w:customStyle="1" w:styleId="Ttulo7Car">
-    <w:name w:val="Título 7 Car"/>
-    <w:basedOn w:val="Fuentedeprrafopredeter"/>
-    <w:link w:val="Ttulo7"/>
+  <w:style w:type="character" w:customStyle="1" w:styleId="Heading7Char">
+    <w:name w:val="Heading 7 Char"/>
+    <w:basedOn w:val="DefaultParagraphFont"/>
+    <w:link w:val="Heading7"/>
     <w:uiPriority w:val="9"/>
     <w:semiHidden/>
     <w:rPr>
@@ -4100,10 +3964,10 @@
       <w:sz w:val="32"/>
     </w:rPr>
   </w:style>
-  <w:style w:type="character" w:customStyle="1" w:styleId="Ttulo8Car">
-    <w:name w:val="Título 8 Car"/>
-    <w:basedOn w:val="Fuentedeprrafopredeter"/>
-    <w:link w:val="Ttulo8"/>
+  <w:style w:type="character" w:customStyle="1" w:styleId="Heading8Char">
+    <w:name w:val="Heading 8 Char"/>
+    <w:basedOn w:val="DefaultParagraphFont"/>
+    <w:link w:val="Heading8"/>
     <w:uiPriority w:val="9"/>
     <w:semiHidden/>
     <w:rPr>
@@ -4114,10 +3978,10 @@
       <w:szCs w:val="21"/>
     </w:rPr>
   </w:style>
-  <w:style w:type="character" w:customStyle="1" w:styleId="Ttulo9Car">
-    <w:name w:val="Título 9 Car"/>
-    <w:basedOn w:val="Fuentedeprrafopredeter"/>
-    <w:link w:val="Ttulo9"/>
+  <w:style w:type="character" w:customStyle="1" w:styleId="Heading9Char">
+    <w:name w:val="Heading 9 Char"/>
+    <w:basedOn w:val="DefaultParagraphFont"/>
+    <w:link w:val="Heading9"/>
     <w:uiPriority w:val="9"/>
     <w:semiHidden/>
     <w:rPr>
@@ -4129,9 +3993,9 @@
       <w:szCs w:val="21"/>
     </w:rPr>
   </w:style>
-  <w:style w:type="character" w:styleId="nfasis">
+  <w:style w:type="character" w:styleId="Emphasis">
     <w:name w:val="Emphasis"/>
-    <w:basedOn w:val="Fuentedeprrafopredeter"/>
+    <w:basedOn w:val="DefaultParagraphFont"/>
     <w:uiPriority w:val="20"/>
     <w:semiHidden/>
     <w:unhideWhenUsed/>
@@ -4142,9 +4006,9 @@
       <w:color w:val="E09B3B" w:themeColor="accent1"/>
     </w:rPr>
   </w:style>
-  <w:style w:type="character" w:styleId="nfasisintenso">
+  <w:style w:type="character" w:styleId="IntenseEmphasis">
     <w:name w:val="Intense Emphasis"/>
-    <w:basedOn w:val="Fuentedeprrafopredeter"/>
+    <w:basedOn w:val="DefaultParagraphFont"/>
     <w:uiPriority w:val="21"/>
     <w:semiHidden/>
     <w:unhideWhenUsed/>
@@ -4156,9 +4020,9 @@
       <w:color w:val="E09B3B" w:themeColor="accent1"/>
     </w:rPr>
   </w:style>
-  <w:style w:type="character" w:styleId="Textoennegrita">
+  <w:style w:type="character" w:styleId="Strong">
     <w:name w:val="Strong"/>
-    <w:basedOn w:val="Fuentedeprrafopredeter"/>
+    <w:basedOn w:val="DefaultParagraphFont"/>
     <w:uiPriority w:val="22"/>
     <w:semiHidden/>
     <w:unhideWhenUsed/>
@@ -4168,9 +4032,9 @@
       <w:bCs/>
     </w:rPr>
   </w:style>
-  <w:style w:type="character" w:styleId="Referenciasutil">
+  <w:style w:type="character" w:styleId="SubtleReference">
     <w:name w:val="Subtle Reference"/>
-    <w:basedOn w:val="Fuentedeprrafopredeter"/>
+    <w:basedOn w:val="DefaultParagraphFont"/>
     <w:uiPriority w:val="31"/>
     <w:semiHidden/>
     <w:unhideWhenUsed/>
@@ -4181,9 +4045,9 @@
       <w:color w:val="2A2A2A" w:themeColor="text2"/>
     </w:rPr>
   </w:style>
-  <w:style w:type="character" w:styleId="Referenciaintensa">
+  <w:style w:type="character" w:styleId="IntenseReference">
     <w:name w:val="Intense Reference"/>
-    <w:basedOn w:val="Fuentedeprrafopredeter"/>
+    <w:basedOn w:val="DefaultParagraphFont"/>
     <w:uiPriority w:val="32"/>
     <w:semiHidden/>
     <w:unhideWhenUsed/>
@@ -4197,9 +4061,9 @@
       <w:spacing w:val="0"/>
     </w:rPr>
   </w:style>
-  <w:style w:type="character" w:styleId="Ttulodellibro">
+  <w:style w:type="character" w:styleId="BookTitle">
     <w:name w:val="Book Title"/>
-    <w:basedOn w:val="Fuentedeprrafopredeter"/>
+    <w:basedOn w:val="DefaultParagraphFont"/>
     <w:uiPriority w:val="33"/>
     <w:semiHidden/>
     <w:unhideWhenUsed/>
@@ -4213,7 +4077,7 @@
       <w:u w:val="single"/>
     </w:rPr>
   </w:style>
-  <w:style w:type="paragraph" w:styleId="Descripcin">
+  <w:style w:type="paragraph" w:styleId="Caption">
     <w:name w:val="caption"/>
     <w:basedOn w:val="Normal"/>
     <w:next w:val="Normal"/>
@@ -4230,9 +4094,9 @@
       <w:szCs w:val="18"/>
     </w:rPr>
   </w:style>
-  <w:style w:type="paragraph" w:styleId="TtuloTDC">
+  <w:style w:type="paragraph" w:styleId="TOCHeading">
     <w:name w:val="TOC Heading"/>
-    <w:basedOn w:val="Ttulo1"/>
+    <w:basedOn w:val="Heading1"/>
     <w:next w:val="Normal"/>
     <w:uiPriority w:val="39"/>
     <w:unhideWhenUsed/>
@@ -4244,11 +4108,11 @@
       <w:outlineLvl w:val="9"/>
     </w:pPr>
   </w:style>
-  <w:style w:type="paragraph" w:styleId="Ttulo">
+  <w:style w:type="paragraph" w:styleId="Title">
     <w:name w:val="Title"/>
     <w:basedOn w:val="Normal"/>
     <w:next w:val="Normal"/>
-    <w:link w:val="TtuloCar"/>
+    <w:link w:val="TitleChar"/>
     <w:uiPriority w:val="10"/>
     <w:semiHidden/>
     <w:unhideWhenUsed/>
@@ -4265,10 +4129,10 @@
       <w:szCs w:val="56"/>
     </w:rPr>
   </w:style>
-  <w:style w:type="character" w:customStyle="1" w:styleId="TtuloCar">
-    <w:name w:val="Título Car"/>
-    <w:basedOn w:val="Fuentedeprrafopredeter"/>
-    <w:link w:val="Ttulo"/>
+  <w:style w:type="character" w:customStyle="1" w:styleId="TitleChar">
+    <w:name w:val="Title Char"/>
+    <w:basedOn w:val="DefaultParagraphFont"/>
+    <w:link w:val="Title"/>
     <w:uiPriority w:val="10"/>
     <w:semiHidden/>
     <w:rPr>
@@ -4279,11 +4143,11 @@
       <w:szCs w:val="56"/>
     </w:rPr>
   </w:style>
-  <w:style w:type="paragraph" w:styleId="Subttulo">
+  <w:style w:type="paragraph" w:styleId="Subtitle">
     <w:name w:val="Subtitle"/>
     <w:basedOn w:val="Normal"/>
     <w:next w:val="Normal"/>
-    <w:link w:val="SubttuloCar"/>
+    <w:link w:val="SubtitleChar"/>
     <w:uiPriority w:val="11"/>
     <w:semiHidden/>
     <w:unhideWhenUsed/>
@@ -4302,10 +4166,10 @@
       <w:sz w:val="56"/>
     </w:rPr>
   </w:style>
-  <w:style w:type="character" w:customStyle="1" w:styleId="SubttuloCar">
-    <w:name w:val="Subtítulo Car"/>
-    <w:basedOn w:val="Fuentedeprrafopredeter"/>
-    <w:link w:val="Subttulo"/>
+  <w:style w:type="character" w:customStyle="1" w:styleId="SubtitleChar">
+    <w:name w:val="Subtitle Char"/>
+    <w:basedOn w:val="DefaultParagraphFont"/>
+    <w:link w:val="Subtitle"/>
     <w:uiPriority w:val="11"/>
     <w:semiHidden/>
     <w:rPr>
@@ -4316,18 +4180,18 @@
       <w:szCs w:val="22"/>
     </w:rPr>
   </w:style>
-  <w:style w:type="character" w:styleId="Textodelmarcadordeposicin">
+  <w:style w:type="character" w:styleId="PlaceholderText">
     <w:name w:val="Placeholder Text"/>
-    <w:basedOn w:val="Fuentedeprrafopredeter"/>
+    <w:basedOn w:val="DefaultParagraphFont"/>
     <w:uiPriority w:val="99"/>
     <w:semiHidden/>
     <w:rPr>
       <w:color w:val="808080"/>
     </w:rPr>
   </w:style>
-  <w:style w:type="character" w:styleId="nfasissutil">
+  <w:style w:type="character" w:styleId="SubtleEmphasis">
     <w:name w:val="Subtle Emphasis"/>
-    <w:basedOn w:val="Fuentedeprrafopredeter"/>
+    <w:basedOn w:val="DefaultParagraphFont"/>
     <w:uiPriority w:val="19"/>
     <w:semiHidden/>
     <w:unhideWhenUsed/>
@@ -4338,11 +4202,11 @@
       <w:color w:val="2A2A2A" w:themeColor="text2"/>
     </w:rPr>
   </w:style>
-  <w:style w:type="paragraph" w:styleId="Cita">
+  <w:style w:type="paragraph" w:styleId="Quote">
     <w:name w:val="Quote"/>
     <w:basedOn w:val="Normal"/>
     <w:next w:val="Normal"/>
-    <w:link w:val="CitaCar"/>
+    <w:link w:val="QuoteChar"/>
     <w:uiPriority w:val="29"/>
     <w:unhideWhenUsed/>
     <w:qFormat/>
@@ -4355,20 +4219,20 @@
       <w:sz w:val="60"/>
     </w:rPr>
   </w:style>
-  <w:style w:type="character" w:customStyle="1" w:styleId="CitaCar">
-    <w:name w:val="Cita Car"/>
-    <w:basedOn w:val="Fuentedeprrafopredeter"/>
-    <w:link w:val="Cita"/>
+  <w:style w:type="character" w:customStyle="1" w:styleId="QuoteChar">
+    <w:name w:val="Quote Char"/>
+    <w:basedOn w:val="DefaultParagraphFont"/>
+    <w:link w:val="Quote"/>
     <w:uiPriority w:val="29"/>
     <w:rPr>
       <w:iCs/>
       <w:sz w:val="60"/>
     </w:rPr>
   </w:style>
-  <w:style w:type="paragraph" w:styleId="Encabezado">
+  <w:style w:type="paragraph" w:styleId="Header">
     <w:name w:val="header"/>
     <w:basedOn w:val="Normal"/>
-    <w:link w:val="EncabezadoCar"/>
+    <w:link w:val="HeaderChar"/>
     <w:uiPriority w:val="99"/>
     <w:unhideWhenUsed/>
     <w:qFormat/>
@@ -4376,13 +4240,13 @@
       <w:spacing w:after="0" w:line="240" w:lineRule="auto"/>
     </w:pPr>
   </w:style>
-  <w:style w:type="character" w:customStyle="1" w:styleId="EncabezadoCar">
-    <w:name w:val="Encabezado Car"/>
-    <w:basedOn w:val="Fuentedeprrafopredeter"/>
-    <w:link w:val="Encabezado"/>
+  <w:style w:type="character" w:customStyle="1" w:styleId="HeaderChar">
+    <w:name w:val="Header Char"/>
+    <w:basedOn w:val="DefaultParagraphFont"/>
+    <w:link w:val="Header"/>
     <w:uiPriority w:val="99"/>
   </w:style>
-  <w:style w:type="paragraph" w:styleId="Listaconnmeros">
+  <w:style w:type="paragraph" w:styleId="ListNumber">
     <w:name w:val="List Number"/>
     <w:basedOn w:val="Normal"/>
     <w:uiPriority w:val="11"/>
@@ -4394,7 +4258,7 @@
       <w:spacing w:after="120"/>
     </w:pPr>
   </w:style>
-  <w:style w:type="paragraph" w:styleId="Textodebloque">
+  <w:style w:type="paragraph" w:styleId="BlockText">
     <w:name w:val="Block Text"/>
     <w:basedOn w:val="Normal"/>
     <w:uiPriority w:val="31"/>
@@ -4409,7 +4273,7 @@
       <w:sz w:val="28"/>
     </w:rPr>
   </w:style>
-  <w:style w:type="paragraph" w:styleId="TDC1">
+  <w:style w:type="paragraph" w:styleId="TOC1">
     <w:name w:val="toc 1"/>
     <w:basedOn w:val="Normal"/>
     <w:next w:val="Normal"/>
@@ -4430,7 +4294,7 @@
       <w:szCs w:val="24"/>
     </w:rPr>
   </w:style>
-  <w:style w:type="paragraph" w:styleId="TDC2">
+  <w:style w:type="paragraph" w:styleId="TOC2">
     <w:name w:val="toc 2"/>
     <w:basedOn w:val="Normal"/>
     <w:next w:val="Normal"/>
@@ -4448,9 +4312,9 @@
       <w:bCs/>
     </w:rPr>
   </w:style>
-  <w:style w:type="character" w:styleId="Hipervnculo">
+  <w:style w:type="character" w:styleId="Hyperlink">
     <w:name w:val="Hyperlink"/>
-    <w:basedOn w:val="Fuentedeprrafopredeter"/>
+    <w:basedOn w:val="DefaultParagraphFont"/>
     <w:uiPriority w:val="99"/>
     <w:unhideWhenUsed/>
     <w:rsid w:val="00AE4BE0"/>
@@ -4459,7 +4323,7 @@
       <w:u w:val="single"/>
     </w:rPr>
   </w:style>
-  <w:style w:type="paragraph" w:styleId="TDC3">
+  <w:style w:type="paragraph" w:styleId="TOC3">
     <w:name w:val="toc 3"/>
     <w:basedOn w:val="Normal"/>
     <w:next w:val="Normal"/>
@@ -4478,7 +4342,7 @@
       <w:szCs w:val="20"/>
     </w:rPr>
   </w:style>
-  <w:style w:type="paragraph" w:styleId="TDC4">
+  <w:style w:type="paragraph" w:styleId="TOC4">
     <w:name w:val="toc 4"/>
     <w:basedOn w:val="Normal"/>
     <w:next w:val="Normal"/>
@@ -4497,7 +4361,7 @@
       <w:szCs w:val="20"/>
     </w:rPr>
   </w:style>
-  <w:style w:type="paragraph" w:styleId="TDC5">
+  <w:style w:type="paragraph" w:styleId="TOC5">
     <w:name w:val="toc 5"/>
     <w:basedOn w:val="Normal"/>
     <w:next w:val="Normal"/>
@@ -4516,7 +4380,7 @@
       <w:szCs w:val="20"/>
     </w:rPr>
   </w:style>
-  <w:style w:type="paragraph" w:styleId="TDC6">
+  <w:style w:type="paragraph" w:styleId="TOC6">
     <w:name w:val="toc 6"/>
     <w:basedOn w:val="Normal"/>
     <w:next w:val="Normal"/>
@@ -4535,7 +4399,7 @@
       <w:szCs w:val="20"/>
     </w:rPr>
   </w:style>
-  <w:style w:type="paragraph" w:styleId="TDC7">
+  <w:style w:type="paragraph" w:styleId="TOC7">
     <w:name w:val="toc 7"/>
     <w:basedOn w:val="Normal"/>
     <w:next w:val="Normal"/>
@@ -4554,7 +4418,7 @@
       <w:szCs w:val="20"/>
     </w:rPr>
   </w:style>
-  <w:style w:type="paragraph" w:styleId="TDC8">
+  <w:style w:type="paragraph" w:styleId="TOC8">
     <w:name w:val="toc 8"/>
     <w:basedOn w:val="Normal"/>
     <w:next w:val="Normal"/>
@@ -4573,7 +4437,7 @@
       <w:szCs w:val="20"/>
     </w:rPr>
   </w:style>
-  <w:style w:type="paragraph" w:styleId="TDC9">
+  <w:style w:type="paragraph" w:styleId="TOC9">
     <w:name w:val="toc 9"/>
     <w:basedOn w:val="Normal"/>
     <w:next w:val="Normal"/>
@@ -4592,7 +4456,7 @@
       <w:szCs w:val="20"/>
     </w:rPr>
   </w:style>
-  <w:style w:type="paragraph" w:styleId="Prrafodelista">
+  <w:style w:type="paragraph" w:styleId="ListParagraph">
     <w:name w:val="List Paragraph"/>
     <w:basedOn w:val="Normal"/>
     <w:uiPriority w:val="34"/>
@@ -4873,7 +4737,7 @@
 </file>
 
 <file path=customXml/itemProps1.xml><?xml version="1.0" encoding="utf-8"?>
-<ds:datastoreItem xmlns:ds="http://schemas.openxmlformats.org/officeDocument/2006/customXml" ds:itemID="{25298FC6-541B-4E31-B7CE-9BE7E875A9E0}">
+<ds:datastoreItem xmlns:ds="http://schemas.openxmlformats.org/officeDocument/2006/customXml" ds:itemID="{106D052B-6117-D243-A7D4-CAE709DA0FA5}">
   <ds:schemaRefs>
     <ds:schemaRef ds:uri="http://schemas.openxmlformats.org/officeDocument/2006/bibliography"/>
   </ds:schemaRefs>

--- a/PECL2.docx
+++ b/PECL2.docx
@@ -9,7 +9,7 @@
           <w:lang w:val="es-ES"/>
         </w:rPr>
       </w:pPr>
-      <w:bookmarkStart w:id="0" w:name="_Toc512284976"/>
+      <w:bookmarkStart w:id="0" w:name="_Toc512286406"/>
       <w:r>
         <w:rPr>
           <w:lang w:val="es-ES"/>
@@ -153,7 +153,7 @@
           <w:lang w:val="es-ES"/>
         </w:rPr>
       </w:pPr>
-      <w:bookmarkStart w:id="1" w:name="_Toc512284977"/>
+      <w:bookmarkStart w:id="1" w:name="_Toc512286407"/>
       <w:r>
         <w:rPr>
           <w:lang w:val="es-ES"/>
@@ -220,7 +220,7 @@
             </w:rPr>
             <w:fldChar w:fldCharType="separate"/>
           </w:r>
-          <w:hyperlink w:anchor="_Toc512284976" w:history="1">
+          <w:hyperlink w:anchor="_Toc512286406" w:history="1">
             <w:r>
               <w:rPr>
                 <w:rStyle w:val="Hyperlink"/>
@@ -248,7 +248,7 @@
                 <w:noProof/>
                 <w:webHidden/>
               </w:rPr>
-              <w:instrText xml:space="preserve"> PAGEREF _Toc512284976 \h </w:instrText>
+              <w:instrText xml:space="preserve"> PAGEREF _Toc512286406 \h </w:instrText>
             </w:r>
             <w:r>
               <w:rPr>
@@ -296,7 +296,7 @@
               <w:lang w:val="es-ES" w:eastAsia="en-US"/>
             </w:rPr>
           </w:pPr>
-          <w:hyperlink w:anchor="_Toc512284977" w:history="1">
+          <w:hyperlink w:anchor="_Toc512286407" w:history="1">
             <w:r>
               <w:rPr>
                 <w:rStyle w:val="Hyperlink"/>
@@ -324,7 +324,7 @@
                 <w:noProof/>
                 <w:webHidden/>
               </w:rPr>
-              <w:instrText xml:space="preserve"> PAGEREF _Toc512284977 \h </w:instrText>
+              <w:instrText xml:space="preserve"> PAGEREF _Toc512286407 \h </w:instrText>
             </w:r>
             <w:r>
               <w:rPr>
@@ -372,7 +372,7 @@
               <w:lang w:val="es-ES" w:eastAsia="en-US"/>
             </w:rPr>
           </w:pPr>
-          <w:hyperlink w:anchor="_Toc512284978" w:history="1">
+          <w:hyperlink w:anchor="_Toc512286408" w:history="1">
             <w:r>
               <w:rPr>
                 <w:rStyle w:val="Hyperlink"/>
@@ -400,7 +400,7 @@
                 <w:noProof/>
                 <w:webHidden/>
               </w:rPr>
-              <w:instrText xml:space="preserve"> PAGEREF _Toc512284978 \h </w:instrText>
+              <w:instrText xml:space="preserve"> PAGEREF _Toc512286408 \h </w:instrText>
             </w:r>
             <w:r>
               <w:rPr>
@@ -448,7 +448,7 @@
               <w:lang w:val="es-ES" w:eastAsia="en-US"/>
             </w:rPr>
           </w:pPr>
-          <w:hyperlink w:anchor="_Toc512284979" w:history="1">
+          <w:hyperlink w:anchor="_Toc512286409" w:history="1">
             <w:r>
               <w:rPr>
                 <w:rStyle w:val="Hyperlink"/>
@@ -476,7 +476,7 @@
                 <w:noProof/>
                 <w:webHidden/>
               </w:rPr>
-              <w:instrText xml:space="preserve"> PAGEREF _Toc512284979 \h </w:instrText>
+              <w:instrText xml:space="preserve"> PAGEREF _Toc512286409 \h </w:instrText>
             </w:r>
             <w:r>
               <w:rPr>
@@ -524,7 +524,7 @@
               <w:lang w:val="es-ES" w:eastAsia="en-US"/>
             </w:rPr>
           </w:pPr>
-          <w:hyperlink w:anchor="_Toc512284980" w:history="1">
+          <w:hyperlink w:anchor="_Toc512286410" w:history="1">
             <w:r>
               <w:rPr>
                 <w:rStyle w:val="Hyperlink"/>
@@ -552,7 +552,7 @@
                 <w:noProof/>
                 <w:webHidden/>
               </w:rPr>
-              <w:instrText xml:space="preserve"> PAGEREF _Toc512284980 \h </w:instrText>
+              <w:instrText xml:space="preserve"> PAGEREF _Toc512286410 \h </w:instrText>
             </w:r>
             <w:r>
               <w:rPr>
@@ -600,7 +600,7 @@
               <w:lang w:val="es-ES" w:eastAsia="en-US"/>
             </w:rPr>
           </w:pPr>
-          <w:hyperlink w:anchor="_Toc512284981" w:history="1">
+          <w:hyperlink w:anchor="_Toc512286411" w:history="1">
             <w:r>
               <w:rPr>
                 <w:rStyle w:val="Hyperlink"/>
@@ -628,7 +628,7 @@
                 <w:noProof/>
                 <w:webHidden/>
               </w:rPr>
-              <w:instrText xml:space="preserve"> PAGEREF _Toc512284981 \h </w:instrText>
+              <w:instrText xml:space="preserve"> PAGEREF _Toc512286411 \h </w:instrText>
             </w:r>
             <w:r>
               <w:rPr>
@@ -676,14 +676,14 @@
               <w:lang w:val="es-ES" w:eastAsia="en-US"/>
             </w:rPr>
           </w:pPr>
-          <w:hyperlink w:anchor="_Toc512284982" w:history="1">
+          <w:hyperlink w:anchor="_Toc512286412" w:history="1">
             <w:r>
               <w:rPr>
                 <w:rStyle w:val="Hyperlink"/>
                 <w:noProof/>
                 <w:lang w:val="es-ES"/>
               </w:rPr>
-              <w:t>Archivos aportados</w:t>
+              <w:t>Consultas</w:t>
             </w:r>
             <w:r>
               <w:rPr>
@@ -704,7 +704,7 @@
                 <w:noProof/>
                 <w:webHidden/>
               </w:rPr>
-              <w:instrText xml:space="preserve"> PAGEREF _Toc512284982 \h </w:instrText>
+              <w:instrText xml:space="preserve"> PAGEREF _Toc512286412 \h </w:instrText>
             </w:r>
             <w:r>
               <w:rPr>
@@ -725,6 +725,82 @@
                 <w:webHidden/>
               </w:rPr>
               <w:t>9</w:t>
+            </w:r>
+            <w:r>
+              <w:rPr>
+                <w:noProof/>
+                <w:webHidden/>
+              </w:rPr>
+              <w:fldChar w:fldCharType="end"/>
+            </w:r>
+          </w:hyperlink>
+        </w:p>
+        <w:p>
+          <w:pPr>
+            <w:pStyle w:val="TOC2"/>
+            <w:tabs>
+              <w:tab w:val="right" w:leader="dot" w:pos="10070"/>
+            </w:tabs>
+            <w:rPr>
+              <w:rFonts w:eastAsiaTheme="minorEastAsia" w:cstheme="minorBidi"/>
+              <w:b w:val="0"/>
+              <w:bCs w:val="0"/>
+              <w:noProof/>
+              <w:color w:val="auto"/>
+              <w:sz w:val="24"/>
+              <w:szCs w:val="24"/>
+              <w:lang w:val="es-ES" w:eastAsia="en-US"/>
+            </w:rPr>
+          </w:pPr>
+          <w:hyperlink w:anchor="_Toc512286413" w:history="1">
+            <w:r>
+              <w:rPr>
+                <w:rStyle w:val="Hyperlink"/>
+                <w:noProof/>
+                <w:lang w:val="es-ES"/>
+              </w:rPr>
+              <w:t>Archivos aportados</w:t>
+            </w:r>
+            <w:r>
+              <w:rPr>
+                <w:noProof/>
+                <w:webHidden/>
+              </w:rPr>
+              <w:tab/>
+            </w:r>
+            <w:r>
+              <w:rPr>
+                <w:noProof/>
+                <w:webHidden/>
+              </w:rPr>
+              <w:fldChar w:fldCharType="begin"/>
+            </w:r>
+            <w:r>
+              <w:rPr>
+                <w:noProof/>
+                <w:webHidden/>
+              </w:rPr>
+              <w:instrText xml:space="preserve"> PAGEREF _Toc512286413 \h </w:instrText>
+            </w:r>
+            <w:r>
+              <w:rPr>
+                <w:noProof/>
+                <w:webHidden/>
+              </w:rPr>
+            </w:r>
+            <w:r>
+              <w:rPr>
+                <w:noProof/>
+                <w:webHidden/>
+              </w:rPr>
+              <w:fldChar w:fldCharType="separate"/>
+            </w:r>
+            <w:r>
+              <w:rPr>
+                <w:noProof/>
+                <w:webHidden/>
+              </w:rPr>
+              <w:t>16</w:t>
             </w:r>
             <w:r>
               <w:rPr>
@@ -772,7 +848,7 @@
           <w:lang w:val="es-ES"/>
         </w:rPr>
       </w:pPr>
-      <w:bookmarkStart w:id="2" w:name="_Toc512284978"/>
+      <w:bookmarkStart w:id="2" w:name="_Toc512286408"/>
       <w:r>
         <w:rPr>
           <w:lang w:val="es-ES"/>
@@ -864,21 +940,7 @@
         <w:rPr>
           <w:lang w:val="es-ES"/>
         </w:rPr>
-        <w:t xml:space="preserve">es el utilizado para realizar la especialización en los distintos tipos de Surtidor que puede haber. Para que cada uno de esos tipos tenga su propia PK los tipos ya especializados tienen otro número que se correspondería con el número de serie de los surtidores, de modo que los tipos especializados tienen el </w:t>
-      </w:r>
-      <w:proofErr w:type="spellStart"/>
-      <w:r>
-        <w:rPr>
-          <w:lang w:val="es-ES"/>
-        </w:rPr>
-        <w:t>Número_de_surtidor</w:t>
-      </w:r>
-      <w:proofErr w:type="spellEnd"/>
-      <w:r>
-        <w:rPr>
-          <w:lang w:val="es-ES"/>
-        </w:rPr>
-        <w:t xml:space="preserve"> como PFK y el Número como PK.</w:t>
+        <w:t>es el utilizado para realizar la especialización en los distintos tipos de Surtidor que puede haber. Para que cada uno de esos tipos tenga su propia PK los tipos ya especializados tienen otro número que se correspondería con el número de serie de los surtidores, de modo que los tipos especializados tienen el Número_de_surtidor como PFK y el Número como PK.</w:t>
       </w:r>
       <w:r>
         <w:rPr>
@@ -928,35 +990,7 @@
         <w:rPr>
           <w:lang w:val="es-ES"/>
         </w:rPr>
-        <w:t xml:space="preserve"> sobre esta tabla del modelo Relacional incluimos los puntos que se canjean, así como las PFK de </w:t>
-      </w:r>
-      <w:proofErr w:type="spellStart"/>
-      <w:r>
-        <w:rPr>
-          <w:lang w:val="es-ES"/>
-        </w:rPr>
-        <w:t>Nombre_de_usuario</w:t>
-      </w:r>
-      <w:proofErr w:type="spellEnd"/>
-      <w:r>
-        <w:rPr>
-          <w:lang w:val="es-ES"/>
-        </w:rPr>
-        <w:t xml:space="preserve"> y </w:t>
-      </w:r>
-      <w:proofErr w:type="spellStart"/>
-      <w:r>
-        <w:rPr>
-          <w:lang w:val="es-ES"/>
-        </w:rPr>
-        <w:t>Código_de_barras</w:t>
-      </w:r>
-      <w:proofErr w:type="spellEnd"/>
-      <w:r>
-        <w:rPr>
-          <w:lang w:val="es-ES"/>
-        </w:rPr>
-        <w:t>. Hemos tenido que incluir como PK una fecha para que los clientes pudieran canjear varias veces el mismo producto, de otra forma no podrían.</w:t>
+        <w:t xml:space="preserve"> sobre esta tabla del modelo Relacional incluimos los puntos que se canjean, así como las PFK de Nombre_de_usuario y Código_de_barras. Hemos tenido que incluir como PK una fecha para que los clientes pudieran canjear varias veces el mismo producto, de otra forma no podrían.</w:t>
       </w:r>
     </w:p>
     <w:p>
@@ -1029,77 +1063,7 @@
         <w:rPr>
           <w:lang w:val="es-ES"/>
         </w:rPr>
-        <w:t xml:space="preserve">hemos eliminado la redundancia entre </w:t>
-      </w:r>
-      <w:proofErr w:type="spellStart"/>
-      <w:r>
-        <w:rPr>
-          <w:lang w:val="es-ES"/>
-        </w:rPr>
-        <w:t>PvP</w:t>
-      </w:r>
-      <w:proofErr w:type="spellEnd"/>
-      <w:r>
-        <w:rPr>
-          <w:lang w:val="es-ES"/>
-        </w:rPr>
-        <w:t xml:space="preserve"> y precio sin </w:t>
-      </w:r>
-      <w:proofErr w:type="spellStart"/>
-      <w:r>
-        <w:rPr>
-          <w:lang w:val="es-ES"/>
-        </w:rPr>
-        <w:t>iva</w:t>
-      </w:r>
-      <w:proofErr w:type="spellEnd"/>
-      <w:r>
-        <w:rPr>
-          <w:lang w:val="es-ES"/>
-        </w:rPr>
-        <w:t xml:space="preserve"> dejando solo el </w:t>
-      </w:r>
-      <w:proofErr w:type="spellStart"/>
-      <w:r>
-        <w:rPr>
-          <w:lang w:val="es-ES"/>
-        </w:rPr>
-        <w:t>PvP</w:t>
-      </w:r>
-      <w:proofErr w:type="spellEnd"/>
-      <w:r>
-        <w:rPr>
-          <w:lang w:val="es-ES"/>
-        </w:rPr>
-        <w:t xml:space="preserve"> ya que entendemos el precio sin </w:t>
-      </w:r>
-      <w:proofErr w:type="spellStart"/>
-      <w:r>
-        <w:rPr>
-          <w:lang w:val="es-ES"/>
-        </w:rPr>
-        <w:t>iva</w:t>
-      </w:r>
-      <w:proofErr w:type="spellEnd"/>
-      <w:r>
-        <w:rPr>
-          <w:lang w:val="es-ES"/>
-        </w:rPr>
-        <w:t xml:space="preserve"> como un atributo calculable a partir del </w:t>
-      </w:r>
-      <w:proofErr w:type="spellStart"/>
-      <w:r>
-        <w:rPr>
-          <w:lang w:val="es-ES"/>
-        </w:rPr>
-        <w:t>PvP</w:t>
-      </w:r>
-      <w:proofErr w:type="spellEnd"/>
-      <w:r>
-        <w:rPr>
-          <w:lang w:val="es-ES"/>
-        </w:rPr>
-        <w:t>.</w:t>
+        <w:t>hemos eliminado la redundancia entre PvP y precio sin iva dejando solo el PvP ya que entendemos el precio sin iva como un atributo calculable a partir del PvP.</w:t>
       </w:r>
     </w:p>
     <w:p>
@@ -1245,21 +1209,7 @@
         <w:rPr>
           <w:lang w:val="es-ES"/>
         </w:rPr>
-        <w:t xml:space="preserve">También se han eliminado redundancias respecto a los precios, se guarda el precio de cada artículo como </w:t>
-      </w:r>
-      <w:proofErr w:type="spellStart"/>
-      <w:r>
-        <w:rPr>
-          <w:lang w:val="es-ES"/>
-        </w:rPr>
-        <w:t>PvP</w:t>
-      </w:r>
-      <w:proofErr w:type="spellEnd"/>
-      <w:r>
-        <w:rPr>
-          <w:lang w:val="es-ES"/>
-        </w:rPr>
-        <w:t>, todos los demás precios se pueden calcular a partir de ese y con ayuda de la cantidad de artículos de cada tipo en los tickets.</w:t>
+        <w:t>También se han eliminado redundancias respecto a los precios, se guarda el precio de cada artículo como PvP, todos los demás precios se pueden calcular a partir de ese y con ayuda de la cantidad de artículos de cada tipo en los tickets.</w:t>
       </w:r>
     </w:p>
     <w:p>
@@ -1284,7 +1234,7 @@
           <w:lang w:val="es-ES"/>
         </w:rPr>
       </w:pPr>
-      <w:bookmarkStart w:id="7" w:name="_Toc512284979"/>
+      <w:bookmarkStart w:id="7" w:name="_Toc512286409"/>
       <w:r>
         <w:rPr>
           <w:noProof/>
@@ -1425,7 +1375,7 @@
           <w:lang w:val="es-ES"/>
         </w:rPr>
       </w:pPr>
-      <w:bookmarkStart w:id="8" w:name="_Toc512284980"/>
+      <w:bookmarkStart w:id="8" w:name="_Toc512286410"/>
       <w:r>
         <w:rPr>
           <w:lang w:val="es-ES"/>
@@ -1446,21 +1396,7 @@
         <w:rPr>
           <w:lang w:val="es-ES"/>
         </w:rPr>
-        <w:t xml:space="preserve">Procedemos ahora a explicar las relaciones de integridad existentes entre las tablas creadas. Para ello utilizaremos los nombres que les hemos dado en el diagrama Relacionar realizado en </w:t>
-      </w:r>
-      <w:proofErr w:type="spellStart"/>
-      <w:r>
-        <w:rPr>
-          <w:lang w:val="es-ES"/>
-        </w:rPr>
-        <w:t>Toad</w:t>
-      </w:r>
-      <w:proofErr w:type="spellEnd"/>
-      <w:r>
-        <w:rPr>
-          <w:lang w:val="es-ES"/>
-        </w:rPr>
-        <w:t xml:space="preserve"> mostrado con anterioridad.</w:t>
+        <w:t>Procedemos ahora a explicar las relaciones de integridad existentes entre las tablas creadas. Para ello utilizaremos los nombres que les hemos dado en el diagrama Relacionar realizado en Toad mostrado con anterioridad.</w:t>
       </w:r>
     </w:p>
     <w:p>
@@ -1470,89 +1406,113 @@
           <w:lang w:val="es-ES"/>
         </w:rPr>
       </w:pPr>
-      <w:proofErr w:type="spellStart"/>
       <w:r>
         <w:rPr>
           <w:b/>
           <w:u w:val="single"/>
           <w:lang w:val="es-ES"/>
         </w:rPr>
-        <w:t>Es_supervidado</w:t>
-      </w:r>
-      <w:proofErr w:type="spellEnd"/>
+        <w:t>Es_supervidado:</w:t>
+      </w:r>
+      <w:r>
+        <w:rPr>
+          <w:lang w:val="es-ES"/>
+        </w:rPr>
+        <w:t xml:space="preserve"> se relacionan los empleados unos con otros de modo 0:0…N de tal modo que los empleados tendrán como FK a su jefe pudiendo estos no tener jefe en caso de ser el dueño o no ser jefe de nadie si son un trabajador sin cargo. A la hora de insertar o actualizar los </w:t>
+      </w:r>
+      <w:r>
+        <w:rPr>
+          <w:lang w:val="es-ES"/>
+        </w:rPr>
+        <w:t>jefes</w:t>
+      </w:r>
+      <w:r>
+        <w:rPr>
+          <w:lang w:val="es-ES"/>
+        </w:rPr>
+        <w:t xml:space="preserve"> lo haremos con la restricción de que el empleado que les ponemos como jefe exista. En caso de modificar un </w:t>
+      </w:r>
+      <w:r>
+        <w:rPr>
+          <w:lang w:val="es-ES"/>
+        </w:rPr>
+        <w:t>jefe</w:t>
+      </w:r>
+      <w:r>
+        <w:rPr>
+          <w:lang w:val="es-ES"/>
+        </w:rPr>
+        <w:t xml:space="preserve"> modificaremos los </w:t>
+      </w:r>
+      <w:r>
+        <w:rPr>
+          <w:lang w:val="es-ES"/>
+        </w:rPr>
+        <w:t>empleados que le tengan como jefe</w:t>
+      </w:r>
+      <w:r>
+        <w:rPr>
+          <w:lang w:val="es-ES"/>
+        </w:rPr>
+        <w:t xml:space="preserve"> en casada y en caso d</w:t>
+      </w:r>
+      <w:r>
+        <w:rPr>
+          <w:lang w:val="es-ES"/>
+        </w:rPr>
+        <w:t xml:space="preserve">e borrarlo de la BBDD la FK de estos </w:t>
+      </w:r>
+      <w:r>
+        <w:rPr>
+          <w:lang w:val="es-ES"/>
+        </w:rPr>
+        <w:t>se pondr</w:t>
+      </w:r>
+      <w:r>
+        <w:rPr>
+          <w:lang w:val="es-ES"/>
+        </w:rPr>
+        <w:t>á a nulo</w:t>
+      </w:r>
+      <w:r>
+        <w:rPr>
+          <w:lang w:val="es-ES"/>
+        </w:rPr>
+        <w:t xml:space="preserve"> a la espera de que el gestor de la BBDD les asigne su nuevo jefe.</w:t>
+      </w:r>
+    </w:p>
+    <w:p>
+      <w:pPr>
+        <w:jc w:val="both"/>
+        <w:rPr>
+          <w:lang w:val="es-ES"/>
+        </w:rPr>
+      </w:pPr>
       <w:r>
         <w:rPr>
           <w:b/>
           <w:u w:val="single"/>
           <w:lang w:val="es-ES"/>
         </w:rPr>
-        <w:t>:</w:t>
-      </w:r>
-      <w:r>
-        <w:rPr>
-          <w:lang w:val="es-ES"/>
-        </w:rPr>
-        <w:t xml:space="preserve"> se relacionan los empleados unos con otros de modo 0:0…N de tal modo que los empleados tendrán como FK a su jefe pudiendo estos no tener jefe en caso de ser el dueño o no ser jefe de nadie si son un trabajador sin cargo. A la hora de insertar o actualizar los </w:t>
-      </w:r>
-      <w:r>
-        <w:rPr>
-          <w:lang w:val="es-ES"/>
-        </w:rPr>
-        <w:t>jefes</w:t>
-      </w:r>
-      <w:r>
-        <w:rPr>
-          <w:lang w:val="es-ES"/>
-        </w:rPr>
-        <w:t xml:space="preserve"> lo haremos con la restricción de que el empleado que les ponemos como jefe exista. En caso de modificar un </w:t>
-      </w:r>
-      <w:r>
-        <w:rPr>
-          <w:lang w:val="es-ES"/>
-        </w:rPr>
-        <w:t>jefe</w:t>
-      </w:r>
-      <w:r>
-        <w:rPr>
-          <w:lang w:val="es-ES"/>
-        </w:rPr>
-        <w:t xml:space="preserve"> modificaremos los </w:t>
-      </w:r>
-      <w:r>
-        <w:rPr>
-          <w:lang w:val="es-ES"/>
-        </w:rPr>
-        <w:t>empleados que le tengan como jefe</w:t>
-      </w:r>
-      <w:r>
-        <w:rPr>
-          <w:lang w:val="es-ES"/>
-        </w:rPr>
-        <w:t xml:space="preserve"> en casada y en caso d</w:t>
-      </w:r>
-      <w:r>
-        <w:rPr>
-          <w:lang w:val="es-ES"/>
-        </w:rPr>
-        <w:t xml:space="preserve">e borrarlo de la BBDD la FK de estos </w:t>
-      </w:r>
-      <w:r>
-        <w:rPr>
-          <w:lang w:val="es-ES"/>
-        </w:rPr>
-        <w:t>se pondr</w:t>
-      </w:r>
-      <w:r>
-        <w:rPr>
-          <w:lang w:val="es-ES"/>
-        </w:rPr>
-        <w:t>á a nulo</w:t>
-      </w:r>
-      <w:r>
-        <w:rPr>
-          <w:lang w:val="es-ES"/>
-        </w:rPr>
-        <w:t xml:space="preserve"> a la espera de que el gestor de la BBDD les asigne su nuevo jefe.</w:t>
+        <w:t>Atiende:</w:t>
+      </w:r>
+      <w:r>
+        <w:rPr>
+          <w:lang w:val="es-ES"/>
+        </w:rPr>
+        <w:t xml:space="preserve"> la tienda se relaciona con el empleado de modo 1:1…N, en cada tienda es obligatorio que trabaje un empleado, aunque pueden hacerlo más. No podemos asignar empleados a tiendas que no existan y si modificamos la tienda modificamos al empleado en cascada, aunque en el caso de borrarla dejaremos al empleado con un valor de </w:t>
+      </w:r>
+      <w:r>
+        <w:rPr>
+          <w:lang w:val="es-ES"/>
+        </w:rPr>
+        <w:t>FK de la tienda como nulo a la espera de ser reasignado.</w:t>
+      </w:r>
+      <w:r>
+        <w:rPr>
+          <w:lang w:val="es-ES"/>
+        </w:rPr>
+        <w:t xml:space="preserve"> El empleado tendrá como FK a la tienda.</w:t>
       </w:r>
     </w:p>
     <w:p>
@@ -1568,25 +1528,19 @@
           <w:u w:val="single"/>
           <w:lang w:val="es-ES"/>
         </w:rPr>
-        <w:t>Atiende:</w:t>
-      </w:r>
-      <w:r>
-        <w:rPr>
-          <w:lang w:val="es-ES"/>
-        </w:rPr>
-        <w:t xml:space="preserve"> la tienda se relaciona con el empleado de modo 1:1…N, en cada tienda es obligatorio que trabaje un empleado, aunque pueden hacerlo más. No podemos asignar empleados a tiendas que no existan y si modificamos la tienda modificamos al empleado en cascada, aunque en el caso de borrarla dejaremos al empleado con un valor de </w:t>
-      </w:r>
-      <w:r>
-        <w:rPr>
-          <w:lang w:val="es-ES"/>
-        </w:rPr>
-        <w:t>FK de la tienda como nulo a la espera de ser reasignado.</w:t>
-      </w:r>
-      <w:r>
-        <w:rPr>
-          <w:lang w:val="es-ES"/>
-        </w:rPr>
-        <w:t xml:space="preserve"> El empleado tendrá como FK a la tienda.</w:t>
+        <w:t>Tiene:</w:t>
+      </w:r>
+      <w:r>
+        <w:rPr>
+          <w:lang w:val="es-ES"/>
+        </w:rPr>
+        <w:t xml:space="preserve"> La tienda tiene ofertas de modo 1:0…N es decir todas las ofertas deben estar asignadas a una tienda y las tiendas pueden tener de ninguna a varias ofertas. No podremos poner ofertas a tiendas que no existen y en caso de borrar la tienda o modificarla afectaremos de igual modo a las ofertas. No nos interesa tener ofertas guardadas de una tienda que ya ha cerrado pues no se podr</w:t>
+      </w:r>
+      <w:r>
+        <w:rPr>
+          <w:lang w:val="es-ES"/>
+        </w:rPr>
+        <w:t>ían aplicar. La oferta tendrá como PFK a la tienda.</w:t>
       </w:r>
     </w:p>
     <w:p>
@@ -1602,19 +1556,19 @@
           <w:u w:val="single"/>
           <w:lang w:val="es-ES"/>
         </w:rPr>
-        <w:t>Tiene:</w:t>
-      </w:r>
-      <w:r>
-        <w:rPr>
-          <w:lang w:val="es-ES"/>
-        </w:rPr>
-        <w:t xml:space="preserve"> La tienda tiene ofertas de modo 1:0…N es decir todas las ofertas deben estar asignadas a una tienda y las tiendas pueden tener de ninguna a varias ofertas. No podremos poner ofertas a tiendas que no existen y en caso de borrar la tienda o modificarla afectaremos de igual modo a las ofertas. No nos interesa tener ofertas guardadas de una tienda que ya ha cerrado pues no se podr</w:t>
-      </w:r>
-      <w:r>
-        <w:rPr>
-          <w:lang w:val="es-ES"/>
-        </w:rPr>
-        <w:t>ían aplicar. La oferta tendrá como PFK a la tienda.</w:t>
+        <w:t>Tiene_tlf:</w:t>
+      </w:r>
+      <w:r>
+        <w:rPr>
+          <w:lang w:val="es-ES"/>
+        </w:rPr>
+        <w:t xml:space="preserve"> relaciona empleado con teléfono de forma 1:1…N es decir todos los empleados deben de tener al menos un teléfono pudiendo tener varios y no se guardarán teléfonos no asignados a los empleados. Las inserciones o modificaciones de teléfonos están restringidas, debe existir el empleado y las modificaciones o el borrado de un empleado se aplica en cascada sobre los teléfonos.</w:t>
+      </w:r>
+      <w:r>
+        <w:rPr>
+          <w:lang w:val="es-ES"/>
+        </w:rPr>
+        <w:t xml:space="preserve"> El teléfono tendrá como PKF al empleado.</w:t>
       </w:r>
     </w:p>
     <w:p>
@@ -1624,35 +1578,66 @@
           <w:lang w:val="es-ES"/>
         </w:rPr>
       </w:pPr>
-      <w:proofErr w:type="spellStart"/>
       <w:r>
         <w:rPr>
           <w:b/>
           <w:u w:val="single"/>
           <w:lang w:val="es-ES"/>
         </w:rPr>
-        <w:t>Tiene_tlf</w:t>
-      </w:r>
-      <w:proofErr w:type="spellEnd"/>
+        <w:t>Emite:</w:t>
+      </w:r>
+      <w:r>
+        <w:rPr>
+          <w:lang w:val="es-ES"/>
+        </w:rPr>
+        <w:t xml:space="preserve"> relaciona </w:t>
+      </w:r>
+      <w:r>
+        <w:rPr>
+          <w:lang w:val="es-ES"/>
+        </w:rPr>
+        <w:t xml:space="preserve">de modo 1:0…N las tiendas con los tickets, todo ticket debe estar asignado a una tienda y las tiendas podrán tener cero o varios tickets. Los cambios o el borrado de las tiendas </w:t>
+      </w:r>
+      <w:r>
+        <w:rPr>
+          <w:lang w:val="es-ES"/>
+        </w:rPr>
+        <w:t>afectan</w:t>
+      </w:r>
+      <w:r>
+        <w:rPr>
+          <w:lang w:val="es-ES"/>
+        </w:rPr>
+        <w:t xml:space="preserve"> a los tickets en cascada y la inserción o modificación de los tickets está restringido a la existencia de las mismas.</w:t>
+      </w:r>
+      <w:r>
+        <w:rPr>
+          <w:lang w:val="es-ES"/>
+        </w:rPr>
+        <w:t xml:space="preserve"> El ticket tendrá como PFK a la tienda.</w:t>
+      </w:r>
+    </w:p>
+    <w:p>
+      <w:pPr>
+        <w:jc w:val="both"/>
+        <w:rPr>
+          <w:lang w:val="es-ES"/>
+        </w:rPr>
+      </w:pPr>
       <w:r>
         <w:rPr>
           <w:b/>
           <w:u w:val="single"/>
           <w:lang w:val="es-ES"/>
         </w:rPr>
-        <w:t>:</w:t>
-      </w:r>
-      <w:r>
-        <w:rPr>
-          <w:lang w:val="es-ES"/>
-        </w:rPr>
-        <w:t xml:space="preserve"> relaciona empleado con teléfono de forma 1:1…N es decir todos los empleados deben de tener al menos un teléfono pudiendo tener varios y no se guardarán teléfonos no asignados a los empleados. Las inserciones o modificaciones de teléfonos están restringidas, debe existir el empleado y las modificaciones o el borrado de un empleado se aplica en cascada sobre los teléfonos.</w:t>
-      </w:r>
-      <w:r>
-        <w:rPr>
-          <w:lang w:val="es-ES"/>
-        </w:rPr>
-        <w:t xml:space="preserve"> El teléfono tendrá como PKF al empleado.</w:t>
+        <w:lastRenderedPageBreak/>
+        <w:t>IS_A:</w:t>
+      </w:r>
+      <w:r>
+        <w:rPr>
+          <w:lang w:val="es-ES"/>
+        </w:rPr>
+        <w:t xml:space="preserve"> relaciona a Surtidor con cada uno de sus posibles tipos de modo 1:0…1 es decir cada surtidor podrá ser solo de un tipo. Las modificaciones o el borrado del surtidor afectan a los tipos en cascada y las inserciones o modificaciones de los tipos están restringidas a que el surtidor exista. Los tipos de surtidor tendrán como FK al surtidor.</w:t>
       </w:r>
     </w:p>
     <w:p>
@@ -1668,37 +1653,27 @@
           <w:u w:val="single"/>
           <w:lang w:val="es-ES"/>
         </w:rPr>
-        <w:t>Emite:</w:t>
-      </w:r>
-      <w:r>
-        <w:rPr>
-          <w:lang w:val="es-ES"/>
-        </w:rPr>
-        <w:t xml:space="preserve"> relaciona </w:t>
-      </w:r>
-      <w:r>
-        <w:rPr>
-          <w:lang w:val="es-ES"/>
-        </w:rPr>
-        <w:t xml:space="preserve">de modo 1:0…N las tiendas con los tickets, todo ticket debe estar asignado a una tienda y las tiendas podrán tener cero o varios tickets. Los cambios o el borrado de las tiendas </w:t>
-      </w:r>
-      <w:r>
-        <w:rPr>
-          <w:lang w:val="es-ES"/>
-        </w:rPr>
-        <w:t>afectan</w:t>
-      </w:r>
-      <w:r>
-        <w:rPr>
-          <w:lang w:val="es-ES"/>
-        </w:rPr>
-        <w:t xml:space="preserve"> a los tickets en cascada y la inserción o modificación de los tickets está restringido a la existencia de las mismas.</w:t>
-      </w:r>
-      <w:r>
-        <w:rPr>
-          <w:lang w:val="es-ES"/>
-        </w:rPr>
-        <w:t xml:space="preserve"> El ticket tendrá como PFK a la tienda.</w:t>
+        <w:t>Realiza:</w:t>
+      </w:r>
+      <w:r>
+        <w:rPr>
+          <w:lang w:val="es-ES"/>
+        </w:rPr>
+        <w:t xml:space="preserve"> relaciona a los clientes con sus opiniones de modo 1:0…</w:t>
+      </w:r>
+      <w:proofErr w:type="gramStart"/>
+      <w:r>
+        <w:rPr>
+          <w:lang w:val="es-ES"/>
+        </w:rPr>
+        <w:t>N</w:t>
+      </w:r>
+      <w:proofErr w:type="gramEnd"/>
+      <w:r>
+        <w:rPr>
+          <w:lang w:val="es-ES"/>
+        </w:rPr>
+        <w:t xml:space="preserve"> es decir, un cliente puede tener de cero a varias opiniones pero una opinión no pude existir sin que un cliente la haya realizado. Las actualizaciones o el borrado de los clientes afectan a las opiniones en casaca y la inserción o modificación de las opiniones está restringida a la existencia del cliente. La opinión tendrá como PFK al cliente.</w:t>
       </w:r>
     </w:p>
     <w:p>
@@ -1714,14 +1689,51 @@
           <w:u w:val="single"/>
           <w:lang w:val="es-ES"/>
         </w:rPr>
-        <w:lastRenderedPageBreak/>
-        <w:t>IS_A:</w:t>
-      </w:r>
-      <w:r>
-        <w:rPr>
-          <w:lang w:val="es-ES"/>
-        </w:rPr>
-        <w:t xml:space="preserve"> relaciona a Surtidor con cada uno de sus posibles tipos de modo 1:0…1 es decir cada surtidor podrá ser solo de un tipo. Las modificaciones o el borrado del surtidor afectan a los tipos en cascada y las inserciones o modificaciones de los tipos están restringidas a que el surtidor exista. Los tipos de surtidor tendrán como FK al surtidor.</w:t>
+        <w:t>Tique-contiene/Artículo-contiene, artículo-canjea/cliente-canjea y cliente-reposta/</w:t>
+      </w:r>
+      <w:r>
+        <w:rPr>
+          <w:b/>
+          <w:u w:val="single"/>
+          <w:lang w:val="es-ES"/>
+        </w:rPr>
+        <w:t>surtidor-reposta:</w:t>
+      </w:r>
+      <w:r>
+        <w:rPr>
+          <w:lang w:val="es-ES"/>
+        </w:rPr>
+        <w:t xml:space="preserve"> estos tres pares de relaciones forman cada par una relación N:M del modelo Entidad-Relación, en el modelo relaciona esto se hace de forma que una tabla se relaciona con otra mediante una tabla tercera intermediaria que tiene a ambas dos relacionas como sus FK. Todas estas relaciones son del tipo 0:1…N excepto ticket-contiene que es 1:1…N ya que no puede haber un ticket que </w:t>
+      </w:r>
+      <w:r>
+        <w:rPr>
+          <w:lang w:val="es-ES"/>
+        </w:rPr>
+        <w:t xml:space="preserve">no </w:t>
+      </w:r>
+      <w:r>
+        <w:rPr>
+          <w:lang w:val="es-ES"/>
+        </w:rPr>
+        <w:t xml:space="preserve">contenga artículos. </w:t>
+      </w:r>
+      <w:r>
+        <w:rPr>
+          <w:lang w:val="es-ES"/>
+        </w:rPr>
+        <w:t xml:space="preserve">El </w:t>
+      </w:r>
+      <w:r>
+        <w:rPr>
+          <w:lang w:val="es-ES"/>
+        </w:rPr>
+        <w:t>borrado</w:t>
+      </w:r>
+      <w:r>
+        <w:rPr>
+          <w:lang w:val="es-ES"/>
+        </w:rPr>
+        <w:t xml:space="preserve"> se harán en cascada hacia la tabla intermedia en los casos de ticket-contiene, clienta-canjea y cliente-reposta pues consideramos que nos es útil saber que un cliente ha canjeado o repostado si este ya no existe o que un artículo estuvo en un ticket borrado, por el contrario en artículo-contiene, artículo-canjea y surtidor-reposta si consideramos que aunque el artículo o surtidor se borren debemos mantener la tabla intermedia pues esta contiene otros datos de interés como los punto o la cantidad. Las modificaciones afectarán en cualquier caso en cascada. La creación de una nueva fila en la tabla intermedia debe estar restringida a que las filas de las tablas que quiera relacionar existan.</w:t>
       </w:r>
     </w:p>
     <w:p>
@@ -1733,136 +1745,26 @@
       </w:pPr>
       <w:r>
         <w:rPr>
-          <w:b/>
-          <w:u w:val="single"/>
-          <w:lang w:val="es-ES"/>
-        </w:rPr>
-        <w:t>Realiza:</w:t>
-      </w:r>
-      <w:r>
-        <w:rPr>
-          <w:lang w:val="es-ES"/>
-        </w:rPr>
-        <w:t xml:space="preserve"> relaciona a los clientes con sus opiniones de modo 1:0…</w:t>
-      </w:r>
-      <w:proofErr w:type="gramStart"/>
-      <w:r>
-        <w:rPr>
-          <w:lang w:val="es-ES"/>
-        </w:rPr>
-        <w:t>N</w:t>
-      </w:r>
-      <w:proofErr w:type="gramEnd"/>
-      <w:r>
-        <w:rPr>
-          <w:lang w:val="es-ES"/>
-        </w:rPr>
-        <w:t xml:space="preserve"> es decir, un cliente puede tener de cero a varias opiniones pero una opinión no pude existir sin que un cliente la haya realizado. Las actualizaciones o el borrado de los clientes afectan a las opiniones en casaca y la inserción o modificación de las opiniones está restringida a la existencia del cliente. La opinión tendrá como PFK al cliente.</w:t>
+          <w:lang w:val="es-ES"/>
+        </w:rPr>
+        <w:br w:type="page"/>
       </w:r>
     </w:p>
     <w:p>
       <w:pPr>
-        <w:jc w:val="both"/>
-        <w:rPr>
-          <w:lang w:val="es-ES"/>
-        </w:rPr>
-      </w:pPr>
-      <w:r>
-        <w:rPr>
-          <w:b/>
-          <w:u w:val="single"/>
-          <w:lang w:val="es-ES"/>
-        </w:rPr>
-        <w:t>Tique-contiene/Artículo-contiene, artículo-canjea/cliente-canjea y cliente-reposta/</w:t>
-      </w:r>
-      <w:r>
-        <w:rPr>
-          <w:b/>
-          <w:u w:val="single"/>
-          <w:lang w:val="es-ES"/>
-        </w:rPr>
-        <w:t>surtidor-reposta:</w:t>
-      </w:r>
-      <w:r>
-        <w:rPr>
-          <w:lang w:val="es-ES"/>
-        </w:rPr>
-        <w:t xml:space="preserve"> estos tres pares de relaciones forman cada par una relación N:M del modelo Entidad-Relación, en el modelo relaciona esto se hace de forma que una tabla se relaciona con otra mediante una tabla tercera intermediaria que tiene a ambas dos relacionas como sus FK. Todas estas relaciones son del tipo 0:1…N excepto ticket-contiene que es 1:1…N ya que no puede haber un ticket que </w:t>
-      </w:r>
-      <w:r>
-        <w:rPr>
-          <w:lang w:val="es-ES"/>
-        </w:rPr>
-        <w:t xml:space="preserve">no </w:t>
-      </w:r>
-      <w:r>
-        <w:rPr>
-          <w:lang w:val="es-ES"/>
-        </w:rPr>
-        <w:t xml:space="preserve">contenga artículos. </w:t>
-      </w:r>
-      <w:r>
-        <w:rPr>
-          <w:lang w:val="es-ES"/>
-        </w:rPr>
-        <w:t xml:space="preserve">El </w:t>
-      </w:r>
-      <w:r>
-        <w:rPr>
-          <w:lang w:val="es-ES"/>
-        </w:rPr>
-        <w:t>borrado</w:t>
-      </w:r>
-      <w:r>
-        <w:rPr>
-          <w:lang w:val="es-ES"/>
-        </w:rPr>
-        <w:t xml:space="preserve"> se harán en cascada hacia la tabla intermedia en los casos de ticket-contiene, clienta-canjea y cliente-reposta pues consideramos que nos es útil saber que un cliente ha canjeado o repostado si este ya no existe o que un artículo estuvo en un ticket borrado, por el contrario en artículo-contiene, artículo-canjea y surtidor-reposta si consideramos que aunque el artículo o surtidor se borren debemos mantener la tabla intermedia pues esta contiene otros datos de interés como los punto o la cantidad. Las modificaciones afectarán en cualquier caso en cascada. La creación de una nueva fila en la tabla intermedia debe estar restringida a que las filas de las tablas que quiera relacionar existan.</w:t>
-      </w:r>
-    </w:p>
-    <w:p>
-      <w:pPr>
-        <w:jc w:val="both"/>
-        <w:rPr>
-          <w:lang w:val="es-ES"/>
-        </w:rPr>
-      </w:pPr>
-      <w:r>
-        <w:rPr>
-          <w:lang w:val="es-ES"/>
-        </w:rPr>
-        <w:br w:type="page"/>
-      </w:r>
-    </w:p>
-    <w:p>
-      <w:pPr>
         <w:pStyle w:val="Heading2"/>
         <w:jc w:val="both"/>
         <w:rPr>
           <w:lang w:val="es-ES"/>
         </w:rPr>
       </w:pPr>
-      <w:bookmarkStart w:id="9" w:name="_Toc512284981"/>
+      <w:bookmarkStart w:id="9" w:name="_Toc512286411"/>
       <w:r>
         <w:rPr>
           <w:lang w:val="es-ES"/>
         </w:rPr>
         <w:lastRenderedPageBreak/>
-        <w:t>Por implementar (</w:t>
-      </w:r>
-      <w:proofErr w:type="spellStart"/>
-      <w:r>
-        <w:rPr>
-          <w:lang w:val="es-ES"/>
-        </w:rPr>
-        <w:t>triggers</w:t>
-      </w:r>
-      <w:proofErr w:type="spellEnd"/>
-      <w:r>
-        <w:rPr>
-          <w:lang w:val="es-ES"/>
-        </w:rPr>
-        <w:t>)</w:t>
+        <w:t>Por implementar (triggers)</w:t>
       </w:r>
       <w:bookmarkEnd w:id="9"/>
     </w:p>
@@ -1877,36 +1779,14 @@
         <w:rPr>
           <w:lang w:val="es-ES"/>
         </w:rPr>
-        <w:t xml:space="preserve">Algunos dominios podrían estar mejor restringidos, probablemente esto se realice mediante los </w:t>
-      </w:r>
-      <w:proofErr w:type="spellStart"/>
-      <w:r>
-        <w:rPr>
-          <w:lang w:val="es-ES"/>
-        </w:rPr>
-        <w:t>triggers</w:t>
-      </w:r>
-      <w:proofErr w:type="spellEnd"/>
-      <w:r>
-        <w:rPr>
-          <w:lang w:val="es-ES"/>
-        </w:rPr>
-        <w:t xml:space="preserve"> que veremos en futuras sesiones. Nos referimos a los horarios por ejemplo, en vez de ser un </w:t>
-      </w:r>
-      <w:proofErr w:type="spellStart"/>
+        <w:t xml:space="preserve">Algunos dominios podrían estar mejor restringidos, probablemente esto se realice mediante los triggers que veremos en futuras sesiones. Nos referimos a los horarios por ejemplo, en vez de ser un </w:t>
+      </w:r>
       <w:proofErr w:type="gramStart"/>
       <w:r>
         <w:rPr>
           <w:lang w:val="es-ES"/>
         </w:rPr>
-        <w:t>char</w:t>
-      </w:r>
-      <w:proofErr w:type="spellEnd"/>
-      <w:r>
-        <w:rPr>
-          <w:lang w:val="es-ES"/>
-        </w:rPr>
-        <w:t>[</w:t>
+        <w:t>char[</w:t>
       </w:r>
       <w:proofErr w:type="gramEnd"/>
       <w:r>
@@ -1927,35 +1807,7 @@
         <w:rPr>
           <w:lang w:val="es-ES"/>
         </w:rPr>
-        <w:t xml:space="preserve">Los empleados no deberían poder trabajar en un surtidor si ya lo hacen en una tienda y </w:t>
-      </w:r>
-      <w:proofErr w:type="spellStart"/>
-      <w:r>
-        <w:rPr>
-          <w:lang w:val="es-ES"/>
-        </w:rPr>
-        <w:t>veceversa</w:t>
-      </w:r>
-      <w:proofErr w:type="spellEnd"/>
-      <w:r>
-        <w:rPr>
-          <w:lang w:val="es-ES"/>
-        </w:rPr>
-        <w:t xml:space="preserve">, probablemente con </w:t>
-      </w:r>
-      <w:proofErr w:type="spellStart"/>
-      <w:r>
-        <w:rPr>
-          <w:lang w:val="es-ES"/>
-        </w:rPr>
-        <w:t>triggers</w:t>
-      </w:r>
-      <w:proofErr w:type="spellEnd"/>
-      <w:r>
-        <w:rPr>
-          <w:lang w:val="es-ES"/>
-        </w:rPr>
-        <w:t xml:space="preserve"> esto pueda quedar reflejado en el esquema de la BBDD.</w:t>
+        <w:t>Los empleados no deberían poder trabajar en un surtidor si ya lo hacen en una tienda y veceversa, probablemente con triggers esto pueda quedar reflejado en el esquema de la BBDD.</w:t>
       </w:r>
     </w:p>
     <w:p>
@@ -1969,21 +1821,7 @@
         <w:rPr>
           <w:lang w:val="es-ES"/>
         </w:rPr>
-        <w:t xml:space="preserve">Controlar que un cliente no canjee artículos por más puntos que los que ha conseguido repostando es otra funcionalidad que pensamos que se puede añadir al esquema mediante los </w:t>
-      </w:r>
-      <w:proofErr w:type="spellStart"/>
-      <w:r>
-        <w:rPr>
-          <w:lang w:val="es-ES"/>
-        </w:rPr>
-        <w:t>triggers</w:t>
-      </w:r>
-      <w:proofErr w:type="spellEnd"/>
-      <w:r>
-        <w:rPr>
-          <w:lang w:val="es-ES"/>
-        </w:rPr>
-        <w:t>.</w:t>
+        <w:t>Controlar que un cliente no canjee artículos por más puntos que los que ha conseguido repostando es otra funcionalidad que pensamos que se puede añadir al esquema mediante los triggers.</w:t>
       </w:r>
     </w:p>
     <w:p>
@@ -2006,7 +1844,7111 @@
           <w:lang w:val="es-ES"/>
         </w:rPr>
       </w:pPr>
-      <w:bookmarkStart w:id="10" w:name="_Toc512284982"/>
+      <w:bookmarkStart w:id="10" w:name="_Toc512286412"/>
+      <w:r>
+        <w:rPr>
+          <w:lang w:val="es-ES"/>
+        </w:rPr>
+        <w:lastRenderedPageBreak/>
+        <w:t>Consultas</w:t>
+      </w:r>
+      <w:bookmarkEnd w:id="10"/>
+    </w:p>
+    <w:tbl>
+      <w:tblPr>
+        <w:tblW w:w="10060" w:type="dxa"/>
+        <w:tblCellMar>
+          <w:left w:w="70" w:type="dxa"/>
+          <w:right w:w="70" w:type="dxa"/>
+        </w:tblCellMar>
+        <w:tblLook w:val="04A0" w:firstRow="1" w:lastRow="0" w:firstColumn="1" w:lastColumn="0" w:noHBand="0" w:noVBand="1"/>
+      </w:tblPr>
+      <w:tblGrid>
+        <w:gridCol w:w="412"/>
+        <w:gridCol w:w="2555"/>
+        <w:gridCol w:w="7093"/>
+      </w:tblGrid>
+      <w:tr>
+        <w:trPr>
+          <w:trHeight w:val="315"/>
+        </w:trPr>
+        <w:tc>
+          <w:tcPr>
+            <w:tcW w:w="412" w:type="dxa"/>
+            <w:tcBorders>
+              <w:top w:val="single" w:sz="8" w:space="0" w:color="auto"/>
+              <w:left w:val="single" w:sz="8" w:space="0" w:color="auto"/>
+              <w:bottom w:val="single" w:sz="8" w:space="0" w:color="auto"/>
+              <w:right w:val="single" w:sz="8" w:space="0" w:color="auto"/>
+            </w:tcBorders>
+            <w:shd w:val="clear" w:color="auto" w:fill="auto"/>
+            <w:noWrap/>
+            <w:vAlign w:val="center"/>
+            <w:hideMark/>
+          </w:tcPr>
+          <w:p>
+            <w:pPr>
+              <w:spacing w:after="0" w:line="240" w:lineRule="auto"/>
+              <w:rPr>
+                <w:rFonts w:ascii="Calibri" w:eastAsia="Times New Roman" w:hAnsi="Calibri" w:cs="Calibri"/>
+                <w:color w:val="000000"/>
+                <w:lang w:val="es-ES" w:eastAsia="es-ES"/>
+              </w:rPr>
+            </w:pPr>
+            <w:r>
+              <w:rPr>
+                <w:rFonts w:ascii="Calibri" w:eastAsia="Times New Roman" w:hAnsi="Calibri" w:cs="Calibri"/>
+                <w:color w:val="000000"/>
+                <w:lang w:val="es-ES" w:eastAsia="es-ES"/>
+              </w:rPr>
+              <w:t> </w:t>
+            </w:r>
+            <w:r>
+              <w:rPr>
+                <w:rFonts w:ascii="Calibri" w:eastAsia="Times New Roman" w:hAnsi="Calibri" w:cs="Calibri"/>
+                <w:color w:val="000000"/>
+                <w:lang w:val="es-ES" w:eastAsia="es-ES"/>
+              </w:rPr>
+              <w:t>1.</w:t>
+            </w:r>
+          </w:p>
+        </w:tc>
+        <w:tc>
+          <w:tcPr>
+            <w:tcW w:w="9648" w:type="dxa"/>
+            <w:gridSpan w:val="2"/>
+            <w:tcBorders>
+              <w:top w:val="single" w:sz="8" w:space="0" w:color="auto"/>
+              <w:left w:val="nil"/>
+              <w:bottom w:val="single" w:sz="8" w:space="0" w:color="auto"/>
+              <w:right w:val="single" w:sz="8" w:space="0" w:color="auto"/>
+            </w:tcBorders>
+            <w:shd w:val="clear" w:color="auto" w:fill="auto"/>
+            <w:noWrap/>
+            <w:vAlign w:val="center"/>
+            <w:hideMark/>
+          </w:tcPr>
+          <w:p>
+            <w:pPr>
+              <w:spacing w:after="0"/>
+              <w:rPr>
+                <w:rFonts w:ascii="Times New Roman" w:hAnsi="Times New Roman" w:cs="Times New Roman"/>
+                <w:color w:val="000000"/>
+                <w:lang w:val="es-ES"/>
+              </w:rPr>
+            </w:pPr>
+            <w:r>
+              <w:rPr>
+                <w:lang w:val="es-ES"/>
+              </w:rPr>
+              <w:t>Mostrar los artículos presentes en la base de datos, mostrando su código y el precio de venta.</w:t>
+            </w:r>
+          </w:p>
+        </w:tc>
+      </w:tr>
+      <w:tr>
+        <w:trPr>
+          <w:trHeight w:val="315"/>
+        </w:trPr>
+        <w:tc>
+          <w:tcPr>
+            <w:tcW w:w="2967" w:type="dxa"/>
+            <w:gridSpan w:val="2"/>
+            <w:tcBorders>
+              <w:top w:val="single" w:sz="8" w:space="0" w:color="auto"/>
+              <w:left w:val="single" w:sz="8" w:space="0" w:color="auto"/>
+              <w:bottom w:val="single" w:sz="8" w:space="0" w:color="auto"/>
+              <w:right w:val="single" w:sz="8" w:space="0" w:color="auto"/>
+            </w:tcBorders>
+            <w:shd w:val="clear" w:color="auto" w:fill="auto"/>
+            <w:noWrap/>
+            <w:vAlign w:val="center"/>
+            <w:hideMark/>
+          </w:tcPr>
+          <w:p>
+            <w:pPr>
+              <w:spacing w:after="0" w:line="240" w:lineRule="auto"/>
+              <w:rPr>
+                <w:rFonts w:ascii="Calibri" w:eastAsia="Times New Roman" w:hAnsi="Calibri" w:cs="Calibri"/>
+                <w:color w:val="000000"/>
+                <w:lang w:val="es-ES" w:eastAsia="es-ES"/>
+              </w:rPr>
+            </w:pPr>
+            <w:r>
+              <w:rPr>
+                <w:rFonts w:ascii="Calibri" w:eastAsia="Times New Roman" w:hAnsi="Calibri" w:cs="Calibri"/>
+                <w:color w:val="000000"/>
+                <w:lang w:val="es-ES" w:eastAsia="es-ES"/>
+              </w:rPr>
+              <w:t> </w:t>
+            </w:r>
+            <w:r>
+              <w:rPr>
+                <w:rFonts w:ascii="Calibri" w:eastAsia="Times New Roman" w:hAnsi="Calibri" w:cs="Calibri"/>
+                <w:color w:val="000000"/>
+                <w:lang w:val="es-ES" w:eastAsia="es-ES"/>
+              </w:rPr>
+              <w:t>SELECT "Codigo_Barras", "PvP"</w:t>
+            </w:r>
+          </w:p>
+          <w:p>
+            <w:pPr>
+              <w:spacing w:after="0" w:line="240" w:lineRule="auto"/>
+              <w:rPr>
+                <w:rFonts w:ascii="Calibri" w:eastAsia="Times New Roman" w:hAnsi="Calibri" w:cs="Calibri"/>
+                <w:color w:val="000000"/>
+                <w:lang w:val="es-ES" w:eastAsia="es-ES"/>
+              </w:rPr>
+            </w:pPr>
+            <w:r>
+              <w:rPr>
+                <w:rFonts w:ascii="Calibri" w:eastAsia="Times New Roman" w:hAnsi="Calibri" w:cs="Calibri"/>
+                <w:color w:val="000000"/>
+                <w:lang w:val="es-ES" w:eastAsia="es-ES"/>
+              </w:rPr>
+              <w:tab/>
+              <w:t>FROM "Articulo"</w:t>
+            </w:r>
+          </w:p>
+        </w:tc>
+        <w:tc>
+          <w:tcPr>
+            <w:tcW w:w="7093" w:type="dxa"/>
+            <w:tcBorders>
+              <w:top w:val="nil"/>
+              <w:left w:val="nil"/>
+              <w:bottom w:val="single" w:sz="8" w:space="0" w:color="auto"/>
+              <w:right w:val="single" w:sz="8" w:space="0" w:color="auto"/>
+            </w:tcBorders>
+            <w:shd w:val="clear" w:color="auto" w:fill="auto"/>
+            <w:noWrap/>
+            <w:vAlign w:val="center"/>
+            <w:hideMark/>
+          </w:tcPr>
+          <w:p>
+            <w:pPr>
+              <w:spacing w:after="0" w:line="240" w:lineRule="auto"/>
+              <w:rPr>
+                <w:rFonts w:ascii="Calibri" w:eastAsia="Times New Roman" w:hAnsi="Calibri" w:cs="Calibri"/>
+                <w:color w:val="000000"/>
+                <w:lang w:val="es-ES" w:eastAsia="es-ES"/>
+              </w:rPr>
+            </w:pPr>
+            <w:r>
+              <w:rPr>
+                <w:rFonts w:ascii="Calibri" w:eastAsia="Times New Roman" w:hAnsi="Calibri" w:cs="Calibri"/>
+                <w:color w:val="000000"/>
+                <w:lang w:val="es-ES" w:eastAsia="es-ES"/>
+              </w:rPr>
+              <w:t> </w:t>
+            </w:r>
+            <w:r>
+              <w:rPr>
+                <w:noProof/>
+              </w:rPr>
+              <w:drawing>
+                <wp:inline distT="0" distB="0" distL="0" distR="0" wp14:anchorId="0D95A58C" wp14:editId="40FC96CB">
+                  <wp:extent cx="4338084" cy="2493674"/>
+                  <wp:effectExtent l="0" t="0" r="5715" b="1905"/>
+                  <wp:docPr id="2" name="Imagen 2"/>
+                  <wp:cNvGraphicFramePr>
+                    <a:graphicFrameLocks xmlns:a="http://schemas.openxmlformats.org/drawingml/2006/main" noChangeAspect="1"/>
+                  </wp:cNvGraphicFramePr>
+                  <a:graphic xmlns:a="http://schemas.openxmlformats.org/drawingml/2006/main">
+                    <a:graphicData uri="http://schemas.openxmlformats.org/drawingml/2006/picture">
+                      <pic:pic xmlns:pic="http://schemas.openxmlformats.org/drawingml/2006/picture">
+                        <pic:nvPicPr>
+                          <pic:cNvPr id="0" name="Picture 1"/>
+                          <pic:cNvPicPr>
+                            <a:picLocks noChangeAspect="1" noChangeArrowheads="1"/>
+                          </pic:cNvPicPr>
+                        </pic:nvPicPr>
+                        <pic:blipFill>
+                          <a:blip r:embed="rId9">
+                            <a:extLst>
+                              <a:ext uri="{28A0092B-C50C-407E-A947-70E740481C1C}">
+                                <a14:useLocalDpi xmlns:a14="http://schemas.microsoft.com/office/drawing/2010/main" val="0"/>
+                              </a:ext>
+                            </a:extLst>
+                          </a:blip>
+                          <a:srcRect/>
+                          <a:stretch>
+                            <a:fillRect/>
+                          </a:stretch>
+                        </pic:blipFill>
+                        <pic:spPr bwMode="auto">
+                          <a:xfrm>
+                            <a:off x="0" y="0"/>
+                            <a:ext cx="4423206" cy="2542605"/>
+                          </a:xfrm>
+                          <a:prstGeom prst="rect">
+                            <a:avLst/>
+                          </a:prstGeom>
+                          <a:noFill/>
+                          <a:ln>
+                            <a:noFill/>
+                          </a:ln>
+                        </pic:spPr>
+                      </pic:pic>
+                    </a:graphicData>
+                  </a:graphic>
+                </wp:inline>
+              </w:drawing>
+            </w:r>
+          </w:p>
+        </w:tc>
+      </w:tr>
+    </w:tbl>
+    <w:p>
+      <w:pPr>
+        <w:rPr>
+          <w:lang w:val="es-ES"/>
+        </w:rPr>
+      </w:pPr>
+    </w:p>
+    <w:tbl>
+      <w:tblPr>
+        <w:tblW w:w="10055" w:type="dxa"/>
+        <w:tblCellMar>
+          <w:left w:w="70" w:type="dxa"/>
+          <w:right w:w="70" w:type="dxa"/>
+        </w:tblCellMar>
+        <w:tblLook w:val="04A0" w:firstRow="1" w:lastRow="0" w:firstColumn="1" w:lastColumn="0" w:noHBand="0" w:noVBand="1"/>
+      </w:tblPr>
+      <w:tblGrid>
+        <w:gridCol w:w="416"/>
+        <w:gridCol w:w="1984"/>
+        <w:gridCol w:w="7655"/>
+      </w:tblGrid>
+      <w:tr>
+        <w:trPr>
+          <w:trHeight w:val="315"/>
+        </w:trPr>
+        <w:tc>
+          <w:tcPr>
+            <w:tcW w:w="416" w:type="dxa"/>
+            <w:tcBorders>
+              <w:top w:val="single" w:sz="8" w:space="0" w:color="auto"/>
+              <w:left w:val="single" w:sz="8" w:space="0" w:color="auto"/>
+              <w:bottom w:val="single" w:sz="8" w:space="0" w:color="auto"/>
+              <w:right w:val="single" w:sz="8" w:space="0" w:color="auto"/>
+            </w:tcBorders>
+            <w:shd w:val="clear" w:color="auto" w:fill="auto"/>
+            <w:noWrap/>
+            <w:vAlign w:val="bottom"/>
+            <w:hideMark/>
+          </w:tcPr>
+          <w:p>
+            <w:pPr>
+              <w:spacing w:after="0" w:line="240" w:lineRule="auto"/>
+              <w:rPr>
+                <w:rFonts w:ascii="Calibri" w:eastAsia="Times New Roman" w:hAnsi="Calibri" w:cs="Calibri"/>
+                <w:color w:val="000000"/>
+                <w:lang w:val="es-ES" w:eastAsia="es-ES"/>
+              </w:rPr>
+            </w:pPr>
+            <w:r>
+              <w:rPr>
+                <w:rFonts w:ascii="Calibri" w:eastAsia="Times New Roman" w:hAnsi="Calibri" w:cs="Calibri"/>
+                <w:color w:val="000000"/>
+                <w:lang w:val="es-ES" w:eastAsia="es-ES"/>
+              </w:rPr>
+              <w:t> </w:t>
+            </w:r>
+            <w:r>
+              <w:rPr>
+                <w:rFonts w:ascii="Calibri" w:eastAsia="Times New Roman" w:hAnsi="Calibri" w:cs="Calibri"/>
+                <w:color w:val="000000"/>
+                <w:lang w:val="es-ES" w:eastAsia="es-ES"/>
+              </w:rPr>
+              <w:t>2.</w:t>
+            </w:r>
+          </w:p>
+        </w:tc>
+        <w:tc>
+          <w:tcPr>
+            <w:tcW w:w="9639" w:type="dxa"/>
+            <w:gridSpan w:val="2"/>
+            <w:tcBorders>
+              <w:top w:val="single" w:sz="8" w:space="0" w:color="auto"/>
+              <w:left w:val="nil"/>
+              <w:bottom w:val="single" w:sz="8" w:space="0" w:color="auto"/>
+              <w:right w:val="single" w:sz="8" w:space="0" w:color="auto"/>
+            </w:tcBorders>
+            <w:shd w:val="clear" w:color="auto" w:fill="auto"/>
+            <w:noWrap/>
+            <w:vAlign w:val="bottom"/>
+            <w:hideMark/>
+          </w:tcPr>
+          <w:p>
+            <w:pPr>
+              <w:spacing w:after="0"/>
+              <w:rPr>
+                <w:rFonts w:ascii="Times New Roman" w:hAnsi="Times New Roman" w:cs="Times New Roman"/>
+                <w:color w:val="000000"/>
+                <w:lang w:val="es-ES"/>
+              </w:rPr>
+            </w:pPr>
+            <w:r>
+              <w:rPr>
+                <w:rFonts w:ascii="Calibri" w:eastAsia="Times New Roman" w:hAnsi="Calibri" w:cs="Calibri"/>
+                <w:color w:val="000000"/>
+                <w:lang w:val="es-ES" w:eastAsia="es-ES"/>
+              </w:rPr>
+              <w:t> </w:t>
+            </w:r>
+            <w:r>
+              <w:rPr>
+                <w:lang w:val="es-ES"/>
+              </w:rPr>
+              <w:t xml:space="preserve">Determinar el número total de surtidores que hay en la gasolinera. </w:t>
+            </w:r>
+          </w:p>
+        </w:tc>
+      </w:tr>
+      <w:tr>
+        <w:trPr>
+          <w:trHeight w:val="315"/>
+        </w:trPr>
+        <w:tc>
+          <w:tcPr>
+            <w:tcW w:w="2400" w:type="dxa"/>
+            <w:gridSpan w:val="2"/>
+            <w:tcBorders>
+              <w:top w:val="single" w:sz="8" w:space="0" w:color="auto"/>
+              <w:left w:val="single" w:sz="8" w:space="0" w:color="auto"/>
+              <w:bottom w:val="single" w:sz="8" w:space="0" w:color="auto"/>
+              <w:right w:val="single" w:sz="8" w:space="0" w:color="auto"/>
+            </w:tcBorders>
+            <w:shd w:val="clear" w:color="auto" w:fill="auto"/>
+            <w:noWrap/>
+            <w:vAlign w:val="center"/>
+            <w:hideMark/>
+          </w:tcPr>
+          <w:p>
+            <w:pPr>
+              <w:spacing w:after="0" w:line="240" w:lineRule="auto"/>
+              <w:rPr>
+                <w:rFonts w:ascii="Calibri" w:eastAsia="Times New Roman" w:hAnsi="Calibri" w:cs="Calibri"/>
+                <w:color w:val="000000"/>
+                <w:lang w:val="es-ES" w:eastAsia="es-ES"/>
+              </w:rPr>
+            </w:pPr>
+            <w:r>
+              <w:rPr>
+                <w:rFonts w:ascii="Calibri" w:eastAsia="Times New Roman" w:hAnsi="Calibri" w:cs="Calibri"/>
+                <w:color w:val="000000"/>
+                <w:lang w:val="es-ES" w:eastAsia="es-ES"/>
+              </w:rPr>
+              <w:t> </w:t>
+            </w:r>
+            <w:r>
+              <w:rPr>
+                <w:rFonts w:ascii="Calibri" w:eastAsia="Times New Roman" w:hAnsi="Calibri" w:cs="Calibri"/>
+                <w:color w:val="000000"/>
+                <w:lang w:val="es-ES" w:eastAsia="es-ES"/>
+              </w:rPr>
+              <w:t>SELECT COUNT (*)</w:t>
+            </w:r>
+          </w:p>
+          <w:p>
+            <w:pPr>
+              <w:spacing w:after="0" w:line="240" w:lineRule="auto"/>
+              <w:rPr>
+                <w:rFonts w:ascii="Calibri" w:eastAsia="Times New Roman" w:hAnsi="Calibri" w:cs="Calibri"/>
+                <w:color w:val="000000"/>
+                <w:lang w:val="es-ES" w:eastAsia="es-ES"/>
+              </w:rPr>
+            </w:pPr>
+            <w:r>
+              <w:rPr>
+                <w:rFonts w:ascii="Calibri" w:eastAsia="Times New Roman" w:hAnsi="Calibri" w:cs="Calibri"/>
+                <w:color w:val="000000"/>
+                <w:lang w:val="es-ES" w:eastAsia="es-ES"/>
+              </w:rPr>
+              <w:tab/>
+              <w:t>FROM "Surtidor"</w:t>
+            </w:r>
+          </w:p>
+        </w:tc>
+        <w:tc>
+          <w:tcPr>
+            <w:tcW w:w="7655" w:type="dxa"/>
+            <w:tcBorders>
+              <w:top w:val="nil"/>
+              <w:left w:val="nil"/>
+              <w:bottom w:val="single" w:sz="8" w:space="0" w:color="auto"/>
+              <w:right w:val="single" w:sz="8" w:space="0" w:color="auto"/>
+            </w:tcBorders>
+            <w:shd w:val="clear" w:color="auto" w:fill="auto"/>
+            <w:noWrap/>
+            <w:vAlign w:val="bottom"/>
+            <w:hideMark/>
+          </w:tcPr>
+          <w:p>
+            <w:pPr>
+              <w:spacing w:after="0" w:line="240" w:lineRule="auto"/>
+              <w:jc w:val="center"/>
+              <w:rPr>
+                <w:rFonts w:ascii="Calibri" w:eastAsia="Times New Roman" w:hAnsi="Calibri" w:cs="Calibri"/>
+                <w:color w:val="000000"/>
+                <w:lang w:val="es-ES" w:eastAsia="es-ES"/>
+              </w:rPr>
+            </w:pPr>
+            <w:r>
+              <w:rPr>
+                <w:noProof/>
+              </w:rPr>
+              <w:drawing>
+                <wp:inline distT="0" distB="0" distL="0" distR="0" wp14:anchorId="3531C6A8" wp14:editId="519EFDDC">
+                  <wp:extent cx="1988288" cy="1070898"/>
+                  <wp:effectExtent l="0" t="0" r="0" b="0"/>
+                  <wp:docPr id="3" name="Imagen 3"/>
+                  <wp:cNvGraphicFramePr>
+                    <a:graphicFrameLocks xmlns:a="http://schemas.openxmlformats.org/drawingml/2006/main" noChangeAspect="1"/>
+                  </wp:cNvGraphicFramePr>
+                  <a:graphic xmlns:a="http://schemas.openxmlformats.org/drawingml/2006/main">
+                    <a:graphicData uri="http://schemas.openxmlformats.org/drawingml/2006/picture">
+                      <pic:pic xmlns:pic="http://schemas.openxmlformats.org/drawingml/2006/picture">
+                        <pic:nvPicPr>
+                          <pic:cNvPr id="0" name="Picture 3"/>
+                          <pic:cNvPicPr>
+                            <a:picLocks noChangeAspect="1" noChangeArrowheads="1"/>
+                          </pic:cNvPicPr>
+                        </pic:nvPicPr>
+                        <pic:blipFill>
+                          <a:blip r:embed="rId10">
+                            <a:extLst>
+                              <a:ext uri="{28A0092B-C50C-407E-A947-70E740481C1C}">
+                                <a14:useLocalDpi xmlns:a14="http://schemas.microsoft.com/office/drawing/2010/main" val="0"/>
+                              </a:ext>
+                            </a:extLst>
+                          </a:blip>
+                          <a:srcRect/>
+                          <a:stretch>
+                            <a:fillRect/>
+                          </a:stretch>
+                        </pic:blipFill>
+                        <pic:spPr bwMode="auto">
+                          <a:xfrm>
+                            <a:off x="0" y="0"/>
+                            <a:ext cx="2021087" cy="1088564"/>
+                          </a:xfrm>
+                          <a:prstGeom prst="rect">
+                            <a:avLst/>
+                          </a:prstGeom>
+                          <a:noFill/>
+                          <a:ln>
+                            <a:noFill/>
+                          </a:ln>
+                        </pic:spPr>
+                      </pic:pic>
+                    </a:graphicData>
+                  </a:graphic>
+                </wp:inline>
+              </w:drawing>
+            </w:r>
+          </w:p>
+        </w:tc>
+      </w:tr>
+    </w:tbl>
+    <w:p>
+      <w:pPr>
+        <w:rPr>
+          <w:lang w:val="es-ES"/>
+        </w:rPr>
+      </w:pPr>
+    </w:p>
+    <w:tbl>
+      <w:tblPr>
+        <w:tblW w:w="10763" w:type="dxa"/>
+        <w:tblCellMar>
+          <w:left w:w="70" w:type="dxa"/>
+          <w:right w:w="70" w:type="dxa"/>
+        </w:tblCellMar>
+        <w:tblLook w:val="04A0" w:firstRow="1" w:lastRow="0" w:firstColumn="1" w:lastColumn="0" w:noHBand="0" w:noVBand="1"/>
+      </w:tblPr>
+      <w:tblGrid>
+        <w:gridCol w:w="396"/>
+        <w:gridCol w:w="5132"/>
+        <w:gridCol w:w="5480"/>
+      </w:tblGrid>
+      <w:tr>
+        <w:trPr>
+          <w:trHeight w:val="315"/>
+        </w:trPr>
+        <w:tc>
+          <w:tcPr>
+            <w:tcW w:w="396" w:type="dxa"/>
+            <w:tcBorders>
+              <w:top w:val="single" w:sz="8" w:space="0" w:color="auto"/>
+              <w:left w:val="single" w:sz="8" w:space="0" w:color="auto"/>
+              <w:bottom w:val="single" w:sz="8" w:space="0" w:color="auto"/>
+              <w:right w:val="single" w:sz="8" w:space="0" w:color="auto"/>
+            </w:tcBorders>
+            <w:shd w:val="clear" w:color="auto" w:fill="auto"/>
+            <w:noWrap/>
+            <w:vAlign w:val="center"/>
+            <w:hideMark/>
+          </w:tcPr>
+          <w:p>
+            <w:pPr>
+              <w:spacing w:after="0" w:line="240" w:lineRule="auto"/>
+              <w:rPr>
+                <w:rFonts w:ascii="Calibri" w:eastAsia="Times New Roman" w:hAnsi="Calibri" w:cs="Calibri"/>
+                <w:color w:val="000000"/>
+                <w:lang w:val="es-ES" w:eastAsia="es-ES"/>
+              </w:rPr>
+            </w:pPr>
+            <w:r>
+              <w:rPr>
+                <w:rFonts w:ascii="Calibri" w:eastAsia="Times New Roman" w:hAnsi="Calibri" w:cs="Calibri"/>
+                <w:color w:val="000000"/>
+                <w:lang w:val="es-ES" w:eastAsia="es-ES"/>
+              </w:rPr>
+              <w:t> </w:t>
+            </w:r>
+            <w:r>
+              <w:rPr>
+                <w:rFonts w:ascii="Calibri" w:eastAsia="Times New Roman" w:hAnsi="Calibri" w:cs="Calibri"/>
+                <w:color w:val="000000"/>
+                <w:lang w:val="es-ES" w:eastAsia="es-ES"/>
+              </w:rPr>
+              <w:t>3.</w:t>
+            </w:r>
+          </w:p>
+        </w:tc>
+        <w:tc>
+          <w:tcPr>
+            <w:tcW w:w="10367" w:type="dxa"/>
+            <w:gridSpan w:val="2"/>
+            <w:tcBorders>
+              <w:top w:val="single" w:sz="8" w:space="0" w:color="auto"/>
+              <w:left w:val="nil"/>
+              <w:bottom w:val="single" w:sz="8" w:space="0" w:color="auto"/>
+              <w:right w:val="single" w:sz="8" w:space="0" w:color="auto"/>
+            </w:tcBorders>
+            <w:shd w:val="clear" w:color="auto" w:fill="auto"/>
+            <w:noWrap/>
+            <w:vAlign w:val="center"/>
+            <w:hideMark/>
+          </w:tcPr>
+          <w:p>
+            <w:pPr>
+              <w:spacing w:after="0"/>
+              <w:rPr>
+                <w:lang w:val="es-ES"/>
+              </w:rPr>
+            </w:pPr>
+            <w:r>
+              <w:rPr>
+                <w:lang w:val="es-ES" w:eastAsia="es-ES"/>
+              </w:rPr>
+              <w:t> </w:t>
+            </w:r>
+            <w:r>
+              <w:rPr>
+                <w:sz w:val="23"/>
+                <w:szCs w:val="23"/>
+                <w:lang w:val="es-ES"/>
+              </w:rPr>
+              <w:t>Obtener el total del dinero facturado por las tiendas de la gasolinera desde la implementación de la base de datos.</w:t>
+            </w:r>
+          </w:p>
+        </w:tc>
+      </w:tr>
+      <w:tr>
+        <w:trPr>
+          <w:trHeight w:val="315"/>
+        </w:trPr>
+        <w:tc>
+          <w:tcPr>
+            <w:tcW w:w="5528" w:type="dxa"/>
+            <w:gridSpan w:val="2"/>
+            <w:tcBorders>
+              <w:top w:val="single" w:sz="8" w:space="0" w:color="auto"/>
+              <w:left w:val="single" w:sz="8" w:space="0" w:color="auto"/>
+              <w:bottom w:val="single" w:sz="8" w:space="0" w:color="auto"/>
+              <w:right w:val="single" w:sz="8" w:space="0" w:color="auto"/>
+            </w:tcBorders>
+            <w:shd w:val="clear" w:color="auto" w:fill="auto"/>
+            <w:noWrap/>
+            <w:vAlign w:val="center"/>
+            <w:hideMark/>
+          </w:tcPr>
+          <w:p>
+            <w:pPr>
+              <w:spacing w:after="0" w:line="240" w:lineRule="auto"/>
+              <w:rPr>
+                <w:rFonts w:ascii="Calibri" w:eastAsia="Times New Roman" w:hAnsi="Calibri" w:cs="Calibri"/>
+                <w:color w:val="000000"/>
+                <w:lang w:val="es-ES" w:eastAsia="es-ES"/>
+              </w:rPr>
+            </w:pPr>
+            <w:r>
+              <w:rPr>
+                <w:rFonts w:ascii="Calibri" w:eastAsia="Times New Roman" w:hAnsi="Calibri" w:cs="Calibri"/>
+                <w:color w:val="000000"/>
+                <w:lang w:val="es-ES" w:eastAsia="es-ES"/>
+              </w:rPr>
+              <w:t>SELECT sum ("PvP"*"cantidad") as "Dinero"</w:t>
+            </w:r>
+          </w:p>
+          <w:p>
+            <w:pPr>
+              <w:spacing w:after="0" w:line="240" w:lineRule="auto"/>
+              <w:rPr>
+                <w:rFonts w:ascii="Calibri" w:eastAsia="Times New Roman" w:hAnsi="Calibri" w:cs="Calibri"/>
+                <w:color w:val="000000"/>
+                <w:lang w:val="es-ES" w:eastAsia="es-ES"/>
+              </w:rPr>
+            </w:pPr>
+            <w:r>
+              <w:rPr>
+                <w:rFonts w:ascii="Calibri" w:eastAsia="Times New Roman" w:hAnsi="Calibri" w:cs="Calibri"/>
+                <w:color w:val="000000"/>
+                <w:lang w:val="es-ES" w:eastAsia="es-ES"/>
+              </w:rPr>
+              <w:tab/>
+              <w:t>FROM "Contiene"</w:t>
+            </w:r>
+          </w:p>
+          <w:p>
+            <w:pPr>
+              <w:spacing w:after="0" w:line="240" w:lineRule="auto"/>
+              <w:rPr>
+                <w:rFonts w:ascii="Calibri" w:eastAsia="Times New Roman" w:hAnsi="Calibri" w:cs="Calibri"/>
+                <w:color w:val="000000"/>
+                <w:lang w:val="es-ES" w:eastAsia="es-ES"/>
+              </w:rPr>
+            </w:pPr>
+            <w:r>
+              <w:rPr>
+                <w:rFonts w:ascii="Calibri" w:eastAsia="Times New Roman" w:hAnsi="Calibri" w:cs="Calibri"/>
+                <w:color w:val="000000"/>
+                <w:lang w:val="es-ES" w:eastAsia="es-ES"/>
+              </w:rPr>
+              <w:tab/>
+              <w:t>INNER JOIN "Articulo" ON "Contiene"."Codigo_Barras" = "Articulo"."Codigo_Barras"</w:t>
+            </w:r>
+            <w:r>
+              <w:rPr>
+                <w:rFonts w:ascii="Calibri" w:eastAsia="Times New Roman" w:hAnsi="Calibri" w:cs="Calibri"/>
+                <w:color w:val="000000"/>
+                <w:lang w:val="es-ES" w:eastAsia="es-ES"/>
+              </w:rPr>
+              <w:t> </w:t>
+            </w:r>
+          </w:p>
+        </w:tc>
+        <w:tc>
+          <w:tcPr>
+            <w:tcW w:w="5235" w:type="dxa"/>
+            <w:tcBorders>
+              <w:top w:val="nil"/>
+              <w:left w:val="nil"/>
+              <w:bottom w:val="nil"/>
+              <w:right w:val="single" w:sz="8" w:space="0" w:color="auto"/>
+            </w:tcBorders>
+            <w:shd w:val="clear" w:color="auto" w:fill="auto"/>
+            <w:noWrap/>
+            <w:vAlign w:val="center"/>
+            <w:hideMark/>
+          </w:tcPr>
+          <w:p>
+            <w:pPr>
+              <w:spacing w:after="0" w:line="240" w:lineRule="auto"/>
+              <w:rPr>
+                <w:rFonts w:ascii="Calibri" w:eastAsia="Times New Roman" w:hAnsi="Calibri" w:cs="Calibri"/>
+                <w:color w:val="000000"/>
+                <w:lang w:val="es-ES" w:eastAsia="es-ES"/>
+              </w:rPr>
+            </w:pPr>
+            <w:r>
+              <w:rPr>
+                <w:rFonts w:ascii="Calibri" w:eastAsia="Times New Roman" w:hAnsi="Calibri" w:cs="Calibri"/>
+                <w:color w:val="000000"/>
+                <w:lang w:val="es-ES" w:eastAsia="es-ES"/>
+              </w:rPr>
+              <w:t> </w:t>
+            </w:r>
+          </w:p>
+          <w:p>
+            <w:pPr>
+              <w:spacing w:after="0" w:line="240" w:lineRule="auto"/>
+              <w:jc w:val="center"/>
+              <w:rPr>
+                <w:rFonts w:ascii="Calibri" w:eastAsia="Times New Roman" w:hAnsi="Calibri" w:cs="Calibri"/>
+                <w:color w:val="000000"/>
+                <w:lang w:val="es-ES" w:eastAsia="es-ES"/>
+              </w:rPr>
+            </w:pPr>
+            <w:r>
+              <w:rPr>
+                <w:noProof/>
+              </w:rPr>
+              <w:drawing>
+                <wp:inline distT="0" distB="0" distL="0" distR="0" wp14:anchorId="5B7DD12A" wp14:editId="04CE15D9">
+                  <wp:extent cx="1194209" cy="446568"/>
+                  <wp:effectExtent l="0" t="0" r="6350" b="0"/>
+                  <wp:docPr id="4" name="Imagen 4"/>
+                  <wp:cNvGraphicFramePr>
+                    <a:graphicFrameLocks xmlns:a="http://schemas.openxmlformats.org/drawingml/2006/main" noChangeAspect="1"/>
+                  </wp:cNvGraphicFramePr>
+                  <a:graphic xmlns:a="http://schemas.openxmlformats.org/drawingml/2006/main">
+                    <a:graphicData uri="http://schemas.openxmlformats.org/drawingml/2006/picture">
+                      <pic:pic xmlns:pic="http://schemas.openxmlformats.org/drawingml/2006/picture">
+                        <pic:nvPicPr>
+                          <pic:cNvPr id="0" name="Picture 5"/>
+                          <pic:cNvPicPr>
+                            <a:picLocks noChangeAspect="1" noChangeArrowheads="1"/>
+                          </pic:cNvPicPr>
+                        </pic:nvPicPr>
+                        <pic:blipFill>
+                          <a:blip r:embed="rId11">
+                            <a:extLst>
+                              <a:ext uri="{28A0092B-C50C-407E-A947-70E740481C1C}">
+                                <a14:useLocalDpi xmlns:a14="http://schemas.microsoft.com/office/drawing/2010/main" val="0"/>
+                              </a:ext>
+                            </a:extLst>
+                          </a:blip>
+                          <a:srcRect/>
+                          <a:stretch>
+                            <a:fillRect/>
+                          </a:stretch>
+                        </pic:blipFill>
+                        <pic:spPr bwMode="auto">
+                          <a:xfrm>
+                            <a:off x="0" y="0"/>
+                            <a:ext cx="1222063" cy="456984"/>
+                          </a:xfrm>
+                          <a:prstGeom prst="rect">
+                            <a:avLst/>
+                          </a:prstGeom>
+                          <a:noFill/>
+                          <a:ln>
+                            <a:noFill/>
+                          </a:ln>
+                        </pic:spPr>
+                      </pic:pic>
+                    </a:graphicData>
+                  </a:graphic>
+                </wp:inline>
+              </w:drawing>
+            </w:r>
+          </w:p>
+        </w:tc>
+      </w:tr>
+      <w:tr>
+        <w:trPr>
+          <w:trHeight w:val="315"/>
+        </w:trPr>
+        <w:tc>
+          <w:tcPr>
+            <w:tcW w:w="5528" w:type="dxa"/>
+            <w:gridSpan w:val="2"/>
+            <w:tcBorders>
+              <w:top w:val="single" w:sz="8" w:space="0" w:color="auto"/>
+              <w:left w:val="single" w:sz="8" w:space="0" w:color="auto"/>
+              <w:bottom w:val="single" w:sz="8" w:space="0" w:color="auto"/>
+              <w:right w:val="single" w:sz="8" w:space="0" w:color="auto"/>
+            </w:tcBorders>
+            <w:shd w:val="clear" w:color="auto" w:fill="auto"/>
+            <w:noWrap/>
+            <w:vAlign w:val="center"/>
+          </w:tcPr>
+          <w:p>
+            <w:pPr>
+              <w:spacing w:after="0" w:line="240" w:lineRule="auto"/>
+              <w:rPr>
+                <w:rFonts w:ascii="Calibri" w:eastAsia="Times New Roman" w:hAnsi="Calibri" w:cs="Calibri"/>
+                <w:color w:val="000000"/>
+                <w:lang w:val="es-ES" w:eastAsia="es-ES"/>
+              </w:rPr>
+            </w:pPr>
+            <w:r>
+              <w:rPr>
+                <w:rFonts w:ascii="Calibri" w:eastAsia="Times New Roman" w:hAnsi="Calibri" w:cs="Calibri"/>
+                <w:color w:val="000000"/>
+                <w:lang w:val="es-ES" w:eastAsia="es-ES"/>
+              </w:rPr>
+              <w:t>SELECT "Tipo", sum ("PvP"*"cantidad") as "Dinero"</w:t>
+            </w:r>
+          </w:p>
+          <w:p>
+            <w:pPr>
+              <w:spacing w:after="0" w:line="240" w:lineRule="auto"/>
+              <w:rPr>
+                <w:rFonts w:ascii="Calibri" w:eastAsia="Times New Roman" w:hAnsi="Calibri" w:cs="Calibri"/>
+                <w:color w:val="000000"/>
+                <w:lang w:val="es-ES" w:eastAsia="es-ES"/>
+              </w:rPr>
+            </w:pPr>
+            <w:r>
+              <w:rPr>
+                <w:rFonts w:ascii="Calibri" w:eastAsia="Times New Roman" w:hAnsi="Calibri" w:cs="Calibri"/>
+                <w:color w:val="000000"/>
+                <w:lang w:val="es-ES" w:eastAsia="es-ES"/>
+              </w:rPr>
+              <w:tab/>
+              <w:t>FROM "Contiene"</w:t>
+            </w:r>
+          </w:p>
+          <w:p>
+            <w:pPr>
+              <w:spacing w:after="0" w:line="240" w:lineRule="auto"/>
+              <w:rPr>
+                <w:rFonts w:ascii="Calibri" w:eastAsia="Times New Roman" w:hAnsi="Calibri" w:cs="Calibri"/>
+                <w:color w:val="000000"/>
+                <w:lang w:val="es-ES" w:eastAsia="es-ES"/>
+              </w:rPr>
+            </w:pPr>
+            <w:r>
+              <w:rPr>
+                <w:rFonts w:ascii="Calibri" w:eastAsia="Times New Roman" w:hAnsi="Calibri" w:cs="Calibri"/>
+                <w:color w:val="000000"/>
+                <w:lang w:val="es-ES" w:eastAsia="es-ES"/>
+              </w:rPr>
+              <w:tab/>
+              <w:t>INNER JOIN "Articulo" ON "Contiene"."Codigo_Barras" = "Articulo"."Codigo_Barras"</w:t>
+            </w:r>
+          </w:p>
+          <w:p>
+            <w:pPr>
+              <w:spacing w:after="0" w:line="240" w:lineRule="auto"/>
+              <w:rPr>
+                <w:rFonts w:ascii="Calibri" w:eastAsia="Times New Roman" w:hAnsi="Calibri" w:cs="Calibri"/>
+                <w:color w:val="000000"/>
+                <w:lang w:val="es-ES" w:eastAsia="es-ES"/>
+              </w:rPr>
+            </w:pPr>
+            <w:r>
+              <w:rPr>
+                <w:rFonts w:ascii="Calibri" w:eastAsia="Times New Roman" w:hAnsi="Calibri" w:cs="Calibri"/>
+                <w:color w:val="000000"/>
+                <w:lang w:val="es-ES" w:eastAsia="es-ES"/>
+              </w:rPr>
+              <w:tab/>
+              <w:t>GROUP BY "Tipo"</w:t>
+            </w:r>
+          </w:p>
+        </w:tc>
+        <w:tc>
+          <w:tcPr>
+            <w:tcW w:w="5235" w:type="dxa"/>
+            <w:tcBorders>
+              <w:top w:val="nil"/>
+              <w:left w:val="nil"/>
+              <w:bottom w:val="single" w:sz="8" w:space="0" w:color="auto"/>
+              <w:right w:val="single" w:sz="8" w:space="0" w:color="auto"/>
+            </w:tcBorders>
+            <w:shd w:val="clear" w:color="auto" w:fill="auto"/>
+            <w:noWrap/>
+            <w:vAlign w:val="center"/>
+          </w:tcPr>
+          <w:p>
+            <w:pPr>
+              <w:spacing w:after="0" w:line="240" w:lineRule="auto"/>
+              <w:rPr>
+                <w:rFonts w:ascii="Calibri" w:eastAsia="Times New Roman" w:hAnsi="Calibri" w:cs="Calibri"/>
+                <w:color w:val="000000"/>
+                <w:lang w:val="es-ES" w:eastAsia="es-ES"/>
+              </w:rPr>
+            </w:pPr>
+            <w:r>
+              <w:rPr>
+                <w:noProof/>
+              </w:rPr>
+              <w:drawing>
+                <wp:inline distT="0" distB="0" distL="0" distR="0" wp14:anchorId="7128D449" wp14:editId="4664E609">
+                  <wp:extent cx="3388135" cy="839972"/>
+                  <wp:effectExtent l="0" t="0" r="3175" b="0"/>
+                  <wp:docPr id="5" name="Imagen 5"/>
+                  <wp:cNvGraphicFramePr>
+                    <a:graphicFrameLocks xmlns:a="http://schemas.openxmlformats.org/drawingml/2006/main" noChangeAspect="1"/>
+                  </wp:cNvGraphicFramePr>
+                  <a:graphic xmlns:a="http://schemas.openxmlformats.org/drawingml/2006/main">
+                    <a:graphicData uri="http://schemas.openxmlformats.org/drawingml/2006/picture">
+                      <pic:pic xmlns:pic="http://schemas.openxmlformats.org/drawingml/2006/picture">
+                        <pic:nvPicPr>
+                          <pic:cNvPr id="0" name="Picture 7"/>
+                          <pic:cNvPicPr>
+                            <a:picLocks noChangeAspect="1" noChangeArrowheads="1"/>
+                          </pic:cNvPicPr>
+                        </pic:nvPicPr>
+                        <pic:blipFill>
+                          <a:blip r:embed="rId12">
+                            <a:extLst>
+                              <a:ext uri="{28A0092B-C50C-407E-A947-70E740481C1C}">
+                                <a14:useLocalDpi xmlns:a14="http://schemas.microsoft.com/office/drawing/2010/main" val="0"/>
+                              </a:ext>
+                            </a:extLst>
+                          </a:blip>
+                          <a:srcRect/>
+                          <a:stretch>
+                            <a:fillRect/>
+                          </a:stretch>
+                        </pic:blipFill>
+                        <pic:spPr bwMode="auto">
+                          <a:xfrm>
+                            <a:off x="0" y="0"/>
+                            <a:ext cx="3814450" cy="945662"/>
+                          </a:xfrm>
+                          <a:prstGeom prst="rect">
+                            <a:avLst/>
+                          </a:prstGeom>
+                          <a:noFill/>
+                          <a:ln>
+                            <a:noFill/>
+                          </a:ln>
+                        </pic:spPr>
+                      </pic:pic>
+                    </a:graphicData>
+                  </a:graphic>
+                </wp:inline>
+              </w:drawing>
+            </w:r>
+          </w:p>
+        </w:tc>
+      </w:tr>
+    </w:tbl>
+    <w:p>
+      <w:pPr>
+        <w:rPr>
+          <w:lang w:val="es-ES"/>
+        </w:rPr>
+      </w:pPr>
+      <w:r>
+        <w:rPr>
+          <w:lang w:val="es-ES"/>
+        </w:rPr>
+        <w:t>En esta consulta no teníamos claro a lo que se refería, por ello, realizamos estas dos consultas.</w:t>
+      </w:r>
+    </w:p>
+    <w:tbl>
+      <w:tblPr>
+        <w:tblW w:w="10480" w:type="dxa"/>
+        <w:tblCellMar>
+          <w:left w:w="70" w:type="dxa"/>
+          <w:right w:w="70" w:type="dxa"/>
+        </w:tblCellMar>
+        <w:tblLook w:val="04A0" w:firstRow="1" w:lastRow="0" w:firstColumn="1" w:lastColumn="0" w:noHBand="0" w:noVBand="1"/>
+      </w:tblPr>
+      <w:tblGrid>
+        <w:gridCol w:w="418"/>
+        <w:gridCol w:w="3952"/>
+        <w:gridCol w:w="6672"/>
+      </w:tblGrid>
+      <w:tr>
+        <w:trPr>
+          <w:trHeight w:val="315"/>
+        </w:trPr>
+        <w:tc>
+          <w:tcPr>
+            <w:tcW w:w="418" w:type="dxa"/>
+            <w:tcBorders>
+              <w:top w:val="single" w:sz="8" w:space="0" w:color="auto"/>
+              <w:left w:val="single" w:sz="8" w:space="0" w:color="auto"/>
+              <w:bottom w:val="single" w:sz="8" w:space="0" w:color="auto"/>
+              <w:right w:val="single" w:sz="8" w:space="0" w:color="auto"/>
+            </w:tcBorders>
+            <w:shd w:val="clear" w:color="auto" w:fill="auto"/>
+            <w:noWrap/>
+            <w:vAlign w:val="center"/>
+            <w:hideMark/>
+          </w:tcPr>
+          <w:p>
+            <w:pPr>
+              <w:spacing w:after="0" w:line="240" w:lineRule="auto"/>
+              <w:rPr>
+                <w:rFonts w:ascii="Calibri" w:eastAsia="Times New Roman" w:hAnsi="Calibri" w:cs="Calibri"/>
+                <w:color w:val="000000"/>
+                <w:lang w:val="es-ES" w:eastAsia="es-ES"/>
+              </w:rPr>
+            </w:pPr>
+            <w:r>
+              <w:rPr>
+                <w:rFonts w:ascii="Calibri" w:eastAsia="Times New Roman" w:hAnsi="Calibri" w:cs="Calibri"/>
+                <w:color w:val="000000"/>
+                <w:lang w:val="es-ES" w:eastAsia="es-ES"/>
+              </w:rPr>
+              <w:lastRenderedPageBreak/>
+              <w:t> </w:t>
+            </w:r>
+            <w:r>
+              <w:rPr>
+                <w:rFonts w:ascii="Calibri" w:eastAsia="Times New Roman" w:hAnsi="Calibri" w:cs="Calibri"/>
+                <w:color w:val="000000"/>
+                <w:lang w:val="es-ES" w:eastAsia="es-ES"/>
+              </w:rPr>
+              <w:t>4.</w:t>
+            </w:r>
+          </w:p>
+        </w:tc>
+        <w:tc>
+          <w:tcPr>
+            <w:tcW w:w="10062" w:type="dxa"/>
+            <w:gridSpan w:val="2"/>
+            <w:tcBorders>
+              <w:top w:val="single" w:sz="8" w:space="0" w:color="auto"/>
+              <w:left w:val="nil"/>
+              <w:bottom w:val="single" w:sz="8" w:space="0" w:color="auto"/>
+              <w:right w:val="single" w:sz="8" w:space="0" w:color="auto"/>
+            </w:tcBorders>
+            <w:shd w:val="clear" w:color="auto" w:fill="auto"/>
+            <w:noWrap/>
+            <w:vAlign w:val="center"/>
+            <w:hideMark/>
+          </w:tcPr>
+          <w:p>
+            <w:pPr>
+              <w:spacing w:after="0"/>
+              <w:rPr>
+                <w:lang w:val="es-ES"/>
+              </w:rPr>
+            </w:pPr>
+            <w:r>
+              <w:rPr>
+                <w:lang w:val="es-ES" w:eastAsia="es-ES"/>
+              </w:rPr>
+              <w:t> </w:t>
+            </w:r>
+            <w:r>
+              <w:rPr>
+                <w:sz w:val="23"/>
+                <w:szCs w:val="23"/>
+                <w:lang w:val="es-ES"/>
+              </w:rPr>
+              <w:t>Mostrar el nombre de los empleados de las tiendas que trabajan en turno de mañana.</w:t>
+            </w:r>
+          </w:p>
+        </w:tc>
+      </w:tr>
+      <w:tr>
+        <w:trPr>
+          <w:trHeight w:val="315"/>
+        </w:trPr>
+        <w:tc>
+          <w:tcPr>
+            <w:tcW w:w="4370" w:type="dxa"/>
+            <w:gridSpan w:val="2"/>
+            <w:tcBorders>
+              <w:top w:val="single" w:sz="8" w:space="0" w:color="auto"/>
+              <w:left w:val="single" w:sz="8" w:space="0" w:color="auto"/>
+              <w:bottom w:val="single" w:sz="8" w:space="0" w:color="auto"/>
+              <w:right w:val="single" w:sz="8" w:space="0" w:color="auto"/>
+            </w:tcBorders>
+            <w:shd w:val="clear" w:color="auto" w:fill="auto"/>
+            <w:noWrap/>
+            <w:vAlign w:val="center"/>
+            <w:hideMark/>
+          </w:tcPr>
+          <w:p>
+            <w:pPr>
+              <w:spacing w:after="0" w:line="240" w:lineRule="auto"/>
+              <w:rPr>
+                <w:rFonts w:ascii="Calibri" w:eastAsia="Times New Roman" w:hAnsi="Calibri" w:cs="Calibri"/>
+                <w:color w:val="000000"/>
+                <w:lang w:val="es-ES" w:eastAsia="es-ES"/>
+              </w:rPr>
+            </w:pPr>
+            <w:r>
+              <w:rPr>
+                <w:rFonts w:ascii="Calibri" w:eastAsia="Times New Roman" w:hAnsi="Calibri" w:cs="Calibri"/>
+                <w:color w:val="000000"/>
+                <w:lang w:val="es-ES" w:eastAsia="es-ES"/>
+              </w:rPr>
+              <w:t> </w:t>
+            </w:r>
+            <w:r>
+              <w:rPr>
+                <w:rFonts w:ascii="Calibri" w:eastAsia="Times New Roman" w:hAnsi="Calibri" w:cs="Calibri"/>
+                <w:color w:val="000000"/>
+                <w:lang w:val="es-ES" w:eastAsia="es-ES"/>
+              </w:rPr>
+              <w:t>SELECT "Nombre"</w:t>
+            </w:r>
+          </w:p>
+          <w:p>
+            <w:pPr>
+              <w:spacing w:after="0" w:line="240" w:lineRule="auto"/>
+              <w:rPr>
+                <w:rFonts w:ascii="Calibri" w:eastAsia="Times New Roman" w:hAnsi="Calibri" w:cs="Calibri"/>
+                <w:color w:val="000000"/>
+                <w:lang w:val="es-ES" w:eastAsia="es-ES"/>
+              </w:rPr>
+            </w:pPr>
+            <w:r>
+              <w:rPr>
+                <w:rFonts w:ascii="Calibri" w:eastAsia="Times New Roman" w:hAnsi="Calibri" w:cs="Calibri"/>
+                <w:color w:val="000000"/>
+                <w:lang w:val="es-ES" w:eastAsia="es-ES"/>
+              </w:rPr>
+              <w:tab/>
+              <w:t>FROM "Empleado"</w:t>
+            </w:r>
+          </w:p>
+          <w:p>
+            <w:pPr>
+              <w:spacing w:after="0" w:line="240" w:lineRule="auto"/>
+              <w:rPr>
+                <w:rFonts w:ascii="Calibri" w:eastAsia="Times New Roman" w:hAnsi="Calibri" w:cs="Calibri"/>
+                <w:color w:val="000000"/>
+                <w:lang w:val="es-ES" w:eastAsia="es-ES"/>
+              </w:rPr>
+            </w:pPr>
+            <w:r>
+              <w:rPr>
+                <w:rFonts w:ascii="Calibri" w:eastAsia="Times New Roman" w:hAnsi="Calibri" w:cs="Calibri"/>
+                <w:color w:val="000000"/>
+                <w:lang w:val="es-ES" w:eastAsia="es-ES"/>
+              </w:rPr>
+              <w:tab/>
+              <w:t>WHERE "Empleado"."Turno" = 'MAÑANA' AND "Empleado"."Numero_surtidor" IS NULL</w:t>
+            </w:r>
+          </w:p>
+        </w:tc>
+        <w:tc>
+          <w:tcPr>
+            <w:tcW w:w="6110" w:type="dxa"/>
+            <w:tcBorders>
+              <w:top w:val="nil"/>
+              <w:left w:val="nil"/>
+              <w:bottom w:val="single" w:sz="8" w:space="0" w:color="auto"/>
+              <w:right w:val="single" w:sz="8" w:space="0" w:color="auto"/>
+            </w:tcBorders>
+            <w:shd w:val="clear" w:color="auto" w:fill="auto"/>
+            <w:noWrap/>
+            <w:vAlign w:val="center"/>
+            <w:hideMark/>
+          </w:tcPr>
+          <w:p>
+            <w:pPr>
+              <w:spacing w:after="0" w:line="240" w:lineRule="auto"/>
+              <w:rPr>
+                <w:rFonts w:ascii="Calibri" w:eastAsia="Times New Roman" w:hAnsi="Calibri" w:cs="Calibri"/>
+                <w:color w:val="000000"/>
+                <w:lang w:val="es-ES" w:eastAsia="es-ES"/>
+              </w:rPr>
+            </w:pPr>
+            <w:r>
+              <w:rPr>
+                <w:rFonts w:ascii="Calibri" w:eastAsia="Times New Roman" w:hAnsi="Calibri" w:cs="Calibri"/>
+                <w:color w:val="000000"/>
+                <w:lang w:val="es-ES" w:eastAsia="es-ES"/>
+              </w:rPr>
+              <w:t> </w:t>
+            </w:r>
+            <w:r>
+              <w:rPr>
+                <w:noProof/>
+              </w:rPr>
+              <w:drawing>
+                <wp:inline distT="0" distB="0" distL="0" distR="0" wp14:anchorId="27D9C84E" wp14:editId="68E6146D">
+                  <wp:extent cx="4116628" cy="935665"/>
+                  <wp:effectExtent l="0" t="0" r="0" b="0"/>
+                  <wp:docPr id="6" name="Imagen 6"/>
+                  <wp:cNvGraphicFramePr>
+                    <a:graphicFrameLocks xmlns:a="http://schemas.openxmlformats.org/drawingml/2006/main" noChangeAspect="1"/>
+                  </wp:cNvGraphicFramePr>
+                  <a:graphic xmlns:a="http://schemas.openxmlformats.org/drawingml/2006/main">
+                    <a:graphicData uri="http://schemas.openxmlformats.org/drawingml/2006/picture">
+                      <pic:pic xmlns:pic="http://schemas.openxmlformats.org/drawingml/2006/picture">
+                        <pic:nvPicPr>
+                          <pic:cNvPr id="0" name="Picture 9"/>
+                          <pic:cNvPicPr>
+                            <a:picLocks noChangeAspect="1" noChangeArrowheads="1"/>
+                          </pic:cNvPicPr>
+                        </pic:nvPicPr>
+                        <pic:blipFill>
+                          <a:blip r:embed="rId13">
+                            <a:extLst>
+                              <a:ext uri="{28A0092B-C50C-407E-A947-70E740481C1C}">
+                                <a14:useLocalDpi xmlns:a14="http://schemas.microsoft.com/office/drawing/2010/main" val="0"/>
+                              </a:ext>
+                            </a:extLst>
+                          </a:blip>
+                          <a:srcRect/>
+                          <a:stretch>
+                            <a:fillRect/>
+                          </a:stretch>
+                        </pic:blipFill>
+                        <pic:spPr bwMode="auto">
+                          <a:xfrm>
+                            <a:off x="0" y="0"/>
+                            <a:ext cx="4133625" cy="939528"/>
+                          </a:xfrm>
+                          <a:prstGeom prst="rect">
+                            <a:avLst/>
+                          </a:prstGeom>
+                          <a:noFill/>
+                          <a:ln>
+                            <a:noFill/>
+                          </a:ln>
+                        </pic:spPr>
+                      </pic:pic>
+                    </a:graphicData>
+                  </a:graphic>
+                </wp:inline>
+              </w:drawing>
+            </w:r>
+          </w:p>
+        </w:tc>
+      </w:tr>
+    </w:tbl>
+    <w:p>
+      <w:pPr>
+        <w:rPr>
+          <w:lang w:val="es-ES"/>
+        </w:rPr>
+      </w:pPr>
+    </w:p>
+    <w:tbl>
+      <w:tblPr>
+        <w:tblW w:w="10106" w:type="dxa"/>
+        <w:tblCellMar>
+          <w:left w:w="70" w:type="dxa"/>
+          <w:right w:w="70" w:type="dxa"/>
+        </w:tblCellMar>
+        <w:tblLook w:val="04A0" w:firstRow="1" w:lastRow="0" w:firstColumn="1" w:lastColumn="0" w:noHBand="0" w:noVBand="1"/>
+      </w:tblPr>
+      <w:tblGrid>
+        <w:gridCol w:w="467"/>
+        <w:gridCol w:w="3351"/>
+        <w:gridCol w:w="6310"/>
+        <w:gridCol w:w="33"/>
+      </w:tblGrid>
+      <w:tr>
+        <w:trPr>
+          <w:trHeight w:val="315"/>
+        </w:trPr>
+        <w:tc>
+          <w:tcPr>
+            <w:tcW w:w="467" w:type="dxa"/>
+            <w:tcBorders>
+              <w:top w:val="single" w:sz="8" w:space="0" w:color="auto"/>
+              <w:left w:val="single" w:sz="8" w:space="0" w:color="auto"/>
+              <w:bottom w:val="single" w:sz="8" w:space="0" w:color="auto"/>
+              <w:right w:val="single" w:sz="8" w:space="0" w:color="auto"/>
+            </w:tcBorders>
+            <w:shd w:val="clear" w:color="auto" w:fill="auto"/>
+            <w:noWrap/>
+            <w:vAlign w:val="center"/>
+            <w:hideMark/>
+          </w:tcPr>
+          <w:p>
+            <w:pPr>
+              <w:spacing w:after="0" w:line="240" w:lineRule="auto"/>
+              <w:rPr>
+                <w:rFonts w:ascii="Calibri" w:eastAsia="Times New Roman" w:hAnsi="Calibri" w:cs="Calibri"/>
+                <w:color w:val="000000"/>
+                <w:lang w:val="es-ES" w:eastAsia="es-ES"/>
+              </w:rPr>
+            </w:pPr>
+            <w:r>
+              <w:rPr>
+                <w:rFonts w:ascii="Calibri" w:eastAsia="Times New Roman" w:hAnsi="Calibri" w:cs="Calibri"/>
+                <w:color w:val="000000"/>
+                <w:lang w:val="es-ES" w:eastAsia="es-ES"/>
+              </w:rPr>
+              <w:t> </w:t>
+            </w:r>
+            <w:r>
+              <w:rPr>
+                <w:rFonts w:ascii="Calibri" w:eastAsia="Times New Roman" w:hAnsi="Calibri" w:cs="Calibri"/>
+                <w:color w:val="000000"/>
+                <w:lang w:val="es-ES" w:eastAsia="es-ES"/>
+              </w:rPr>
+              <w:t>5.</w:t>
+            </w:r>
+          </w:p>
+        </w:tc>
+        <w:tc>
+          <w:tcPr>
+            <w:tcW w:w="9639" w:type="dxa"/>
+            <w:gridSpan w:val="3"/>
+            <w:tcBorders>
+              <w:top w:val="single" w:sz="8" w:space="0" w:color="auto"/>
+              <w:left w:val="nil"/>
+              <w:bottom w:val="single" w:sz="8" w:space="0" w:color="auto"/>
+              <w:right w:val="single" w:sz="8" w:space="0" w:color="auto"/>
+            </w:tcBorders>
+            <w:shd w:val="clear" w:color="auto" w:fill="auto"/>
+            <w:noWrap/>
+            <w:vAlign w:val="center"/>
+            <w:hideMark/>
+          </w:tcPr>
+          <w:p>
+            <w:pPr>
+              <w:spacing w:after="0"/>
+              <w:rPr>
+                <w:lang w:val="es-ES"/>
+              </w:rPr>
+            </w:pPr>
+            <w:r>
+              <w:rPr>
+                <w:lang w:val="es-ES" w:eastAsia="es-ES"/>
+              </w:rPr>
+              <w:t> </w:t>
+            </w:r>
+            <w:r>
+              <w:rPr>
+                <w:sz w:val="23"/>
+                <w:szCs w:val="23"/>
+                <w:lang w:val="es-ES"/>
+              </w:rPr>
+              <w:t>Mostrar los puntos totales canjeados por los socios de la gasolinera, junto con su identificador y nombre.</w:t>
+            </w:r>
+          </w:p>
+        </w:tc>
+      </w:tr>
+      <w:tr>
+        <w:trPr>
+          <w:gridAfter w:val="1"/>
+          <w:wAfter w:w="51" w:type="dxa"/>
+          <w:trHeight w:val="315"/>
+        </w:trPr>
+        <w:tc>
+          <w:tcPr>
+            <w:tcW w:w="3818" w:type="dxa"/>
+            <w:gridSpan w:val="2"/>
+            <w:tcBorders>
+              <w:top w:val="single" w:sz="8" w:space="0" w:color="auto"/>
+              <w:left w:val="single" w:sz="8" w:space="0" w:color="auto"/>
+              <w:bottom w:val="single" w:sz="8" w:space="0" w:color="auto"/>
+              <w:right w:val="single" w:sz="8" w:space="0" w:color="auto"/>
+            </w:tcBorders>
+            <w:shd w:val="clear" w:color="auto" w:fill="auto"/>
+            <w:noWrap/>
+            <w:vAlign w:val="center"/>
+            <w:hideMark/>
+          </w:tcPr>
+          <w:p>
+            <w:pPr>
+              <w:spacing w:after="0" w:line="240" w:lineRule="auto"/>
+              <w:rPr>
+                <w:rFonts w:ascii="Calibri" w:eastAsia="Times New Roman" w:hAnsi="Calibri" w:cs="Calibri"/>
+                <w:color w:val="000000"/>
+                <w:lang w:val="es-ES" w:eastAsia="es-ES"/>
+              </w:rPr>
+            </w:pPr>
+            <w:r>
+              <w:rPr>
+                <w:rFonts w:ascii="Calibri" w:eastAsia="Times New Roman" w:hAnsi="Calibri" w:cs="Calibri"/>
+                <w:color w:val="000000"/>
+                <w:lang w:val="es-ES" w:eastAsia="es-ES"/>
+              </w:rPr>
+              <w:t> </w:t>
+            </w:r>
+            <w:r>
+              <w:rPr>
+                <w:rFonts w:ascii="Calibri" w:eastAsia="Times New Roman" w:hAnsi="Calibri" w:cs="Calibri"/>
+                <w:color w:val="000000"/>
+                <w:lang w:val="es-ES" w:eastAsia="es-ES"/>
+              </w:rPr>
+              <w:t>SELECT "Nombre_Usuario", SUM ("Puntos_canjeados</w:t>
+            </w:r>
+            <w:proofErr w:type="gramStart"/>
+            <w:r>
+              <w:rPr>
+                <w:rFonts w:ascii="Calibri" w:eastAsia="Times New Roman" w:hAnsi="Calibri" w:cs="Calibri"/>
+                <w:color w:val="000000"/>
+                <w:lang w:val="es-ES" w:eastAsia="es-ES"/>
+              </w:rPr>
+              <w:t>")as</w:t>
+            </w:r>
+            <w:proofErr w:type="gramEnd"/>
+            <w:r>
+              <w:rPr>
+                <w:rFonts w:ascii="Calibri" w:eastAsia="Times New Roman" w:hAnsi="Calibri" w:cs="Calibri"/>
+                <w:color w:val="000000"/>
+                <w:lang w:val="es-ES" w:eastAsia="es-ES"/>
+              </w:rPr>
+              <w:t xml:space="preserve"> "Puntos Totales"</w:t>
+            </w:r>
+          </w:p>
+          <w:p>
+            <w:pPr>
+              <w:spacing w:after="0" w:line="240" w:lineRule="auto"/>
+              <w:rPr>
+                <w:rFonts w:ascii="Calibri" w:eastAsia="Times New Roman" w:hAnsi="Calibri" w:cs="Calibri"/>
+                <w:color w:val="000000"/>
+                <w:lang w:eastAsia="es-ES"/>
+              </w:rPr>
+            </w:pPr>
+            <w:r>
+              <w:rPr>
+                <w:rFonts w:ascii="Calibri" w:eastAsia="Times New Roman" w:hAnsi="Calibri" w:cs="Calibri"/>
+                <w:color w:val="000000"/>
+                <w:lang w:val="es-ES" w:eastAsia="es-ES"/>
+              </w:rPr>
+              <w:tab/>
+            </w:r>
+            <w:r>
+              <w:rPr>
+                <w:rFonts w:ascii="Calibri" w:eastAsia="Times New Roman" w:hAnsi="Calibri" w:cs="Calibri"/>
+                <w:color w:val="000000"/>
+                <w:lang w:eastAsia="es-ES"/>
+              </w:rPr>
+              <w:t>FROM "Canjea"</w:t>
+            </w:r>
+          </w:p>
+          <w:p>
+            <w:pPr>
+              <w:spacing w:after="0" w:line="240" w:lineRule="auto"/>
+              <w:rPr>
+                <w:rFonts w:ascii="Calibri" w:eastAsia="Times New Roman" w:hAnsi="Calibri" w:cs="Calibri"/>
+                <w:color w:val="000000"/>
+                <w:lang w:eastAsia="es-ES"/>
+              </w:rPr>
+            </w:pPr>
+            <w:r>
+              <w:rPr>
+                <w:rFonts w:ascii="Calibri" w:eastAsia="Times New Roman" w:hAnsi="Calibri" w:cs="Calibri"/>
+                <w:color w:val="000000"/>
+                <w:lang w:eastAsia="es-ES"/>
+              </w:rPr>
+              <w:tab/>
+              <w:t>GROUP BY "Nombre_Usuario"</w:t>
+            </w:r>
+          </w:p>
+        </w:tc>
+        <w:tc>
+          <w:tcPr>
+            <w:tcW w:w="6237" w:type="dxa"/>
+            <w:tcBorders>
+              <w:top w:val="nil"/>
+              <w:left w:val="nil"/>
+              <w:bottom w:val="single" w:sz="8" w:space="0" w:color="auto"/>
+              <w:right w:val="single" w:sz="8" w:space="0" w:color="auto"/>
+            </w:tcBorders>
+            <w:shd w:val="clear" w:color="auto" w:fill="auto"/>
+            <w:noWrap/>
+            <w:vAlign w:val="center"/>
+            <w:hideMark/>
+          </w:tcPr>
+          <w:p>
+            <w:pPr>
+              <w:spacing w:after="0" w:line="240" w:lineRule="auto"/>
+              <w:rPr>
+                <w:rFonts w:ascii="Calibri" w:eastAsia="Times New Roman" w:hAnsi="Calibri" w:cs="Calibri"/>
+                <w:color w:val="000000"/>
+                <w:lang w:val="es-ES" w:eastAsia="es-ES"/>
+              </w:rPr>
+            </w:pPr>
+            <w:r>
+              <w:rPr>
+                <w:rFonts w:ascii="Calibri" w:eastAsia="Times New Roman" w:hAnsi="Calibri" w:cs="Calibri"/>
+                <w:color w:val="000000"/>
+                <w:lang w:eastAsia="es-ES"/>
+              </w:rPr>
+              <w:t> </w:t>
+            </w:r>
+            <w:r>
+              <w:rPr>
+                <w:noProof/>
+              </w:rPr>
+              <w:drawing>
+                <wp:inline distT="0" distB="0" distL="0" distR="0" wp14:anchorId="5DAA8D5C" wp14:editId="72FDF49C">
+                  <wp:extent cx="3881675" cy="967563"/>
+                  <wp:effectExtent l="0" t="0" r="5080" b="4445"/>
+                  <wp:docPr id="7" name="Imagen 7"/>
+                  <wp:cNvGraphicFramePr>
+                    <a:graphicFrameLocks xmlns:a="http://schemas.openxmlformats.org/drawingml/2006/main" noChangeAspect="1"/>
+                  </wp:cNvGraphicFramePr>
+                  <a:graphic xmlns:a="http://schemas.openxmlformats.org/drawingml/2006/main">
+                    <a:graphicData uri="http://schemas.openxmlformats.org/drawingml/2006/picture">
+                      <pic:pic xmlns:pic="http://schemas.openxmlformats.org/drawingml/2006/picture">
+                        <pic:nvPicPr>
+                          <pic:cNvPr id="0" name="Picture 11"/>
+                          <pic:cNvPicPr>
+                            <a:picLocks noChangeAspect="1" noChangeArrowheads="1"/>
+                          </pic:cNvPicPr>
+                        </pic:nvPicPr>
+                        <pic:blipFill>
+                          <a:blip r:embed="rId14">
+                            <a:extLst>
+                              <a:ext uri="{28A0092B-C50C-407E-A947-70E740481C1C}">
+                                <a14:useLocalDpi xmlns:a14="http://schemas.microsoft.com/office/drawing/2010/main" val="0"/>
+                              </a:ext>
+                            </a:extLst>
+                          </a:blip>
+                          <a:srcRect/>
+                          <a:stretch>
+                            <a:fillRect/>
+                          </a:stretch>
+                        </pic:blipFill>
+                        <pic:spPr bwMode="auto">
+                          <a:xfrm>
+                            <a:off x="0" y="0"/>
+                            <a:ext cx="3894663" cy="970801"/>
+                          </a:xfrm>
+                          <a:prstGeom prst="rect">
+                            <a:avLst/>
+                          </a:prstGeom>
+                          <a:noFill/>
+                          <a:ln>
+                            <a:noFill/>
+                          </a:ln>
+                        </pic:spPr>
+                      </pic:pic>
+                    </a:graphicData>
+                  </a:graphic>
+                </wp:inline>
+              </w:drawing>
+            </w:r>
+          </w:p>
+        </w:tc>
+      </w:tr>
+    </w:tbl>
+    <w:p>
+      <w:pPr>
+        <w:rPr>
+          <w:lang w:val="es-ES"/>
+        </w:rPr>
+      </w:pPr>
+    </w:p>
+    <w:tbl>
+      <w:tblPr>
+        <w:tblW w:w="10763" w:type="dxa"/>
+        <w:tblCellMar>
+          <w:left w:w="70" w:type="dxa"/>
+          <w:right w:w="70" w:type="dxa"/>
+        </w:tblCellMar>
+        <w:tblLook w:val="04A0" w:firstRow="1" w:lastRow="0" w:firstColumn="1" w:lastColumn="0" w:noHBand="0" w:noVBand="1"/>
+      </w:tblPr>
+      <w:tblGrid>
+        <w:gridCol w:w="467"/>
+        <w:gridCol w:w="4059"/>
+        <w:gridCol w:w="6524"/>
+      </w:tblGrid>
+      <w:tr>
+        <w:trPr>
+          <w:trHeight w:val="315"/>
+        </w:trPr>
+        <w:tc>
+          <w:tcPr>
+            <w:tcW w:w="467" w:type="dxa"/>
+            <w:tcBorders>
+              <w:top w:val="single" w:sz="8" w:space="0" w:color="auto"/>
+              <w:left w:val="single" w:sz="8" w:space="0" w:color="auto"/>
+              <w:bottom w:val="single" w:sz="8" w:space="0" w:color="auto"/>
+              <w:right w:val="single" w:sz="8" w:space="0" w:color="auto"/>
+            </w:tcBorders>
+            <w:shd w:val="clear" w:color="auto" w:fill="auto"/>
+            <w:noWrap/>
+            <w:vAlign w:val="center"/>
+            <w:hideMark/>
+          </w:tcPr>
+          <w:p>
+            <w:pPr>
+              <w:spacing w:after="0" w:line="240" w:lineRule="auto"/>
+              <w:rPr>
+                <w:rFonts w:ascii="Calibri" w:eastAsia="Times New Roman" w:hAnsi="Calibri" w:cs="Calibri"/>
+                <w:color w:val="000000"/>
+                <w:lang w:val="es-ES" w:eastAsia="es-ES"/>
+              </w:rPr>
+            </w:pPr>
+            <w:r>
+              <w:rPr>
+                <w:rFonts w:ascii="Calibri" w:eastAsia="Times New Roman" w:hAnsi="Calibri" w:cs="Calibri"/>
+                <w:color w:val="000000"/>
+                <w:lang w:val="es-ES" w:eastAsia="es-ES"/>
+              </w:rPr>
+              <w:t> </w:t>
+            </w:r>
+            <w:r>
+              <w:rPr>
+                <w:rFonts w:ascii="Calibri" w:eastAsia="Times New Roman" w:hAnsi="Calibri" w:cs="Calibri"/>
+                <w:color w:val="000000"/>
+                <w:lang w:val="es-ES" w:eastAsia="es-ES"/>
+              </w:rPr>
+              <w:t>6.</w:t>
+            </w:r>
+          </w:p>
+        </w:tc>
+        <w:tc>
+          <w:tcPr>
+            <w:tcW w:w="10296" w:type="dxa"/>
+            <w:gridSpan w:val="2"/>
+            <w:tcBorders>
+              <w:top w:val="single" w:sz="8" w:space="0" w:color="auto"/>
+              <w:left w:val="nil"/>
+              <w:bottom w:val="single" w:sz="8" w:space="0" w:color="auto"/>
+              <w:right w:val="single" w:sz="8" w:space="0" w:color="auto"/>
+            </w:tcBorders>
+            <w:shd w:val="clear" w:color="auto" w:fill="auto"/>
+            <w:noWrap/>
+            <w:vAlign w:val="center"/>
+            <w:hideMark/>
+          </w:tcPr>
+          <w:p>
+            <w:pPr>
+              <w:spacing w:after="0"/>
+              <w:rPr>
+                <w:lang w:val="es-ES"/>
+              </w:rPr>
+            </w:pPr>
+            <w:r>
+              <w:rPr>
+                <w:lang w:val="es-ES" w:eastAsia="es-ES"/>
+              </w:rPr>
+              <w:t> </w:t>
+            </w:r>
+            <w:r>
+              <w:rPr>
+                <w:lang w:val="es-ES"/>
+              </w:rPr>
+              <w:t>Mostrar los 5 artículos más canjeados por los socios.</w:t>
+            </w:r>
+          </w:p>
+        </w:tc>
+      </w:tr>
+      <w:tr>
+        <w:trPr>
+          <w:trHeight w:val="315"/>
+        </w:trPr>
+        <w:tc>
+          <w:tcPr>
+            <w:tcW w:w="4526" w:type="dxa"/>
+            <w:gridSpan w:val="2"/>
+            <w:tcBorders>
+              <w:top w:val="single" w:sz="8" w:space="0" w:color="auto"/>
+              <w:left w:val="single" w:sz="8" w:space="0" w:color="auto"/>
+              <w:bottom w:val="single" w:sz="8" w:space="0" w:color="auto"/>
+              <w:right w:val="single" w:sz="8" w:space="0" w:color="auto"/>
+            </w:tcBorders>
+            <w:shd w:val="clear" w:color="auto" w:fill="auto"/>
+            <w:noWrap/>
+            <w:vAlign w:val="center"/>
+            <w:hideMark/>
+          </w:tcPr>
+          <w:p>
+            <w:pPr>
+              <w:spacing w:after="0" w:line="240" w:lineRule="auto"/>
+              <w:rPr>
+                <w:rFonts w:ascii="Calibri" w:eastAsia="Times New Roman" w:hAnsi="Calibri" w:cs="Calibri"/>
+                <w:color w:val="000000"/>
+                <w:lang w:eastAsia="es-ES"/>
+              </w:rPr>
+            </w:pPr>
+            <w:r>
+              <w:rPr>
+                <w:rFonts w:ascii="Calibri" w:eastAsia="Times New Roman" w:hAnsi="Calibri" w:cs="Calibri"/>
+                <w:color w:val="000000"/>
+                <w:lang w:val="es-ES" w:eastAsia="es-ES"/>
+              </w:rPr>
+              <w:t> </w:t>
+            </w:r>
+            <w:r>
+              <w:rPr>
+                <w:rFonts w:ascii="Calibri" w:eastAsia="Times New Roman" w:hAnsi="Calibri" w:cs="Calibri"/>
+                <w:color w:val="000000"/>
+                <w:lang w:eastAsia="es-ES"/>
+              </w:rPr>
+              <w:t>SELECT "Codigo_Barras", COUNT (*) as "VECES"</w:t>
+            </w:r>
+          </w:p>
+          <w:p>
+            <w:pPr>
+              <w:spacing w:after="0" w:line="240" w:lineRule="auto"/>
+              <w:rPr>
+                <w:rFonts w:ascii="Calibri" w:eastAsia="Times New Roman" w:hAnsi="Calibri" w:cs="Calibri"/>
+                <w:color w:val="000000"/>
+                <w:lang w:eastAsia="es-ES"/>
+              </w:rPr>
+            </w:pPr>
+            <w:r>
+              <w:rPr>
+                <w:rFonts w:ascii="Calibri" w:eastAsia="Times New Roman" w:hAnsi="Calibri" w:cs="Calibri"/>
+                <w:color w:val="000000"/>
+                <w:lang w:eastAsia="es-ES"/>
+              </w:rPr>
+              <w:tab/>
+              <w:t>FROM "Canjea"</w:t>
+            </w:r>
+          </w:p>
+          <w:p>
+            <w:pPr>
+              <w:spacing w:after="0" w:line="240" w:lineRule="auto"/>
+              <w:rPr>
+                <w:rFonts w:ascii="Calibri" w:eastAsia="Times New Roman" w:hAnsi="Calibri" w:cs="Calibri"/>
+                <w:color w:val="000000"/>
+                <w:lang w:eastAsia="es-ES"/>
+              </w:rPr>
+            </w:pPr>
+            <w:r>
+              <w:rPr>
+                <w:rFonts w:ascii="Calibri" w:eastAsia="Times New Roman" w:hAnsi="Calibri" w:cs="Calibri"/>
+                <w:color w:val="000000"/>
+                <w:lang w:eastAsia="es-ES"/>
+              </w:rPr>
+              <w:tab/>
+              <w:t>GROUP BY "Codigo_Barras"</w:t>
+            </w:r>
+          </w:p>
+          <w:p>
+            <w:pPr>
+              <w:spacing w:after="0" w:line="240" w:lineRule="auto"/>
+              <w:rPr>
+                <w:rFonts w:ascii="Calibri" w:eastAsia="Times New Roman" w:hAnsi="Calibri" w:cs="Calibri"/>
+                <w:color w:val="000000"/>
+                <w:lang w:eastAsia="es-ES"/>
+              </w:rPr>
+            </w:pPr>
+            <w:r>
+              <w:rPr>
+                <w:rFonts w:ascii="Calibri" w:eastAsia="Times New Roman" w:hAnsi="Calibri" w:cs="Calibri"/>
+                <w:color w:val="000000"/>
+                <w:lang w:eastAsia="es-ES"/>
+              </w:rPr>
+              <w:tab/>
+              <w:t>ORDER BY "VECES" DESC</w:t>
+            </w:r>
+          </w:p>
+          <w:p>
+            <w:pPr>
+              <w:spacing w:after="0" w:line="240" w:lineRule="auto"/>
+              <w:rPr>
+                <w:rFonts w:ascii="Calibri" w:eastAsia="Times New Roman" w:hAnsi="Calibri" w:cs="Calibri"/>
+                <w:color w:val="000000"/>
+                <w:lang w:eastAsia="es-ES"/>
+              </w:rPr>
+            </w:pPr>
+            <w:r>
+              <w:rPr>
+                <w:rFonts w:ascii="Calibri" w:eastAsia="Times New Roman" w:hAnsi="Calibri" w:cs="Calibri"/>
+                <w:color w:val="000000"/>
+                <w:lang w:eastAsia="es-ES"/>
+              </w:rPr>
+              <w:tab/>
+              <w:t>LIMIT 5</w:t>
+            </w:r>
+          </w:p>
+        </w:tc>
+        <w:tc>
+          <w:tcPr>
+            <w:tcW w:w="6237" w:type="dxa"/>
+            <w:tcBorders>
+              <w:top w:val="nil"/>
+              <w:left w:val="nil"/>
+              <w:bottom w:val="single" w:sz="8" w:space="0" w:color="auto"/>
+              <w:right w:val="single" w:sz="8" w:space="0" w:color="auto"/>
+            </w:tcBorders>
+            <w:shd w:val="clear" w:color="auto" w:fill="auto"/>
+            <w:noWrap/>
+            <w:vAlign w:val="center"/>
+            <w:hideMark/>
+          </w:tcPr>
+          <w:p>
+            <w:pPr>
+              <w:spacing w:after="0" w:line="240" w:lineRule="auto"/>
+              <w:rPr>
+                <w:rFonts w:ascii="Calibri" w:eastAsia="Times New Roman" w:hAnsi="Calibri" w:cs="Calibri"/>
+                <w:color w:val="000000"/>
+                <w:lang w:val="es-ES" w:eastAsia="es-ES"/>
+              </w:rPr>
+            </w:pPr>
+            <w:r>
+              <w:rPr>
+                <w:rFonts w:ascii="Calibri" w:eastAsia="Times New Roman" w:hAnsi="Calibri" w:cs="Calibri"/>
+                <w:color w:val="000000"/>
+                <w:lang w:eastAsia="es-ES"/>
+              </w:rPr>
+              <w:t> </w:t>
+            </w:r>
+            <w:r>
+              <w:rPr>
+                <w:noProof/>
+              </w:rPr>
+              <w:drawing>
+                <wp:inline distT="0" distB="0" distL="0" distR="0" wp14:anchorId="139DFDFC" wp14:editId="2F256305">
+                  <wp:extent cx="4022567" cy="1031358"/>
+                  <wp:effectExtent l="0" t="0" r="0" b="0"/>
+                  <wp:docPr id="8" name="Imagen 8"/>
+                  <wp:cNvGraphicFramePr>
+                    <a:graphicFrameLocks xmlns:a="http://schemas.openxmlformats.org/drawingml/2006/main" noChangeAspect="1"/>
+                  </wp:cNvGraphicFramePr>
+                  <a:graphic xmlns:a="http://schemas.openxmlformats.org/drawingml/2006/main">
+                    <a:graphicData uri="http://schemas.openxmlformats.org/drawingml/2006/picture">
+                      <pic:pic xmlns:pic="http://schemas.openxmlformats.org/drawingml/2006/picture">
+                        <pic:nvPicPr>
+                          <pic:cNvPr id="0" name="Picture 13"/>
+                          <pic:cNvPicPr>
+                            <a:picLocks noChangeAspect="1" noChangeArrowheads="1"/>
+                          </pic:cNvPicPr>
+                        </pic:nvPicPr>
+                        <pic:blipFill>
+                          <a:blip r:embed="rId15">
+                            <a:extLst>
+                              <a:ext uri="{28A0092B-C50C-407E-A947-70E740481C1C}">
+                                <a14:useLocalDpi xmlns:a14="http://schemas.microsoft.com/office/drawing/2010/main" val="0"/>
+                              </a:ext>
+                            </a:extLst>
+                          </a:blip>
+                          <a:srcRect/>
+                          <a:stretch>
+                            <a:fillRect/>
+                          </a:stretch>
+                        </pic:blipFill>
+                        <pic:spPr bwMode="auto">
+                          <a:xfrm>
+                            <a:off x="0" y="0"/>
+                            <a:ext cx="4034736" cy="1034478"/>
+                          </a:xfrm>
+                          <a:prstGeom prst="rect">
+                            <a:avLst/>
+                          </a:prstGeom>
+                          <a:noFill/>
+                          <a:ln>
+                            <a:noFill/>
+                          </a:ln>
+                        </pic:spPr>
+                      </pic:pic>
+                    </a:graphicData>
+                  </a:graphic>
+                </wp:inline>
+              </w:drawing>
+            </w:r>
+          </w:p>
+        </w:tc>
+      </w:tr>
+    </w:tbl>
+    <w:p>
+      <w:pPr>
+        <w:rPr>
+          <w:lang w:val="es-ES"/>
+        </w:rPr>
+      </w:pPr>
+    </w:p>
+    <w:tbl>
+      <w:tblPr>
+        <w:tblW w:w="10106" w:type="dxa"/>
+        <w:tblCellMar>
+          <w:left w:w="70" w:type="dxa"/>
+          <w:right w:w="70" w:type="dxa"/>
+        </w:tblCellMar>
+        <w:tblLook w:val="04A0" w:firstRow="1" w:lastRow="0" w:firstColumn="1" w:lastColumn="0" w:noHBand="0" w:noVBand="1"/>
+      </w:tblPr>
+      <w:tblGrid>
+        <w:gridCol w:w="467"/>
+        <w:gridCol w:w="4626"/>
+        <w:gridCol w:w="4962"/>
+        <w:gridCol w:w="51"/>
+      </w:tblGrid>
+      <w:tr>
+        <w:trPr>
+          <w:trHeight w:val="315"/>
+        </w:trPr>
+        <w:tc>
+          <w:tcPr>
+            <w:tcW w:w="467" w:type="dxa"/>
+            <w:tcBorders>
+              <w:top w:val="single" w:sz="8" w:space="0" w:color="auto"/>
+              <w:left w:val="single" w:sz="8" w:space="0" w:color="auto"/>
+              <w:bottom w:val="single" w:sz="8" w:space="0" w:color="auto"/>
+              <w:right w:val="single" w:sz="8" w:space="0" w:color="auto"/>
+            </w:tcBorders>
+            <w:shd w:val="clear" w:color="auto" w:fill="auto"/>
+            <w:noWrap/>
+            <w:vAlign w:val="center"/>
+            <w:hideMark/>
+          </w:tcPr>
+          <w:p>
+            <w:pPr>
+              <w:spacing w:after="0" w:line="240" w:lineRule="auto"/>
+              <w:rPr>
+                <w:rFonts w:ascii="Calibri" w:eastAsia="Times New Roman" w:hAnsi="Calibri" w:cs="Calibri"/>
+                <w:color w:val="000000"/>
+                <w:lang w:val="es-ES" w:eastAsia="es-ES"/>
+              </w:rPr>
+            </w:pPr>
+            <w:r>
+              <w:rPr>
+                <w:rFonts w:ascii="Calibri" w:eastAsia="Times New Roman" w:hAnsi="Calibri" w:cs="Calibri"/>
+                <w:color w:val="000000"/>
+                <w:lang w:val="es-ES" w:eastAsia="es-ES"/>
+              </w:rPr>
+              <w:t> </w:t>
+            </w:r>
+            <w:r>
+              <w:rPr>
+                <w:rFonts w:ascii="Calibri" w:eastAsia="Times New Roman" w:hAnsi="Calibri" w:cs="Calibri"/>
+                <w:color w:val="000000"/>
+                <w:lang w:val="es-ES" w:eastAsia="es-ES"/>
+              </w:rPr>
+              <w:t>7.</w:t>
+            </w:r>
+          </w:p>
+        </w:tc>
+        <w:tc>
+          <w:tcPr>
+            <w:tcW w:w="9639" w:type="dxa"/>
+            <w:gridSpan w:val="3"/>
+            <w:tcBorders>
+              <w:top w:val="single" w:sz="8" w:space="0" w:color="auto"/>
+              <w:left w:val="nil"/>
+              <w:bottom w:val="single" w:sz="8" w:space="0" w:color="auto"/>
+              <w:right w:val="single" w:sz="8" w:space="0" w:color="auto"/>
+            </w:tcBorders>
+            <w:shd w:val="clear" w:color="auto" w:fill="auto"/>
+            <w:noWrap/>
+            <w:vAlign w:val="center"/>
+            <w:hideMark/>
+          </w:tcPr>
+          <w:p>
+            <w:pPr>
+              <w:spacing w:after="0"/>
+              <w:rPr>
+                <w:lang w:val="es-ES"/>
+              </w:rPr>
+            </w:pPr>
+            <w:r>
+              <w:rPr>
+                <w:lang w:val="es-ES" w:eastAsia="es-ES"/>
+              </w:rPr>
+              <w:t> </w:t>
+            </w:r>
+            <w:r>
+              <w:rPr>
+                <w:sz w:val="23"/>
+                <w:szCs w:val="23"/>
+                <w:lang w:val="es-ES"/>
+              </w:rPr>
+              <w:t>Mostrar el importe total devuelto en los tickets en todos los sorteos realizados hasta la fecha.</w:t>
+            </w:r>
+          </w:p>
+        </w:tc>
+      </w:tr>
+      <w:tr>
+        <w:trPr>
+          <w:gridAfter w:val="1"/>
+          <w:wAfter w:w="51" w:type="dxa"/>
+          <w:trHeight w:val="315"/>
+        </w:trPr>
+        <w:tc>
+          <w:tcPr>
+            <w:tcW w:w="5093" w:type="dxa"/>
+            <w:gridSpan w:val="2"/>
+            <w:tcBorders>
+              <w:top w:val="single" w:sz="8" w:space="0" w:color="auto"/>
+              <w:left w:val="single" w:sz="8" w:space="0" w:color="auto"/>
+              <w:bottom w:val="single" w:sz="8" w:space="0" w:color="auto"/>
+              <w:right w:val="single" w:sz="8" w:space="0" w:color="auto"/>
+            </w:tcBorders>
+            <w:shd w:val="clear" w:color="auto" w:fill="auto"/>
+            <w:noWrap/>
+            <w:vAlign w:val="center"/>
+            <w:hideMark/>
+          </w:tcPr>
+          <w:p>
+            <w:pPr>
+              <w:spacing w:after="0" w:line="240" w:lineRule="auto"/>
+              <w:rPr>
+                <w:rFonts w:ascii="Calibri" w:eastAsia="Times New Roman" w:hAnsi="Calibri" w:cs="Calibri"/>
+                <w:color w:val="000000"/>
+                <w:lang w:val="es-ES" w:eastAsia="es-ES"/>
+              </w:rPr>
+            </w:pPr>
+            <w:r>
+              <w:rPr>
+                <w:rFonts w:ascii="Calibri" w:eastAsia="Times New Roman" w:hAnsi="Calibri" w:cs="Calibri"/>
+                <w:color w:val="000000"/>
+                <w:lang w:val="es-ES" w:eastAsia="es-ES"/>
+              </w:rPr>
+              <w:t> </w:t>
+            </w:r>
+            <w:r>
+              <w:rPr>
+                <w:rFonts w:ascii="Calibri" w:eastAsia="Times New Roman" w:hAnsi="Calibri" w:cs="Calibri"/>
+                <w:color w:val="000000"/>
+                <w:lang w:val="es-ES" w:eastAsia="es-ES"/>
+              </w:rPr>
+              <w:t>SELECT SUM("cantidad"*"PvP</w:t>
+            </w:r>
+            <w:proofErr w:type="gramStart"/>
+            <w:r>
+              <w:rPr>
+                <w:rFonts w:ascii="Calibri" w:eastAsia="Times New Roman" w:hAnsi="Calibri" w:cs="Calibri"/>
+                <w:color w:val="000000"/>
+                <w:lang w:val="es-ES" w:eastAsia="es-ES"/>
+              </w:rPr>
+              <w:t>")/</w:t>
+            </w:r>
+            <w:proofErr w:type="gramEnd"/>
+            <w:r>
+              <w:rPr>
+                <w:rFonts w:ascii="Calibri" w:eastAsia="Times New Roman" w:hAnsi="Calibri" w:cs="Calibri"/>
+                <w:color w:val="000000"/>
+                <w:lang w:val="es-ES" w:eastAsia="es-ES"/>
+              </w:rPr>
+              <w:t>2 AS "Dinero premiado"</w:t>
+            </w:r>
+          </w:p>
+          <w:p>
+            <w:pPr>
+              <w:spacing w:after="0" w:line="240" w:lineRule="auto"/>
+              <w:rPr>
+                <w:rFonts w:ascii="Calibri" w:eastAsia="Times New Roman" w:hAnsi="Calibri" w:cs="Calibri"/>
+                <w:color w:val="000000"/>
+                <w:lang w:val="es-ES" w:eastAsia="es-ES"/>
+              </w:rPr>
+            </w:pPr>
+            <w:r>
+              <w:rPr>
+                <w:rFonts w:ascii="Calibri" w:eastAsia="Times New Roman" w:hAnsi="Calibri" w:cs="Calibri"/>
+                <w:color w:val="000000"/>
+                <w:lang w:val="es-ES" w:eastAsia="es-ES"/>
+              </w:rPr>
+              <w:tab/>
+              <w:t>FROM "Articulo"</w:t>
+            </w:r>
+          </w:p>
+          <w:p>
+            <w:pPr>
+              <w:spacing w:after="0" w:line="240" w:lineRule="auto"/>
+              <w:rPr>
+                <w:rFonts w:ascii="Calibri" w:eastAsia="Times New Roman" w:hAnsi="Calibri" w:cs="Calibri"/>
+                <w:color w:val="000000"/>
+                <w:lang w:val="es-ES" w:eastAsia="es-ES"/>
+              </w:rPr>
+            </w:pPr>
+            <w:r>
+              <w:rPr>
+                <w:rFonts w:ascii="Calibri" w:eastAsia="Times New Roman" w:hAnsi="Calibri" w:cs="Calibri"/>
+                <w:color w:val="000000"/>
+                <w:lang w:val="es-ES" w:eastAsia="es-ES"/>
+              </w:rPr>
+              <w:tab/>
+              <w:t>INNER JOIN (SELECT "Codigo_Barras","cantidad"</w:t>
+            </w:r>
+          </w:p>
+          <w:p>
+            <w:pPr>
+              <w:spacing w:after="0" w:line="240" w:lineRule="auto"/>
+              <w:rPr>
+                <w:rFonts w:ascii="Calibri" w:eastAsia="Times New Roman" w:hAnsi="Calibri" w:cs="Calibri"/>
+                <w:color w:val="000000"/>
+                <w:lang w:eastAsia="es-ES"/>
+              </w:rPr>
+            </w:pPr>
+            <w:r>
+              <w:rPr>
+                <w:rFonts w:ascii="Calibri" w:eastAsia="Times New Roman" w:hAnsi="Calibri" w:cs="Calibri"/>
+                <w:color w:val="000000"/>
+                <w:lang w:val="es-ES" w:eastAsia="es-ES"/>
+              </w:rPr>
+              <w:tab/>
+            </w:r>
+            <w:r>
+              <w:rPr>
+                <w:rFonts w:ascii="Calibri" w:eastAsia="Times New Roman" w:hAnsi="Calibri" w:cs="Calibri"/>
+                <w:color w:val="000000"/>
+                <w:lang w:val="es-ES" w:eastAsia="es-ES"/>
+              </w:rPr>
+              <w:tab/>
+            </w:r>
+            <w:r>
+              <w:rPr>
+                <w:rFonts w:ascii="Calibri" w:eastAsia="Times New Roman" w:hAnsi="Calibri" w:cs="Calibri"/>
+                <w:color w:val="000000"/>
+                <w:lang w:val="es-ES" w:eastAsia="es-ES"/>
+              </w:rPr>
+              <w:tab/>
+            </w:r>
+            <w:r>
+              <w:rPr>
+                <w:rFonts w:ascii="Calibri" w:eastAsia="Times New Roman" w:hAnsi="Calibri" w:cs="Calibri"/>
+                <w:color w:val="000000"/>
+                <w:lang w:eastAsia="es-ES"/>
+              </w:rPr>
+              <w:t>FROM "Ticket"</w:t>
+            </w:r>
+          </w:p>
+          <w:p>
+            <w:pPr>
+              <w:spacing w:after="0" w:line="240" w:lineRule="auto"/>
+              <w:rPr>
+                <w:rFonts w:ascii="Calibri" w:eastAsia="Times New Roman" w:hAnsi="Calibri" w:cs="Calibri"/>
+                <w:color w:val="000000"/>
+                <w:lang w:eastAsia="es-ES"/>
+              </w:rPr>
+            </w:pPr>
+            <w:r>
+              <w:rPr>
+                <w:rFonts w:ascii="Calibri" w:eastAsia="Times New Roman" w:hAnsi="Calibri" w:cs="Calibri"/>
+                <w:color w:val="000000"/>
+                <w:lang w:eastAsia="es-ES"/>
+              </w:rPr>
+              <w:tab/>
+            </w:r>
+            <w:r>
+              <w:rPr>
+                <w:rFonts w:ascii="Calibri" w:eastAsia="Times New Roman" w:hAnsi="Calibri" w:cs="Calibri"/>
+                <w:color w:val="000000"/>
+                <w:lang w:eastAsia="es-ES"/>
+              </w:rPr>
+              <w:tab/>
+            </w:r>
+            <w:r>
+              <w:rPr>
+                <w:rFonts w:ascii="Calibri" w:eastAsia="Times New Roman" w:hAnsi="Calibri" w:cs="Calibri"/>
+                <w:color w:val="000000"/>
+                <w:lang w:eastAsia="es-ES"/>
+              </w:rPr>
+              <w:tab/>
+              <w:t>INNER JOIN "Contiene" ON "Ticket"."Codigo" = "Contiene"."Codigo"</w:t>
+            </w:r>
+          </w:p>
+          <w:p>
+            <w:pPr>
+              <w:spacing w:after="0" w:line="240" w:lineRule="auto"/>
+              <w:rPr>
+                <w:rFonts w:ascii="Calibri" w:eastAsia="Times New Roman" w:hAnsi="Calibri" w:cs="Calibri"/>
+                <w:color w:val="000000"/>
+                <w:lang w:val="es-ES" w:eastAsia="es-ES"/>
+              </w:rPr>
+            </w:pPr>
+            <w:r>
+              <w:rPr>
+                <w:rFonts w:ascii="Calibri" w:eastAsia="Times New Roman" w:hAnsi="Calibri" w:cs="Calibri"/>
+                <w:color w:val="000000"/>
+                <w:lang w:eastAsia="es-ES"/>
+              </w:rPr>
+              <w:tab/>
+            </w:r>
+            <w:r>
+              <w:rPr>
+                <w:rFonts w:ascii="Calibri" w:eastAsia="Times New Roman" w:hAnsi="Calibri" w:cs="Calibri"/>
+                <w:color w:val="000000"/>
+                <w:lang w:eastAsia="es-ES"/>
+              </w:rPr>
+              <w:tab/>
+            </w:r>
+            <w:r>
+              <w:rPr>
+                <w:rFonts w:ascii="Calibri" w:eastAsia="Times New Roman" w:hAnsi="Calibri" w:cs="Calibri"/>
+                <w:color w:val="000000"/>
+                <w:lang w:eastAsia="es-ES"/>
+              </w:rPr>
+              <w:tab/>
+            </w:r>
+            <w:r>
+              <w:rPr>
+                <w:rFonts w:ascii="Calibri" w:eastAsia="Times New Roman" w:hAnsi="Calibri" w:cs="Calibri"/>
+                <w:color w:val="000000"/>
+                <w:lang w:val="es-ES" w:eastAsia="es-ES"/>
+              </w:rPr>
+              <w:t>WHERE "Fecha_premiado" IS NOT NULL) AS "TABLA" ON "Articulo"."Codigo_Barras" = "TABLA"."Codigo_Barras"</w:t>
+            </w:r>
+          </w:p>
+        </w:tc>
+        <w:tc>
+          <w:tcPr>
+            <w:tcW w:w="4962" w:type="dxa"/>
+            <w:tcBorders>
+              <w:top w:val="nil"/>
+              <w:left w:val="nil"/>
+              <w:bottom w:val="nil"/>
+              <w:right w:val="single" w:sz="8" w:space="0" w:color="auto"/>
+            </w:tcBorders>
+            <w:shd w:val="clear" w:color="auto" w:fill="auto"/>
+            <w:noWrap/>
+            <w:vAlign w:val="center"/>
+            <w:hideMark/>
+          </w:tcPr>
+          <w:p>
+            <w:pPr>
+              <w:spacing w:after="0" w:line="240" w:lineRule="auto"/>
+              <w:jc w:val="center"/>
+              <w:rPr>
+                <w:rFonts w:ascii="Calibri" w:eastAsia="Times New Roman" w:hAnsi="Calibri" w:cs="Calibri"/>
+                <w:color w:val="000000"/>
+                <w:lang w:val="es-ES" w:eastAsia="es-ES"/>
+              </w:rPr>
+            </w:pPr>
+            <w:r>
+              <w:rPr>
+                <w:noProof/>
+              </w:rPr>
+              <w:drawing>
+                <wp:inline distT="0" distB="0" distL="0" distR="0" wp14:anchorId="485492AE" wp14:editId="6F8BEB35">
+                  <wp:extent cx="2317898" cy="772633"/>
+                  <wp:effectExtent l="0" t="0" r="6350" b="8890"/>
+                  <wp:docPr id="9" name="Imagen 9"/>
+                  <wp:cNvGraphicFramePr>
+                    <a:graphicFrameLocks xmlns:a="http://schemas.openxmlformats.org/drawingml/2006/main" noChangeAspect="1"/>
+                  </wp:cNvGraphicFramePr>
+                  <a:graphic xmlns:a="http://schemas.openxmlformats.org/drawingml/2006/main">
+                    <a:graphicData uri="http://schemas.openxmlformats.org/drawingml/2006/picture">
+                      <pic:pic xmlns:pic="http://schemas.openxmlformats.org/drawingml/2006/picture">
+                        <pic:nvPicPr>
+                          <pic:cNvPr id="0" name="Picture 15"/>
+                          <pic:cNvPicPr>
+                            <a:picLocks noChangeAspect="1" noChangeArrowheads="1"/>
+                          </pic:cNvPicPr>
+                        </pic:nvPicPr>
+                        <pic:blipFill>
+                          <a:blip r:embed="rId16">
+                            <a:extLst>
+                              <a:ext uri="{28A0092B-C50C-407E-A947-70E740481C1C}">
+                                <a14:useLocalDpi xmlns:a14="http://schemas.microsoft.com/office/drawing/2010/main" val="0"/>
+                              </a:ext>
+                            </a:extLst>
+                          </a:blip>
+                          <a:srcRect/>
+                          <a:stretch>
+                            <a:fillRect/>
+                          </a:stretch>
+                        </pic:blipFill>
+                        <pic:spPr bwMode="auto">
+                          <a:xfrm>
+                            <a:off x="0" y="0"/>
+                            <a:ext cx="2367521" cy="789174"/>
+                          </a:xfrm>
+                          <a:prstGeom prst="rect">
+                            <a:avLst/>
+                          </a:prstGeom>
+                          <a:noFill/>
+                          <a:ln>
+                            <a:noFill/>
+                          </a:ln>
+                        </pic:spPr>
+                      </pic:pic>
+                    </a:graphicData>
+                  </a:graphic>
+                </wp:inline>
+              </w:drawing>
+            </w:r>
+          </w:p>
+        </w:tc>
+      </w:tr>
+      <w:tr>
+        <w:trPr>
+          <w:gridAfter w:val="1"/>
+          <w:wAfter w:w="51" w:type="dxa"/>
+          <w:trHeight w:val="315"/>
+        </w:trPr>
+        <w:tc>
+          <w:tcPr>
+            <w:tcW w:w="5093" w:type="dxa"/>
+            <w:gridSpan w:val="2"/>
+            <w:tcBorders>
+              <w:top w:val="single" w:sz="8" w:space="0" w:color="auto"/>
+              <w:left w:val="single" w:sz="8" w:space="0" w:color="auto"/>
+              <w:bottom w:val="single" w:sz="8" w:space="0" w:color="auto"/>
+              <w:right w:val="single" w:sz="8" w:space="0" w:color="auto"/>
+            </w:tcBorders>
+            <w:shd w:val="clear" w:color="auto" w:fill="auto"/>
+            <w:noWrap/>
+            <w:vAlign w:val="center"/>
+          </w:tcPr>
+          <w:p>
+            <w:pPr>
+              <w:spacing w:after="0" w:line="240" w:lineRule="auto"/>
+              <w:rPr>
+                <w:rFonts w:ascii="Calibri" w:eastAsia="Times New Roman" w:hAnsi="Calibri" w:cs="Calibri"/>
+                <w:color w:val="000000"/>
+                <w:lang w:val="es-ES" w:eastAsia="es-ES"/>
+              </w:rPr>
+            </w:pPr>
+            <w:r>
+              <w:rPr>
+                <w:rFonts w:ascii="Calibri" w:eastAsia="Times New Roman" w:hAnsi="Calibri" w:cs="Calibri"/>
+                <w:color w:val="000000"/>
+                <w:lang w:val="es-ES" w:eastAsia="es-ES"/>
+              </w:rPr>
+              <w:lastRenderedPageBreak/>
+              <w:t>SELECT SUM("cantidad"*"PvP") AS "Dinero premiado"</w:t>
+            </w:r>
+          </w:p>
+          <w:p>
+            <w:pPr>
+              <w:spacing w:after="0" w:line="240" w:lineRule="auto"/>
+              <w:rPr>
+                <w:rFonts w:ascii="Calibri" w:eastAsia="Times New Roman" w:hAnsi="Calibri" w:cs="Calibri"/>
+                <w:color w:val="000000"/>
+                <w:lang w:val="es-ES" w:eastAsia="es-ES"/>
+              </w:rPr>
+            </w:pPr>
+            <w:r>
+              <w:rPr>
+                <w:rFonts w:ascii="Calibri" w:eastAsia="Times New Roman" w:hAnsi="Calibri" w:cs="Calibri"/>
+                <w:color w:val="000000"/>
+                <w:lang w:val="es-ES" w:eastAsia="es-ES"/>
+              </w:rPr>
+              <w:tab/>
+              <w:t>FROM "Articulo"</w:t>
+            </w:r>
+          </w:p>
+          <w:p>
+            <w:pPr>
+              <w:spacing w:after="0" w:line="240" w:lineRule="auto"/>
+              <w:rPr>
+                <w:rFonts w:ascii="Calibri" w:eastAsia="Times New Roman" w:hAnsi="Calibri" w:cs="Calibri"/>
+                <w:color w:val="000000"/>
+                <w:lang w:val="es-ES" w:eastAsia="es-ES"/>
+              </w:rPr>
+            </w:pPr>
+            <w:r>
+              <w:rPr>
+                <w:rFonts w:ascii="Calibri" w:eastAsia="Times New Roman" w:hAnsi="Calibri" w:cs="Calibri"/>
+                <w:color w:val="000000"/>
+                <w:lang w:val="es-ES" w:eastAsia="es-ES"/>
+              </w:rPr>
+              <w:tab/>
+              <w:t>INNER JOIN (SELECT "Codigo_Barras","cantidad"</w:t>
+            </w:r>
+          </w:p>
+          <w:p>
+            <w:pPr>
+              <w:spacing w:after="0" w:line="240" w:lineRule="auto"/>
+              <w:rPr>
+                <w:rFonts w:ascii="Calibri" w:eastAsia="Times New Roman" w:hAnsi="Calibri" w:cs="Calibri"/>
+                <w:color w:val="000000"/>
+                <w:lang w:eastAsia="es-ES"/>
+              </w:rPr>
+            </w:pPr>
+            <w:r>
+              <w:rPr>
+                <w:rFonts w:ascii="Calibri" w:eastAsia="Times New Roman" w:hAnsi="Calibri" w:cs="Calibri"/>
+                <w:color w:val="000000"/>
+                <w:lang w:val="es-ES" w:eastAsia="es-ES"/>
+              </w:rPr>
+              <w:tab/>
+            </w:r>
+            <w:r>
+              <w:rPr>
+                <w:rFonts w:ascii="Calibri" w:eastAsia="Times New Roman" w:hAnsi="Calibri" w:cs="Calibri"/>
+                <w:color w:val="000000"/>
+                <w:lang w:val="es-ES" w:eastAsia="es-ES"/>
+              </w:rPr>
+              <w:tab/>
+            </w:r>
+            <w:r>
+              <w:rPr>
+                <w:rFonts w:ascii="Calibri" w:eastAsia="Times New Roman" w:hAnsi="Calibri" w:cs="Calibri"/>
+                <w:color w:val="000000"/>
+                <w:lang w:val="es-ES" w:eastAsia="es-ES"/>
+              </w:rPr>
+              <w:tab/>
+            </w:r>
+            <w:r>
+              <w:rPr>
+                <w:rFonts w:ascii="Calibri" w:eastAsia="Times New Roman" w:hAnsi="Calibri" w:cs="Calibri"/>
+                <w:color w:val="000000"/>
+                <w:lang w:eastAsia="es-ES"/>
+              </w:rPr>
+              <w:t>FROM "Ticket"</w:t>
+            </w:r>
+          </w:p>
+          <w:p>
+            <w:pPr>
+              <w:spacing w:after="0" w:line="240" w:lineRule="auto"/>
+              <w:rPr>
+                <w:rFonts w:ascii="Calibri" w:eastAsia="Times New Roman" w:hAnsi="Calibri" w:cs="Calibri"/>
+                <w:color w:val="000000"/>
+                <w:lang w:eastAsia="es-ES"/>
+              </w:rPr>
+            </w:pPr>
+            <w:r>
+              <w:rPr>
+                <w:rFonts w:ascii="Calibri" w:eastAsia="Times New Roman" w:hAnsi="Calibri" w:cs="Calibri"/>
+                <w:color w:val="000000"/>
+                <w:lang w:eastAsia="es-ES"/>
+              </w:rPr>
+              <w:tab/>
+            </w:r>
+            <w:r>
+              <w:rPr>
+                <w:rFonts w:ascii="Calibri" w:eastAsia="Times New Roman" w:hAnsi="Calibri" w:cs="Calibri"/>
+                <w:color w:val="000000"/>
+                <w:lang w:eastAsia="es-ES"/>
+              </w:rPr>
+              <w:tab/>
+            </w:r>
+            <w:r>
+              <w:rPr>
+                <w:rFonts w:ascii="Calibri" w:eastAsia="Times New Roman" w:hAnsi="Calibri" w:cs="Calibri"/>
+                <w:color w:val="000000"/>
+                <w:lang w:eastAsia="es-ES"/>
+              </w:rPr>
+              <w:tab/>
+              <w:t>INNER JOIN "Contiene" ON "Ticket"."Codigo" = "Contiene"."Codigo"</w:t>
+            </w:r>
+          </w:p>
+          <w:p>
+            <w:pPr>
+              <w:spacing w:after="0" w:line="240" w:lineRule="auto"/>
+              <w:rPr>
+                <w:rFonts w:ascii="Calibri" w:eastAsia="Times New Roman" w:hAnsi="Calibri" w:cs="Calibri"/>
+                <w:color w:val="000000"/>
+                <w:lang w:val="es-ES" w:eastAsia="es-ES"/>
+              </w:rPr>
+            </w:pPr>
+            <w:r>
+              <w:rPr>
+                <w:rFonts w:ascii="Calibri" w:eastAsia="Times New Roman" w:hAnsi="Calibri" w:cs="Calibri"/>
+                <w:color w:val="000000"/>
+                <w:lang w:eastAsia="es-ES"/>
+              </w:rPr>
+              <w:tab/>
+            </w:r>
+            <w:r>
+              <w:rPr>
+                <w:rFonts w:ascii="Calibri" w:eastAsia="Times New Roman" w:hAnsi="Calibri" w:cs="Calibri"/>
+                <w:color w:val="000000"/>
+                <w:lang w:eastAsia="es-ES"/>
+              </w:rPr>
+              <w:tab/>
+            </w:r>
+            <w:r>
+              <w:rPr>
+                <w:rFonts w:ascii="Calibri" w:eastAsia="Times New Roman" w:hAnsi="Calibri" w:cs="Calibri"/>
+                <w:color w:val="000000"/>
+                <w:lang w:eastAsia="es-ES"/>
+              </w:rPr>
+              <w:tab/>
+            </w:r>
+            <w:r>
+              <w:rPr>
+                <w:rFonts w:ascii="Calibri" w:eastAsia="Times New Roman" w:hAnsi="Calibri" w:cs="Calibri"/>
+                <w:color w:val="000000"/>
+                <w:lang w:val="es-ES" w:eastAsia="es-ES"/>
+              </w:rPr>
+              <w:t>WHERE "Fecha_premiado" IS NOT NULL) AS "TABLA" ON "Articulo"."Codigo_Barras" = "TABLA"."Codigo_Barras"</w:t>
+            </w:r>
+          </w:p>
+        </w:tc>
+        <w:tc>
+          <w:tcPr>
+            <w:tcW w:w="4962" w:type="dxa"/>
+            <w:tcBorders>
+              <w:top w:val="nil"/>
+              <w:left w:val="nil"/>
+              <w:bottom w:val="single" w:sz="8" w:space="0" w:color="auto"/>
+              <w:right w:val="single" w:sz="8" w:space="0" w:color="auto"/>
+            </w:tcBorders>
+            <w:shd w:val="clear" w:color="auto" w:fill="auto"/>
+            <w:noWrap/>
+            <w:vAlign w:val="center"/>
+          </w:tcPr>
+          <w:p>
+            <w:pPr>
+              <w:spacing w:after="0" w:line="240" w:lineRule="auto"/>
+              <w:jc w:val="center"/>
+              <w:rPr>
+                <w:rFonts w:ascii="Calibri" w:eastAsia="Times New Roman" w:hAnsi="Calibri" w:cs="Calibri"/>
+                <w:color w:val="000000"/>
+                <w:lang w:val="es-ES" w:eastAsia="es-ES"/>
+              </w:rPr>
+            </w:pPr>
+            <w:r>
+              <w:rPr>
+                <w:noProof/>
+              </w:rPr>
+              <w:drawing>
+                <wp:inline distT="0" distB="0" distL="0" distR="0" wp14:anchorId="65CB53D3" wp14:editId="445BC45B">
+                  <wp:extent cx="2050369" cy="744279"/>
+                  <wp:effectExtent l="0" t="0" r="7620" b="0"/>
+                  <wp:docPr id="10" name="Imagen 10"/>
+                  <wp:cNvGraphicFramePr>
+                    <a:graphicFrameLocks xmlns:a="http://schemas.openxmlformats.org/drawingml/2006/main" noChangeAspect="1"/>
+                  </wp:cNvGraphicFramePr>
+                  <a:graphic xmlns:a="http://schemas.openxmlformats.org/drawingml/2006/main">
+                    <a:graphicData uri="http://schemas.openxmlformats.org/drawingml/2006/picture">
+                      <pic:pic xmlns:pic="http://schemas.openxmlformats.org/drawingml/2006/picture">
+                        <pic:nvPicPr>
+                          <pic:cNvPr id="0" name="Picture 17"/>
+                          <pic:cNvPicPr>
+                            <a:picLocks noChangeAspect="1" noChangeArrowheads="1"/>
+                          </pic:cNvPicPr>
+                        </pic:nvPicPr>
+                        <pic:blipFill>
+                          <a:blip r:embed="rId17">
+                            <a:extLst>
+                              <a:ext uri="{28A0092B-C50C-407E-A947-70E740481C1C}">
+                                <a14:useLocalDpi xmlns:a14="http://schemas.microsoft.com/office/drawing/2010/main" val="0"/>
+                              </a:ext>
+                            </a:extLst>
+                          </a:blip>
+                          <a:srcRect/>
+                          <a:stretch>
+                            <a:fillRect/>
+                          </a:stretch>
+                        </pic:blipFill>
+                        <pic:spPr bwMode="auto">
+                          <a:xfrm>
+                            <a:off x="0" y="0"/>
+                            <a:ext cx="2060368" cy="747909"/>
+                          </a:xfrm>
+                          <a:prstGeom prst="rect">
+                            <a:avLst/>
+                          </a:prstGeom>
+                          <a:noFill/>
+                          <a:ln>
+                            <a:noFill/>
+                          </a:ln>
+                        </pic:spPr>
+                      </pic:pic>
+                    </a:graphicData>
+                  </a:graphic>
+                </wp:inline>
+              </w:drawing>
+            </w:r>
+          </w:p>
+        </w:tc>
+      </w:tr>
+    </w:tbl>
+    <w:p>
+      <w:pPr>
+        <w:rPr>
+          <w:lang w:val="es-ES"/>
+        </w:rPr>
+      </w:pPr>
+      <w:r>
+        <w:rPr>
+          <w:lang w:val="es-ES"/>
+        </w:rPr>
+        <w:t>En esta consulta realizamos dos, ya que, no teníamos claro a lo que ser refería el enunciado.</w:t>
+      </w:r>
+    </w:p>
+    <w:tbl>
+      <w:tblPr>
+        <w:tblW w:w="10106" w:type="dxa"/>
+        <w:tblCellMar>
+          <w:left w:w="70" w:type="dxa"/>
+          <w:right w:w="70" w:type="dxa"/>
+        </w:tblCellMar>
+        <w:tblLook w:val="04A0" w:firstRow="1" w:lastRow="0" w:firstColumn="1" w:lastColumn="0" w:noHBand="0" w:noVBand="1"/>
+      </w:tblPr>
+      <w:tblGrid>
+        <w:gridCol w:w="467"/>
+        <w:gridCol w:w="3776"/>
+        <w:gridCol w:w="5812"/>
+        <w:gridCol w:w="51"/>
+      </w:tblGrid>
+      <w:tr>
+        <w:trPr>
+          <w:trHeight w:val="315"/>
+        </w:trPr>
+        <w:tc>
+          <w:tcPr>
+            <w:tcW w:w="467" w:type="dxa"/>
+            <w:tcBorders>
+              <w:top w:val="single" w:sz="8" w:space="0" w:color="auto"/>
+              <w:left w:val="single" w:sz="8" w:space="0" w:color="auto"/>
+              <w:bottom w:val="single" w:sz="8" w:space="0" w:color="auto"/>
+              <w:right w:val="single" w:sz="8" w:space="0" w:color="auto"/>
+            </w:tcBorders>
+            <w:shd w:val="clear" w:color="auto" w:fill="auto"/>
+            <w:noWrap/>
+            <w:vAlign w:val="center"/>
+            <w:hideMark/>
+          </w:tcPr>
+          <w:p>
+            <w:pPr>
+              <w:spacing w:after="0" w:line="240" w:lineRule="auto"/>
+              <w:rPr>
+                <w:rFonts w:ascii="Calibri" w:eastAsia="Times New Roman" w:hAnsi="Calibri" w:cs="Calibri"/>
+                <w:color w:val="000000"/>
+                <w:lang w:val="es-ES" w:eastAsia="es-ES"/>
+              </w:rPr>
+            </w:pPr>
+            <w:r>
+              <w:rPr>
+                <w:rFonts w:ascii="Calibri" w:eastAsia="Times New Roman" w:hAnsi="Calibri" w:cs="Calibri"/>
+                <w:color w:val="000000"/>
+                <w:lang w:val="es-ES" w:eastAsia="es-ES"/>
+              </w:rPr>
+              <w:t> </w:t>
+            </w:r>
+            <w:r>
+              <w:rPr>
+                <w:rFonts w:ascii="Calibri" w:eastAsia="Times New Roman" w:hAnsi="Calibri" w:cs="Calibri"/>
+                <w:color w:val="000000"/>
+                <w:lang w:val="es-ES" w:eastAsia="es-ES"/>
+              </w:rPr>
+              <w:t>8.</w:t>
+            </w:r>
+          </w:p>
+        </w:tc>
+        <w:tc>
+          <w:tcPr>
+            <w:tcW w:w="9639" w:type="dxa"/>
+            <w:gridSpan w:val="3"/>
+            <w:tcBorders>
+              <w:top w:val="single" w:sz="8" w:space="0" w:color="auto"/>
+              <w:left w:val="nil"/>
+              <w:bottom w:val="single" w:sz="8" w:space="0" w:color="auto"/>
+              <w:right w:val="single" w:sz="8" w:space="0" w:color="auto"/>
+            </w:tcBorders>
+            <w:shd w:val="clear" w:color="auto" w:fill="auto"/>
+            <w:noWrap/>
+            <w:vAlign w:val="center"/>
+            <w:hideMark/>
+          </w:tcPr>
+          <w:p>
+            <w:pPr>
+              <w:spacing w:after="0"/>
+              <w:rPr>
+                <w:lang w:val="es-ES"/>
+              </w:rPr>
+            </w:pPr>
+            <w:r>
+              <w:rPr>
+                <w:lang w:val="es-ES" w:eastAsia="es-ES"/>
+              </w:rPr>
+              <w:t> </w:t>
+            </w:r>
+            <w:r>
+              <w:rPr>
+                <w:sz w:val="23"/>
+                <w:szCs w:val="23"/>
+                <w:lang w:val="es-ES"/>
+              </w:rPr>
+              <w:t>Determinar el grado de satisfacción medio de las opiniones que los clientes han realizado por internet, mostrando la puntuación media.</w:t>
+            </w:r>
+          </w:p>
+        </w:tc>
+      </w:tr>
+      <w:tr>
+        <w:trPr>
+          <w:gridAfter w:val="1"/>
+          <w:wAfter w:w="51" w:type="dxa"/>
+          <w:trHeight w:val="315"/>
+        </w:trPr>
+        <w:tc>
+          <w:tcPr>
+            <w:tcW w:w="4243" w:type="dxa"/>
+            <w:gridSpan w:val="2"/>
+            <w:tcBorders>
+              <w:top w:val="single" w:sz="8" w:space="0" w:color="auto"/>
+              <w:left w:val="single" w:sz="8" w:space="0" w:color="auto"/>
+              <w:bottom w:val="single" w:sz="8" w:space="0" w:color="auto"/>
+              <w:right w:val="single" w:sz="8" w:space="0" w:color="auto"/>
+            </w:tcBorders>
+            <w:shd w:val="clear" w:color="auto" w:fill="auto"/>
+            <w:noWrap/>
+            <w:vAlign w:val="center"/>
+            <w:hideMark/>
+          </w:tcPr>
+          <w:p>
+            <w:pPr>
+              <w:spacing w:after="0" w:line="240" w:lineRule="auto"/>
+              <w:rPr>
+                <w:rFonts w:ascii="Calibri" w:eastAsia="Times New Roman" w:hAnsi="Calibri" w:cs="Calibri"/>
+                <w:color w:val="000000"/>
+                <w:lang w:val="es-ES" w:eastAsia="es-ES"/>
+              </w:rPr>
+            </w:pPr>
+            <w:r>
+              <w:rPr>
+                <w:rFonts w:ascii="Calibri" w:eastAsia="Times New Roman" w:hAnsi="Calibri" w:cs="Calibri"/>
+                <w:color w:val="000000"/>
+                <w:lang w:val="es-ES" w:eastAsia="es-ES"/>
+              </w:rPr>
+              <w:t> </w:t>
+            </w:r>
+            <w:r>
+              <w:rPr>
+                <w:rFonts w:ascii="Calibri" w:eastAsia="Times New Roman" w:hAnsi="Calibri" w:cs="Calibri"/>
+                <w:color w:val="000000"/>
+                <w:lang w:val="es-ES" w:eastAsia="es-ES"/>
+              </w:rPr>
+              <w:t>SELECT AVG("Puntos") AS "OPINION MEDIA"</w:t>
+            </w:r>
+          </w:p>
+          <w:p>
+            <w:pPr>
+              <w:spacing w:after="0" w:line="240" w:lineRule="auto"/>
+              <w:rPr>
+                <w:rFonts w:ascii="Calibri" w:eastAsia="Times New Roman" w:hAnsi="Calibri" w:cs="Calibri"/>
+                <w:color w:val="000000"/>
+                <w:lang w:val="es-ES" w:eastAsia="es-ES"/>
+              </w:rPr>
+            </w:pPr>
+            <w:r>
+              <w:rPr>
+                <w:rFonts w:ascii="Calibri" w:eastAsia="Times New Roman" w:hAnsi="Calibri" w:cs="Calibri"/>
+                <w:color w:val="000000"/>
+                <w:lang w:val="es-ES" w:eastAsia="es-ES"/>
+              </w:rPr>
+              <w:tab/>
+              <w:t>FROM "Opinion"</w:t>
+            </w:r>
+          </w:p>
+        </w:tc>
+        <w:tc>
+          <w:tcPr>
+            <w:tcW w:w="5812" w:type="dxa"/>
+            <w:tcBorders>
+              <w:top w:val="nil"/>
+              <w:left w:val="nil"/>
+              <w:bottom w:val="single" w:sz="8" w:space="0" w:color="auto"/>
+              <w:right w:val="single" w:sz="8" w:space="0" w:color="auto"/>
+            </w:tcBorders>
+            <w:shd w:val="clear" w:color="auto" w:fill="auto"/>
+            <w:noWrap/>
+            <w:vAlign w:val="center"/>
+            <w:hideMark/>
+          </w:tcPr>
+          <w:p>
+            <w:pPr>
+              <w:spacing w:after="0" w:line="240" w:lineRule="auto"/>
+              <w:jc w:val="center"/>
+              <w:rPr>
+                <w:rFonts w:ascii="Calibri" w:eastAsia="Times New Roman" w:hAnsi="Calibri" w:cs="Calibri"/>
+                <w:color w:val="000000"/>
+                <w:lang w:val="es-ES" w:eastAsia="es-ES"/>
+              </w:rPr>
+            </w:pPr>
+            <w:r>
+              <w:rPr>
+                <w:noProof/>
+              </w:rPr>
+              <w:drawing>
+                <wp:inline distT="0" distB="0" distL="0" distR="0" wp14:anchorId="0F88B6D2" wp14:editId="0ADA4F03">
+                  <wp:extent cx="2720665" cy="765544"/>
+                  <wp:effectExtent l="0" t="0" r="3810" b="0"/>
+                  <wp:docPr id="11" name="Imagen 11"/>
+                  <wp:cNvGraphicFramePr>
+                    <a:graphicFrameLocks xmlns:a="http://schemas.openxmlformats.org/drawingml/2006/main" noChangeAspect="1"/>
+                  </wp:cNvGraphicFramePr>
+                  <a:graphic xmlns:a="http://schemas.openxmlformats.org/drawingml/2006/main">
+                    <a:graphicData uri="http://schemas.openxmlformats.org/drawingml/2006/picture">
+                      <pic:pic xmlns:pic="http://schemas.openxmlformats.org/drawingml/2006/picture">
+                        <pic:nvPicPr>
+                          <pic:cNvPr id="0" name="Picture 19"/>
+                          <pic:cNvPicPr>
+                            <a:picLocks noChangeAspect="1" noChangeArrowheads="1"/>
+                          </pic:cNvPicPr>
+                        </pic:nvPicPr>
+                        <pic:blipFill>
+                          <a:blip r:embed="rId18">
+                            <a:extLst>
+                              <a:ext uri="{28A0092B-C50C-407E-A947-70E740481C1C}">
+                                <a14:useLocalDpi xmlns:a14="http://schemas.microsoft.com/office/drawing/2010/main" val="0"/>
+                              </a:ext>
+                            </a:extLst>
+                          </a:blip>
+                          <a:srcRect/>
+                          <a:stretch>
+                            <a:fillRect/>
+                          </a:stretch>
+                        </pic:blipFill>
+                        <pic:spPr bwMode="auto">
+                          <a:xfrm>
+                            <a:off x="0" y="0"/>
+                            <a:ext cx="2751528" cy="774228"/>
+                          </a:xfrm>
+                          <a:prstGeom prst="rect">
+                            <a:avLst/>
+                          </a:prstGeom>
+                          <a:noFill/>
+                          <a:ln>
+                            <a:noFill/>
+                          </a:ln>
+                        </pic:spPr>
+                      </pic:pic>
+                    </a:graphicData>
+                  </a:graphic>
+                </wp:inline>
+              </w:drawing>
+            </w:r>
+          </w:p>
+        </w:tc>
+      </w:tr>
+    </w:tbl>
+    <w:p>
+      <w:pPr>
+        <w:rPr>
+          <w:lang w:val="es-ES"/>
+        </w:rPr>
+      </w:pPr>
+    </w:p>
+    <w:tbl>
+      <w:tblPr>
+        <w:tblW w:w="10106" w:type="dxa"/>
+        <w:tblCellMar>
+          <w:left w:w="70" w:type="dxa"/>
+          <w:right w:w="70" w:type="dxa"/>
+        </w:tblCellMar>
+        <w:tblLook w:val="04A0" w:firstRow="1" w:lastRow="0" w:firstColumn="1" w:lastColumn="0" w:noHBand="0" w:noVBand="1"/>
+      </w:tblPr>
+      <w:tblGrid>
+        <w:gridCol w:w="467"/>
+        <w:gridCol w:w="4343"/>
+        <w:gridCol w:w="6201"/>
+        <w:gridCol w:w="27"/>
+      </w:tblGrid>
+      <w:tr>
+        <w:trPr>
+          <w:trHeight w:val="315"/>
+        </w:trPr>
+        <w:tc>
+          <w:tcPr>
+            <w:tcW w:w="467" w:type="dxa"/>
+            <w:tcBorders>
+              <w:top w:val="single" w:sz="8" w:space="0" w:color="auto"/>
+              <w:left w:val="single" w:sz="8" w:space="0" w:color="auto"/>
+              <w:bottom w:val="single" w:sz="8" w:space="0" w:color="auto"/>
+              <w:right w:val="single" w:sz="8" w:space="0" w:color="auto"/>
+            </w:tcBorders>
+            <w:shd w:val="clear" w:color="auto" w:fill="auto"/>
+            <w:noWrap/>
+            <w:vAlign w:val="center"/>
+            <w:hideMark/>
+          </w:tcPr>
+          <w:p>
+            <w:pPr>
+              <w:spacing w:after="0" w:line="240" w:lineRule="auto"/>
+              <w:rPr>
+                <w:rFonts w:ascii="Calibri" w:eastAsia="Times New Roman" w:hAnsi="Calibri" w:cs="Calibri"/>
+                <w:color w:val="000000"/>
+                <w:lang w:val="es-ES" w:eastAsia="es-ES"/>
+              </w:rPr>
+            </w:pPr>
+            <w:r>
+              <w:rPr>
+                <w:rFonts w:ascii="Calibri" w:eastAsia="Times New Roman" w:hAnsi="Calibri" w:cs="Calibri"/>
+                <w:color w:val="000000"/>
+                <w:lang w:val="es-ES" w:eastAsia="es-ES"/>
+              </w:rPr>
+              <w:t> </w:t>
+            </w:r>
+            <w:r>
+              <w:rPr>
+                <w:rFonts w:ascii="Calibri" w:eastAsia="Times New Roman" w:hAnsi="Calibri" w:cs="Calibri"/>
+                <w:color w:val="000000"/>
+                <w:lang w:val="es-ES" w:eastAsia="es-ES"/>
+              </w:rPr>
+              <w:t>9.</w:t>
+            </w:r>
+          </w:p>
+        </w:tc>
+        <w:tc>
+          <w:tcPr>
+            <w:tcW w:w="9639" w:type="dxa"/>
+            <w:gridSpan w:val="3"/>
+            <w:tcBorders>
+              <w:top w:val="single" w:sz="8" w:space="0" w:color="auto"/>
+              <w:left w:val="nil"/>
+              <w:bottom w:val="single" w:sz="8" w:space="0" w:color="auto"/>
+              <w:right w:val="single" w:sz="8" w:space="0" w:color="auto"/>
+            </w:tcBorders>
+            <w:shd w:val="clear" w:color="auto" w:fill="auto"/>
+            <w:noWrap/>
+            <w:vAlign w:val="center"/>
+            <w:hideMark/>
+          </w:tcPr>
+          <w:p>
+            <w:pPr>
+              <w:spacing w:after="0"/>
+            </w:pPr>
+            <w:r>
+              <w:rPr>
+                <w:lang w:val="es-ES" w:eastAsia="es-ES"/>
+              </w:rPr>
+              <w:t> </w:t>
+            </w:r>
+            <w:r>
+              <w:rPr>
+                <w:sz w:val="23"/>
+                <w:szCs w:val="23"/>
+                <w:lang w:val="es-ES"/>
+              </w:rPr>
+              <w:t xml:space="preserve">Determinar el número de tickets que ha emitido cada tienda, mostrando el número de tickets y el nombre de la tienda. </w:t>
+            </w:r>
+            <w:r>
+              <w:rPr>
+                <w:sz w:val="23"/>
+                <w:szCs w:val="23"/>
+              </w:rPr>
+              <w:t>Ordenar la salida de mayor a menor.</w:t>
+            </w:r>
+          </w:p>
+        </w:tc>
+      </w:tr>
+      <w:tr>
+        <w:trPr>
+          <w:gridAfter w:val="1"/>
+          <w:wAfter w:w="51" w:type="dxa"/>
+          <w:trHeight w:val="315"/>
+        </w:trPr>
+        <w:tc>
+          <w:tcPr>
+            <w:tcW w:w="4810" w:type="dxa"/>
+            <w:gridSpan w:val="2"/>
+            <w:tcBorders>
+              <w:top w:val="single" w:sz="8" w:space="0" w:color="auto"/>
+              <w:left w:val="single" w:sz="8" w:space="0" w:color="auto"/>
+              <w:bottom w:val="single" w:sz="8" w:space="0" w:color="auto"/>
+              <w:right w:val="single" w:sz="8" w:space="0" w:color="auto"/>
+            </w:tcBorders>
+            <w:shd w:val="clear" w:color="auto" w:fill="auto"/>
+            <w:noWrap/>
+            <w:vAlign w:val="center"/>
+            <w:hideMark/>
+          </w:tcPr>
+          <w:p>
+            <w:pPr>
+              <w:spacing w:after="0" w:line="240" w:lineRule="auto"/>
+              <w:rPr>
+                <w:rFonts w:ascii="Calibri" w:eastAsia="Times New Roman" w:hAnsi="Calibri" w:cs="Calibri"/>
+                <w:color w:val="000000"/>
+                <w:lang w:eastAsia="es-ES"/>
+              </w:rPr>
+            </w:pPr>
+            <w:r>
+              <w:rPr>
+                <w:rFonts w:ascii="Calibri" w:eastAsia="Times New Roman" w:hAnsi="Calibri" w:cs="Calibri"/>
+                <w:color w:val="000000"/>
+                <w:lang w:val="es-ES" w:eastAsia="es-ES"/>
+              </w:rPr>
+              <w:t> </w:t>
+            </w:r>
+            <w:r>
+              <w:rPr>
+                <w:rFonts w:ascii="Calibri" w:eastAsia="Times New Roman" w:hAnsi="Calibri" w:cs="Calibri"/>
+                <w:color w:val="000000"/>
+                <w:lang w:eastAsia="es-ES"/>
+              </w:rPr>
+              <w:t>SELECT "Tipo", COUNT("Codigo") AS "NUMERO DE TICKETS"</w:t>
+            </w:r>
+          </w:p>
+          <w:p>
+            <w:pPr>
+              <w:spacing w:after="0" w:line="240" w:lineRule="auto"/>
+              <w:rPr>
+                <w:rFonts w:ascii="Calibri" w:eastAsia="Times New Roman" w:hAnsi="Calibri" w:cs="Calibri"/>
+                <w:color w:val="000000"/>
+                <w:lang w:eastAsia="es-ES"/>
+              </w:rPr>
+            </w:pPr>
+            <w:r>
+              <w:rPr>
+                <w:rFonts w:ascii="Calibri" w:eastAsia="Times New Roman" w:hAnsi="Calibri" w:cs="Calibri"/>
+                <w:color w:val="000000"/>
+                <w:lang w:eastAsia="es-ES"/>
+              </w:rPr>
+              <w:tab/>
+              <w:t>FROM "Ticket"</w:t>
+            </w:r>
+          </w:p>
+          <w:p>
+            <w:pPr>
+              <w:spacing w:after="0" w:line="240" w:lineRule="auto"/>
+              <w:rPr>
+                <w:rFonts w:ascii="Calibri" w:eastAsia="Times New Roman" w:hAnsi="Calibri" w:cs="Calibri"/>
+                <w:color w:val="000000"/>
+                <w:lang w:val="es-ES" w:eastAsia="es-ES"/>
+              </w:rPr>
+            </w:pPr>
+            <w:r>
+              <w:rPr>
+                <w:rFonts w:ascii="Calibri" w:eastAsia="Times New Roman" w:hAnsi="Calibri" w:cs="Calibri"/>
+                <w:color w:val="000000"/>
+                <w:lang w:eastAsia="es-ES"/>
+              </w:rPr>
+              <w:tab/>
+            </w:r>
+            <w:r>
+              <w:rPr>
+                <w:rFonts w:ascii="Calibri" w:eastAsia="Times New Roman" w:hAnsi="Calibri" w:cs="Calibri"/>
+                <w:color w:val="000000"/>
+                <w:lang w:val="es-ES" w:eastAsia="es-ES"/>
+              </w:rPr>
+              <w:t>GROUP BY "Tipo"</w:t>
+            </w:r>
+          </w:p>
+          <w:p>
+            <w:pPr>
+              <w:spacing w:after="0" w:line="240" w:lineRule="auto"/>
+              <w:rPr>
+                <w:rFonts w:ascii="Calibri" w:eastAsia="Times New Roman" w:hAnsi="Calibri" w:cs="Calibri"/>
+                <w:color w:val="000000"/>
+                <w:lang w:eastAsia="es-ES"/>
+              </w:rPr>
+            </w:pPr>
+            <w:r>
+              <w:rPr>
+                <w:rFonts w:ascii="Calibri" w:eastAsia="Times New Roman" w:hAnsi="Calibri" w:cs="Calibri"/>
+                <w:color w:val="000000"/>
+                <w:lang w:val="es-ES" w:eastAsia="es-ES"/>
+              </w:rPr>
+              <w:tab/>
+            </w:r>
+            <w:r>
+              <w:rPr>
+                <w:rFonts w:ascii="Calibri" w:eastAsia="Times New Roman" w:hAnsi="Calibri" w:cs="Calibri"/>
+                <w:color w:val="000000"/>
+                <w:lang w:eastAsia="es-ES"/>
+              </w:rPr>
+              <w:t>ORDER BY "NUMERO DE TICKETS" DESC</w:t>
+            </w:r>
+          </w:p>
+        </w:tc>
+        <w:tc>
+          <w:tcPr>
+            <w:tcW w:w="5245" w:type="dxa"/>
+            <w:tcBorders>
+              <w:top w:val="nil"/>
+              <w:left w:val="nil"/>
+              <w:bottom w:val="single" w:sz="8" w:space="0" w:color="auto"/>
+              <w:right w:val="single" w:sz="8" w:space="0" w:color="auto"/>
+            </w:tcBorders>
+            <w:shd w:val="clear" w:color="auto" w:fill="auto"/>
+            <w:noWrap/>
+            <w:vAlign w:val="center"/>
+            <w:hideMark/>
+          </w:tcPr>
+          <w:p>
+            <w:pPr>
+              <w:spacing w:after="0" w:line="240" w:lineRule="auto"/>
+              <w:jc w:val="center"/>
+              <w:rPr>
+                <w:rFonts w:ascii="Calibri" w:eastAsia="Times New Roman" w:hAnsi="Calibri" w:cs="Calibri"/>
+                <w:color w:val="000000"/>
+                <w:lang w:val="es-ES" w:eastAsia="es-ES"/>
+              </w:rPr>
+            </w:pPr>
+            <w:r>
+              <w:rPr>
+                <w:noProof/>
+              </w:rPr>
+              <w:drawing>
+                <wp:inline distT="0" distB="0" distL="0" distR="0" wp14:anchorId="7415ECD2" wp14:editId="082B201D">
+                  <wp:extent cx="3848735" cy="871855"/>
+                  <wp:effectExtent l="0" t="0" r="0" b="4445"/>
+                  <wp:docPr id="12" name="Imagen 12"/>
+                  <wp:cNvGraphicFramePr>
+                    <a:graphicFrameLocks xmlns:a="http://schemas.openxmlformats.org/drawingml/2006/main" noChangeAspect="1"/>
+                  </wp:cNvGraphicFramePr>
+                  <a:graphic xmlns:a="http://schemas.openxmlformats.org/drawingml/2006/main">
+                    <a:graphicData uri="http://schemas.openxmlformats.org/drawingml/2006/picture">
+                      <pic:pic xmlns:pic="http://schemas.openxmlformats.org/drawingml/2006/picture">
+                        <pic:nvPicPr>
+                          <pic:cNvPr id="0" name="Picture 21"/>
+                          <pic:cNvPicPr>
+                            <a:picLocks noChangeAspect="1" noChangeArrowheads="1"/>
+                          </pic:cNvPicPr>
+                        </pic:nvPicPr>
+                        <pic:blipFill>
+                          <a:blip r:embed="rId19">
+                            <a:extLst>
+                              <a:ext uri="{28A0092B-C50C-407E-A947-70E740481C1C}">
+                                <a14:useLocalDpi xmlns:a14="http://schemas.microsoft.com/office/drawing/2010/main" val="0"/>
+                              </a:ext>
+                            </a:extLst>
+                          </a:blip>
+                          <a:srcRect/>
+                          <a:stretch>
+                            <a:fillRect/>
+                          </a:stretch>
+                        </pic:blipFill>
+                        <pic:spPr bwMode="auto">
+                          <a:xfrm>
+                            <a:off x="0" y="0"/>
+                            <a:ext cx="3848735" cy="871855"/>
+                          </a:xfrm>
+                          <a:prstGeom prst="rect">
+                            <a:avLst/>
+                          </a:prstGeom>
+                          <a:noFill/>
+                          <a:ln>
+                            <a:noFill/>
+                          </a:ln>
+                        </pic:spPr>
+                      </pic:pic>
+                    </a:graphicData>
+                  </a:graphic>
+                </wp:inline>
+              </w:drawing>
+            </w:r>
+          </w:p>
+        </w:tc>
+      </w:tr>
+    </w:tbl>
+    <w:p>
+      <w:pPr>
+        <w:rPr>
+          <w:lang w:val="es-ES"/>
+        </w:rPr>
+      </w:pPr>
+    </w:p>
+    <w:tbl>
+      <w:tblPr>
+        <w:tblW w:w="10480" w:type="dxa"/>
+        <w:tblCellMar>
+          <w:left w:w="70" w:type="dxa"/>
+          <w:right w:w="70" w:type="dxa"/>
+        </w:tblCellMar>
+        <w:tblLook w:val="04A0" w:firstRow="1" w:lastRow="0" w:firstColumn="1" w:lastColumn="0" w:noHBand="0" w:noVBand="1"/>
+      </w:tblPr>
+      <w:tblGrid>
+        <w:gridCol w:w="469"/>
+        <w:gridCol w:w="4483"/>
+        <w:gridCol w:w="6050"/>
+      </w:tblGrid>
+      <w:tr>
+        <w:trPr>
+          <w:trHeight w:val="315"/>
+        </w:trPr>
+        <w:tc>
+          <w:tcPr>
+            <w:tcW w:w="469" w:type="dxa"/>
+            <w:tcBorders>
+              <w:top w:val="single" w:sz="8" w:space="0" w:color="auto"/>
+              <w:left w:val="single" w:sz="8" w:space="0" w:color="auto"/>
+              <w:bottom w:val="single" w:sz="8" w:space="0" w:color="auto"/>
+              <w:right w:val="single" w:sz="8" w:space="0" w:color="auto"/>
+            </w:tcBorders>
+            <w:shd w:val="clear" w:color="auto" w:fill="auto"/>
+            <w:noWrap/>
+            <w:vAlign w:val="center"/>
+            <w:hideMark/>
+          </w:tcPr>
+          <w:p>
+            <w:pPr>
+              <w:spacing w:after="0" w:line="240" w:lineRule="auto"/>
+              <w:rPr>
+                <w:rFonts w:ascii="Calibri" w:eastAsia="Times New Roman" w:hAnsi="Calibri" w:cs="Calibri"/>
+                <w:color w:val="000000"/>
+                <w:lang w:val="es-ES" w:eastAsia="es-ES"/>
+              </w:rPr>
+            </w:pPr>
+            <w:r>
+              <w:rPr>
+                <w:rFonts w:ascii="Calibri" w:eastAsia="Times New Roman" w:hAnsi="Calibri" w:cs="Calibri"/>
+                <w:color w:val="000000"/>
+                <w:lang w:val="es-ES" w:eastAsia="es-ES"/>
+              </w:rPr>
+              <w:t> </w:t>
+            </w:r>
+            <w:r>
+              <w:rPr>
+                <w:rFonts w:ascii="Calibri" w:eastAsia="Times New Roman" w:hAnsi="Calibri" w:cs="Calibri"/>
+                <w:color w:val="000000"/>
+                <w:lang w:val="es-ES" w:eastAsia="es-ES"/>
+              </w:rPr>
+              <w:t>10.</w:t>
+            </w:r>
+          </w:p>
+        </w:tc>
+        <w:tc>
+          <w:tcPr>
+            <w:tcW w:w="10011" w:type="dxa"/>
+            <w:gridSpan w:val="2"/>
+            <w:tcBorders>
+              <w:top w:val="single" w:sz="8" w:space="0" w:color="auto"/>
+              <w:left w:val="nil"/>
+              <w:bottom w:val="single" w:sz="8" w:space="0" w:color="auto"/>
+              <w:right w:val="single" w:sz="8" w:space="0" w:color="auto"/>
+            </w:tcBorders>
+            <w:shd w:val="clear" w:color="auto" w:fill="auto"/>
+            <w:noWrap/>
+            <w:vAlign w:val="center"/>
+            <w:hideMark/>
+          </w:tcPr>
+          <w:p>
+            <w:pPr>
+              <w:spacing w:after="0"/>
+              <w:rPr>
+                <w:sz w:val="23"/>
+                <w:szCs w:val="23"/>
+                <w:lang w:val="es-ES"/>
+              </w:rPr>
+            </w:pPr>
+            <w:r>
+              <w:rPr>
+                <w:sz w:val="23"/>
+                <w:szCs w:val="23"/>
+                <w:lang w:val="es-ES"/>
+              </w:rPr>
+              <w:t>Aunque el sorteo de tickets se hace aleatoriamente entre todos los emitidos en la semana, determinar cuál es la tienda en la que más tickets han sido premiados hasta la fecha.</w:t>
+            </w:r>
+          </w:p>
+        </w:tc>
+      </w:tr>
+      <w:tr>
+        <w:trPr>
+          <w:trHeight w:val="315"/>
+        </w:trPr>
+        <w:tc>
+          <w:tcPr>
+            <w:tcW w:w="4952" w:type="dxa"/>
+            <w:gridSpan w:val="2"/>
+            <w:tcBorders>
+              <w:top w:val="single" w:sz="8" w:space="0" w:color="auto"/>
+              <w:left w:val="single" w:sz="8" w:space="0" w:color="auto"/>
+              <w:bottom w:val="single" w:sz="8" w:space="0" w:color="auto"/>
+              <w:right w:val="single" w:sz="8" w:space="0" w:color="auto"/>
+            </w:tcBorders>
+            <w:shd w:val="clear" w:color="auto" w:fill="auto"/>
+            <w:noWrap/>
+            <w:vAlign w:val="center"/>
+            <w:hideMark/>
+          </w:tcPr>
+          <w:p>
+            <w:pPr>
+              <w:spacing w:after="0" w:line="240" w:lineRule="auto"/>
+              <w:rPr>
+                <w:rFonts w:ascii="Calibri" w:eastAsia="Times New Roman" w:hAnsi="Calibri" w:cs="Calibri"/>
+                <w:color w:val="000000"/>
+                <w:lang w:eastAsia="es-ES"/>
+              </w:rPr>
+            </w:pPr>
+            <w:r>
+              <w:rPr>
+                <w:rFonts w:ascii="Calibri" w:eastAsia="Times New Roman" w:hAnsi="Calibri" w:cs="Calibri"/>
+                <w:color w:val="000000"/>
+                <w:lang w:val="es-ES" w:eastAsia="es-ES"/>
+              </w:rPr>
+              <w:t> </w:t>
+            </w:r>
+            <w:r>
+              <w:rPr>
+                <w:rFonts w:ascii="Calibri" w:eastAsia="Times New Roman" w:hAnsi="Calibri" w:cs="Calibri"/>
+                <w:color w:val="000000"/>
+                <w:lang w:eastAsia="es-ES"/>
+              </w:rPr>
+              <w:t>SELECT "Tipo", COUNT(*) AS "TIQUETS PREMIADOS"</w:t>
+            </w:r>
+          </w:p>
+          <w:p>
+            <w:pPr>
+              <w:spacing w:after="0" w:line="240" w:lineRule="auto"/>
+              <w:rPr>
+                <w:rFonts w:ascii="Calibri" w:eastAsia="Times New Roman" w:hAnsi="Calibri" w:cs="Calibri"/>
+                <w:color w:val="000000"/>
+                <w:lang w:eastAsia="es-ES"/>
+              </w:rPr>
+            </w:pPr>
+            <w:r>
+              <w:rPr>
+                <w:rFonts w:ascii="Calibri" w:eastAsia="Times New Roman" w:hAnsi="Calibri" w:cs="Calibri"/>
+                <w:color w:val="000000"/>
+                <w:lang w:eastAsia="es-ES"/>
+              </w:rPr>
+              <w:tab/>
+              <w:t>FROM "Ticket"</w:t>
+            </w:r>
+          </w:p>
+          <w:p>
+            <w:pPr>
+              <w:spacing w:after="0" w:line="240" w:lineRule="auto"/>
+              <w:rPr>
+                <w:rFonts w:ascii="Calibri" w:eastAsia="Times New Roman" w:hAnsi="Calibri" w:cs="Calibri"/>
+                <w:color w:val="000000"/>
+                <w:lang w:eastAsia="es-ES"/>
+              </w:rPr>
+            </w:pPr>
+            <w:r>
+              <w:rPr>
+                <w:rFonts w:ascii="Calibri" w:eastAsia="Times New Roman" w:hAnsi="Calibri" w:cs="Calibri"/>
+                <w:color w:val="000000"/>
+                <w:lang w:eastAsia="es-ES"/>
+              </w:rPr>
+              <w:tab/>
+              <w:t>WHERE "Fecha_premiado" IS NOT NULL</w:t>
+            </w:r>
+          </w:p>
+          <w:p>
+            <w:pPr>
+              <w:spacing w:after="0" w:line="240" w:lineRule="auto"/>
+              <w:rPr>
+                <w:rFonts w:ascii="Calibri" w:eastAsia="Times New Roman" w:hAnsi="Calibri" w:cs="Calibri"/>
+                <w:color w:val="000000"/>
+                <w:lang w:eastAsia="es-ES"/>
+              </w:rPr>
+            </w:pPr>
+            <w:r>
+              <w:rPr>
+                <w:rFonts w:ascii="Calibri" w:eastAsia="Times New Roman" w:hAnsi="Calibri" w:cs="Calibri"/>
+                <w:color w:val="000000"/>
+                <w:lang w:eastAsia="es-ES"/>
+              </w:rPr>
+              <w:tab/>
+              <w:t>GROUP BY "Tipo"</w:t>
+            </w:r>
+          </w:p>
+          <w:p>
+            <w:pPr>
+              <w:spacing w:after="0" w:line="240" w:lineRule="auto"/>
+              <w:rPr>
+                <w:rFonts w:ascii="Calibri" w:eastAsia="Times New Roman" w:hAnsi="Calibri" w:cs="Calibri"/>
+                <w:color w:val="000000"/>
+                <w:lang w:eastAsia="es-ES"/>
+              </w:rPr>
+            </w:pPr>
+            <w:r>
+              <w:rPr>
+                <w:rFonts w:ascii="Calibri" w:eastAsia="Times New Roman" w:hAnsi="Calibri" w:cs="Calibri"/>
+                <w:color w:val="000000"/>
+                <w:lang w:eastAsia="es-ES"/>
+              </w:rPr>
+              <w:tab/>
+              <w:t>ORDER BY "TIQUETS PREMIADOS" DESC</w:t>
+            </w:r>
+          </w:p>
+          <w:p>
+            <w:pPr>
+              <w:spacing w:after="0" w:line="240" w:lineRule="auto"/>
+              <w:rPr>
+                <w:rFonts w:ascii="Calibri" w:eastAsia="Times New Roman" w:hAnsi="Calibri" w:cs="Calibri"/>
+                <w:color w:val="000000"/>
+                <w:lang w:val="es-ES" w:eastAsia="es-ES"/>
+              </w:rPr>
+            </w:pPr>
+            <w:r>
+              <w:rPr>
+                <w:rFonts w:ascii="Calibri" w:eastAsia="Times New Roman" w:hAnsi="Calibri" w:cs="Calibri"/>
+                <w:color w:val="000000"/>
+                <w:lang w:eastAsia="es-ES"/>
+              </w:rPr>
+              <w:tab/>
+            </w:r>
+            <w:r>
+              <w:rPr>
+                <w:rFonts w:ascii="Calibri" w:eastAsia="Times New Roman" w:hAnsi="Calibri" w:cs="Calibri"/>
+                <w:color w:val="000000"/>
+                <w:lang w:val="es-ES" w:eastAsia="es-ES"/>
+              </w:rPr>
+              <w:t>LIMIT 1</w:t>
+            </w:r>
+          </w:p>
+        </w:tc>
+        <w:tc>
+          <w:tcPr>
+            <w:tcW w:w="5528" w:type="dxa"/>
+            <w:tcBorders>
+              <w:top w:val="nil"/>
+              <w:left w:val="nil"/>
+              <w:bottom w:val="single" w:sz="8" w:space="0" w:color="auto"/>
+              <w:right w:val="single" w:sz="8" w:space="0" w:color="auto"/>
+            </w:tcBorders>
+            <w:shd w:val="clear" w:color="auto" w:fill="auto"/>
+            <w:noWrap/>
+            <w:vAlign w:val="center"/>
+            <w:hideMark/>
+          </w:tcPr>
+          <w:p>
+            <w:pPr>
+              <w:spacing w:after="0" w:line="240" w:lineRule="auto"/>
+              <w:jc w:val="center"/>
+              <w:rPr>
+                <w:rFonts w:ascii="Calibri" w:eastAsia="Times New Roman" w:hAnsi="Calibri" w:cs="Calibri"/>
+                <w:color w:val="000000"/>
+                <w:lang w:val="es-ES" w:eastAsia="es-ES"/>
+              </w:rPr>
+            </w:pPr>
+            <w:r>
+              <w:rPr>
+                <w:noProof/>
+              </w:rPr>
+              <w:drawing>
+                <wp:inline distT="0" distB="0" distL="0" distR="0" wp14:anchorId="797BBAB2" wp14:editId="1AB6276B">
+                  <wp:extent cx="3753072" cy="537365"/>
+                  <wp:effectExtent l="0" t="0" r="0" b="0"/>
+                  <wp:docPr id="13" name="Imagen 13"/>
+                  <wp:cNvGraphicFramePr>
+                    <a:graphicFrameLocks xmlns:a="http://schemas.openxmlformats.org/drawingml/2006/main" noChangeAspect="1"/>
+                  </wp:cNvGraphicFramePr>
+                  <a:graphic xmlns:a="http://schemas.openxmlformats.org/drawingml/2006/main">
+                    <a:graphicData uri="http://schemas.openxmlformats.org/drawingml/2006/picture">
+                      <pic:pic xmlns:pic="http://schemas.openxmlformats.org/drawingml/2006/picture">
+                        <pic:nvPicPr>
+                          <pic:cNvPr id="0" name="Picture 23"/>
+                          <pic:cNvPicPr>
+                            <a:picLocks noChangeAspect="1" noChangeArrowheads="1"/>
+                          </pic:cNvPicPr>
+                        </pic:nvPicPr>
+                        <pic:blipFill>
+                          <a:blip r:embed="rId20">
+                            <a:extLst>
+                              <a:ext uri="{28A0092B-C50C-407E-A947-70E740481C1C}">
+                                <a14:useLocalDpi xmlns:a14="http://schemas.microsoft.com/office/drawing/2010/main" val="0"/>
+                              </a:ext>
+                            </a:extLst>
+                          </a:blip>
+                          <a:srcRect/>
+                          <a:stretch>
+                            <a:fillRect/>
+                          </a:stretch>
+                        </pic:blipFill>
+                        <pic:spPr bwMode="auto">
+                          <a:xfrm>
+                            <a:off x="0" y="0"/>
+                            <a:ext cx="3827035" cy="547955"/>
+                          </a:xfrm>
+                          <a:prstGeom prst="rect">
+                            <a:avLst/>
+                          </a:prstGeom>
+                          <a:noFill/>
+                          <a:ln>
+                            <a:noFill/>
+                          </a:ln>
+                        </pic:spPr>
+                      </pic:pic>
+                    </a:graphicData>
+                  </a:graphic>
+                </wp:inline>
+              </w:drawing>
+            </w:r>
+          </w:p>
+        </w:tc>
+      </w:tr>
+    </w:tbl>
+    <w:p>
+      <w:pPr>
+        <w:rPr>
+          <w:lang w:val="es-ES"/>
+        </w:rPr>
+      </w:pPr>
+    </w:p>
+    <w:p>
+      <w:pPr>
+        <w:rPr>
+          <w:lang w:val="es-ES"/>
+        </w:rPr>
+      </w:pPr>
+    </w:p>
+    <w:tbl>
+      <w:tblPr>
+        <w:tblW w:w="10108" w:type="dxa"/>
+        <w:tblCellMar>
+          <w:left w:w="70" w:type="dxa"/>
+          <w:right w:w="70" w:type="dxa"/>
+        </w:tblCellMar>
+        <w:tblLook w:val="04A0" w:firstRow="1" w:lastRow="0" w:firstColumn="1" w:lastColumn="0" w:noHBand="0" w:noVBand="1"/>
+      </w:tblPr>
+      <w:tblGrid>
+        <w:gridCol w:w="469"/>
+        <w:gridCol w:w="4483"/>
+        <w:gridCol w:w="5105"/>
+        <w:gridCol w:w="51"/>
+      </w:tblGrid>
+      <w:tr>
+        <w:trPr>
+          <w:trHeight w:val="315"/>
+        </w:trPr>
+        <w:tc>
+          <w:tcPr>
+            <w:tcW w:w="469" w:type="dxa"/>
+            <w:tcBorders>
+              <w:top w:val="single" w:sz="8" w:space="0" w:color="auto"/>
+              <w:left w:val="single" w:sz="8" w:space="0" w:color="auto"/>
+              <w:bottom w:val="single" w:sz="8" w:space="0" w:color="auto"/>
+              <w:right w:val="single" w:sz="8" w:space="0" w:color="auto"/>
+            </w:tcBorders>
+            <w:shd w:val="clear" w:color="auto" w:fill="auto"/>
+            <w:noWrap/>
+            <w:vAlign w:val="center"/>
+            <w:hideMark/>
+          </w:tcPr>
+          <w:p>
+            <w:pPr>
+              <w:spacing w:after="0" w:line="240" w:lineRule="auto"/>
+              <w:rPr>
+                <w:rFonts w:ascii="Calibri" w:eastAsia="Times New Roman" w:hAnsi="Calibri" w:cs="Calibri"/>
+                <w:color w:val="000000"/>
+                <w:lang w:val="es-ES" w:eastAsia="es-ES"/>
+              </w:rPr>
+            </w:pPr>
+            <w:r>
+              <w:rPr>
+                <w:rFonts w:ascii="Calibri" w:eastAsia="Times New Roman" w:hAnsi="Calibri" w:cs="Calibri"/>
+                <w:color w:val="000000"/>
+                <w:lang w:val="es-ES" w:eastAsia="es-ES"/>
+              </w:rPr>
+              <w:lastRenderedPageBreak/>
+              <w:t> </w:t>
+            </w:r>
+            <w:r>
+              <w:rPr>
+                <w:rFonts w:ascii="Calibri" w:eastAsia="Times New Roman" w:hAnsi="Calibri" w:cs="Calibri"/>
+                <w:color w:val="000000"/>
+                <w:lang w:val="es-ES" w:eastAsia="es-ES"/>
+              </w:rPr>
+              <w:t>11.</w:t>
+            </w:r>
+          </w:p>
+        </w:tc>
+        <w:tc>
+          <w:tcPr>
+            <w:tcW w:w="9639" w:type="dxa"/>
+            <w:gridSpan w:val="3"/>
+            <w:tcBorders>
+              <w:top w:val="single" w:sz="8" w:space="0" w:color="auto"/>
+              <w:left w:val="nil"/>
+              <w:bottom w:val="single" w:sz="8" w:space="0" w:color="auto"/>
+              <w:right w:val="single" w:sz="8" w:space="0" w:color="auto"/>
+            </w:tcBorders>
+            <w:shd w:val="clear" w:color="auto" w:fill="auto"/>
+            <w:noWrap/>
+            <w:vAlign w:val="center"/>
+            <w:hideMark/>
+          </w:tcPr>
+          <w:p>
+            <w:pPr>
+              <w:spacing w:after="0"/>
+              <w:rPr>
+                <w:lang w:val="es-ES"/>
+              </w:rPr>
+            </w:pPr>
+            <w:r>
+              <w:rPr>
+                <w:lang w:val="es-ES" w:eastAsia="es-ES"/>
+              </w:rPr>
+              <w:t> </w:t>
+            </w:r>
+            <w:r>
+              <w:rPr>
+                <w:sz w:val="23"/>
+                <w:szCs w:val="23"/>
+                <w:lang w:val="es-ES"/>
+              </w:rPr>
+              <w:t>De los repostajes que proporcionan puntos a los socios, determinar el total de litros repostados en cada surtidor, ordenando la salida de menor a mayor.</w:t>
+            </w:r>
+          </w:p>
+        </w:tc>
+      </w:tr>
+      <w:tr>
+        <w:trPr>
+          <w:gridAfter w:val="1"/>
+          <w:wAfter w:w="51" w:type="dxa"/>
+          <w:trHeight w:val="315"/>
+        </w:trPr>
+        <w:tc>
+          <w:tcPr>
+            <w:tcW w:w="4952" w:type="dxa"/>
+            <w:gridSpan w:val="2"/>
+            <w:tcBorders>
+              <w:top w:val="single" w:sz="8" w:space="0" w:color="auto"/>
+              <w:left w:val="single" w:sz="8" w:space="0" w:color="auto"/>
+              <w:bottom w:val="single" w:sz="8" w:space="0" w:color="auto"/>
+              <w:right w:val="single" w:sz="8" w:space="0" w:color="auto"/>
+            </w:tcBorders>
+            <w:shd w:val="clear" w:color="auto" w:fill="auto"/>
+            <w:noWrap/>
+            <w:vAlign w:val="center"/>
+            <w:hideMark/>
+          </w:tcPr>
+          <w:p>
+            <w:pPr>
+              <w:spacing w:after="0" w:line="240" w:lineRule="auto"/>
+              <w:rPr>
+                <w:rFonts w:ascii="Calibri" w:eastAsia="Times New Roman" w:hAnsi="Calibri" w:cs="Calibri"/>
+                <w:color w:val="000000"/>
+                <w:lang w:val="es-ES" w:eastAsia="es-ES"/>
+              </w:rPr>
+            </w:pPr>
+            <w:r>
+              <w:rPr>
+                <w:rFonts w:ascii="Calibri" w:eastAsia="Times New Roman" w:hAnsi="Calibri" w:cs="Calibri"/>
+                <w:color w:val="000000"/>
+                <w:lang w:val="es-ES" w:eastAsia="es-ES"/>
+              </w:rPr>
+              <w:t>SELECT "Numero_surtidor", SUM ("litros") AS "Litros"</w:t>
+            </w:r>
+          </w:p>
+          <w:p>
+            <w:pPr>
+              <w:spacing w:after="0" w:line="240" w:lineRule="auto"/>
+              <w:rPr>
+                <w:rFonts w:ascii="Calibri" w:eastAsia="Times New Roman" w:hAnsi="Calibri" w:cs="Calibri"/>
+                <w:color w:val="000000"/>
+                <w:lang w:eastAsia="es-ES"/>
+              </w:rPr>
+            </w:pPr>
+            <w:r>
+              <w:rPr>
+                <w:rFonts w:ascii="Calibri" w:eastAsia="Times New Roman" w:hAnsi="Calibri" w:cs="Calibri"/>
+                <w:color w:val="000000"/>
+                <w:lang w:val="es-ES" w:eastAsia="es-ES"/>
+              </w:rPr>
+              <w:tab/>
+            </w:r>
+            <w:r>
+              <w:rPr>
+                <w:rFonts w:ascii="Calibri" w:eastAsia="Times New Roman" w:hAnsi="Calibri" w:cs="Calibri"/>
+                <w:color w:val="000000"/>
+                <w:lang w:eastAsia="es-ES"/>
+              </w:rPr>
+              <w:t>FROM "Reposta"</w:t>
+            </w:r>
+          </w:p>
+          <w:p>
+            <w:pPr>
+              <w:spacing w:after="0" w:line="240" w:lineRule="auto"/>
+              <w:rPr>
+                <w:rFonts w:ascii="Calibri" w:eastAsia="Times New Roman" w:hAnsi="Calibri" w:cs="Calibri"/>
+                <w:color w:val="000000"/>
+                <w:lang w:eastAsia="es-ES"/>
+              </w:rPr>
+            </w:pPr>
+            <w:r>
+              <w:rPr>
+                <w:rFonts w:ascii="Calibri" w:eastAsia="Times New Roman" w:hAnsi="Calibri" w:cs="Calibri"/>
+                <w:color w:val="000000"/>
+                <w:lang w:eastAsia="es-ES"/>
+              </w:rPr>
+              <w:tab/>
+              <w:t>WHERE "puntos" IS NOT NULL</w:t>
+            </w:r>
+          </w:p>
+          <w:p>
+            <w:pPr>
+              <w:spacing w:after="0" w:line="240" w:lineRule="auto"/>
+              <w:rPr>
+                <w:rFonts w:ascii="Calibri" w:eastAsia="Times New Roman" w:hAnsi="Calibri" w:cs="Calibri"/>
+                <w:color w:val="000000"/>
+                <w:lang w:eastAsia="es-ES"/>
+              </w:rPr>
+            </w:pPr>
+            <w:r>
+              <w:rPr>
+                <w:rFonts w:ascii="Calibri" w:eastAsia="Times New Roman" w:hAnsi="Calibri" w:cs="Calibri"/>
+                <w:color w:val="000000"/>
+                <w:lang w:eastAsia="es-ES"/>
+              </w:rPr>
+              <w:tab/>
+              <w:t>GROUP BY "Numero_surtidor"</w:t>
+            </w:r>
+          </w:p>
+          <w:p>
+            <w:pPr>
+              <w:spacing w:after="0" w:line="240" w:lineRule="auto"/>
+              <w:rPr>
+                <w:rFonts w:ascii="Calibri" w:eastAsia="Times New Roman" w:hAnsi="Calibri" w:cs="Calibri"/>
+                <w:color w:val="000000"/>
+                <w:lang w:eastAsia="es-ES"/>
+              </w:rPr>
+            </w:pPr>
+            <w:r>
+              <w:rPr>
+                <w:rFonts w:ascii="Calibri" w:eastAsia="Times New Roman" w:hAnsi="Calibri" w:cs="Calibri"/>
+                <w:color w:val="000000"/>
+                <w:lang w:eastAsia="es-ES"/>
+              </w:rPr>
+              <w:tab/>
+              <w:t>ORDER BY "Litros" ASC </w:t>
+            </w:r>
+          </w:p>
+        </w:tc>
+        <w:tc>
+          <w:tcPr>
+            <w:tcW w:w="5105" w:type="dxa"/>
+            <w:tcBorders>
+              <w:top w:val="nil"/>
+              <w:left w:val="nil"/>
+              <w:bottom w:val="single" w:sz="8" w:space="0" w:color="auto"/>
+              <w:right w:val="single" w:sz="8" w:space="0" w:color="auto"/>
+            </w:tcBorders>
+            <w:shd w:val="clear" w:color="auto" w:fill="auto"/>
+            <w:noWrap/>
+            <w:vAlign w:val="center"/>
+            <w:hideMark/>
+          </w:tcPr>
+          <w:p>
+            <w:pPr>
+              <w:spacing w:after="0" w:line="240" w:lineRule="auto"/>
+              <w:jc w:val="center"/>
+              <w:rPr>
+                <w:rFonts w:ascii="Calibri" w:eastAsia="Times New Roman" w:hAnsi="Calibri" w:cs="Calibri"/>
+                <w:color w:val="000000"/>
+                <w:lang w:val="es-ES" w:eastAsia="es-ES"/>
+              </w:rPr>
+            </w:pPr>
+            <w:r>
+              <w:rPr>
+                <w:noProof/>
+              </w:rPr>
+              <w:drawing>
+                <wp:inline distT="0" distB="0" distL="0" distR="0" wp14:anchorId="5912E4F3" wp14:editId="44E61724">
+                  <wp:extent cx="2442061" cy="1594884"/>
+                  <wp:effectExtent l="0" t="0" r="0" b="5715"/>
+                  <wp:docPr id="14" name="Imagen 14"/>
+                  <wp:cNvGraphicFramePr>
+                    <a:graphicFrameLocks xmlns:a="http://schemas.openxmlformats.org/drawingml/2006/main" noChangeAspect="1"/>
+                  </wp:cNvGraphicFramePr>
+                  <a:graphic xmlns:a="http://schemas.openxmlformats.org/drawingml/2006/main">
+                    <a:graphicData uri="http://schemas.openxmlformats.org/drawingml/2006/picture">
+                      <pic:pic xmlns:pic="http://schemas.openxmlformats.org/drawingml/2006/picture">
+                        <pic:nvPicPr>
+                          <pic:cNvPr id="0" name="Picture 25"/>
+                          <pic:cNvPicPr>
+                            <a:picLocks noChangeAspect="1" noChangeArrowheads="1"/>
+                          </pic:cNvPicPr>
+                        </pic:nvPicPr>
+                        <pic:blipFill>
+                          <a:blip r:embed="rId21">
+                            <a:extLst>
+                              <a:ext uri="{28A0092B-C50C-407E-A947-70E740481C1C}">
+                                <a14:useLocalDpi xmlns:a14="http://schemas.microsoft.com/office/drawing/2010/main" val="0"/>
+                              </a:ext>
+                            </a:extLst>
+                          </a:blip>
+                          <a:srcRect/>
+                          <a:stretch>
+                            <a:fillRect/>
+                          </a:stretch>
+                        </pic:blipFill>
+                        <pic:spPr bwMode="auto">
+                          <a:xfrm>
+                            <a:off x="0" y="0"/>
+                            <a:ext cx="2458607" cy="1605690"/>
+                          </a:xfrm>
+                          <a:prstGeom prst="rect">
+                            <a:avLst/>
+                          </a:prstGeom>
+                          <a:noFill/>
+                          <a:ln>
+                            <a:noFill/>
+                          </a:ln>
+                        </pic:spPr>
+                      </pic:pic>
+                    </a:graphicData>
+                  </a:graphic>
+                </wp:inline>
+              </w:drawing>
+            </w:r>
+          </w:p>
+        </w:tc>
+      </w:tr>
+    </w:tbl>
+    <w:p>
+      <w:pPr>
+        <w:rPr>
+          <w:lang w:val="es-ES"/>
+        </w:rPr>
+      </w:pPr>
+    </w:p>
+    <w:tbl>
+      <w:tblPr>
+        <w:tblW w:w="10108" w:type="dxa"/>
+        <w:tblCellMar>
+          <w:left w:w="70" w:type="dxa"/>
+          <w:right w:w="70" w:type="dxa"/>
+        </w:tblCellMar>
+        <w:tblLook w:val="04A0" w:firstRow="1" w:lastRow="0" w:firstColumn="1" w:lastColumn="0" w:noHBand="0" w:noVBand="1"/>
+      </w:tblPr>
+      <w:tblGrid>
+        <w:gridCol w:w="469"/>
+        <w:gridCol w:w="4199"/>
+        <w:gridCol w:w="6211"/>
+        <w:gridCol w:w="28"/>
+      </w:tblGrid>
+      <w:tr>
+        <w:trPr>
+          <w:trHeight w:val="315"/>
+        </w:trPr>
+        <w:tc>
+          <w:tcPr>
+            <w:tcW w:w="469" w:type="dxa"/>
+            <w:tcBorders>
+              <w:top w:val="single" w:sz="8" w:space="0" w:color="auto"/>
+              <w:left w:val="single" w:sz="8" w:space="0" w:color="auto"/>
+              <w:bottom w:val="single" w:sz="8" w:space="0" w:color="auto"/>
+              <w:right w:val="single" w:sz="8" w:space="0" w:color="auto"/>
+            </w:tcBorders>
+            <w:shd w:val="clear" w:color="auto" w:fill="auto"/>
+            <w:noWrap/>
+            <w:vAlign w:val="center"/>
+            <w:hideMark/>
+          </w:tcPr>
+          <w:p>
+            <w:pPr>
+              <w:spacing w:after="0" w:line="240" w:lineRule="auto"/>
+              <w:rPr>
+                <w:rFonts w:ascii="Calibri" w:eastAsia="Times New Roman" w:hAnsi="Calibri" w:cs="Calibri"/>
+                <w:color w:val="000000"/>
+                <w:lang w:val="es-ES" w:eastAsia="es-ES"/>
+              </w:rPr>
+            </w:pPr>
+            <w:r>
+              <w:rPr>
+                <w:rFonts w:ascii="Calibri" w:eastAsia="Times New Roman" w:hAnsi="Calibri" w:cs="Calibri"/>
+                <w:color w:val="000000"/>
+                <w:lang w:val="es-ES" w:eastAsia="es-ES"/>
+              </w:rPr>
+              <w:t> </w:t>
+            </w:r>
+            <w:r>
+              <w:rPr>
+                <w:rFonts w:ascii="Calibri" w:eastAsia="Times New Roman" w:hAnsi="Calibri" w:cs="Calibri"/>
+                <w:color w:val="000000"/>
+                <w:lang w:val="es-ES" w:eastAsia="es-ES"/>
+              </w:rPr>
+              <w:t>12.</w:t>
+            </w:r>
+          </w:p>
+        </w:tc>
+        <w:tc>
+          <w:tcPr>
+            <w:tcW w:w="9639" w:type="dxa"/>
+            <w:gridSpan w:val="3"/>
+            <w:tcBorders>
+              <w:top w:val="single" w:sz="8" w:space="0" w:color="auto"/>
+              <w:left w:val="nil"/>
+              <w:bottom w:val="single" w:sz="8" w:space="0" w:color="auto"/>
+              <w:right w:val="single" w:sz="8" w:space="0" w:color="auto"/>
+            </w:tcBorders>
+            <w:shd w:val="clear" w:color="auto" w:fill="auto"/>
+            <w:noWrap/>
+            <w:vAlign w:val="center"/>
+            <w:hideMark/>
+          </w:tcPr>
+          <w:p>
+            <w:pPr>
+              <w:spacing w:after="0"/>
+              <w:rPr>
+                <w:lang w:val="es-ES"/>
+              </w:rPr>
+            </w:pPr>
+            <w:r>
+              <w:rPr>
+                <w:lang w:val="es-ES" w:eastAsia="es-ES"/>
+              </w:rPr>
+              <w:t> </w:t>
+            </w:r>
+            <w:r>
+              <w:rPr>
+                <w:sz w:val="23"/>
+                <w:szCs w:val="23"/>
+                <w:lang w:val="es-ES"/>
+              </w:rPr>
+              <w:t>Mostrar el tamaño medio y el precio/litro de los surtidores de gasolina y gasoil.</w:t>
+            </w:r>
+          </w:p>
+        </w:tc>
+      </w:tr>
+      <w:tr>
+        <w:trPr>
+          <w:gridAfter w:val="1"/>
+          <w:wAfter w:w="51" w:type="dxa"/>
+          <w:trHeight w:val="315"/>
+        </w:trPr>
+        <w:tc>
+          <w:tcPr>
+            <w:tcW w:w="4668" w:type="dxa"/>
+            <w:gridSpan w:val="2"/>
+            <w:tcBorders>
+              <w:top w:val="single" w:sz="8" w:space="0" w:color="auto"/>
+              <w:left w:val="single" w:sz="8" w:space="0" w:color="auto"/>
+              <w:bottom w:val="single" w:sz="8" w:space="0" w:color="auto"/>
+              <w:right w:val="single" w:sz="8" w:space="0" w:color="auto"/>
+            </w:tcBorders>
+            <w:shd w:val="clear" w:color="auto" w:fill="auto"/>
+            <w:noWrap/>
+            <w:vAlign w:val="center"/>
+            <w:hideMark/>
+          </w:tcPr>
+          <w:p>
+            <w:pPr>
+              <w:spacing w:after="0" w:line="240" w:lineRule="auto"/>
+              <w:rPr>
+                <w:rFonts w:ascii="Calibri" w:eastAsia="Times New Roman" w:hAnsi="Calibri" w:cs="Calibri"/>
+                <w:color w:val="000000"/>
+                <w:lang w:val="es-ES" w:eastAsia="es-ES"/>
+              </w:rPr>
+            </w:pPr>
+            <w:r>
+              <w:rPr>
+                <w:rFonts w:ascii="Calibri" w:eastAsia="Times New Roman" w:hAnsi="Calibri" w:cs="Calibri"/>
+                <w:color w:val="000000"/>
+                <w:lang w:val="es-ES" w:eastAsia="es-ES"/>
+              </w:rPr>
+              <w:t> </w:t>
+            </w:r>
+            <w:r>
+              <w:rPr>
+                <w:rFonts w:ascii="Calibri" w:eastAsia="Times New Roman" w:hAnsi="Calibri" w:cs="Calibri"/>
+                <w:color w:val="000000"/>
+                <w:lang w:val="es-ES" w:eastAsia="es-ES"/>
+              </w:rPr>
+              <w:t>(SELECT "Surtidor"."Descripcion" AS "TIPO", AVG ("Surtidor"."Precio") AS "PRECIO MEDIO", AVG ("Surtidor"."Capacidad") AS "CAPACIDAD MEDIA"</w:t>
+            </w:r>
+          </w:p>
+          <w:p>
+            <w:pPr>
+              <w:spacing w:after="0" w:line="240" w:lineRule="auto"/>
+              <w:rPr>
+                <w:rFonts w:ascii="Calibri" w:eastAsia="Times New Roman" w:hAnsi="Calibri" w:cs="Calibri"/>
+                <w:color w:val="000000"/>
+                <w:lang w:val="es-ES" w:eastAsia="es-ES"/>
+              </w:rPr>
+            </w:pPr>
+            <w:r>
+              <w:rPr>
+                <w:rFonts w:ascii="Calibri" w:eastAsia="Times New Roman" w:hAnsi="Calibri" w:cs="Calibri"/>
+                <w:color w:val="000000"/>
+                <w:lang w:val="es-ES" w:eastAsia="es-ES"/>
+              </w:rPr>
+              <w:tab/>
+              <w:t>FROM "Gasolina"</w:t>
+            </w:r>
+          </w:p>
+          <w:p>
+            <w:pPr>
+              <w:spacing w:after="0" w:line="240" w:lineRule="auto"/>
+              <w:rPr>
+                <w:rFonts w:ascii="Calibri" w:eastAsia="Times New Roman" w:hAnsi="Calibri" w:cs="Calibri"/>
+                <w:color w:val="000000"/>
+                <w:lang w:val="es-ES" w:eastAsia="es-ES"/>
+              </w:rPr>
+            </w:pPr>
+            <w:r>
+              <w:rPr>
+                <w:rFonts w:ascii="Calibri" w:eastAsia="Times New Roman" w:hAnsi="Calibri" w:cs="Calibri"/>
+                <w:color w:val="000000"/>
+                <w:lang w:val="es-ES" w:eastAsia="es-ES"/>
+              </w:rPr>
+              <w:tab/>
+              <w:t>INNER JOIN "Surtidor" ON "Gasolina"."Numero_surtidor" = "Surtidor"."Numero_surtidor"</w:t>
+            </w:r>
+          </w:p>
+          <w:p>
+            <w:pPr>
+              <w:spacing w:after="0" w:line="240" w:lineRule="auto"/>
+              <w:rPr>
+                <w:rFonts w:ascii="Calibri" w:eastAsia="Times New Roman" w:hAnsi="Calibri" w:cs="Calibri"/>
+                <w:color w:val="000000"/>
+                <w:lang w:val="es-ES" w:eastAsia="es-ES"/>
+              </w:rPr>
+            </w:pPr>
+            <w:r>
+              <w:rPr>
+                <w:rFonts w:ascii="Calibri" w:eastAsia="Times New Roman" w:hAnsi="Calibri" w:cs="Calibri"/>
+                <w:color w:val="000000"/>
+                <w:lang w:val="es-ES" w:eastAsia="es-ES"/>
+              </w:rPr>
+              <w:tab/>
+              <w:t>GROUP BY "TIPO")</w:t>
+            </w:r>
+          </w:p>
+          <w:p>
+            <w:pPr>
+              <w:spacing w:after="0" w:line="240" w:lineRule="auto"/>
+              <w:rPr>
+                <w:rFonts w:ascii="Calibri" w:eastAsia="Times New Roman" w:hAnsi="Calibri" w:cs="Calibri"/>
+                <w:color w:val="000000"/>
+                <w:lang w:val="es-ES" w:eastAsia="es-ES"/>
+              </w:rPr>
+            </w:pPr>
+            <w:r>
+              <w:rPr>
+                <w:rFonts w:ascii="Calibri" w:eastAsia="Times New Roman" w:hAnsi="Calibri" w:cs="Calibri"/>
+                <w:color w:val="000000"/>
+                <w:lang w:val="es-ES" w:eastAsia="es-ES"/>
+              </w:rPr>
+              <w:t>UNION</w:t>
+            </w:r>
+          </w:p>
+          <w:p>
+            <w:pPr>
+              <w:spacing w:after="0" w:line="240" w:lineRule="auto"/>
+              <w:rPr>
+                <w:rFonts w:ascii="Calibri" w:eastAsia="Times New Roman" w:hAnsi="Calibri" w:cs="Calibri"/>
+                <w:color w:val="000000"/>
+                <w:lang w:val="es-ES" w:eastAsia="es-ES"/>
+              </w:rPr>
+            </w:pPr>
+            <w:r>
+              <w:rPr>
+                <w:rFonts w:ascii="Calibri" w:eastAsia="Times New Roman" w:hAnsi="Calibri" w:cs="Calibri"/>
+                <w:color w:val="000000"/>
+                <w:lang w:val="es-ES" w:eastAsia="es-ES"/>
+              </w:rPr>
+              <w:t>(SELECT "Surtidor"."Descripcion" AS "TIPO", AVG ("Surtidor"."Precio") AS "PRECIO MEDIO", AVG ("Surtidor"."Capacidad") AS "CAPACIDAD MEDIA"</w:t>
+            </w:r>
+          </w:p>
+          <w:p>
+            <w:pPr>
+              <w:spacing w:after="0" w:line="240" w:lineRule="auto"/>
+              <w:rPr>
+                <w:rFonts w:ascii="Calibri" w:eastAsia="Times New Roman" w:hAnsi="Calibri" w:cs="Calibri"/>
+                <w:color w:val="000000"/>
+                <w:lang w:val="es-ES" w:eastAsia="es-ES"/>
+              </w:rPr>
+            </w:pPr>
+            <w:r>
+              <w:rPr>
+                <w:rFonts w:ascii="Calibri" w:eastAsia="Times New Roman" w:hAnsi="Calibri" w:cs="Calibri"/>
+                <w:color w:val="000000"/>
+                <w:lang w:val="es-ES" w:eastAsia="es-ES"/>
+              </w:rPr>
+              <w:tab/>
+              <w:t>FROM "Gasoleo"</w:t>
+            </w:r>
+          </w:p>
+          <w:p>
+            <w:pPr>
+              <w:spacing w:after="0" w:line="240" w:lineRule="auto"/>
+              <w:rPr>
+                <w:rFonts w:ascii="Calibri" w:eastAsia="Times New Roman" w:hAnsi="Calibri" w:cs="Calibri"/>
+                <w:color w:val="000000"/>
+                <w:lang w:val="es-ES" w:eastAsia="es-ES"/>
+              </w:rPr>
+            </w:pPr>
+            <w:r>
+              <w:rPr>
+                <w:rFonts w:ascii="Calibri" w:eastAsia="Times New Roman" w:hAnsi="Calibri" w:cs="Calibri"/>
+                <w:color w:val="000000"/>
+                <w:lang w:val="es-ES" w:eastAsia="es-ES"/>
+              </w:rPr>
+              <w:tab/>
+              <w:t>INNER JOIN "Surtidor" ON "Gasoleo"."Numero_surtidor" = "Surtidor"."Numero_surtidor"</w:t>
+            </w:r>
+          </w:p>
+          <w:p>
+            <w:pPr>
+              <w:spacing w:after="0" w:line="240" w:lineRule="auto"/>
+              <w:rPr>
+                <w:rFonts w:ascii="Calibri" w:eastAsia="Times New Roman" w:hAnsi="Calibri" w:cs="Calibri"/>
+                <w:color w:val="000000"/>
+                <w:lang w:val="es-ES" w:eastAsia="es-ES"/>
+              </w:rPr>
+            </w:pPr>
+            <w:r>
+              <w:rPr>
+                <w:rFonts w:ascii="Calibri" w:eastAsia="Times New Roman" w:hAnsi="Calibri" w:cs="Calibri"/>
+                <w:color w:val="000000"/>
+                <w:lang w:val="es-ES" w:eastAsia="es-ES"/>
+              </w:rPr>
+              <w:tab/>
+              <w:t>GROUP BY "TIPO")</w:t>
+            </w:r>
+          </w:p>
+        </w:tc>
+        <w:tc>
+          <w:tcPr>
+            <w:tcW w:w="5389" w:type="dxa"/>
+            <w:tcBorders>
+              <w:top w:val="nil"/>
+              <w:left w:val="nil"/>
+              <w:bottom w:val="single" w:sz="8" w:space="0" w:color="auto"/>
+              <w:right w:val="single" w:sz="8" w:space="0" w:color="auto"/>
+            </w:tcBorders>
+            <w:shd w:val="clear" w:color="auto" w:fill="auto"/>
+            <w:noWrap/>
+            <w:vAlign w:val="center"/>
+            <w:hideMark/>
+          </w:tcPr>
+          <w:p>
+            <w:pPr>
+              <w:spacing w:after="0" w:line="240" w:lineRule="auto"/>
+              <w:jc w:val="center"/>
+              <w:rPr>
+                <w:rFonts w:ascii="Calibri" w:eastAsia="Times New Roman" w:hAnsi="Calibri" w:cs="Calibri"/>
+                <w:color w:val="000000"/>
+                <w:lang w:val="es-ES" w:eastAsia="es-ES"/>
+              </w:rPr>
+            </w:pPr>
+            <w:r>
+              <w:rPr>
+                <w:noProof/>
+              </w:rPr>
+              <w:drawing>
+                <wp:inline distT="0" distB="0" distL="0" distR="0" wp14:anchorId="4A12AA40" wp14:editId="491A41DA">
+                  <wp:extent cx="3855603" cy="733646"/>
+                  <wp:effectExtent l="0" t="0" r="0" b="9525"/>
+                  <wp:docPr id="15" name="Imagen 15"/>
+                  <wp:cNvGraphicFramePr>
+                    <a:graphicFrameLocks xmlns:a="http://schemas.openxmlformats.org/drawingml/2006/main" noChangeAspect="1"/>
+                  </wp:cNvGraphicFramePr>
+                  <a:graphic xmlns:a="http://schemas.openxmlformats.org/drawingml/2006/main">
+                    <a:graphicData uri="http://schemas.openxmlformats.org/drawingml/2006/picture">
+                      <pic:pic xmlns:pic="http://schemas.openxmlformats.org/drawingml/2006/picture">
+                        <pic:nvPicPr>
+                          <pic:cNvPr id="0" name="Picture 27"/>
+                          <pic:cNvPicPr>
+                            <a:picLocks noChangeAspect="1" noChangeArrowheads="1"/>
+                          </pic:cNvPicPr>
+                        </pic:nvPicPr>
+                        <pic:blipFill>
+                          <a:blip r:embed="rId22">
+                            <a:extLst>
+                              <a:ext uri="{28A0092B-C50C-407E-A947-70E740481C1C}">
+                                <a14:useLocalDpi xmlns:a14="http://schemas.microsoft.com/office/drawing/2010/main" val="0"/>
+                              </a:ext>
+                            </a:extLst>
+                          </a:blip>
+                          <a:srcRect/>
+                          <a:stretch>
+                            <a:fillRect/>
+                          </a:stretch>
+                        </pic:blipFill>
+                        <pic:spPr bwMode="auto">
+                          <a:xfrm>
+                            <a:off x="0" y="0"/>
+                            <a:ext cx="3907458" cy="743513"/>
+                          </a:xfrm>
+                          <a:prstGeom prst="rect">
+                            <a:avLst/>
+                          </a:prstGeom>
+                          <a:noFill/>
+                          <a:ln>
+                            <a:noFill/>
+                          </a:ln>
+                        </pic:spPr>
+                      </pic:pic>
+                    </a:graphicData>
+                  </a:graphic>
+                </wp:inline>
+              </w:drawing>
+            </w:r>
+          </w:p>
+        </w:tc>
+      </w:tr>
+    </w:tbl>
+    <w:p>
+      <w:pPr>
+        <w:rPr>
+          <w:lang w:val="es-ES"/>
+        </w:rPr>
+      </w:pPr>
+    </w:p>
+    <w:p>
+      <w:pPr>
+        <w:rPr>
+          <w:lang w:val="es-ES"/>
+        </w:rPr>
+      </w:pPr>
+    </w:p>
+    <w:p>
+      <w:pPr>
+        <w:rPr>
+          <w:lang w:val="es-ES"/>
+        </w:rPr>
+      </w:pPr>
+    </w:p>
+    <w:p>
+      <w:pPr>
+        <w:rPr>
+          <w:lang w:val="es-ES"/>
+        </w:rPr>
+      </w:pPr>
+    </w:p>
+    <w:p>
+      <w:pPr>
+        <w:rPr>
+          <w:lang w:val="es-ES"/>
+        </w:rPr>
+      </w:pPr>
+    </w:p>
+    <w:p>
+      <w:pPr>
+        <w:rPr>
+          <w:lang w:val="es-ES"/>
+        </w:rPr>
+      </w:pPr>
+    </w:p>
+    <w:tbl>
+      <w:tblPr>
+        <w:tblW w:w="10756" w:type="dxa"/>
+        <w:tblCellMar>
+          <w:left w:w="70" w:type="dxa"/>
+          <w:right w:w="70" w:type="dxa"/>
+        </w:tblCellMar>
+        <w:tblLook w:val="04A0" w:firstRow="1" w:lastRow="0" w:firstColumn="1" w:lastColumn="0" w:noHBand="0" w:noVBand="1"/>
+      </w:tblPr>
+      <w:tblGrid>
+        <w:gridCol w:w="469"/>
+        <w:gridCol w:w="4057"/>
+        <w:gridCol w:w="6230"/>
+      </w:tblGrid>
+      <w:tr>
+        <w:trPr>
+          <w:trHeight w:val="315"/>
+        </w:trPr>
+        <w:tc>
+          <w:tcPr>
+            <w:tcW w:w="469" w:type="dxa"/>
+            <w:tcBorders>
+              <w:top w:val="single" w:sz="8" w:space="0" w:color="auto"/>
+              <w:left w:val="single" w:sz="8" w:space="0" w:color="auto"/>
+              <w:bottom w:val="single" w:sz="8" w:space="0" w:color="auto"/>
+              <w:right w:val="single" w:sz="8" w:space="0" w:color="auto"/>
+            </w:tcBorders>
+            <w:shd w:val="clear" w:color="auto" w:fill="auto"/>
+            <w:noWrap/>
+            <w:vAlign w:val="center"/>
+            <w:hideMark/>
+          </w:tcPr>
+          <w:p>
+            <w:pPr>
+              <w:spacing w:after="0" w:line="240" w:lineRule="auto"/>
+              <w:rPr>
+                <w:rFonts w:ascii="Calibri" w:eastAsia="Times New Roman" w:hAnsi="Calibri" w:cs="Calibri"/>
+                <w:color w:val="000000"/>
+                <w:lang w:val="es-ES" w:eastAsia="es-ES"/>
+              </w:rPr>
+            </w:pPr>
+            <w:r>
+              <w:rPr>
+                <w:rFonts w:ascii="Calibri" w:eastAsia="Times New Roman" w:hAnsi="Calibri" w:cs="Calibri"/>
+                <w:color w:val="000000"/>
+                <w:lang w:val="es-ES" w:eastAsia="es-ES"/>
+              </w:rPr>
+              <w:lastRenderedPageBreak/>
+              <w:t> </w:t>
+            </w:r>
+            <w:r>
+              <w:rPr>
+                <w:rFonts w:ascii="Calibri" w:eastAsia="Times New Roman" w:hAnsi="Calibri" w:cs="Calibri"/>
+                <w:color w:val="000000"/>
+                <w:lang w:val="es-ES" w:eastAsia="es-ES"/>
+              </w:rPr>
+              <w:t>13.</w:t>
+            </w:r>
+          </w:p>
+        </w:tc>
+        <w:tc>
+          <w:tcPr>
+            <w:tcW w:w="10287" w:type="dxa"/>
+            <w:gridSpan w:val="2"/>
+            <w:tcBorders>
+              <w:top w:val="single" w:sz="8" w:space="0" w:color="auto"/>
+              <w:left w:val="nil"/>
+              <w:bottom w:val="single" w:sz="8" w:space="0" w:color="auto"/>
+              <w:right w:val="single" w:sz="8" w:space="0" w:color="auto"/>
+            </w:tcBorders>
+            <w:shd w:val="clear" w:color="auto" w:fill="auto"/>
+            <w:noWrap/>
+            <w:vAlign w:val="center"/>
+            <w:hideMark/>
+          </w:tcPr>
+          <w:p>
+            <w:pPr>
+              <w:spacing w:after="0"/>
+              <w:rPr>
+                <w:lang w:val="es-ES"/>
+              </w:rPr>
+            </w:pPr>
+            <w:r>
+              <w:rPr>
+                <w:lang w:val="es-ES" w:eastAsia="es-ES"/>
+              </w:rPr>
+              <w:t> </w:t>
+            </w:r>
+            <w:r>
+              <w:rPr>
+                <w:sz w:val="23"/>
+                <w:szCs w:val="23"/>
+                <w:lang w:val="es-ES"/>
+              </w:rPr>
+              <w:t>Determinar el número trabajadores que tiene cada tienda y cada surtidor, ordenando la salida de menor a mayor.</w:t>
+            </w:r>
+          </w:p>
+        </w:tc>
+      </w:tr>
+      <w:tr>
+        <w:trPr>
+          <w:trHeight w:val="315"/>
+        </w:trPr>
+        <w:tc>
+          <w:tcPr>
+            <w:tcW w:w="4526" w:type="dxa"/>
+            <w:gridSpan w:val="2"/>
+            <w:tcBorders>
+              <w:top w:val="single" w:sz="8" w:space="0" w:color="auto"/>
+              <w:left w:val="single" w:sz="8" w:space="0" w:color="auto"/>
+              <w:bottom w:val="single" w:sz="8" w:space="0" w:color="auto"/>
+              <w:right w:val="single" w:sz="8" w:space="0" w:color="auto"/>
+            </w:tcBorders>
+            <w:shd w:val="clear" w:color="auto" w:fill="auto"/>
+            <w:noWrap/>
+            <w:vAlign w:val="center"/>
+            <w:hideMark/>
+          </w:tcPr>
+          <w:p>
+            <w:pPr>
+              <w:spacing w:after="0" w:line="240" w:lineRule="auto"/>
+              <w:rPr>
+                <w:rFonts w:ascii="Calibri" w:eastAsia="Times New Roman" w:hAnsi="Calibri" w:cs="Calibri"/>
+                <w:color w:val="000000"/>
+                <w:lang w:val="es-ES" w:eastAsia="es-ES"/>
+              </w:rPr>
+            </w:pPr>
+            <w:r>
+              <w:rPr>
+                <w:rFonts w:ascii="Calibri" w:eastAsia="Times New Roman" w:hAnsi="Calibri" w:cs="Calibri"/>
+                <w:color w:val="000000"/>
+                <w:lang w:val="es-ES" w:eastAsia="es-ES"/>
+              </w:rPr>
+              <w:t xml:space="preserve">SELECT "Tipo","Numero_surtidor", </w:t>
+            </w:r>
+            <w:proofErr w:type="gramStart"/>
+            <w:r>
+              <w:rPr>
+                <w:rFonts w:ascii="Calibri" w:eastAsia="Times New Roman" w:hAnsi="Calibri" w:cs="Calibri"/>
+                <w:color w:val="000000"/>
+                <w:lang w:val="es-ES" w:eastAsia="es-ES"/>
+              </w:rPr>
+              <w:t>COUNT(</w:t>
+            </w:r>
+            <w:proofErr w:type="gramEnd"/>
+            <w:r>
+              <w:rPr>
+                <w:rFonts w:ascii="Calibri" w:eastAsia="Times New Roman" w:hAnsi="Calibri" w:cs="Calibri"/>
+                <w:color w:val="000000"/>
+                <w:lang w:val="es-ES" w:eastAsia="es-ES"/>
+              </w:rPr>
+              <w:t>*) AS "CANTIDAD"</w:t>
+            </w:r>
+          </w:p>
+          <w:p>
+            <w:pPr>
+              <w:spacing w:after="0" w:line="240" w:lineRule="auto"/>
+              <w:rPr>
+                <w:rFonts w:ascii="Calibri" w:eastAsia="Times New Roman" w:hAnsi="Calibri" w:cs="Calibri"/>
+                <w:color w:val="000000"/>
+                <w:lang w:val="es-ES" w:eastAsia="es-ES"/>
+              </w:rPr>
+            </w:pPr>
+            <w:r>
+              <w:rPr>
+                <w:rFonts w:ascii="Calibri" w:eastAsia="Times New Roman" w:hAnsi="Calibri" w:cs="Calibri"/>
+                <w:color w:val="000000"/>
+                <w:lang w:val="es-ES" w:eastAsia="es-ES"/>
+              </w:rPr>
+              <w:tab/>
+              <w:t>FROM "Empleado"</w:t>
+            </w:r>
+          </w:p>
+          <w:p>
+            <w:pPr>
+              <w:spacing w:after="0" w:line="240" w:lineRule="auto"/>
+              <w:rPr>
+                <w:rFonts w:ascii="Calibri" w:eastAsia="Times New Roman" w:hAnsi="Calibri" w:cs="Calibri"/>
+                <w:color w:val="000000"/>
+                <w:lang w:val="es-ES" w:eastAsia="es-ES"/>
+              </w:rPr>
+            </w:pPr>
+            <w:r>
+              <w:rPr>
+                <w:rFonts w:ascii="Calibri" w:eastAsia="Times New Roman" w:hAnsi="Calibri" w:cs="Calibri"/>
+                <w:color w:val="000000"/>
+                <w:lang w:val="es-ES" w:eastAsia="es-ES"/>
+              </w:rPr>
+              <w:tab/>
+              <w:t>GROUP BY "Tipo", "Numero_surtidor"</w:t>
+            </w:r>
+          </w:p>
+          <w:p>
+            <w:pPr>
+              <w:spacing w:after="0" w:line="240" w:lineRule="auto"/>
+              <w:rPr>
+                <w:rFonts w:ascii="Calibri" w:eastAsia="Times New Roman" w:hAnsi="Calibri" w:cs="Calibri"/>
+                <w:color w:val="000000"/>
+                <w:lang w:val="es-ES" w:eastAsia="es-ES"/>
+              </w:rPr>
+            </w:pPr>
+            <w:r>
+              <w:rPr>
+                <w:rFonts w:ascii="Calibri" w:eastAsia="Times New Roman" w:hAnsi="Calibri" w:cs="Calibri"/>
+                <w:color w:val="000000"/>
+                <w:lang w:val="es-ES" w:eastAsia="es-ES"/>
+              </w:rPr>
+              <w:tab/>
+              <w:t>ORDER BY "CANTIDAD" ASC</w:t>
+            </w:r>
+            <w:r>
+              <w:rPr>
+                <w:rFonts w:ascii="Calibri" w:eastAsia="Times New Roman" w:hAnsi="Calibri" w:cs="Calibri"/>
+                <w:color w:val="000000"/>
+                <w:lang w:val="es-ES" w:eastAsia="es-ES"/>
+              </w:rPr>
+              <w:t> </w:t>
+            </w:r>
+          </w:p>
+        </w:tc>
+        <w:tc>
+          <w:tcPr>
+            <w:tcW w:w="6230" w:type="dxa"/>
+            <w:tcBorders>
+              <w:top w:val="nil"/>
+              <w:left w:val="nil"/>
+              <w:bottom w:val="single" w:sz="8" w:space="0" w:color="auto"/>
+              <w:right w:val="single" w:sz="8" w:space="0" w:color="auto"/>
+            </w:tcBorders>
+            <w:shd w:val="clear" w:color="auto" w:fill="auto"/>
+            <w:noWrap/>
+            <w:vAlign w:val="center"/>
+            <w:hideMark/>
+          </w:tcPr>
+          <w:p>
+            <w:pPr>
+              <w:spacing w:after="0" w:line="240" w:lineRule="auto"/>
+              <w:jc w:val="center"/>
+              <w:rPr>
+                <w:rFonts w:ascii="Calibri" w:eastAsia="Times New Roman" w:hAnsi="Calibri" w:cs="Calibri"/>
+                <w:color w:val="000000"/>
+                <w:lang w:val="es-ES" w:eastAsia="es-ES"/>
+              </w:rPr>
+            </w:pPr>
+            <w:r>
+              <w:rPr>
+                <w:noProof/>
+              </w:rPr>
+              <w:drawing>
+                <wp:inline distT="0" distB="0" distL="0" distR="0" wp14:anchorId="0F5D118E" wp14:editId="00772166">
+                  <wp:extent cx="3859796" cy="1772307"/>
+                  <wp:effectExtent l="0" t="0" r="7620" b="0"/>
+                  <wp:docPr id="16" name="Imagen 16"/>
+                  <wp:cNvGraphicFramePr>
+                    <a:graphicFrameLocks xmlns:a="http://schemas.openxmlformats.org/drawingml/2006/main" noChangeAspect="1"/>
+                  </wp:cNvGraphicFramePr>
+                  <a:graphic xmlns:a="http://schemas.openxmlformats.org/drawingml/2006/main">
+                    <a:graphicData uri="http://schemas.openxmlformats.org/drawingml/2006/picture">
+                      <pic:pic xmlns:pic="http://schemas.openxmlformats.org/drawingml/2006/picture">
+                        <pic:nvPicPr>
+                          <pic:cNvPr id="0" name="Picture 29"/>
+                          <pic:cNvPicPr>
+                            <a:picLocks noChangeAspect="1" noChangeArrowheads="1"/>
+                          </pic:cNvPicPr>
+                        </pic:nvPicPr>
+                        <pic:blipFill>
+                          <a:blip r:embed="rId23">
+                            <a:extLst>
+                              <a:ext uri="{28A0092B-C50C-407E-A947-70E740481C1C}">
+                                <a14:useLocalDpi xmlns:a14="http://schemas.microsoft.com/office/drawing/2010/main" val="0"/>
+                              </a:ext>
+                            </a:extLst>
+                          </a:blip>
+                          <a:srcRect/>
+                          <a:stretch>
+                            <a:fillRect/>
+                          </a:stretch>
+                        </pic:blipFill>
+                        <pic:spPr bwMode="auto">
+                          <a:xfrm>
+                            <a:off x="0" y="0"/>
+                            <a:ext cx="3878280" cy="1780794"/>
+                          </a:xfrm>
+                          <a:prstGeom prst="rect">
+                            <a:avLst/>
+                          </a:prstGeom>
+                          <a:noFill/>
+                          <a:ln>
+                            <a:noFill/>
+                          </a:ln>
+                        </pic:spPr>
+                      </pic:pic>
+                    </a:graphicData>
+                  </a:graphic>
+                </wp:inline>
+              </w:drawing>
+            </w:r>
+          </w:p>
+        </w:tc>
+      </w:tr>
+    </w:tbl>
+    <w:p>
+      <w:pPr>
+        <w:rPr>
+          <w:lang w:val="es-ES"/>
+        </w:rPr>
+      </w:pPr>
+    </w:p>
+    <w:tbl>
+      <w:tblPr>
+        <w:tblW w:w="10196" w:type="dxa"/>
+        <w:tblCellMar>
+          <w:left w:w="70" w:type="dxa"/>
+          <w:right w:w="70" w:type="dxa"/>
+        </w:tblCellMar>
+        <w:tblLook w:val="04A0" w:firstRow="1" w:lastRow="0" w:firstColumn="1" w:lastColumn="0" w:noHBand="0" w:noVBand="1"/>
+      </w:tblPr>
+      <w:tblGrid>
+        <w:gridCol w:w="469"/>
+        <w:gridCol w:w="3916"/>
+        <w:gridCol w:w="5811"/>
+      </w:tblGrid>
+      <w:tr>
+        <w:trPr>
+          <w:trHeight w:val="315"/>
+        </w:trPr>
+        <w:tc>
+          <w:tcPr>
+            <w:tcW w:w="469" w:type="dxa"/>
+            <w:tcBorders>
+              <w:top w:val="single" w:sz="8" w:space="0" w:color="auto"/>
+              <w:left w:val="single" w:sz="8" w:space="0" w:color="auto"/>
+              <w:bottom w:val="single" w:sz="8" w:space="0" w:color="auto"/>
+              <w:right w:val="single" w:sz="8" w:space="0" w:color="auto"/>
+            </w:tcBorders>
+            <w:shd w:val="clear" w:color="auto" w:fill="auto"/>
+            <w:noWrap/>
+            <w:vAlign w:val="center"/>
+            <w:hideMark/>
+          </w:tcPr>
+          <w:p>
+            <w:pPr>
+              <w:spacing w:after="0" w:line="240" w:lineRule="auto"/>
+              <w:rPr>
+                <w:rFonts w:ascii="Calibri" w:eastAsia="Times New Roman" w:hAnsi="Calibri" w:cs="Calibri"/>
+                <w:color w:val="000000"/>
+                <w:lang w:val="es-ES" w:eastAsia="es-ES"/>
+              </w:rPr>
+            </w:pPr>
+            <w:r>
+              <w:rPr>
+                <w:rFonts w:ascii="Calibri" w:eastAsia="Times New Roman" w:hAnsi="Calibri" w:cs="Calibri"/>
+                <w:color w:val="000000"/>
+                <w:lang w:val="es-ES" w:eastAsia="es-ES"/>
+              </w:rPr>
+              <w:t> </w:t>
+            </w:r>
+            <w:r>
+              <w:rPr>
+                <w:rFonts w:ascii="Calibri" w:eastAsia="Times New Roman" w:hAnsi="Calibri" w:cs="Calibri"/>
+                <w:color w:val="000000"/>
+                <w:lang w:val="es-ES" w:eastAsia="es-ES"/>
+              </w:rPr>
+              <w:t>14.</w:t>
+            </w:r>
+          </w:p>
+        </w:tc>
+        <w:tc>
+          <w:tcPr>
+            <w:tcW w:w="9727" w:type="dxa"/>
+            <w:gridSpan w:val="2"/>
+            <w:tcBorders>
+              <w:top w:val="single" w:sz="8" w:space="0" w:color="auto"/>
+              <w:left w:val="nil"/>
+              <w:bottom w:val="single" w:sz="8" w:space="0" w:color="auto"/>
+              <w:right w:val="single" w:sz="8" w:space="0" w:color="auto"/>
+            </w:tcBorders>
+            <w:shd w:val="clear" w:color="auto" w:fill="auto"/>
+            <w:noWrap/>
+            <w:vAlign w:val="center"/>
+            <w:hideMark/>
+          </w:tcPr>
+          <w:p>
+            <w:pPr>
+              <w:spacing w:after="0"/>
+              <w:rPr>
+                <w:lang w:val="es-ES"/>
+              </w:rPr>
+            </w:pPr>
+            <w:r>
+              <w:rPr>
+                <w:lang w:val="es-ES" w:eastAsia="es-ES"/>
+              </w:rPr>
+              <w:t> </w:t>
+            </w:r>
+            <w:r>
+              <w:rPr>
+                <w:sz w:val="23"/>
+                <w:szCs w:val="23"/>
+                <w:lang w:val="es-ES"/>
+              </w:rPr>
+              <w:t>Mostrar el número de surtidores de gasolina, gasoil, GLP e Hidrógeno que hay en la gasolinera, ordenado de mayor a menor.</w:t>
+            </w:r>
+          </w:p>
+        </w:tc>
+      </w:tr>
+      <w:tr>
+        <w:trPr>
+          <w:trHeight w:val="315"/>
+        </w:trPr>
+        <w:tc>
+          <w:tcPr>
+            <w:tcW w:w="4385" w:type="dxa"/>
+            <w:gridSpan w:val="2"/>
+            <w:tcBorders>
+              <w:top w:val="single" w:sz="8" w:space="0" w:color="auto"/>
+              <w:left w:val="single" w:sz="8" w:space="0" w:color="auto"/>
+              <w:bottom w:val="single" w:sz="8" w:space="0" w:color="auto"/>
+              <w:right w:val="single" w:sz="8" w:space="0" w:color="auto"/>
+            </w:tcBorders>
+            <w:shd w:val="clear" w:color="auto" w:fill="auto"/>
+            <w:noWrap/>
+            <w:vAlign w:val="center"/>
+            <w:hideMark/>
+          </w:tcPr>
+          <w:p>
+            <w:pPr>
+              <w:spacing w:after="0" w:line="240" w:lineRule="auto"/>
+              <w:rPr>
+                <w:rFonts w:ascii="Calibri" w:eastAsia="Times New Roman" w:hAnsi="Calibri" w:cs="Calibri"/>
+                <w:color w:val="000000"/>
+                <w:lang w:eastAsia="es-ES"/>
+              </w:rPr>
+            </w:pPr>
+            <w:r>
+              <w:rPr>
+                <w:rFonts w:ascii="Calibri" w:eastAsia="Times New Roman" w:hAnsi="Calibri" w:cs="Calibri"/>
+                <w:color w:val="000000"/>
+                <w:lang w:eastAsia="es-ES"/>
+              </w:rPr>
+              <w:t xml:space="preserve">SELECT "Descripcion", </w:t>
+            </w:r>
+            <w:proofErr w:type="gramStart"/>
+            <w:r>
+              <w:rPr>
+                <w:rFonts w:ascii="Calibri" w:eastAsia="Times New Roman" w:hAnsi="Calibri" w:cs="Calibri"/>
+                <w:color w:val="000000"/>
+                <w:lang w:eastAsia="es-ES"/>
+              </w:rPr>
+              <w:t>COUNT(</w:t>
+            </w:r>
+            <w:proofErr w:type="gramEnd"/>
+            <w:r>
+              <w:rPr>
+                <w:rFonts w:ascii="Calibri" w:eastAsia="Times New Roman" w:hAnsi="Calibri" w:cs="Calibri"/>
+                <w:color w:val="000000"/>
+                <w:lang w:eastAsia="es-ES"/>
+              </w:rPr>
+              <w:t>*) AS "Cantidad"</w:t>
+            </w:r>
+          </w:p>
+          <w:p>
+            <w:pPr>
+              <w:spacing w:after="0" w:line="240" w:lineRule="auto"/>
+              <w:rPr>
+                <w:rFonts w:ascii="Calibri" w:eastAsia="Times New Roman" w:hAnsi="Calibri" w:cs="Calibri"/>
+                <w:color w:val="000000"/>
+                <w:lang w:eastAsia="es-ES"/>
+              </w:rPr>
+            </w:pPr>
+            <w:r>
+              <w:rPr>
+                <w:rFonts w:ascii="Calibri" w:eastAsia="Times New Roman" w:hAnsi="Calibri" w:cs="Calibri"/>
+                <w:color w:val="000000"/>
+                <w:lang w:eastAsia="es-ES"/>
+              </w:rPr>
+              <w:tab/>
+              <w:t>FROM "Surtidor"</w:t>
+            </w:r>
+          </w:p>
+          <w:p>
+            <w:pPr>
+              <w:spacing w:after="0" w:line="240" w:lineRule="auto"/>
+              <w:rPr>
+                <w:rFonts w:ascii="Calibri" w:eastAsia="Times New Roman" w:hAnsi="Calibri" w:cs="Calibri"/>
+                <w:color w:val="000000"/>
+                <w:lang w:eastAsia="es-ES"/>
+              </w:rPr>
+            </w:pPr>
+            <w:r>
+              <w:rPr>
+                <w:rFonts w:ascii="Calibri" w:eastAsia="Times New Roman" w:hAnsi="Calibri" w:cs="Calibri"/>
+                <w:color w:val="000000"/>
+                <w:lang w:eastAsia="es-ES"/>
+              </w:rPr>
+              <w:tab/>
+              <w:t>GROUP BY "Descripcion"</w:t>
+            </w:r>
+          </w:p>
+          <w:p>
+            <w:pPr>
+              <w:spacing w:after="0" w:line="240" w:lineRule="auto"/>
+              <w:rPr>
+                <w:rFonts w:ascii="Calibri" w:eastAsia="Times New Roman" w:hAnsi="Calibri" w:cs="Calibri"/>
+                <w:color w:val="000000"/>
+                <w:lang w:val="es-ES" w:eastAsia="es-ES"/>
+              </w:rPr>
+            </w:pPr>
+            <w:r>
+              <w:rPr>
+                <w:rFonts w:ascii="Calibri" w:eastAsia="Times New Roman" w:hAnsi="Calibri" w:cs="Calibri"/>
+                <w:color w:val="000000"/>
+                <w:lang w:eastAsia="es-ES"/>
+              </w:rPr>
+              <w:tab/>
+            </w:r>
+            <w:r>
+              <w:rPr>
+                <w:rFonts w:ascii="Calibri" w:eastAsia="Times New Roman" w:hAnsi="Calibri" w:cs="Calibri"/>
+                <w:color w:val="000000"/>
+                <w:lang w:val="es-ES" w:eastAsia="es-ES"/>
+              </w:rPr>
+              <w:t>ORDER BY "Cantidad" DESC</w:t>
+            </w:r>
+            <w:r>
+              <w:rPr>
+                <w:rFonts w:ascii="Calibri" w:eastAsia="Times New Roman" w:hAnsi="Calibri" w:cs="Calibri"/>
+                <w:color w:val="000000"/>
+                <w:lang w:val="es-ES" w:eastAsia="es-ES"/>
+              </w:rPr>
+              <w:t> </w:t>
+            </w:r>
+          </w:p>
+        </w:tc>
+        <w:tc>
+          <w:tcPr>
+            <w:tcW w:w="5811" w:type="dxa"/>
+            <w:tcBorders>
+              <w:top w:val="nil"/>
+              <w:left w:val="nil"/>
+              <w:bottom w:val="single" w:sz="8" w:space="0" w:color="auto"/>
+              <w:right w:val="single" w:sz="8" w:space="0" w:color="auto"/>
+            </w:tcBorders>
+            <w:shd w:val="clear" w:color="auto" w:fill="auto"/>
+            <w:noWrap/>
+            <w:vAlign w:val="center"/>
+            <w:hideMark/>
+          </w:tcPr>
+          <w:p>
+            <w:pPr>
+              <w:spacing w:after="0" w:line="240" w:lineRule="auto"/>
+              <w:jc w:val="center"/>
+              <w:rPr>
+                <w:rFonts w:ascii="Calibri" w:eastAsia="Times New Roman" w:hAnsi="Calibri" w:cs="Calibri"/>
+                <w:color w:val="000000"/>
+                <w:lang w:val="es-ES" w:eastAsia="es-ES"/>
+              </w:rPr>
+            </w:pPr>
+            <w:r>
+              <w:rPr>
+                <w:noProof/>
+              </w:rPr>
+              <w:drawing>
+                <wp:inline distT="0" distB="0" distL="0" distR="0" wp14:anchorId="7548EAFE" wp14:editId="096C012C">
+                  <wp:extent cx="2946297" cy="1350335"/>
+                  <wp:effectExtent l="0" t="0" r="6985" b="2540"/>
+                  <wp:docPr id="17" name="Imagen 17"/>
+                  <wp:cNvGraphicFramePr>
+                    <a:graphicFrameLocks xmlns:a="http://schemas.openxmlformats.org/drawingml/2006/main" noChangeAspect="1"/>
+                  </wp:cNvGraphicFramePr>
+                  <a:graphic xmlns:a="http://schemas.openxmlformats.org/drawingml/2006/main">
+                    <a:graphicData uri="http://schemas.openxmlformats.org/drawingml/2006/picture">
+                      <pic:pic xmlns:pic="http://schemas.openxmlformats.org/drawingml/2006/picture">
+                        <pic:nvPicPr>
+                          <pic:cNvPr id="0" name="Picture 31"/>
+                          <pic:cNvPicPr>
+                            <a:picLocks noChangeAspect="1" noChangeArrowheads="1"/>
+                          </pic:cNvPicPr>
+                        </pic:nvPicPr>
+                        <pic:blipFill>
+                          <a:blip r:embed="rId24">
+                            <a:extLst>
+                              <a:ext uri="{28A0092B-C50C-407E-A947-70E740481C1C}">
+                                <a14:useLocalDpi xmlns:a14="http://schemas.microsoft.com/office/drawing/2010/main" val="0"/>
+                              </a:ext>
+                            </a:extLst>
+                          </a:blip>
+                          <a:srcRect/>
+                          <a:stretch>
+                            <a:fillRect/>
+                          </a:stretch>
+                        </pic:blipFill>
+                        <pic:spPr bwMode="auto">
+                          <a:xfrm>
+                            <a:off x="0" y="0"/>
+                            <a:ext cx="2960212" cy="1356713"/>
+                          </a:xfrm>
+                          <a:prstGeom prst="rect">
+                            <a:avLst/>
+                          </a:prstGeom>
+                          <a:noFill/>
+                          <a:ln>
+                            <a:noFill/>
+                          </a:ln>
+                        </pic:spPr>
+                      </pic:pic>
+                    </a:graphicData>
+                  </a:graphic>
+                </wp:inline>
+              </w:drawing>
+            </w:r>
+          </w:p>
+        </w:tc>
+      </w:tr>
+    </w:tbl>
+    <w:p>
+      <w:pPr>
+        <w:rPr>
+          <w:lang w:val="es-ES"/>
+        </w:rPr>
+      </w:pPr>
+    </w:p>
+    <w:tbl>
+      <w:tblPr>
+        <w:tblW w:w="10196" w:type="dxa"/>
+        <w:tblCellMar>
+          <w:left w:w="70" w:type="dxa"/>
+          <w:right w:w="70" w:type="dxa"/>
+        </w:tblCellMar>
+        <w:tblLook w:val="04A0" w:firstRow="1" w:lastRow="0" w:firstColumn="1" w:lastColumn="0" w:noHBand="0" w:noVBand="1"/>
+      </w:tblPr>
+      <w:tblGrid>
+        <w:gridCol w:w="469"/>
+        <w:gridCol w:w="4199"/>
+        <w:gridCol w:w="5528"/>
+      </w:tblGrid>
+      <w:tr>
+        <w:trPr>
+          <w:trHeight w:val="315"/>
+        </w:trPr>
+        <w:tc>
+          <w:tcPr>
+            <w:tcW w:w="469" w:type="dxa"/>
+            <w:tcBorders>
+              <w:top w:val="single" w:sz="8" w:space="0" w:color="auto"/>
+              <w:left w:val="single" w:sz="8" w:space="0" w:color="auto"/>
+              <w:bottom w:val="single" w:sz="8" w:space="0" w:color="auto"/>
+              <w:right w:val="single" w:sz="8" w:space="0" w:color="auto"/>
+            </w:tcBorders>
+            <w:shd w:val="clear" w:color="auto" w:fill="auto"/>
+            <w:noWrap/>
+            <w:vAlign w:val="center"/>
+            <w:hideMark/>
+          </w:tcPr>
+          <w:p>
+            <w:pPr>
+              <w:spacing w:after="0" w:line="240" w:lineRule="auto"/>
+              <w:rPr>
+                <w:rFonts w:ascii="Calibri" w:eastAsia="Times New Roman" w:hAnsi="Calibri" w:cs="Calibri"/>
+                <w:color w:val="000000"/>
+                <w:lang w:val="es-ES" w:eastAsia="es-ES"/>
+              </w:rPr>
+            </w:pPr>
+            <w:r>
+              <w:rPr>
+                <w:rFonts w:ascii="Calibri" w:eastAsia="Times New Roman" w:hAnsi="Calibri" w:cs="Calibri"/>
+                <w:color w:val="000000"/>
+                <w:lang w:val="es-ES" w:eastAsia="es-ES"/>
+              </w:rPr>
+              <w:t> </w:t>
+            </w:r>
+            <w:r>
+              <w:rPr>
+                <w:rFonts w:ascii="Calibri" w:eastAsia="Times New Roman" w:hAnsi="Calibri" w:cs="Calibri"/>
+                <w:color w:val="000000"/>
+                <w:lang w:val="es-ES" w:eastAsia="es-ES"/>
+              </w:rPr>
+              <w:t>15.</w:t>
+            </w:r>
+          </w:p>
+        </w:tc>
+        <w:tc>
+          <w:tcPr>
+            <w:tcW w:w="9727" w:type="dxa"/>
+            <w:gridSpan w:val="2"/>
+            <w:tcBorders>
+              <w:top w:val="single" w:sz="8" w:space="0" w:color="auto"/>
+              <w:left w:val="nil"/>
+              <w:bottom w:val="single" w:sz="8" w:space="0" w:color="auto"/>
+              <w:right w:val="single" w:sz="8" w:space="0" w:color="auto"/>
+            </w:tcBorders>
+            <w:shd w:val="clear" w:color="auto" w:fill="auto"/>
+            <w:noWrap/>
+            <w:vAlign w:val="center"/>
+            <w:hideMark/>
+          </w:tcPr>
+          <w:p>
+            <w:pPr>
+              <w:spacing w:after="0"/>
+              <w:rPr>
+                <w:lang w:val="es-ES" w:eastAsia="es-ES"/>
+              </w:rPr>
+            </w:pPr>
+            <w:r>
+              <w:rPr>
+                <w:sz w:val="23"/>
+                <w:szCs w:val="23"/>
+                <w:lang w:val="es-ES"/>
+              </w:rPr>
+              <w:t>Mostrar el porcentaje de surtidores de gasolina, gasoil, GLP e Hidrógeno que existen en la gasolinera.</w:t>
+            </w:r>
+            <w:r>
+              <w:rPr>
+                <w:lang w:val="es-ES" w:eastAsia="es-ES"/>
+              </w:rPr>
+              <w:t> </w:t>
+            </w:r>
+          </w:p>
+        </w:tc>
+      </w:tr>
+      <w:tr>
+        <w:trPr>
+          <w:trHeight w:val="315"/>
+        </w:trPr>
+        <w:tc>
+          <w:tcPr>
+            <w:tcW w:w="4668" w:type="dxa"/>
+            <w:gridSpan w:val="2"/>
+            <w:tcBorders>
+              <w:top w:val="single" w:sz="8" w:space="0" w:color="auto"/>
+              <w:left w:val="single" w:sz="8" w:space="0" w:color="auto"/>
+              <w:bottom w:val="single" w:sz="8" w:space="0" w:color="auto"/>
+              <w:right w:val="single" w:sz="8" w:space="0" w:color="auto"/>
+            </w:tcBorders>
+            <w:shd w:val="clear" w:color="auto" w:fill="auto"/>
+            <w:noWrap/>
+            <w:vAlign w:val="center"/>
+            <w:hideMark/>
+          </w:tcPr>
+          <w:p>
+            <w:pPr>
+              <w:spacing w:after="0" w:line="240" w:lineRule="auto"/>
+              <w:rPr>
+                <w:rFonts w:ascii="Calibri" w:eastAsia="Times New Roman" w:hAnsi="Calibri" w:cs="Calibri"/>
+                <w:color w:val="000000"/>
+                <w:lang w:eastAsia="es-ES"/>
+              </w:rPr>
+            </w:pPr>
+            <w:r>
+              <w:rPr>
+                <w:rFonts w:ascii="Calibri" w:eastAsia="Times New Roman" w:hAnsi="Calibri" w:cs="Calibri"/>
+                <w:color w:val="000000"/>
+                <w:lang w:eastAsia="es-ES"/>
+              </w:rPr>
+              <w:t xml:space="preserve">SELECT "Descripcion", </w:t>
+            </w:r>
+            <w:proofErr w:type="gramStart"/>
+            <w:r>
+              <w:rPr>
+                <w:rFonts w:ascii="Calibri" w:eastAsia="Times New Roman" w:hAnsi="Calibri" w:cs="Calibri"/>
+                <w:color w:val="000000"/>
+                <w:lang w:eastAsia="es-ES"/>
+              </w:rPr>
+              <w:t>COUNT(</w:t>
+            </w:r>
+            <w:proofErr w:type="gramEnd"/>
+            <w:r>
+              <w:rPr>
+                <w:rFonts w:ascii="Calibri" w:eastAsia="Times New Roman" w:hAnsi="Calibri" w:cs="Calibri"/>
+                <w:color w:val="000000"/>
+                <w:lang w:eastAsia="es-ES"/>
+              </w:rPr>
+              <w:t>*)*100/</w:t>
+            </w:r>
+          </w:p>
+          <w:p>
+            <w:pPr>
+              <w:spacing w:after="0" w:line="240" w:lineRule="auto"/>
+              <w:rPr>
+                <w:rFonts w:ascii="Calibri" w:eastAsia="Times New Roman" w:hAnsi="Calibri" w:cs="Calibri"/>
+                <w:color w:val="000000"/>
+                <w:lang w:eastAsia="es-ES"/>
+              </w:rPr>
+            </w:pPr>
+            <w:r>
+              <w:rPr>
+                <w:rFonts w:ascii="Calibri" w:eastAsia="Times New Roman" w:hAnsi="Calibri" w:cs="Calibri"/>
+                <w:color w:val="000000"/>
+                <w:lang w:eastAsia="es-ES"/>
+              </w:rPr>
+              <w:tab/>
+              <w:t xml:space="preserve">(SELECT </w:t>
+            </w:r>
+            <w:proofErr w:type="gramStart"/>
+            <w:r>
+              <w:rPr>
+                <w:rFonts w:ascii="Calibri" w:eastAsia="Times New Roman" w:hAnsi="Calibri" w:cs="Calibri"/>
+                <w:color w:val="000000"/>
+                <w:lang w:eastAsia="es-ES"/>
+              </w:rPr>
+              <w:t>COUNT(</w:t>
+            </w:r>
+            <w:proofErr w:type="gramEnd"/>
+            <w:r>
+              <w:rPr>
+                <w:rFonts w:ascii="Calibri" w:eastAsia="Times New Roman" w:hAnsi="Calibri" w:cs="Calibri"/>
+                <w:color w:val="000000"/>
+                <w:lang w:eastAsia="es-ES"/>
+              </w:rPr>
+              <w:t>*)</w:t>
+            </w:r>
+          </w:p>
+          <w:p>
+            <w:pPr>
+              <w:spacing w:after="0" w:line="240" w:lineRule="auto"/>
+              <w:rPr>
+                <w:rFonts w:ascii="Calibri" w:eastAsia="Times New Roman" w:hAnsi="Calibri" w:cs="Calibri"/>
+                <w:color w:val="000000"/>
+                <w:lang w:eastAsia="es-ES"/>
+              </w:rPr>
+            </w:pPr>
+            <w:r>
+              <w:rPr>
+                <w:rFonts w:ascii="Calibri" w:eastAsia="Times New Roman" w:hAnsi="Calibri" w:cs="Calibri"/>
+                <w:color w:val="000000"/>
+                <w:lang w:eastAsia="es-ES"/>
+              </w:rPr>
+              <w:tab/>
+            </w:r>
+            <w:r>
+              <w:rPr>
+                <w:rFonts w:ascii="Calibri" w:eastAsia="Times New Roman" w:hAnsi="Calibri" w:cs="Calibri"/>
+                <w:color w:val="000000"/>
+                <w:lang w:eastAsia="es-ES"/>
+              </w:rPr>
+              <w:tab/>
+              <w:t>FROM "Surtidor")AS "Porcentaje"</w:t>
+            </w:r>
+          </w:p>
+          <w:p>
+            <w:pPr>
+              <w:spacing w:after="0" w:line="240" w:lineRule="auto"/>
+              <w:rPr>
+                <w:rFonts w:ascii="Calibri" w:eastAsia="Times New Roman" w:hAnsi="Calibri" w:cs="Calibri"/>
+                <w:color w:val="000000"/>
+                <w:lang w:eastAsia="es-ES"/>
+              </w:rPr>
+            </w:pPr>
+            <w:r>
+              <w:rPr>
+                <w:rFonts w:ascii="Calibri" w:eastAsia="Times New Roman" w:hAnsi="Calibri" w:cs="Calibri"/>
+                <w:color w:val="000000"/>
+                <w:lang w:eastAsia="es-ES"/>
+              </w:rPr>
+              <w:tab/>
+              <w:t>FROM "Surtidor"</w:t>
+            </w:r>
+          </w:p>
+          <w:p>
+            <w:pPr>
+              <w:spacing w:after="0" w:line="240" w:lineRule="auto"/>
+              <w:rPr>
+                <w:rFonts w:ascii="Calibri" w:eastAsia="Times New Roman" w:hAnsi="Calibri" w:cs="Calibri"/>
+                <w:color w:val="000000"/>
+                <w:lang w:eastAsia="es-ES"/>
+              </w:rPr>
+            </w:pPr>
+            <w:r>
+              <w:rPr>
+                <w:rFonts w:ascii="Calibri" w:eastAsia="Times New Roman" w:hAnsi="Calibri" w:cs="Calibri"/>
+                <w:color w:val="000000"/>
+                <w:lang w:eastAsia="es-ES"/>
+              </w:rPr>
+              <w:tab/>
+              <w:t>GROUP BY "Descripcion" </w:t>
+            </w:r>
+          </w:p>
+        </w:tc>
+        <w:tc>
+          <w:tcPr>
+            <w:tcW w:w="5528" w:type="dxa"/>
+            <w:tcBorders>
+              <w:top w:val="nil"/>
+              <w:left w:val="nil"/>
+              <w:bottom w:val="single" w:sz="8" w:space="0" w:color="auto"/>
+              <w:right w:val="single" w:sz="8" w:space="0" w:color="auto"/>
+            </w:tcBorders>
+            <w:shd w:val="clear" w:color="auto" w:fill="auto"/>
+            <w:noWrap/>
+            <w:vAlign w:val="center"/>
+            <w:hideMark/>
+          </w:tcPr>
+          <w:p>
+            <w:pPr>
+              <w:spacing w:after="0" w:line="240" w:lineRule="auto"/>
+              <w:jc w:val="center"/>
+              <w:rPr>
+                <w:rFonts w:ascii="Calibri" w:eastAsia="Times New Roman" w:hAnsi="Calibri" w:cs="Calibri"/>
+                <w:color w:val="000000"/>
+                <w:lang w:val="es-ES" w:eastAsia="es-ES"/>
+              </w:rPr>
+            </w:pPr>
+            <w:r>
+              <w:rPr>
+                <w:noProof/>
+              </w:rPr>
+              <w:drawing>
+                <wp:inline distT="0" distB="0" distL="0" distR="0" wp14:anchorId="0F75AD69" wp14:editId="308A4001">
+                  <wp:extent cx="3070483" cy="1382233"/>
+                  <wp:effectExtent l="0" t="0" r="0" b="8890"/>
+                  <wp:docPr id="18" name="Imagen 18"/>
+                  <wp:cNvGraphicFramePr>
+                    <a:graphicFrameLocks xmlns:a="http://schemas.openxmlformats.org/drawingml/2006/main" noChangeAspect="1"/>
+                  </wp:cNvGraphicFramePr>
+                  <a:graphic xmlns:a="http://schemas.openxmlformats.org/drawingml/2006/main">
+                    <a:graphicData uri="http://schemas.openxmlformats.org/drawingml/2006/picture">
+                      <pic:pic xmlns:pic="http://schemas.openxmlformats.org/drawingml/2006/picture">
+                        <pic:nvPicPr>
+                          <pic:cNvPr id="0" name="Picture 33"/>
+                          <pic:cNvPicPr>
+                            <a:picLocks noChangeAspect="1" noChangeArrowheads="1"/>
+                          </pic:cNvPicPr>
+                        </pic:nvPicPr>
+                        <pic:blipFill>
+                          <a:blip r:embed="rId25">
+                            <a:extLst>
+                              <a:ext uri="{28A0092B-C50C-407E-A947-70E740481C1C}">
+                                <a14:useLocalDpi xmlns:a14="http://schemas.microsoft.com/office/drawing/2010/main" val="0"/>
+                              </a:ext>
+                            </a:extLst>
+                          </a:blip>
+                          <a:srcRect/>
+                          <a:stretch>
+                            <a:fillRect/>
+                          </a:stretch>
+                        </pic:blipFill>
+                        <pic:spPr bwMode="auto">
+                          <a:xfrm>
+                            <a:off x="0" y="0"/>
+                            <a:ext cx="3098571" cy="1394877"/>
+                          </a:xfrm>
+                          <a:prstGeom prst="rect">
+                            <a:avLst/>
+                          </a:prstGeom>
+                          <a:noFill/>
+                          <a:ln>
+                            <a:noFill/>
+                          </a:ln>
+                        </pic:spPr>
+                      </pic:pic>
+                    </a:graphicData>
+                  </a:graphic>
+                </wp:inline>
+              </w:drawing>
+            </w:r>
+          </w:p>
+        </w:tc>
+      </w:tr>
+    </w:tbl>
+    <w:p>
+      <w:pPr>
+        <w:rPr>
+          <w:lang w:val="es-ES"/>
+        </w:rPr>
+      </w:pPr>
+    </w:p>
+    <w:p>
+      <w:pPr>
+        <w:rPr>
+          <w:lang w:val="es-ES"/>
+        </w:rPr>
+      </w:pPr>
+    </w:p>
+    <w:p>
+      <w:pPr>
+        <w:rPr>
+          <w:lang w:val="es-ES"/>
+        </w:rPr>
+      </w:pPr>
+    </w:p>
+    <w:tbl>
+      <w:tblPr>
+        <w:tblW w:w="10338" w:type="dxa"/>
+        <w:tblCellMar>
+          <w:left w:w="70" w:type="dxa"/>
+          <w:right w:w="70" w:type="dxa"/>
+        </w:tblCellMar>
+        <w:tblLook w:val="04A0" w:firstRow="1" w:lastRow="0" w:firstColumn="1" w:lastColumn="0" w:noHBand="0" w:noVBand="1"/>
+      </w:tblPr>
+      <w:tblGrid>
+        <w:gridCol w:w="469"/>
+        <w:gridCol w:w="2782"/>
+        <w:gridCol w:w="7087"/>
+      </w:tblGrid>
+      <w:tr>
+        <w:trPr>
+          <w:trHeight w:val="315"/>
+        </w:trPr>
+        <w:tc>
+          <w:tcPr>
+            <w:tcW w:w="469" w:type="dxa"/>
+            <w:tcBorders>
+              <w:top w:val="single" w:sz="8" w:space="0" w:color="auto"/>
+              <w:left w:val="single" w:sz="8" w:space="0" w:color="auto"/>
+              <w:bottom w:val="single" w:sz="8" w:space="0" w:color="auto"/>
+              <w:right w:val="single" w:sz="8" w:space="0" w:color="auto"/>
+            </w:tcBorders>
+            <w:shd w:val="clear" w:color="auto" w:fill="auto"/>
+            <w:noWrap/>
+            <w:vAlign w:val="center"/>
+            <w:hideMark/>
+          </w:tcPr>
+          <w:p>
+            <w:pPr>
+              <w:spacing w:after="0" w:line="240" w:lineRule="auto"/>
+              <w:rPr>
+                <w:rFonts w:ascii="Calibri" w:eastAsia="Times New Roman" w:hAnsi="Calibri" w:cs="Calibri"/>
+                <w:color w:val="000000"/>
+                <w:lang w:val="es-ES" w:eastAsia="es-ES"/>
+              </w:rPr>
+            </w:pPr>
+            <w:r>
+              <w:rPr>
+                <w:rFonts w:ascii="Calibri" w:eastAsia="Times New Roman" w:hAnsi="Calibri" w:cs="Calibri"/>
+                <w:color w:val="000000"/>
+                <w:lang w:val="es-ES" w:eastAsia="es-ES"/>
+              </w:rPr>
+              <w:lastRenderedPageBreak/>
+              <w:t> </w:t>
+            </w:r>
+            <w:r>
+              <w:rPr>
+                <w:rFonts w:ascii="Calibri" w:eastAsia="Times New Roman" w:hAnsi="Calibri" w:cs="Calibri"/>
+                <w:color w:val="000000"/>
+                <w:lang w:val="es-ES" w:eastAsia="es-ES"/>
+              </w:rPr>
+              <w:t>16.</w:t>
+            </w:r>
+          </w:p>
+        </w:tc>
+        <w:tc>
+          <w:tcPr>
+            <w:tcW w:w="9869" w:type="dxa"/>
+            <w:gridSpan w:val="2"/>
+            <w:tcBorders>
+              <w:top w:val="single" w:sz="8" w:space="0" w:color="auto"/>
+              <w:left w:val="nil"/>
+              <w:bottom w:val="single" w:sz="8" w:space="0" w:color="auto"/>
+              <w:right w:val="single" w:sz="8" w:space="0" w:color="auto"/>
+            </w:tcBorders>
+            <w:shd w:val="clear" w:color="auto" w:fill="auto"/>
+            <w:noWrap/>
+            <w:vAlign w:val="center"/>
+            <w:hideMark/>
+          </w:tcPr>
+          <w:p>
+            <w:pPr>
+              <w:spacing w:after="0"/>
+              <w:rPr>
+                <w:sz w:val="23"/>
+                <w:szCs w:val="23"/>
+                <w:lang w:val="es-ES"/>
+              </w:rPr>
+            </w:pPr>
+            <w:r>
+              <w:rPr>
+                <w:sz w:val="23"/>
+                <w:szCs w:val="23"/>
+                <w:lang w:val="es-ES"/>
+              </w:rPr>
+              <w:t>Mostrar el valor total de todos los artículos canjeados por los socios en el último mes.</w:t>
+            </w:r>
+          </w:p>
+        </w:tc>
+      </w:tr>
+      <w:tr>
+        <w:trPr>
+          <w:trHeight w:val="315"/>
+        </w:trPr>
+        <w:tc>
+          <w:tcPr>
+            <w:tcW w:w="3251" w:type="dxa"/>
+            <w:gridSpan w:val="2"/>
+            <w:tcBorders>
+              <w:top w:val="single" w:sz="8" w:space="0" w:color="auto"/>
+              <w:left w:val="single" w:sz="8" w:space="0" w:color="auto"/>
+              <w:bottom w:val="single" w:sz="8" w:space="0" w:color="auto"/>
+              <w:right w:val="single" w:sz="8" w:space="0" w:color="auto"/>
+            </w:tcBorders>
+            <w:shd w:val="clear" w:color="auto" w:fill="auto"/>
+            <w:noWrap/>
+            <w:vAlign w:val="center"/>
+            <w:hideMark/>
+          </w:tcPr>
+          <w:p>
+            <w:pPr>
+              <w:spacing w:after="0" w:line="240" w:lineRule="auto"/>
+              <w:rPr>
+                <w:rFonts w:ascii="Calibri" w:eastAsia="Times New Roman" w:hAnsi="Calibri" w:cs="Calibri"/>
+                <w:color w:val="000000"/>
+                <w:lang w:eastAsia="es-ES"/>
+              </w:rPr>
+            </w:pPr>
+            <w:r>
+              <w:rPr>
+                <w:rFonts w:ascii="Calibri" w:eastAsia="Times New Roman" w:hAnsi="Calibri" w:cs="Calibri"/>
+                <w:color w:val="000000"/>
+                <w:lang w:eastAsia="es-ES"/>
+              </w:rPr>
+              <w:t>SELECT SUM("PvP") AS "Dinero"</w:t>
+            </w:r>
+          </w:p>
+          <w:p>
+            <w:pPr>
+              <w:spacing w:after="0" w:line="240" w:lineRule="auto"/>
+              <w:rPr>
+                <w:rFonts w:ascii="Calibri" w:eastAsia="Times New Roman" w:hAnsi="Calibri" w:cs="Calibri"/>
+                <w:color w:val="000000"/>
+                <w:lang w:val="es-ES" w:eastAsia="es-ES"/>
+              </w:rPr>
+            </w:pPr>
+            <w:r>
+              <w:rPr>
+                <w:rFonts w:ascii="Calibri" w:eastAsia="Times New Roman" w:hAnsi="Calibri" w:cs="Calibri"/>
+                <w:color w:val="000000"/>
+                <w:lang w:eastAsia="es-ES"/>
+              </w:rPr>
+              <w:tab/>
+            </w:r>
+            <w:r>
+              <w:rPr>
+                <w:rFonts w:ascii="Calibri" w:eastAsia="Times New Roman" w:hAnsi="Calibri" w:cs="Calibri"/>
+                <w:color w:val="000000"/>
+                <w:lang w:val="es-ES" w:eastAsia="es-ES"/>
+              </w:rPr>
+              <w:t>FROM "Canjea"</w:t>
+            </w:r>
+          </w:p>
+          <w:p>
+            <w:pPr>
+              <w:spacing w:after="0" w:line="240" w:lineRule="auto"/>
+              <w:rPr>
+                <w:rFonts w:ascii="Calibri" w:eastAsia="Times New Roman" w:hAnsi="Calibri" w:cs="Calibri"/>
+                <w:color w:val="000000"/>
+                <w:lang w:val="es-ES" w:eastAsia="es-ES"/>
+              </w:rPr>
+            </w:pPr>
+            <w:r>
+              <w:rPr>
+                <w:rFonts w:ascii="Calibri" w:eastAsia="Times New Roman" w:hAnsi="Calibri" w:cs="Calibri"/>
+                <w:color w:val="000000"/>
+                <w:lang w:val="es-ES" w:eastAsia="es-ES"/>
+              </w:rPr>
+              <w:tab/>
+              <w:t>INNER JOIN "Articulo" ON "Canjea"."Codigo_Barras" = "Articulo"."Codigo_Barras";</w:t>
+            </w:r>
+            <w:r>
+              <w:rPr>
+                <w:rFonts w:ascii="Calibri" w:eastAsia="Times New Roman" w:hAnsi="Calibri" w:cs="Calibri"/>
+                <w:color w:val="000000"/>
+                <w:lang w:val="es-ES" w:eastAsia="es-ES"/>
+              </w:rPr>
+              <w:t> </w:t>
+            </w:r>
+          </w:p>
+        </w:tc>
+        <w:tc>
+          <w:tcPr>
+            <w:tcW w:w="7087" w:type="dxa"/>
+            <w:tcBorders>
+              <w:top w:val="nil"/>
+              <w:left w:val="nil"/>
+              <w:bottom w:val="single" w:sz="8" w:space="0" w:color="auto"/>
+              <w:right w:val="single" w:sz="8" w:space="0" w:color="auto"/>
+            </w:tcBorders>
+            <w:shd w:val="clear" w:color="auto" w:fill="auto"/>
+            <w:noWrap/>
+            <w:vAlign w:val="center"/>
+            <w:hideMark/>
+          </w:tcPr>
+          <w:p>
+            <w:pPr>
+              <w:spacing w:after="0" w:line="240" w:lineRule="auto"/>
+              <w:jc w:val="center"/>
+              <w:rPr>
+                <w:rFonts w:ascii="Calibri" w:eastAsia="Times New Roman" w:hAnsi="Calibri" w:cs="Calibri"/>
+                <w:color w:val="000000"/>
+                <w:lang w:val="es-ES" w:eastAsia="es-ES"/>
+              </w:rPr>
+            </w:pPr>
+            <w:r>
+              <w:rPr>
+                <w:noProof/>
+              </w:rPr>
+              <w:drawing>
+                <wp:inline distT="0" distB="0" distL="0" distR="0" wp14:anchorId="42C63C4E" wp14:editId="4A04634A">
+                  <wp:extent cx="2046766" cy="712381"/>
+                  <wp:effectExtent l="0" t="0" r="0" b="0"/>
+                  <wp:docPr id="19" name="Imagen 19"/>
+                  <wp:cNvGraphicFramePr>
+                    <a:graphicFrameLocks xmlns:a="http://schemas.openxmlformats.org/drawingml/2006/main" noChangeAspect="1"/>
+                  </wp:cNvGraphicFramePr>
+                  <a:graphic xmlns:a="http://schemas.openxmlformats.org/drawingml/2006/main">
+                    <a:graphicData uri="http://schemas.openxmlformats.org/drawingml/2006/picture">
+                      <pic:pic xmlns:pic="http://schemas.openxmlformats.org/drawingml/2006/picture">
+                        <pic:nvPicPr>
+                          <pic:cNvPr id="0" name="Picture 35"/>
+                          <pic:cNvPicPr>
+                            <a:picLocks noChangeAspect="1" noChangeArrowheads="1"/>
+                          </pic:cNvPicPr>
+                        </pic:nvPicPr>
+                        <pic:blipFill>
+                          <a:blip r:embed="rId26">
+                            <a:extLst>
+                              <a:ext uri="{28A0092B-C50C-407E-A947-70E740481C1C}">
+                                <a14:useLocalDpi xmlns:a14="http://schemas.microsoft.com/office/drawing/2010/main" val="0"/>
+                              </a:ext>
+                            </a:extLst>
+                          </a:blip>
+                          <a:srcRect/>
+                          <a:stretch>
+                            <a:fillRect/>
+                          </a:stretch>
+                        </pic:blipFill>
+                        <pic:spPr bwMode="auto">
+                          <a:xfrm>
+                            <a:off x="0" y="0"/>
+                            <a:ext cx="2117767" cy="737093"/>
+                          </a:xfrm>
+                          <a:prstGeom prst="rect">
+                            <a:avLst/>
+                          </a:prstGeom>
+                          <a:noFill/>
+                          <a:ln>
+                            <a:noFill/>
+                          </a:ln>
+                        </pic:spPr>
+                      </pic:pic>
+                    </a:graphicData>
+                  </a:graphic>
+                </wp:inline>
+              </w:drawing>
+            </w:r>
+          </w:p>
+        </w:tc>
+      </w:tr>
+    </w:tbl>
+    <w:p>
+      <w:pPr>
+        <w:rPr>
+          <w:lang w:val="es-ES"/>
+        </w:rPr>
+      </w:pPr>
+    </w:p>
+    <w:tbl>
+      <w:tblPr>
+        <w:tblW w:w="10196" w:type="dxa"/>
+        <w:tblCellMar>
+          <w:left w:w="70" w:type="dxa"/>
+          <w:right w:w="70" w:type="dxa"/>
+        </w:tblCellMar>
+        <w:tblLook w:val="04A0" w:firstRow="1" w:lastRow="0" w:firstColumn="1" w:lastColumn="0" w:noHBand="0" w:noVBand="1"/>
+      </w:tblPr>
+      <w:tblGrid>
+        <w:gridCol w:w="469"/>
+        <w:gridCol w:w="4199"/>
+        <w:gridCol w:w="5528"/>
+      </w:tblGrid>
+      <w:tr>
+        <w:trPr>
+          <w:trHeight w:val="315"/>
+        </w:trPr>
+        <w:tc>
+          <w:tcPr>
+            <w:tcW w:w="469" w:type="dxa"/>
+            <w:tcBorders>
+              <w:top w:val="single" w:sz="8" w:space="0" w:color="auto"/>
+              <w:left w:val="single" w:sz="8" w:space="0" w:color="auto"/>
+              <w:bottom w:val="single" w:sz="8" w:space="0" w:color="auto"/>
+              <w:right w:val="single" w:sz="8" w:space="0" w:color="auto"/>
+            </w:tcBorders>
+            <w:shd w:val="clear" w:color="auto" w:fill="auto"/>
+            <w:noWrap/>
+            <w:vAlign w:val="center"/>
+            <w:hideMark/>
+          </w:tcPr>
+          <w:p>
+            <w:pPr>
+              <w:spacing w:after="0" w:line="240" w:lineRule="auto"/>
+              <w:rPr>
+                <w:rFonts w:ascii="Calibri" w:eastAsia="Times New Roman" w:hAnsi="Calibri" w:cs="Calibri"/>
+                <w:color w:val="000000"/>
+                <w:lang w:val="es-ES" w:eastAsia="es-ES"/>
+              </w:rPr>
+            </w:pPr>
+            <w:r>
+              <w:rPr>
+                <w:rFonts w:ascii="Calibri" w:eastAsia="Times New Roman" w:hAnsi="Calibri" w:cs="Calibri"/>
+                <w:color w:val="000000"/>
+                <w:lang w:val="es-ES" w:eastAsia="es-ES"/>
+              </w:rPr>
+              <w:t> </w:t>
+            </w:r>
+            <w:r>
+              <w:rPr>
+                <w:rFonts w:ascii="Calibri" w:eastAsia="Times New Roman" w:hAnsi="Calibri" w:cs="Calibri"/>
+                <w:color w:val="000000"/>
+                <w:lang w:val="es-ES" w:eastAsia="es-ES"/>
+              </w:rPr>
+              <w:t>17.</w:t>
+            </w:r>
+          </w:p>
+        </w:tc>
+        <w:tc>
+          <w:tcPr>
+            <w:tcW w:w="9727" w:type="dxa"/>
+            <w:gridSpan w:val="2"/>
+            <w:tcBorders>
+              <w:top w:val="single" w:sz="8" w:space="0" w:color="auto"/>
+              <w:left w:val="nil"/>
+              <w:bottom w:val="single" w:sz="8" w:space="0" w:color="auto"/>
+              <w:right w:val="single" w:sz="8" w:space="0" w:color="auto"/>
+            </w:tcBorders>
+            <w:shd w:val="clear" w:color="auto" w:fill="auto"/>
+            <w:noWrap/>
+            <w:vAlign w:val="center"/>
+            <w:hideMark/>
+          </w:tcPr>
+          <w:p>
+            <w:pPr>
+              <w:spacing w:after="0"/>
+              <w:rPr>
+                <w:lang w:val="es-ES"/>
+              </w:rPr>
+            </w:pPr>
+            <w:r>
+              <w:rPr>
+                <w:lang w:val="es-ES" w:eastAsia="es-ES"/>
+              </w:rPr>
+              <w:t> </w:t>
+            </w:r>
+            <w:r>
+              <w:rPr>
+                <w:sz w:val="23"/>
+                <w:szCs w:val="23"/>
+                <w:lang w:val="es-ES"/>
+              </w:rPr>
+              <w:t>Mostrar las fechas en las que no se puede utilizar los surtidores que se encuentren averiados.</w:t>
+            </w:r>
+          </w:p>
+        </w:tc>
+      </w:tr>
+      <w:tr>
+        <w:trPr>
+          <w:trHeight w:val="315"/>
+        </w:trPr>
+        <w:tc>
+          <w:tcPr>
+            <w:tcW w:w="4668" w:type="dxa"/>
+            <w:gridSpan w:val="2"/>
+            <w:tcBorders>
+              <w:top w:val="single" w:sz="8" w:space="0" w:color="auto"/>
+              <w:left w:val="single" w:sz="8" w:space="0" w:color="auto"/>
+              <w:bottom w:val="single" w:sz="8" w:space="0" w:color="auto"/>
+              <w:right w:val="single" w:sz="8" w:space="0" w:color="auto"/>
+            </w:tcBorders>
+            <w:shd w:val="clear" w:color="auto" w:fill="auto"/>
+            <w:noWrap/>
+            <w:vAlign w:val="center"/>
+            <w:hideMark/>
+          </w:tcPr>
+          <w:p>
+            <w:pPr>
+              <w:spacing w:after="0" w:line="240" w:lineRule="auto"/>
+              <w:rPr>
+                <w:rFonts w:ascii="Calibri" w:eastAsia="Times New Roman" w:hAnsi="Calibri" w:cs="Calibri"/>
+                <w:color w:val="000000"/>
+                <w:lang w:val="es-ES" w:eastAsia="es-ES"/>
+              </w:rPr>
+            </w:pPr>
+            <w:r>
+              <w:rPr>
+                <w:rFonts w:ascii="Calibri" w:eastAsia="Times New Roman" w:hAnsi="Calibri" w:cs="Calibri"/>
+                <w:color w:val="000000"/>
+                <w:lang w:val="es-ES" w:eastAsia="es-ES"/>
+              </w:rPr>
+              <w:t>SELECT "Numero_surtidor","Fecha_Reapertura"</w:t>
+            </w:r>
+          </w:p>
+          <w:p>
+            <w:pPr>
+              <w:spacing w:after="0" w:line="240" w:lineRule="auto"/>
+              <w:rPr>
+                <w:rFonts w:ascii="Calibri" w:eastAsia="Times New Roman" w:hAnsi="Calibri" w:cs="Calibri"/>
+                <w:color w:val="000000"/>
+                <w:lang w:eastAsia="es-ES"/>
+              </w:rPr>
+            </w:pPr>
+            <w:r>
+              <w:rPr>
+                <w:rFonts w:ascii="Calibri" w:eastAsia="Times New Roman" w:hAnsi="Calibri" w:cs="Calibri"/>
+                <w:color w:val="000000"/>
+                <w:lang w:val="es-ES" w:eastAsia="es-ES"/>
+              </w:rPr>
+              <w:tab/>
+            </w:r>
+            <w:r>
+              <w:rPr>
+                <w:rFonts w:ascii="Calibri" w:eastAsia="Times New Roman" w:hAnsi="Calibri" w:cs="Calibri"/>
+                <w:color w:val="000000"/>
+                <w:lang w:eastAsia="es-ES"/>
+              </w:rPr>
+              <w:t>FROM "Surtidor"</w:t>
+            </w:r>
+          </w:p>
+          <w:p>
+            <w:pPr>
+              <w:spacing w:after="0" w:line="240" w:lineRule="auto"/>
+              <w:rPr>
+                <w:rFonts w:ascii="Calibri" w:eastAsia="Times New Roman" w:hAnsi="Calibri" w:cs="Calibri"/>
+                <w:color w:val="000000"/>
+                <w:lang w:eastAsia="es-ES"/>
+              </w:rPr>
+            </w:pPr>
+            <w:r>
+              <w:rPr>
+                <w:rFonts w:ascii="Calibri" w:eastAsia="Times New Roman" w:hAnsi="Calibri" w:cs="Calibri"/>
+                <w:color w:val="000000"/>
+                <w:lang w:eastAsia="es-ES"/>
+              </w:rPr>
+              <w:tab/>
+              <w:t>WHERE "Fecha_Reapertura" IS NOT NULL </w:t>
+            </w:r>
+          </w:p>
+        </w:tc>
+        <w:tc>
+          <w:tcPr>
+            <w:tcW w:w="5528" w:type="dxa"/>
+            <w:tcBorders>
+              <w:top w:val="nil"/>
+              <w:left w:val="nil"/>
+              <w:bottom w:val="single" w:sz="8" w:space="0" w:color="auto"/>
+              <w:right w:val="single" w:sz="8" w:space="0" w:color="auto"/>
+            </w:tcBorders>
+            <w:shd w:val="clear" w:color="auto" w:fill="auto"/>
+            <w:noWrap/>
+            <w:vAlign w:val="center"/>
+            <w:hideMark/>
+          </w:tcPr>
+          <w:p>
+            <w:pPr>
+              <w:spacing w:after="0" w:line="240" w:lineRule="auto"/>
+              <w:jc w:val="center"/>
+              <w:rPr>
+                <w:rFonts w:ascii="Calibri" w:eastAsia="Times New Roman" w:hAnsi="Calibri" w:cs="Calibri"/>
+                <w:color w:val="000000"/>
+                <w:lang w:val="es-ES" w:eastAsia="es-ES"/>
+              </w:rPr>
+            </w:pPr>
+            <w:r>
+              <w:rPr>
+                <w:noProof/>
+              </w:rPr>
+              <w:drawing>
+                <wp:inline distT="0" distB="0" distL="0" distR="0" wp14:anchorId="2561D764" wp14:editId="3590D213">
+                  <wp:extent cx="3320357" cy="574158"/>
+                  <wp:effectExtent l="0" t="0" r="0" b="0"/>
+                  <wp:docPr id="20" name="Imagen 20"/>
+                  <wp:cNvGraphicFramePr>
+                    <a:graphicFrameLocks xmlns:a="http://schemas.openxmlformats.org/drawingml/2006/main" noChangeAspect="1"/>
+                  </wp:cNvGraphicFramePr>
+                  <a:graphic xmlns:a="http://schemas.openxmlformats.org/drawingml/2006/main">
+                    <a:graphicData uri="http://schemas.openxmlformats.org/drawingml/2006/picture">
+                      <pic:pic xmlns:pic="http://schemas.openxmlformats.org/drawingml/2006/picture">
+                        <pic:nvPicPr>
+                          <pic:cNvPr id="0" name="Picture 37"/>
+                          <pic:cNvPicPr>
+                            <a:picLocks noChangeAspect="1" noChangeArrowheads="1"/>
+                          </pic:cNvPicPr>
+                        </pic:nvPicPr>
+                        <pic:blipFill>
+                          <a:blip r:embed="rId27">
+                            <a:extLst>
+                              <a:ext uri="{28A0092B-C50C-407E-A947-70E740481C1C}">
+                                <a14:useLocalDpi xmlns:a14="http://schemas.microsoft.com/office/drawing/2010/main" val="0"/>
+                              </a:ext>
+                            </a:extLst>
+                          </a:blip>
+                          <a:srcRect/>
+                          <a:stretch>
+                            <a:fillRect/>
+                          </a:stretch>
+                        </pic:blipFill>
+                        <pic:spPr bwMode="auto">
+                          <a:xfrm>
+                            <a:off x="0" y="0"/>
+                            <a:ext cx="3365566" cy="581976"/>
+                          </a:xfrm>
+                          <a:prstGeom prst="rect">
+                            <a:avLst/>
+                          </a:prstGeom>
+                          <a:noFill/>
+                          <a:ln>
+                            <a:noFill/>
+                          </a:ln>
+                        </pic:spPr>
+                      </pic:pic>
+                    </a:graphicData>
+                  </a:graphic>
+                </wp:inline>
+              </w:drawing>
+            </w:r>
+          </w:p>
+        </w:tc>
+      </w:tr>
+    </w:tbl>
+    <w:p>
+      <w:pPr>
+        <w:rPr>
+          <w:lang w:val="es-ES"/>
+        </w:rPr>
+      </w:pPr>
+    </w:p>
+    <w:tbl>
+      <w:tblPr>
+        <w:tblW w:w="10905" w:type="dxa"/>
+        <w:tblCellMar>
+          <w:left w:w="70" w:type="dxa"/>
+          <w:right w:w="70" w:type="dxa"/>
+        </w:tblCellMar>
+        <w:tblLook w:val="04A0" w:firstRow="1" w:lastRow="0" w:firstColumn="1" w:lastColumn="0" w:noHBand="0" w:noVBand="1"/>
+      </w:tblPr>
+      <w:tblGrid>
+        <w:gridCol w:w="469"/>
+        <w:gridCol w:w="4624"/>
+        <w:gridCol w:w="5930"/>
+      </w:tblGrid>
+      <w:tr>
+        <w:trPr>
+          <w:trHeight w:val="315"/>
+        </w:trPr>
+        <w:tc>
+          <w:tcPr>
+            <w:tcW w:w="469" w:type="dxa"/>
+            <w:tcBorders>
+              <w:top w:val="single" w:sz="8" w:space="0" w:color="auto"/>
+              <w:left w:val="single" w:sz="8" w:space="0" w:color="auto"/>
+              <w:bottom w:val="single" w:sz="8" w:space="0" w:color="auto"/>
+              <w:right w:val="single" w:sz="8" w:space="0" w:color="auto"/>
+            </w:tcBorders>
+            <w:shd w:val="clear" w:color="auto" w:fill="auto"/>
+            <w:noWrap/>
+            <w:vAlign w:val="center"/>
+            <w:hideMark/>
+          </w:tcPr>
+          <w:p>
+            <w:pPr>
+              <w:spacing w:after="0" w:line="240" w:lineRule="auto"/>
+              <w:rPr>
+                <w:rFonts w:ascii="Calibri" w:eastAsia="Times New Roman" w:hAnsi="Calibri" w:cs="Calibri"/>
+                <w:color w:val="000000"/>
+                <w:lang w:val="es-ES" w:eastAsia="es-ES"/>
+              </w:rPr>
+            </w:pPr>
+            <w:r>
+              <w:rPr>
+                <w:rFonts w:ascii="Calibri" w:eastAsia="Times New Roman" w:hAnsi="Calibri" w:cs="Calibri"/>
+                <w:color w:val="000000"/>
+                <w:lang w:val="es-ES" w:eastAsia="es-ES"/>
+              </w:rPr>
+              <w:t> </w:t>
+            </w:r>
+            <w:r>
+              <w:rPr>
+                <w:rFonts w:ascii="Calibri" w:eastAsia="Times New Roman" w:hAnsi="Calibri" w:cs="Calibri"/>
+                <w:color w:val="000000"/>
+                <w:lang w:val="es-ES" w:eastAsia="es-ES"/>
+              </w:rPr>
+              <w:t>18.</w:t>
+            </w:r>
+          </w:p>
+        </w:tc>
+        <w:tc>
+          <w:tcPr>
+            <w:tcW w:w="10436" w:type="dxa"/>
+            <w:gridSpan w:val="2"/>
+            <w:tcBorders>
+              <w:top w:val="single" w:sz="8" w:space="0" w:color="auto"/>
+              <w:left w:val="nil"/>
+              <w:bottom w:val="single" w:sz="8" w:space="0" w:color="auto"/>
+              <w:right w:val="single" w:sz="8" w:space="0" w:color="auto"/>
+            </w:tcBorders>
+            <w:shd w:val="clear" w:color="auto" w:fill="auto"/>
+            <w:noWrap/>
+            <w:vAlign w:val="center"/>
+            <w:hideMark/>
+          </w:tcPr>
+          <w:p>
+            <w:pPr>
+              <w:spacing w:after="0"/>
+              <w:rPr>
+                <w:sz w:val="23"/>
+                <w:szCs w:val="23"/>
+                <w:lang w:val="es-ES"/>
+              </w:rPr>
+            </w:pPr>
+            <w:r>
+              <w:rPr>
+                <w:sz w:val="23"/>
+                <w:szCs w:val="23"/>
+                <w:lang w:val="es-ES"/>
+              </w:rPr>
+              <w:t>Mostrar a los supervisores (DNI y nombre) de los empleados que trabajan en surtidores de GLP, en los que los socios hayan repostado y, posteriormente, canjeado artículos.</w:t>
+            </w:r>
+          </w:p>
+        </w:tc>
+      </w:tr>
+      <w:tr>
+        <w:trPr>
+          <w:trHeight w:val="315"/>
+        </w:trPr>
+        <w:tc>
+          <w:tcPr>
+            <w:tcW w:w="5093" w:type="dxa"/>
+            <w:gridSpan w:val="2"/>
+            <w:tcBorders>
+              <w:top w:val="single" w:sz="8" w:space="0" w:color="auto"/>
+              <w:left w:val="single" w:sz="8" w:space="0" w:color="auto"/>
+              <w:bottom w:val="single" w:sz="8" w:space="0" w:color="auto"/>
+              <w:right w:val="single" w:sz="8" w:space="0" w:color="auto"/>
+            </w:tcBorders>
+            <w:shd w:val="clear" w:color="auto" w:fill="auto"/>
+            <w:noWrap/>
+            <w:vAlign w:val="center"/>
+            <w:hideMark/>
+          </w:tcPr>
+          <w:p>
+            <w:pPr>
+              <w:spacing w:after="0" w:line="240" w:lineRule="auto"/>
+              <w:rPr>
+                <w:rFonts w:ascii="Calibri" w:eastAsia="Times New Roman" w:hAnsi="Calibri" w:cs="Calibri"/>
+                <w:color w:val="000000"/>
+                <w:lang w:val="es-ES" w:eastAsia="es-ES"/>
+              </w:rPr>
+            </w:pPr>
+            <w:r>
+              <w:rPr>
+                <w:rFonts w:ascii="Calibri" w:eastAsia="Times New Roman" w:hAnsi="Calibri" w:cs="Calibri"/>
+                <w:color w:val="000000"/>
+                <w:lang w:val="es-ES" w:eastAsia="es-ES"/>
+              </w:rPr>
+              <w:t>SELECT "Empleado"."DNI", "Empleado"."Nombre"</w:t>
+            </w:r>
+          </w:p>
+          <w:p>
+            <w:pPr>
+              <w:spacing w:after="0" w:line="240" w:lineRule="auto"/>
+              <w:rPr>
+                <w:rFonts w:ascii="Calibri" w:eastAsia="Times New Roman" w:hAnsi="Calibri" w:cs="Calibri"/>
+                <w:color w:val="000000"/>
+                <w:lang w:eastAsia="es-ES"/>
+              </w:rPr>
+            </w:pPr>
+            <w:r>
+              <w:rPr>
+                <w:rFonts w:ascii="Calibri" w:eastAsia="Times New Roman" w:hAnsi="Calibri" w:cs="Calibri"/>
+                <w:color w:val="000000"/>
+                <w:lang w:val="es-ES" w:eastAsia="es-ES"/>
+              </w:rPr>
+              <w:tab/>
+            </w:r>
+            <w:proofErr w:type="gramStart"/>
+            <w:r>
+              <w:rPr>
+                <w:rFonts w:ascii="Calibri" w:eastAsia="Times New Roman" w:hAnsi="Calibri" w:cs="Calibri"/>
+                <w:color w:val="000000"/>
+                <w:lang w:eastAsia="es-ES"/>
+              </w:rPr>
+              <w:t>FROM(</w:t>
+            </w:r>
+            <w:proofErr w:type="gramEnd"/>
+            <w:r>
+              <w:rPr>
+                <w:rFonts w:ascii="Calibri" w:eastAsia="Times New Roman" w:hAnsi="Calibri" w:cs="Calibri"/>
+                <w:color w:val="000000"/>
+                <w:lang w:eastAsia="es-ES"/>
+              </w:rPr>
+              <w:t>SELECT DISTINCT "Empleado"."dni_jefe" AS "DNI"</w:t>
+            </w:r>
+          </w:p>
+          <w:p>
+            <w:pPr>
+              <w:spacing w:after="0" w:line="240" w:lineRule="auto"/>
+              <w:rPr>
+                <w:rFonts w:ascii="Calibri" w:eastAsia="Times New Roman" w:hAnsi="Calibri" w:cs="Calibri"/>
+                <w:color w:val="000000"/>
+                <w:lang w:val="es-ES" w:eastAsia="es-ES"/>
+              </w:rPr>
+            </w:pPr>
+            <w:r>
+              <w:rPr>
+                <w:rFonts w:ascii="Calibri" w:eastAsia="Times New Roman" w:hAnsi="Calibri" w:cs="Calibri"/>
+                <w:color w:val="000000"/>
+                <w:lang w:eastAsia="es-ES"/>
+              </w:rPr>
+              <w:tab/>
+            </w:r>
+            <w:r>
+              <w:rPr>
+                <w:rFonts w:ascii="Calibri" w:eastAsia="Times New Roman" w:hAnsi="Calibri" w:cs="Calibri"/>
+                <w:color w:val="000000"/>
+                <w:lang w:eastAsia="es-ES"/>
+              </w:rPr>
+              <w:tab/>
+            </w:r>
+            <w:r>
+              <w:rPr>
+                <w:rFonts w:ascii="Calibri" w:eastAsia="Times New Roman" w:hAnsi="Calibri" w:cs="Calibri"/>
+                <w:color w:val="000000"/>
+                <w:lang w:val="es-ES" w:eastAsia="es-ES"/>
+              </w:rPr>
+              <w:t>FROM "Reposta"</w:t>
+            </w:r>
+          </w:p>
+          <w:p>
+            <w:pPr>
+              <w:spacing w:after="0" w:line="240" w:lineRule="auto"/>
+              <w:rPr>
+                <w:rFonts w:ascii="Calibri" w:eastAsia="Times New Roman" w:hAnsi="Calibri" w:cs="Calibri"/>
+                <w:color w:val="000000"/>
+                <w:lang w:val="es-ES" w:eastAsia="es-ES"/>
+              </w:rPr>
+            </w:pPr>
+            <w:r>
+              <w:rPr>
+                <w:rFonts w:ascii="Calibri" w:eastAsia="Times New Roman" w:hAnsi="Calibri" w:cs="Calibri"/>
+                <w:color w:val="000000"/>
+                <w:lang w:val="es-ES" w:eastAsia="es-ES"/>
+              </w:rPr>
+              <w:tab/>
+            </w:r>
+            <w:r>
+              <w:rPr>
+                <w:rFonts w:ascii="Calibri" w:eastAsia="Times New Roman" w:hAnsi="Calibri" w:cs="Calibri"/>
+                <w:color w:val="000000"/>
+                <w:lang w:val="es-ES" w:eastAsia="es-ES"/>
+              </w:rPr>
+              <w:tab/>
+              <w:t xml:space="preserve">INNER JOIN "Canjea"ON "Reposta"."Nombre_Usuario" = "Canjea"."Nombre_Usuario" INNER JOIN "Surtidor" ON "Reposta"."Numero_surtidor" = "Surtidor"."Numero_surtidor" INNER JOIN "Empleado" ON "Reposta"."Numero_surtidor" = "Empleado"."Numero_surtidor" </w:t>
+            </w:r>
+          </w:p>
+          <w:p>
+            <w:pPr>
+              <w:spacing w:after="0" w:line="240" w:lineRule="auto"/>
+              <w:rPr>
+                <w:rFonts w:ascii="Calibri" w:eastAsia="Times New Roman" w:hAnsi="Calibri" w:cs="Calibri"/>
+                <w:color w:val="000000"/>
+                <w:lang w:val="es-ES" w:eastAsia="es-ES"/>
+              </w:rPr>
+            </w:pPr>
+            <w:r>
+              <w:rPr>
+                <w:rFonts w:ascii="Calibri" w:eastAsia="Times New Roman" w:hAnsi="Calibri" w:cs="Calibri"/>
+                <w:color w:val="000000"/>
+                <w:lang w:val="es-ES" w:eastAsia="es-ES"/>
+              </w:rPr>
+              <w:tab/>
+            </w:r>
+            <w:r>
+              <w:rPr>
+                <w:rFonts w:ascii="Calibri" w:eastAsia="Times New Roman" w:hAnsi="Calibri" w:cs="Calibri"/>
+                <w:color w:val="000000"/>
+                <w:lang w:val="es-ES" w:eastAsia="es-ES"/>
+              </w:rPr>
+              <w:tab/>
+              <w:t>WHERE "Surtidor"."Descripcion" = 'GLP</w:t>
+            </w:r>
+            <w:proofErr w:type="gramStart"/>
+            <w:r>
+              <w:rPr>
+                <w:rFonts w:ascii="Calibri" w:eastAsia="Times New Roman" w:hAnsi="Calibri" w:cs="Calibri"/>
+                <w:color w:val="000000"/>
+                <w:lang w:val="es-ES" w:eastAsia="es-ES"/>
+              </w:rPr>
+              <w:t>')AS</w:t>
+            </w:r>
+            <w:proofErr w:type="gramEnd"/>
+            <w:r>
+              <w:rPr>
+                <w:rFonts w:ascii="Calibri" w:eastAsia="Times New Roman" w:hAnsi="Calibri" w:cs="Calibri"/>
+                <w:color w:val="000000"/>
+                <w:lang w:val="es-ES" w:eastAsia="es-ES"/>
+              </w:rPr>
+              <w:t xml:space="preserve"> "JEFES"</w:t>
+            </w:r>
+          </w:p>
+          <w:p>
+            <w:pPr>
+              <w:spacing w:after="0" w:line="240" w:lineRule="auto"/>
+              <w:rPr>
+                <w:rFonts w:ascii="Calibri" w:eastAsia="Times New Roman" w:hAnsi="Calibri" w:cs="Calibri"/>
+                <w:color w:val="000000"/>
+                <w:lang w:val="es-ES" w:eastAsia="es-ES"/>
+              </w:rPr>
+            </w:pPr>
+            <w:r>
+              <w:rPr>
+                <w:rFonts w:ascii="Calibri" w:eastAsia="Times New Roman" w:hAnsi="Calibri" w:cs="Calibri"/>
+                <w:color w:val="000000"/>
+                <w:lang w:val="es-ES" w:eastAsia="es-ES"/>
+              </w:rPr>
+              <w:tab/>
+              <w:t>INNER JOIN "Empleado" ON "JEFES"."DNI" = "Empleado"."DNI"</w:t>
+            </w:r>
+            <w:r>
+              <w:rPr>
+                <w:rFonts w:ascii="Calibri" w:eastAsia="Times New Roman" w:hAnsi="Calibri" w:cs="Calibri"/>
+                <w:color w:val="000000"/>
+                <w:lang w:val="es-ES" w:eastAsia="es-ES"/>
+              </w:rPr>
+              <w:t> </w:t>
+            </w:r>
+          </w:p>
+        </w:tc>
+        <w:tc>
+          <w:tcPr>
+            <w:tcW w:w="5812" w:type="dxa"/>
+            <w:tcBorders>
+              <w:top w:val="nil"/>
+              <w:left w:val="nil"/>
+              <w:bottom w:val="single" w:sz="8" w:space="0" w:color="auto"/>
+              <w:right w:val="single" w:sz="8" w:space="0" w:color="auto"/>
+            </w:tcBorders>
+            <w:shd w:val="clear" w:color="auto" w:fill="auto"/>
+            <w:noWrap/>
+            <w:vAlign w:val="center"/>
+            <w:hideMark/>
+          </w:tcPr>
+          <w:p>
+            <w:pPr>
+              <w:spacing w:after="0" w:line="240" w:lineRule="auto"/>
+              <w:jc w:val="center"/>
+              <w:rPr>
+                <w:rFonts w:ascii="Calibri" w:eastAsia="Times New Roman" w:hAnsi="Calibri" w:cs="Calibri"/>
+                <w:color w:val="000000"/>
+                <w:lang w:val="es-ES" w:eastAsia="es-ES"/>
+              </w:rPr>
+            </w:pPr>
+            <w:r>
+              <w:rPr>
+                <w:noProof/>
+              </w:rPr>
+              <w:drawing>
+                <wp:inline distT="0" distB="0" distL="0" distR="0" wp14:anchorId="0FD7E5F7" wp14:editId="689DFE02">
+                  <wp:extent cx="3676245" cy="489098"/>
+                  <wp:effectExtent l="0" t="0" r="635" b="6350"/>
+                  <wp:docPr id="21" name="Imagen 21"/>
+                  <wp:cNvGraphicFramePr>
+                    <a:graphicFrameLocks xmlns:a="http://schemas.openxmlformats.org/drawingml/2006/main" noChangeAspect="1"/>
+                  </wp:cNvGraphicFramePr>
+                  <a:graphic xmlns:a="http://schemas.openxmlformats.org/drawingml/2006/main">
+                    <a:graphicData uri="http://schemas.openxmlformats.org/drawingml/2006/picture">
+                      <pic:pic xmlns:pic="http://schemas.openxmlformats.org/drawingml/2006/picture">
+                        <pic:nvPicPr>
+                          <pic:cNvPr id="0" name="Picture 39"/>
+                          <pic:cNvPicPr>
+                            <a:picLocks noChangeAspect="1" noChangeArrowheads="1"/>
+                          </pic:cNvPicPr>
+                        </pic:nvPicPr>
+                        <pic:blipFill>
+                          <a:blip r:embed="rId28">
+                            <a:extLst>
+                              <a:ext uri="{28A0092B-C50C-407E-A947-70E740481C1C}">
+                                <a14:useLocalDpi xmlns:a14="http://schemas.microsoft.com/office/drawing/2010/main" val="0"/>
+                              </a:ext>
+                            </a:extLst>
+                          </a:blip>
+                          <a:srcRect/>
+                          <a:stretch>
+                            <a:fillRect/>
+                          </a:stretch>
+                        </pic:blipFill>
+                        <pic:spPr bwMode="auto">
+                          <a:xfrm>
+                            <a:off x="0" y="0"/>
+                            <a:ext cx="3773123" cy="501987"/>
+                          </a:xfrm>
+                          <a:prstGeom prst="rect">
+                            <a:avLst/>
+                          </a:prstGeom>
+                          <a:noFill/>
+                          <a:ln>
+                            <a:noFill/>
+                          </a:ln>
+                        </pic:spPr>
+                      </pic:pic>
+                    </a:graphicData>
+                  </a:graphic>
+                </wp:inline>
+              </w:drawing>
+            </w:r>
+          </w:p>
+        </w:tc>
+      </w:tr>
+    </w:tbl>
+    <w:p>
+      <w:pPr>
+        <w:rPr>
+          <w:lang w:val="es-ES"/>
+        </w:rPr>
+      </w:pPr>
+    </w:p>
+    <w:p>
+      <w:pPr>
+        <w:rPr>
+          <w:lang w:val="es-ES"/>
+        </w:rPr>
+      </w:pPr>
+    </w:p>
+    <w:p>
+      <w:pPr>
+        <w:rPr>
+          <w:lang w:val="es-ES"/>
+        </w:rPr>
+      </w:pPr>
+    </w:p>
+    <w:p>
+      <w:pPr>
+        <w:rPr>
+          <w:lang w:val="es-ES"/>
+        </w:rPr>
+      </w:pPr>
+    </w:p>
+    <w:p>
+      <w:pPr>
+        <w:rPr>
+          <w:lang w:val="es-ES"/>
+        </w:rPr>
+      </w:pPr>
+      <w:bookmarkStart w:id="11" w:name="_GoBack"/>
+      <w:bookmarkEnd w:id="11"/>
+    </w:p>
+    <w:p>
+      <w:pPr>
+        <w:rPr>
+          <w:lang w:val="es-ES"/>
+        </w:rPr>
+      </w:pPr>
+    </w:p>
+    <w:tbl>
+      <w:tblPr>
+        <w:tblW w:w="10196" w:type="dxa"/>
+        <w:tblCellMar>
+          <w:left w:w="70" w:type="dxa"/>
+          <w:right w:w="70" w:type="dxa"/>
+        </w:tblCellMar>
+        <w:tblLook w:val="04A0" w:firstRow="1" w:lastRow="0" w:firstColumn="1" w:lastColumn="0" w:noHBand="0" w:noVBand="1"/>
+      </w:tblPr>
+      <w:tblGrid>
+        <w:gridCol w:w="469"/>
+        <w:gridCol w:w="3632"/>
+        <w:gridCol w:w="6095"/>
+      </w:tblGrid>
+      <w:tr>
+        <w:trPr>
+          <w:trHeight w:val="315"/>
+        </w:trPr>
+        <w:tc>
+          <w:tcPr>
+            <w:tcW w:w="469" w:type="dxa"/>
+            <w:tcBorders>
+              <w:top w:val="single" w:sz="8" w:space="0" w:color="auto"/>
+              <w:left w:val="single" w:sz="8" w:space="0" w:color="auto"/>
+              <w:bottom w:val="single" w:sz="8" w:space="0" w:color="auto"/>
+              <w:right w:val="single" w:sz="8" w:space="0" w:color="auto"/>
+            </w:tcBorders>
+            <w:shd w:val="clear" w:color="auto" w:fill="auto"/>
+            <w:noWrap/>
+            <w:vAlign w:val="center"/>
+            <w:hideMark/>
+          </w:tcPr>
+          <w:p>
+            <w:pPr>
+              <w:spacing w:after="0" w:line="240" w:lineRule="auto"/>
+              <w:rPr>
+                <w:rFonts w:ascii="Calibri" w:eastAsia="Times New Roman" w:hAnsi="Calibri" w:cs="Calibri"/>
+                <w:color w:val="000000"/>
+                <w:lang w:val="es-ES" w:eastAsia="es-ES"/>
+              </w:rPr>
+            </w:pPr>
+            <w:r>
+              <w:rPr>
+                <w:rFonts w:ascii="Calibri" w:eastAsia="Times New Roman" w:hAnsi="Calibri" w:cs="Calibri"/>
+                <w:color w:val="000000"/>
+                <w:lang w:val="es-ES" w:eastAsia="es-ES"/>
+              </w:rPr>
+              <w:lastRenderedPageBreak/>
+              <w:t> </w:t>
+            </w:r>
+            <w:r>
+              <w:rPr>
+                <w:rFonts w:ascii="Calibri" w:eastAsia="Times New Roman" w:hAnsi="Calibri" w:cs="Calibri"/>
+                <w:color w:val="000000"/>
+                <w:lang w:val="es-ES" w:eastAsia="es-ES"/>
+              </w:rPr>
+              <w:t>19.</w:t>
+            </w:r>
+          </w:p>
+        </w:tc>
+        <w:tc>
+          <w:tcPr>
+            <w:tcW w:w="9727" w:type="dxa"/>
+            <w:gridSpan w:val="2"/>
+            <w:tcBorders>
+              <w:top w:val="single" w:sz="8" w:space="0" w:color="auto"/>
+              <w:left w:val="nil"/>
+              <w:bottom w:val="single" w:sz="8" w:space="0" w:color="auto"/>
+              <w:right w:val="single" w:sz="8" w:space="0" w:color="auto"/>
+            </w:tcBorders>
+            <w:shd w:val="clear" w:color="auto" w:fill="auto"/>
+            <w:noWrap/>
+            <w:vAlign w:val="center"/>
+          </w:tcPr>
+          <w:p>
+            <w:pPr>
+              <w:spacing w:after="0"/>
+              <w:rPr>
+                <w:sz w:val="23"/>
+                <w:szCs w:val="23"/>
+                <w:lang w:val="es-ES"/>
+              </w:rPr>
+            </w:pPr>
+            <w:r>
+              <w:rPr>
+                <w:sz w:val="23"/>
+                <w:szCs w:val="23"/>
+                <w:lang w:val="es-ES"/>
+              </w:rPr>
+              <w:t>Mostrar los artículos que han sido canjeados por los socios y que hayan sido comprados en las tiendas.</w:t>
+            </w:r>
+          </w:p>
+        </w:tc>
+      </w:tr>
+      <w:tr>
+        <w:trPr>
+          <w:trHeight w:val="315"/>
+        </w:trPr>
+        <w:tc>
+          <w:tcPr>
+            <w:tcW w:w="4101" w:type="dxa"/>
+            <w:gridSpan w:val="2"/>
+            <w:tcBorders>
+              <w:top w:val="single" w:sz="8" w:space="0" w:color="auto"/>
+              <w:left w:val="single" w:sz="8" w:space="0" w:color="auto"/>
+              <w:bottom w:val="single" w:sz="8" w:space="0" w:color="auto"/>
+              <w:right w:val="single" w:sz="8" w:space="0" w:color="auto"/>
+            </w:tcBorders>
+            <w:shd w:val="clear" w:color="auto" w:fill="auto"/>
+            <w:noWrap/>
+            <w:vAlign w:val="center"/>
+          </w:tcPr>
+          <w:p>
+            <w:pPr>
+              <w:spacing w:after="0" w:line="240" w:lineRule="auto"/>
+              <w:rPr>
+                <w:rFonts w:ascii="Calibri" w:eastAsia="Times New Roman" w:hAnsi="Calibri" w:cs="Calibri"/>
+                <w:color w:val="000000"/>
+                <w:lang w:val="es-ES" w:eastAsia="es-ES"/>
+              </w:rPr>
+            </w:pPr>
+            <w:r>
+              <w:rPr>
+                <w:rFonts w:ascii="Calibri" w:eastAsia="Times New Roman" w:hAnsi="Calibri" w:cs="Calibri"/>
+                <w:color w:val="000000"/>
+                <w:lang w:val="es-ES" w:eastAsia="es-ES"/>
+              </w:rPr>
+              <w:t>SELECT DISTINCT "Canjea"."Codigo_Barras"</w:t>
+            </w:r>
+          </w:p>
+          <w:p>
+            <w:pPr>
+              <w:spacing w:after="0" w:line="240" w:lineRule="auto"/>
+              <w:rPr>
+                <w:rFonts w:ascii="Calibri" w:eastAsia="Times New Roman" w:hAnsi="Calibri" w:cs="Calibri"/>
+                <w:color w:val="000000"/>
+                <w:lang w:val="es-ES" w:eastAsia="es-ES"/>
+              </w:rPr>
+            </w:pPr>
+            <w:r>
+              <w:rPr>
+                <w:rFonts w:ascii="Calibri" w:eastAsia="Times New Roman" w:hAnsi="Calibri" w:cs="Calibri"/>
+                <w:color w:val="000000"/>
+                <w:lang w:val="es-ES" w:eastAsia="es-ES"/>
+              </w:rPr>
+              <w:tab/>
+              <w:t>FROM "Canjea"</w:t>
+            </w:r>
+          </w:p>
+          <w:p>
+            <w:pPr>
+              <w:spacing w:after="0" w:line="240" w:lineRule="auto"/>
+              <w:rPr>
+                <w:rFonts w:ascii="Calibri" w:eastAsia="Times New Roman" w:hAnsi="Calibri" w:cs="Calibri"/>
+                <w:color w:val="000000"/>
+                <w:lang w:val="es-ES" w:eastAsia="es-ES"/>
+              </w:rPr>
+            </w:pPr>
+            <w:r>
+              <w:rPr>
+                <w:rFonts w:ascii="Calibri" w:eastAsia="Times New Roman" w:hAnsi="Calibri" w:cs="Calibri"/>
+                <w:color w:val="000000"/>
+                <w:lang w:val="es-ES" w:eastAsia="es-ES"/>
+              </w:rPr>
+              <w:tab/>
+              <w:t>INNER JOIN "Contiene" ON "Canjea"."Codigo_Barras" = "Contiene"."Codigo_Barras"</w:t>
+            </w:r>
+          </w:p>
+        </w:tc>
+        <w:tc>
+          <w:tcPr>
+            <w:tcW w:w="6095" w:type="dxa"/>
+            <w:tcBorders>
+              <w:top w:val="nil"/>
+              <w:left w:val="nil"/>
+              <w:bottom w:val="single" w:sz="8" w:space="0" w:color="auto"/>
+              <w:right w:val="single" w:sz="8" w:space="0" w:color="auto"/>
+            </w:tcBorders>
+            <w:shd w:val="clear" w:color="auto" w:fill="auto"/>
+            <w:noWrap/>
+            <w:vAlign w:val="center"/>
+            <w:hideMark/>
+          </w:tcPr>
+          <w:p>
+            <w:pPr>
+              <w:spacing w:after="0" w:line="240" w:lineRule="auto"/>
+              <w:jc w:val="center"/>
+              <w:rPr>
+                <w:rFonts w:ascii="Calibri" w:eastAsia="Times New Roman" w:hAnsi="Calibri" w:cs="Calibri"/>
+                <w:color w:val="000000"/>
+                <w:lang w:val="es-ES" w:eastAsia="es-ES"/>
+              </w:rPr>
+            </w:pPr>
+            <w:r>
+              <w:rPr>
+                <w:noProof/>
+              </w:rPr>
+              <w:drawing>
+                <wp:inline distT="0" distB="0" distL="0" distR="0" wp14:anchorId="1026854C" wp14:editId="30D45DAC">
+                  <wp:extent cx="2141696" cy="1850065"/>
+                  <wp:effectExtent l="0" t="0" r="0" b="0"/>
+                  <wp:docPr id="25" name="Imagen 25"/>
+                  <wp:cNvGraphicFramePr>
+                    <a:graphicFrameLocks xmlns:a="http://schemas.openxmlformats.org/drawingml/2006/main" noChangeAspect="1"/>
+                  </wp:cNvGraphicFramePr>
+                  <a:graphic xmlns:a="http://schemas.openxmlformats.org/drawingml/2006/main">
+                    <a:graphicData uri="http://schemas.openxmlformats.org/drawingml/2006/picture">
+                      <pic:pic xmlns:pic="http://schemas.openxmlformats.org/drawingml/2006/picture">
+                        <pic:nvPicPr>
+                          <pic:cNvPr id="0" name="Picture 41"/>
+                          <pic:cNvPicPr>
+                            <a:picLocks noChangeAspect="1" noChangeArrowheads="1"/>
+                          </pic:cNvPicPr>
+                        </pic:nvPicPr>
+                        <pic:blipFill>
+                          <a:blip r:embed="rId29">
+                            <a:extLst>
+                              <a:ext uri="{28A0092B-C50C-407E-A947-70E740481C1C}">
+                                <a14:useLocalDpi xmlns:a14="http://schemas.microsoft.com/office/drawing/2010/main" val="0"/>
+                              </a:ext>
+                            </a:extLst>
+                          </a:blip>
+                          <a:srcRect/>
+                          <a:stretch>
+                            <a:fillRect/>
+                          </a:stretch>
+                        </pic:blipFill>
+                        <pic:spPr bwMode="auto">
+                          <a:xfrm>
+                            <a:off x="0" y="0"/>
+                            <a:ext cx="2149558" cy="1856856"/>
+                          </a:xfrm>
+                          <a:prstGeom prst="rect">
+                            <a:avLst/>
+                          </a:prstGeom>
+                          <a:noFill/>
+                          <a:ln>
+                            <a:noFill/>
+                          </a:ln>
+                        </pic:spPr>
+                      </pic:pic>
+                    </a:graphicData>
+                  </a:graphic>
+                </wp:inline>
+              </w:drawing>
+            </w:r>
+          </w:p>
+        </w:tc>
+      </w:tr>
+    </w:tbl>
+    <w:p>
+      <w:pPr>
+        <w:rPr>
+          <w:lang w:val="es-ES"/>
+        </w:rPr>
+      </w:pPr>
+    </w:p>
+    <w:tbl>
+      <w:tblPr>
+        <w:tblW w:w="10338" w:type="dxa"/>
+        <w:tblCellMar>
+          <w:left w:w="70" w:type="dxa"/>
+          <w:right w:w="70" w:type="dxa"/>
+        </w:tblCellMar>
+        <w:tblLook w:val="04A0" w:firstRow="1" w:lastRow="0" w:firstColumn="1" w:lastColumn="0" w:noHBand="0" w:noVBand="1"/>
+      </w:tblPr>
+      <w:tblGrid>
+        <w:gridCol w:w="469"/>
+        <w:gridCol w:w="4626"/>
+        <w:gridCol w:w="5243"/>
+      </w:tblGrid>
+      <w:tr>
+        <w:trPr>
+          <w:trHeight w:val="315"/>
+        </w:trPr>
+        <w:tc>
+          <w:tcPr>
+            <w:tcW w:w="469" w:type="dxa"/>
+            <w:tcBorders>
+              <w:top w:val="single" w:sz="8" w:space="0" w:color="auto"/>
+              <w:left w:val="single" w:sz="8" w:space="0" w:color="auto"/>
+              <w:bottom w:val="single" w:sz="8" w:space="0" w:color="auto"/>
+              <w:right w:val="single" w:sz="8" w:space="0" w:color="auto"/>
+            </w:tcBorders>
+            <w:shd w:val="clear" w:color="auto" w:fill="auto"/>
+            <w:noWrap/>
+            <w:vAlign w:val="center"/>
+            <w:hideMark/>
+          </w:tcPr>
+          <w:p>
+            <w:pPr>
+              <w:spacing w:after="0" w:line="240" w:lineRule="auto"/>
+              <w:rPr>
+                <w:rFonts w:ascii="Calibri" w:eastAsia="Times New Roman" w:hAnsi="Calibri" w:cs="Calibri"/>
+                <w:color w:val="000000"/>
+                <w:lang w:val="es-ES" w:eastAsia="es-ES"/>
+              </w:rPr>
+            </w:pPr>
+            <w:r>
+              <w:rPr>
+                <w:rFonts w:ascii="Calibri" w:eastAsia="Times New Roman" w:hAnsi="Calibri" w:cs="Calibri"/>
+                <w:color w:val="000000"/>
+                <w:lang w:val="es-ES" w:eastAsia="es-ES"/>
+              </w:rPr>
+              <w:t> </w:t>
+            </w:r>
+            <w:r>
+              <w:rPr>
+                <w:rFonts w:ascii="Calibri" w:eastAsia="Times New Roman" w:hAnsi="Calibri" w:cs="Calibri"/>
+                <w:color w:val="000000"/>
+                <w:lang w:val="es-ES" w:eastAsia="es-ES"/>
+              </w:rPr>
+              <w:t>20.</w:t>
+            </w:r>
+          </w:p>
+        </w:tc>
+        <w:tc>
+          <w:tcPr>
+            <w:tcW w:w="9869" w:type="dxa"/>
+            <w:gridSpan w:val="2"/>
+            <w:tcBorders>
+              <w:top w:val="single" w:sz="8" w:space="0" w:color="auto"/>
+              <w:left w:val="nil"/>
+              <w:bottom w:val="single" w:sz="8" w:space="0" w:color="auto"/>
+              <w:right w:val="single" w:sz="8" w:space="0" w:color="auto"/>
+            </w:tcBorders>
+            <w:shd w:val="clear" w:color="auto" w:fill="auto"/>
+            <w:noWrap/>
+            <w:vAlign w:val="center"/>
+          </w:tcPr>
+          <w:p>
+            <w:pPr>
+              <w:spacing w:after="0"/>
+              <w:rPr>
+                <w:sz w:val="23"/>
+                <w:szCs w:val="23"/>
+                <w:lang w:val="es-ES"/>
+              </w:rPr>
+            </w:pPr>
+            <w:r>
+              <w:rPr>
+                <w:sz w:val="23"/>
+                <w:szCs w:val="23"/>
+                <w:lang w:val="es-ES"/>
+              </w:rPr>
+              <w:t>Mostrar los artículos que ni hayan sido canjeados por los socios ni que hayan sido comprados en las tiendas.</w:t>
+            </w:r>
+          </w:p>
+        </w:tc>
+      </w:tr>
+      <w:tr>
+        <w:trPr>
+          <w:trHeight w:val="315"/>
+        </w:trPr>
+        <w:tc>
+          <w:tcPr>
+            <w:tcW w:w="5095" w:type="dxa"/>
+            <w:gridSpan w:val="2"/>
+            <w:tcBorders>
+              <w:top w:val="single" w:sz="8" w:space="0" w:color="auto"/>
+              <w:left w:val="single" w:sz="8" w:space="0" w:color="auto"/>
+              <w:bottom w:val="single" w:sz="8" w:space="0" w:color="auto"/>
+              <w:right w:val="single" w:sz="8" w:space="0" w:color="auto"/>
+            </w:tcBorders>
+            <w:shd w:val="clear" w:color="auto" w:fill="auto"/>
+            <w:noWrap/>
+            <w:vAlign w:val="center"/>
+          </w:tcPr>
+          <w:p>
+            <w:pPr>
+              <w:spacing w:after="0" w:line="240" w:lineRule="auto"/>
+              <w:rPr>
+                <w:rFonts w:ascii="Calibri" w:eastAsia="Times New Roman" w:hAnsi="Calibri" w:cs="Calibri"/>
+                <w:color w:val="000000"/>
+                <w:lang w:eastAsia="es-ES"/>
+              </w:rPr>
+            </w:pPr>
+            <w:r>
+              <w:rPr>
+                <w:rFonts w:ascii="Calibri" w:eastAsia="Times New Roman" w:hAnsi="Calibri" w:cs="Calibri"/>
+                <w:color w:val="000000"/>
+                <w:lang w:eastAsia="es-ES"/>
+              </w:rPr>
+              <w:t>SELECT "Codigo_Barras"</w:t>
+            </w:r>
+          </w:p>
+          <w:p>
+            <w:pPr>
+              <w:spacing w:after="0" w:line="240" w:lineRule="auto"/>
+              <w:rPr>
+                <w:rFonts w:ascii="Calibri" w:eastAsia="Times New Roman" w:hAnsi="Calibri" w:cs="Calibri"/>
+                <w:color w:val="000000"/>
+                <w:lang w:eastAsia="es-ES"/>
+              </w:rPr>
+            </w:pPr>
+            <w:r>
+              <w:rPr>
+                <w:rFonts w:ascii="Calibri" w:eastAsia="Times New Roman" w:hAnsi="Calibri" w:cs="Calibri"/>
+                <w:color w:val="000000"/>
+                <w:lang w:eastAsia="es-ES"/>
+              </w:rPr>
+              <w:tab/>
+              <w:t>FROM "Articulo"</w:t>
+            </w:r>
+          </w:p>
+          <w:p>
+            <w:pPr>
+              <w:spacing w:after="0" w:line="240" w:lineRule="auto"/>
+              <w:rPr>
+                <w:rFonts w:ascii="Calibri" w:eastAsia="Times New Roman" w:hAnsi="Calibri" w:cs="Calibri"/>
+                <w:color w:val="000000"/>
+                <w:lang w:eastAsia="es-ES"/>
+              </w:rPr>
+            </w:pPr>
+            <w:r>
+              <w:rPr>
+                <w:rFonts w:ascii="Calibri" w:eastAsia="Times New Roman" w:hAnsi="Calibri" w:cs="Calibri"/>
+                <w:color w:val="000000"/>
+                <w:lang w:eastAsia="es-ES"/>
+              </w:rPr>
+              <w:tab/>
+              <w:t>WHERE "Codigo_Barras" NOT IN (</w:t>
+            </w:r>
+            <w:r>
+              <w:rPr>
+                <w:rFonts w:ascii="Calibri" w:eastAsia="Times New Roman" w:hAnsi="Calibri" w:cs="Calibri"/>
+                <w:color w:val="000000"/>
+                <w:lang w:eastAsia="es-ES"/>
+              </w:rPr>
+              <w:tab/>
+              <w:t>(SELECT "Codigo_Barras"</w:t>
+            </w:r>
+          </w:p>
+          <w:p>
+            <w:pPr>
+              <w:spacing w:after="0" w:line="240" w:lineRule="auto"/>
+              <w:rPr>
+                <w:rFonts w:ascii="Calibri" w:eastAsia="Times New Roman" w:hAnsi="Calibri" w:cs="Calibri"/>
+                <w:color w:val="000000"/>
+                <w:lang w:eastAsia="es-ES"/>
+              </w:rPr>
+            </w:pPr>
+            <w:r>
+              <w:rPr>
+                <w:rFonts w:ascii="Calibri" w:eastAsia="Times New Roman" w:hAnsi="Calibri" w:cs="Calibri"/>
+                <w:color w:val="000000"/>
+                <w:lang w:eastAsia="es-ES"/>
+              </w:rPr>
+              <w:t>FROM "Contiene")</w:t>
+            </w:r>
+          </w:p>
+          <w:p>
+            <w:pPr>
+              <w:spacing w:after="0" w:line="240" w:lineRule="auto"/>
+              <w:rPr>
+                <w:rFonts w:ascii="Calibri" w:eastAsia="Times New Roman" w:hAnsi="Calibri" w:cs="Calibri"/>
+                <w:color w:val="000000"/>
+                <w:lang w:eastAsia="es-ES"/>
+              </w:rPr>
+            </w:pPr>
+            <w:r>
+              <w:rPr>
+                <w:rFonts w:ascii="Calibri" w:eastAsia="Times New Roman" w:hAnsi="Calibri" w:cs="Calibri"/>
+                <w:color w:val="000000"/>
+                <w:lang w:eastAsia="es-ES"/>
+              </w:rPr>
+              <w:t>UNION</w:t>
+            </w:r>
+          </w:p>
+          <w:p>
+            <w:pPr>
+              <w:spacing w:after="0" w:line="240" w:lineRule="auto"/>
+              <w:rPr>
+                <w:rFonts w:ascii="Calibri" w:eastAsia="Times New Roman" w:hAnsi="Calibri" w:cs="Calibri"/>
+                <w:color w:val="000000"/>
+                <w:lang w:eastAsia="es-ES"/>
+              </w:rPr>
+            </w:pPr>
+            <w:r>
+              <w:rPr>
+                <w:rFonts w:ascii="Calibri" w:eastAsia="Times New Roman" w:hAnsi="Calibri" w:cs="Calibri"/>
+                <w:color w:val="000000"/>
+                <w:lang w:eastAsia="es-ES"/>
+              </w:rPr>
+              <w:t>(SELECT "Codigo_Barras"</w:t>
+            </w:r>
+          </w:p>
+          <w:p>
+            <w:pPr>
+              <w:spacing w:after="0" w:line="240" w:lineRule="auto"/>
+              <w:rPr>
+                <w:rFonts w:ascii="Calibri" w:eastAsia="Times New Roman" w:hAnsi="Calibri" w:cs="Calibri"/>
+                <w:color w:val="000000"/>
+                <w:lang w:eastAsia="es-ES"/>
+              </w:rPr>
+            </w:pPr>
+            <w:r>
+              <w:rPr>
+                <w:rFonts w:ascii="Calibri" w:eastAsia="Times New Roman" w:hAnsi="Calibri" w:cs="Calibri"/>
+                <w:color w:val="000000"/>
+                <w:lang w:eastAsia="es-ES"/>
+              </w:rPr>
+              <w:t xml:space="preserve">              FROM "Canjea"))</w:t>
+            </w:r>
+          </w:p>
+        </w:tc>
+        <w:tc>
+          <w:tcPr>
+            <w:tcW w:w="5243" w:type="dxa"/>
+            <w:tcBorders>
+              <w:top w:val="nil"/>
+              <w:left w:val="nil"/>
+              <w:bottom w:val="single" w:sz="8" w:space="0" w:color="auto"/>
+              <w:right w:val="single" w:sz="8" w:space="0" w:color="auto"/>
+            </w:tcBorders>
+            <w:shd w:val="clear" w:color="auto" w:fill="auto"/>
+            <w:noWrap/>
+            <w:vAlign w:val="center"/>
+            <w:hideMark/>
+          </w:tcPr>
+          <w:p>
+            <w:pPr>
+              <w:spacing w:after="0" w:line="240" w:lineRule="auto"/>
+              <w:jc w:val="center"/>
+              <w:rPr>
+                <w:rFonts w:ascii="Calibri" w:eastAsia="Times New Roman" w:hAnsi="Calibri" w:cs="Calibri"/>
+                <w:color w:val="000000"/>
+                <w:lang w:val="es-ES" w:eastAsia="es-ES"/>
+              </w:rPr>
+            </w:pPr>
+            <w:r>
+              <w:rPr>
+                <w:noProof/>
+              </w:rPr>
+              <w:drawing>
+                <wp:inline distT="0" distB="0" distL="0" distR="0" wp14:anchorId="5E1A57A4" wp14:editId="33A10559">
+                  <wp:extent cx="2340633" cy="786809"/>
+                  <wp:effectExtent l="0" t="0" r="2540" b="0"/>
+                  <wp:docPr id="26" name="Imagen 26"/>
+                  <wp:cNvGraphicFramePr>
+                    <a:graphicFrameLocks xmlns:a="http://schemas.openxmlformats.org/drawingml/2006/main" noChangeAspect="1"/>
+                  </wp:cNvGraphicFramePr>
+                  <a:graphic xmlns:a="http://schemas.openxmlformats.org/drawingml/2006/main">
+                    <a:graphicData uri="http://schemas.openxmlformats.org/drawingml/2006/picture">
+                      <pic:pic xmlns:pic="http://schemas.openxmlformats.org/drawingml/2006/picture">
+                        <pic:nvPicPr>
+                          <pic:cNvPr id="0" name="Picture 43"/>
+                          <pic:cNvPicPr>
+                            <a:picLocks noChangeAspect="1" noChangeArrowheads="1"/>
+                          </pic:cNvPicPr>
+                        </pic:nvPicPr>
+                        <pic:blipFill>
+                          <a:blip r:embed="rId30">
+                            <a:extLst>
+                              <a:ext uri="{28A0092B-C50C-407E-A947-70E740481C1C}">
+                                <a14:useLocalDpi xmlns:a14="http://schemas.microsoft.com/office/drawing/2010/main" val="0"/>
+                              </a:ext>
+                            </a:extLst>
+                          </a:blip>
+                          <a:srcRect/>
+                          <a:stretch>
+                            <a:fillRect/>
+                          </a:stretch>
+                        </pic:blipFill>
+                        <pic:spPr bwMode="auto">
+                          <a:xfrm>
+                            <a:off x="0" y="0"/>
+                            <a:ext cx="2382664" cy="800938"/>
+                          </a:xfrm>
+                          <a:prstGeom prst="rect">
+                            <a:avLst/>
+                          </a:prstGeom>
+                          <a:noFill/>
+                          <a:ln>
+                            <a:noFill/>
+                          </a:ln>
+                        </pic:spPr>
+                      </pic:pic>
+                    </a:graphicData>
+                  </a:graphic>
+                </wp:inline>
+              </w:drawing>
+            </w:r>
+          </w:p>
+        </w:tc>
+      </w:tr>
+    </w:tbl>
+    <w:p>
+      <w:pPr>
+        <w:rPr>
+          <w:lang w:val="es-ES"/>
+        </w:rPr>
+      </w:pPr>
+    </w:p>
+    <w:tbl>
+      <w:tblPr>
+        <w:tblW w:w="10196" w:type="dxa"/>
+        <w:tblCellMar>
+          <w:left w:w="70" w:type="dxa"/>
+          <w:right w:w="70" w:type="dxa"/>
+        </w:tblCellMar>
+        <w:tblLook w:val="04A0" w:firstRow="1" w:lastRow="0" w:firstColumn="1" w:lastColumn="0" w:noHBand="0" w:noVBand="1"/>
+      </w:tblPr>
+      <w:tblGrid>
+        <w:gridCol w:w="469"/>
+        <w:gridCol w:w="4626"/>
+        <w:gridCol w:w="5101"/>
+      </w:tblGrid>
+      <w:tr>
+        <w:trPr>
+          <w:trHeight w:val="315"/>
+        </w:trPr>
+        <w:tc>
+          <w:tcPr>
+            <w:tcW w:w="469" w:type="dxa"/>
+            <w:tcBorders>
+              <w:top w:val="single" w:sz="8" w:space="0" w:color="auto"/>
+              <w:left w:val="single" w:sz="8" w:space="0" w:color="auto"/>
+              <w:bottom w:val="single" w:sz="8" w:space="0" w:color="auto"/>
+              <w:right w:val="single" w:sz="8" w:space="0" w:color="auto"/>
+            </w:tcBorders>
+            <w:shd w:val="clear" w:color="auto" w:fill="auto"/>
+            <w:noWrap/>
+            <w:vAlign w:val="center"/>
+            <w:hideMark/>
+          </w:tcPr>
+          <w:p>
+            <w:pPr>
+              <w:spacing w:after="0" w:line="240" w:lineRule="auto"/>
+              <w:rPr>
+                <w:rFonts w:ascii="Calibri" w:eastAsia="Times New Roman" w:hAnsi="Calibri" w:cs="Calibri"/>
+                <w:color w:val="000000"/>
+                <w:lang w:val="es-ES" w:eastAsia="es-ES"/>
+              </w:rPr>
+            </w:pPr>
+            <w:r>
+              <w:rPr>
+                <w:rFonts w:ascii="Calibri" w:eastAsia="Times New Roman" w:hAnsi="Calibri" w:cs="Calibri"/>
+                <w:color w:val="000000"/>
+                <w:lang w:val="es-ES" w:eastAsia="es-ES"/>
+              </w:rPr>
+              <w:t> </w:t>
+            </w:r>
+            <w:r>
+              <w:rPr>
+                <w:rFonts w:ascii="Calibri" w:eastAsia="Times New Roman" w:hAnsi="Calibri" w:cs="Calibri"/>
+                <w:color w:val="000000"/>
+                <w:lang w:val="es-ES" w:eastAsia="es-ES"/>
+              </w:rPr>
+              <w:t>21.</w:t>
+            </w:r>
+          </w:p>
+        </w:tc>
+        <w:tc>
+          <w:tcPr>
+            <w:tcW w:w="9727" w:type="dxa"/>
+            <w:gridSpan w:val="2"/>
+            <w:tcBorders>
+              <w:top w:val="single" w:sz="8" w:space="0" w:color="auto"/>
+              <w:left w:val="nil"/>
+              <w:bottom w:val="single" w:sz="8" w:space="0" w:color="auto"/>
+              <w:right w:val="single" w:sz="8" w:space="0" w:color="auto"/>
+            </w:tcBorders>
+            <w:shd w:val="clear" w:color="auto" w:fill="auto"/>
+            <w:noWrap/>
+            <w:vAlign w:val="center"/>
+          </w:tcPr>
+          <w:p>
+            <w:pPr>
+              <w:spacing w:after="0"/>
+              <w:rPr>
+                <w:sz w:val="23"/>
+                <w:szCs w:val="23"/>
+                <w:lang w:val="es-ES"/>
+              </w:rPr>
+            </w:pPr>
+            <w:r>
+              <w:rPr>
+                <w:sz w:val="23"/>
+                <w:szCs w:val="23"/>
+                <w:lang w:val="es-ES"/>
+              </w:rPr>
+              <w:t>Mostrar los artículos que hayan sido canjeados por los socios y que hayan sido comprados en las tiendas, pero que no aparezcan en tickets premiados.</w:t>
+            </w:r>
+          </w:p>
+        </w:tc>
+      </w:tr>
+      <w:tr>
+        <w:trPr>
+          <w:trHeight w:val="315"/>
+        </w:trPr>
+        <w:tc>
+          <w:tcPr>
+            <w:tcW w:w="5095" w:type="dxa"/>
+            <w:gridSpan w:val="2"/>
+            <w:tcBorders>
+              <w:top w:val="single" w:sz="8" w:space="0" w:color="auto"/>
+              <w:left w:val="single" w:sz="8" w:space="0" w:color="auto"/>
+              <w:bottom w:val="single" w:sz="8" w:space="0" w:color="auto"/>
+              <w:right w:val="single" w:sz="8" w:space="0" w:color="auto"/>
+            </w:tcBorders>
+            <w:shd w:val="clear" w:color="auto" w:fill="auto"/>
+            <w:noWrap/>
+            <w:vAlign w:val="center"/>
+          </w:tcPr>
+          <w:p>
+            <w:pPr>
+              <w:spacing w:after="0" w:line="240" w:lineRule="auto"/>
+              <w:rPr>
+                <w:rFonts w:ascii="Calibri" w:eastAsia="Times New Roman" w:hAnsi="Calibri" w:cs="Calibri"/>
+                <w:color w:val="000000"/>
+                <w:lang w:val="es-ES" w:eastAsia="es-ES"/>
+              </w:rPr>
+            </w:pPr>
+            <w:r>
+              <w:rPr>
+                <w:rFonts w:ascii="Calibri" w:eastAsia="Times New Roman" w:hAnsi="Calibri" w:cs="Calibri"/>
+                <w:color w:val="000000"/>
+                <w:lang w:val="es-ES" w:eastAsia="es-ES"/>
+              </w:rPr>
+              <w:t>SELECT DISTINCT "Canjea"."Codigo_Barras"</w:t>
+            </w:r>
+          </w:p>
+          <w:p>
+            <w:pPr>
+              <w:spacing w:after="0" w:line="240" w:lineRule="auto"/>
+              <w:rPr>
+                <w:rFonts w:ascii="Calibri" w:eastAsia="Times New Roman" w:hAnsi="Calibri" w:cs="Calibri"/>
+                <w:color w:val="000000"/>
+                <w:lang w:val="es-ES" w:eastAsia="es-ES"/>
+              </w:rPr>
+            </w:pPr>
+            <w:r>
+              <w:rPr>
+                <w:rFonts w:ascii="Calibri" w:eastAsia="Times New Roman" w:hAnsi="Calibri" w:cs="Calibri"/>
+                <w:color w:val="000000"/>
+                <w:lang w:val="es-ES" w:eastAsia="es-ES"/>
+              </w:rPr>
+              <w:tab/>
+              <w:t>FROM "Canjea"</w:t>
+            </w:r>
+          </w:p>
+          <w:p>
+            <w:pPr>
+              <w:spacing w:after="0" w:line="240" w:lineRule="auto"/>
+              <w:rPr>
+                <w:rFonts w:ascii="Calibri" w:eastAsia="Times New Roman" w:hAnsi="Calibri" w:cs="Calibri"/>
+                <w:color w:val="000000"/>
+                <w:lang w:val="es-ES" w:eastAsia="es-ES"/>
+              </w:rPr>
+            </w:pPr>
+            <w:r>
+              <w:rPr>
+                <w:rFonts w:ascii="Calibri" w:eastAsia="Times New Roman" w:hAnsi="Calibri" w:cs="Calibri"/>
+                <w:color w:val="000000"/>
+                <w:lang w:val="es-ES" w:eastAsia="es-ES"/>
+              </w:rPr>
+              <w:tab/>
+              <w:t>INNER JOIN "Contiene" ON "Canjea"."Codigo_Barras" = "Contiene"."Codigo_Barras"</w:t>
+            </w:r>
+          </w:p>
+          <w:p>
+            <w:pPr>
+              <w:spacing w:after="0" w:line="240" w:lineRule="auto"/>
+              <w:rPr>
+                <w:rFonts w:ascii="Calibri" w:eastAsia="Times New Roman" w:hAnsi="Calibri" w:cs="Calibri"/>
+                <w:color w:val="000000"/>
+                <w:lang w:val="es-ES" w:eastAsia="es-ES"/>
+              </w:rPr>
+            </w:pPr>
+            <w:r>
+              <w:rPr>
+                <w:rFonts w:ascii="Calibri" w:eastAsia="Times New Roman" w:hAnsi="Calibri" w:cs="Calibri"/>
+                <w:color w:val="000000"/>
+                <w:lang w:val="es-ES" w:eastAsia="es-ES"/>
+              </w:rPr>
+              <w:tab/>
+              <w:t>WHERE "Canjea"."Codigo_Barras" NOT IN (SELECT "Codigo_Barras"</w:t>
+            </w:r>
+          </w:p>
+          <w:p>
+            <w:pPr>
+              <w:spacing w:after="0" w:line="240" w:lineRule="auto"/>
+              <w:rPr>
+                <w:rFonts w:ascii="Calibri" w:eastAsia="Times New Roman" w:hAnsi="Calibri" w:cs="Calibri"/>
+                <w:color w:val="000000"/>
+                <w:lang w:val="es-ES" w:eastAsia="es-ES"/>
+              </w:rPr>
+            </w:pPr>
+            <w:r>
+              <w:rPr>
+                <w:rFonts w:ascii="Calibri" w:eastAsia="Times New Roman" w:hAnsi="Calibri" w:cs="Calibri"/>
+                <w:color w:val="000000"/>
+                <w:lang w:val="es-ES" w:eastAsia="es-ES"/>
+              </w:rPr>
+              <w:tab/>
+              <w:t>FROM "Contiene"</w:t>
+            </w:r>
+          </w:p>
+          <w:p>
+            <w:pPr>
+              <w:spacing w:after="0" w:line="240" w:lineRule="auto"/>
+              <w:rPr>
+                <w:rFonts w:ascii="Calibri" w:eastAsia="Times New Roman" w:hAnsi="Calibri" w:cs="Calibri"/>
+                <w:color w:val="000000"/>
+                <w:lang w:eastAsia="es-ES"/>
+              </w:rPr>
+            </w:pPr>
+            <w:r>
+              <w:rPr>
+                <w:rFonts w:ascii="Calibri" w:eastAsia="Times New Roman" w:hAnsi="Calibri" w:cs="Calibri"/>
+                <w:color w:val="000000"/>
+                <w:lang w:val="es-ES" w:eastAsia="es-ES"/>
+              </w:rPr>
+              <w:tab/>
+            </w:r>
+            <w:r>
+              <w:rPr>
+                <w:rFonts w:ascii="Calibri" w:eastAsia="Times New Roman" w:hAnsi="Calibri" w:cs="Calibri"/>
+                <w:color w:val="000000"/>
+                <w:lang w:eastAsia="es-ES"/>
+              </w:rPr>
+              <w:t>INNER JOIN "Ticket" ON "Contiene"."Codigo" = "Ticket"."Codigo"</w:t>
+            </w:r>
+          </w:p>
+          <w:p>
+            <w:pPr>
+              <w:spacing w:after="0" w:line="240" w:lineRule="auto"/>
+              <w:rPr>
+                <w:rFonts w:ascii="Calibri" w:eastAsia="Times New Roman" w:hAnsi="Calibri" w:cs="Calibri"/>
+                <w:color w:val="000000"/>
+                <w:lang w:eastAsia="es-ES"/>
+              </w:rPr>
+            </w:pPr>
+            <w:r>
+              <w:rPr>
+                <w:rFonts w:ascii="Calibri" w:eastAsia="Times New Roman" w:hAnsi="Calibri" w:cs="Calibri"/>
+                <w:color w:val="000000"/>
+                <w:lang w:eastAsia="es-ES"/>
+              </w:rPr>
+              <w:tab/>
+              <w:t>WHERE "Ticket"."Fecha_premiado" IS NOT NULL)</w:t>
+            </w:r>
+          </w:p>
+        </w:tc>
+        <w:tc>
+          <w:tcPr>
+            <w:tcW w:w="5101" w:type="dxa"/>
+            <w:tcBorders>
+              <w:top w:val="nil"/>
+              <w:left w:val="nil"/>
+              <w:bottom w:val="single" w:sz="8" w:space="0" w:color="auto"/>
+              <w:right w:val="single" w:sz="8" w:space="0" w:color="auto"/>
+            </w:tcBorders>
+            <w:shd w:val="clear" w:color="auto" w:fill="auto"/>
+            <w:noWrap/>
+            <w:vAlign w:val="center"/>
+            <w:hideMark/>
+          </w:tcPr>
+          <w:p>
+            <w:pPr>
+              <w:spacing w:after="0" w:line="240" w:lineRule="auto"/>
+              <w:jc w:val="center"/>
+              <w:rPr>
+                <w:rFonts w:ascii="Calibri" w:eastAsia="Times New Roman" w:hAnsi="Calibri" w:cs="Calibri"/>
+                <w:color w:val="000000"/>
+                <w:lang w:val="es-ES" w:eastAsia="es-ES"/>
+              </w:rPr>
+            </w:pPr>
+            <w:r>
+              <w:rPr>
+                <w:noProof/>
+              </w:rPr>
+              <w:drawing>
+                <wp:inline distT="0" distB="0" distL="0" distR="0" wp14:anchorId="4356E7D8" wp14:editId="7809325E">
+                  <wp:extent cx="2679832" cy="1850065"/>
+                  <wp:effectExtent l="0" t="0" r="6350" b="0"/>
+                  <wp:docPr id="27" name="Imagen 27"/>
+                  <wp:cNvGraphicFramePr>
+                    <a:graphicFrameLocks xmlns:a="http://schemas.openxmlformats.org/drawingml/2006/main" noChangeAspect="1"/>
+                  </wp:cNvGraphicFramePr>
+                  <a:graphic xmlns:a="http://schemas.openxmlformats.org/drawingml/2006/main">
+                    <a:graphicData uri="http://schemas.openxmlformats.org/drawingml/2006/picture">
+                      <pic:pic xmlns:pic="http://schemas.openxmlformats.org/drawingml/2006/picture">
+                        <pic:nvPicPr>
+                          <pic:cNvPr id="0" name="Picture 45"/>
+                          <pic:cNvPicPr>
+                            <a:picLocks noChangeAspect="1" noChangeArrowheads="1"/>
+                          </pic:cNvPicPr>
+                        </pic:nvPicPr>
+                        <pic:blipFill>
+                          <a:blip r:embed="rId31">
+                            <a:extLst>
+                              <a:ext uri="{28A0092B-C50C-407E-A947-70E740481C1C}">
+                                <a14:useLocalDpi xmlns:a14="http://schemas.microsoft.com/office/drawing/2010/main" val="0"/>
+                              </a:ext>
+                            </a:extLst>
+                          </a:blip>
+                          <a:srcRect/>
+                          <a:stretch>
+                            <a:fillRect/>
+                          </a:stretch>
+                        </pic:blipFill>
+                        <pic:spPr bwMode="auto">
+                          <a:xfrm>
+                            <a:off x="0" y="0"/>
+                            <a:ext cx="2693643" cy="1859600"/>
+                          </a:xfrm>
+                          <a:prstGeom prst="rect">
+                            <a:avLst/>
+                          </a:prstGeom>
+                          <a:noFill/>
+                          <a:ln>
+                            <a:noFill/>
+                          </a:ln>
+                        </pic:spPr>
+                      </pic:pic>
+                    </a:graphicData>
+                  </a:graphic>
+                </wp:inline>
+              </w:drawing>
+            </w:r>
+          </w:p>
+        </w:tc>
+      </w:tr>
+    </w:tbl>
+    <w:p>
+      <w:pPr>
+        <w:jc w:val="both"/>
+        <w:rPr>
+          <w:lang w:val="es-ES"/>
+        </w:rPr>
+      </w:pPr>
+    </w:p>
+    <w:p>
+      <w:pPr>
+        <w:rPr>
+          <w:lang w:val="es-ES"/>
+        </w:rPr>
+      </w:pPr>
+      <w:r>
+        <w:rPr>
+          <w:lang w:val="es-ES"/>
+        </w:rPr>
+        <w:br w:type="page"/>
+      </w:r>
+    </w:p>
+    <w:p>
+      <w:pPr>
+        <w:pStyle w:val="Heading2"/>
+        <w:rPr>
+          <w:lang w:val="es-ES"/>
+        </w:rPr>
+      </w:pPr>
+      <w:bookmarkStart w:id="12" w:name="_Toc512286413"/>
       <w:r>
         <w:rPr>
           <w:lang w:val="es-ES"/>
@@ -2014,7 +8956,7 @@
         <w:lastRenderedPageBreak/>
         <w:t>Archivos aportados</w:t>
       </w:r>
-      <w:bookmarkEnd w:id="10"/>
+      <w:bookmarkEnd w:id="12"/>
     </w:p>
     <w:p>
       <w:pPr>
@@ -2070,35 +9012,13 @@
         <w:rPr>
           <w:lang w:val="es-ES"/>
         </w:rPr>
-        <w:t>Archivos .</w:t>
-      </w:r>
-      <w:proofErr w:type="spellStart"/>
-      <w:r>
-        <w:rPr>
-          <w:lang w:val="es-ES"/>
-        </w:rPr>
-        <w:t>sql</w:t>
-      </w:r>
-      <w:proofErr w:type="spellEnd"/>
-      <w:r>
-        <w:rPr>
-          <w:lang w:val="es-ES"/>
-        </w:rPr>
-        <w:t xml:space="preserve"> a partir de los cuales </w:t>
-      </w:r>
-      <w:proofErr w:type="spellStart"/>
-      <w:r>
-        <w:rPr>
-          <w:lang w:val="es-ES"/>
-        </w:rPr>
-        <w:t>segeneró</w:t>
-      </w:r>
-      <w:proofErr w:type="spellEnd"/>
-      <w:r>
-        <w:rPr>
-          <w:lang w:val="es-ES"/>
-        </w:rPr>
-        <w:t xml:space="preserve"> la BBDD</w:t>
+        <w:t>Archivos .sql</w:t>
+      </w:r>
+      <w:r>
+        <w:rPr>
+          <w:lang w:val="es-ES"/>
+        </w:rPr>
+        <w:t xml:space="preserve"> a partir de los cuales segeneró la BBDD</w:t>
       </w:r>
     </w:p>
     <w:p>
@@ -2124,24 +9044,8 @@
         <w:rPr>
           <w:lang w:val="es-ES"/>
         </w:rPr>
-        <w:t>archiv</w:t>
-      </w:r>
-      <w:bookmarkStart w:id="11" w:name="_GoBack"/>
-      <w:bookmarkEnd w:id="11"/>
-      <w:r>
-        <w:rPr>
-          <w:lang w:val="es-ES"/>
-        </w:rPr>
-        <w:t>o .</w:t>
-      </w:r>
-      <w:proofErr w:type="spellStart"/>
-      <w:r>
-        <w:rPr>
-          <w:lang w:val="es-ES"/>
-        </w:rPr>
-        <w:t>backup</w:t>
-      </w:r>
-      <w:proofErr w:type="spellEnd"/>
+        <w:t>archivo .backup</w:t>
+      </w:r>
       <w:proofErr w:type="gramEnd"/>
       <w:r>
         <w:rPr>
@@ -2166,16 +9070,8 @@
         <w:rPr>
           <w:lang w:val="es-ES"/>
         </w:rPr>
-        <w:t>Archivos .</w:t>
-      </w:r>
-      <w:proofErr w:type="spellStart"/>
-      <w:r>
-        <w:rPr>
-          <w:lang w:val="es-ES"/>
-        </w:rPr>
-        <w:t>sql</w:t>
-      </w:r>
-      <w:proofErr w:type="spellEnd"/>
+        <w:t>Archivos .sql</w:t>
+      </w:r>
       <w:r>
         <w:rPr>
           <w:lang w:val="es-ES"/>
@@ -2221,6 +9117,24 @@
         <w:t>Un archivo del programa TOAD con el que poder ver el modelo Relacional creado.</w:t>
       </w:r>
     </w:p>
+    <w:p>
+      <w:pPr>
+        <w:pStyle w:val="ListParagraph"/>
+        <w:jc w:val="both"/>
+        <w:rPr>
+          <w:lang w:val="es-ES"/>
+        </w:rPr>
+      </w:pPr>
+    </w:p>
+    <w:p>
+      <w:pPr>
+        <w:pStyle w:val="ListParagraph"/>
+        <w:jc w:val="both"/>
+        <w:rPr>
+          <w:lang w:val="es-ES"/>
+        </w:rPr>
+      </w:pPr>
+    </w:p>
     <w:bookmarkEnd w:id="5"/>
     <w:bookmarkEnd w:id="6"/>
     <w:p>
@@ -2234,21 +9148,7 @@
         <w:rPr>
           <w:lang w:val="es-ES"/>
         </w:rPr>
-        <w:t>Para ingresar los datos en la BBDD han sido guardados los archivos de la inserción en formato .</w:t>
-      </w:r>
-      <w:proofErr w:type="spellStart"/>
-      <w:r>
-        <w:rPr>
-          <w:lang w:val="es-ES"/>
-        </w:rPr>
-        <w:t>txt</w:t>
-      </w:r>
-      <w:proofErr w:type="spellEnd"/>
-      <w:r>
-        <w:rPr>
-          <w:lang w:val="es-ES"/>
-        </w:rPr>
-        <w:t>, si se desea crear la BBDD de nuevo a partir de estos archivos se ha de seguir un orden específico, ya que las restricciones de parentesco no nos permiten seguir un orden aleatorio. El orden más adecuado (aunque puede haber unos pequeños cambios) sería: Surtidor, Tienda, Empleado (dividido en F1, F2, F3, …), Teléfono, Oferta, Ticket, Artículo, Contiene, Cliente, Reposta, Opinión, Canjea, Gasóleo, Gasolina, GLP e Hidrógeno.</w:t>
+        <w:t>Para ingresar los datos en la BBDD han sido guardados los archivos de la inserción en formato .txt, si se desea crear la BBDD de nuevo a partir de estos archivos se ha de seguir un orden específico, ya que las restricciones de parentesco no nos permiten seguir un orden aleatorio. El orden más adecuado (aunque puede haber unos pequeños cambios) sería: Surtidor, Tienda, Empleado (dividido en F1, F2, F3, …), Teléfono, Oferta, Ticket, Artículo, Contiene, Cliente, Reposta, Opinión, Canjea, Gasóleo, Gasolina, GLP e Hidrógeno.</w:t>
       </w:r>
     </w:p>
     <w:p>
@@ -2299,8 +9199,8 @@
       </w:pPr>
     </w:p>
     <w:sectPr>
-      <w:headerReference w:type="default" r:id="rId9"/>
-      <w:footerReference w:type="default" r:id="rId10"/>
+      <w:headerReference w:type="default" r:id="rId32"/>
+      <w:footerReference w:type="default" r:id="rId33"/>
       <w:pgSz w:w="12240" w:h="15840"/>
       <w:pgMar w:top="1440" w:right="1080" w:bottom="1829" w:left="1080" w:header="720" w:footer="792" w:gutter="0"/>
       <w:cols w:space="720"/>
@@ -4737,7 +11637,7 @@
 </file>
 
 <file path=customXml/itemProps1.xml><?xml version="1.0" encoding="utf-8"?>
-<ds:datastoreItem xmlns:ds="http://schemas.openxmlformats.org/officeDocument/2006/customXml" ds:itemID="{106D052B-6117-D243-A7D4-CAE709DA0FA5}">
+<ds:datastoreItem xmlns:ds="http://schemas.openxmlformats.org/officeDocument/2006/customXml" ds:itemID="{4838097C-A7C8-994A-8CB8-027A3BB6470D}">
   <ds:schemaRefs>
     <ds:schemaRef ds:uri="http://schemas.openxmlformats.org/officeDocument/2006/bibliography"/>
   </ds:schemaRefs>

--- a/PECL2.docx
+++ b/PECL2.docx
@@ -940,7 +940,21 @@
         <w:rPr>
           <w:lang w:val="es-ES"/>
         </w:rPr>
-        <w:t>es el utilizado para realizar la especialización en los distintos tipos de Surtidor que puede haber. Para que cada uno de esos tipos tenga su propia PK los tipos ya especializados tienen otro número que se correspondería con el número de serie de los surtidores, de modo que los tipos especializados tienen el Número_de_surtidor como PFK y el Número como PK.</w:t>
+        <w:t xml:space="preserve">es el utilizado para realizar la especialización en los distintos tipos de Surtidor que puede haber. Para que cada uno de esos tipos tenga su propia PK los tipos ya especializados tienen otro número que se correspondería con el número de serie de los surtidores, de modo que los tipos especializados tienen el </w:t>
+      </w:r>
+      <w:proofErr w:type="spellStart"/>
+      <w:r>
+        <w:rPr>
+          <w:lang w:val="es-ES"/>
+        </w:rPr>
+        <w:t>Número_de_surtidor</w:t>
+      </w:r>
+      <w:proofErr w:type="spellEnd"/>
+      <w:r>
+        <w:rPr>
+          <w:lang w:val="es-ES"/>
+        </w:rPr>
+        <w:t xml:space="preserve"> como PFK y el Número como PK.</w:t>
       </w:r>
       <w:r>
         <w:rPr>
@@ -990,7 +1004,35 @@
         <w:rPr>
           <w:lang w:val="es-ES"/>
         </w:rPr>
-        <w:t xml:space="preserve"> sobre esta tabla del modelo Relacional incluimos los puntos que se canjean, así como las PFK de Nombre_de_usuario y Código_de_barras. Hemos tenido que incluir como PK una fecha para que los clientes pudieran canjear varias veces el mismo producto, de otra forma no podrían.</w:t>
+        <w:t xml:space="preserve"> sobre esta tabla del modelo Relacional incluimos los puntos que se canjean, así como las PFK de </w:t>
+      </w:r>
+      <w:proofErr w:type="spellStart"/>
+      <w:r>
+        <w:rPr>
+          <w:lang w:val="es-ES"/>
+        </w:rPr>
+        <w:t>Nombre_de_usuario</w:t>
+      </w:r>
+      <w:proofErr w:type="spellEnd"/>
+      <w:r>
+        <w:rPr>
+          <w:lang w:val="es-ES"/>
+        </w:rPr>
+        <w:t xml:space="preserve"> y </w:t>
+      </w:r>
+      <w:proofErr w:type="spellStart"/>
+      <w:r>
+        <w:rPr>
+          <w:lang w:val="es-ES"/>
+        </w:rPr>
+        <w:t>Código_de_barras</w:t>
+      </w:r>
+      <w:proofErr w:type="spellEnd"/>
+      <w:r>
+        <w:rPr>
+          <w:lang w:val="es-ES"/>
+        </w:rPr>
+        <w:t>. Hemos tenido que incluir como PK una fecha para que los clientes pudieran canjear varias veces el mismo producto, de otra forma no podrían.</w:t>
       </w:r>
     </w:p>
     <w:p>
@@ -1063,7 +1105,77 @@
         <w:rPr>
           <w:lang w:val="es-ES"/>
         </w:rPr>
-        <w:t>hemos eliminado la redundancia entre PvP y precio sin iva dejando solo el PvP ya que entendemos el precio sin iva como un atributo calculable a partir del PvP.</w:t>
+        <w:t xml:space="preserve">hemos eliminado la redundancia entre </w:t>
+      </w:r>
+      <w:proofErr w:type="spellStart"/>
+      <w:r>
+        <w:rPr>
+          <w:lang w:val="es-ES"/>
+        </w:rPr>
+        <w:t>PvP</w:t>
+      </w:r>
+      <w:proofErr w:type="spellEnd"/>
+      <w:r>
+        <w:rPr>
+          <w:lang w:val="es-ES"/>
+        </w:rPr>
+        <w:t xml:space="preserve"> y precio sin </w:t>
+      </w:r>
+      <w:proofErr w:type="spellStart"/>
+      <w:r>
+        <w:rPr>
+          <w:lang w:val="es-ES"/>
+        </w:rPr>
+        <w:t>iva</w:t>
+      </w:r>
+      <w:proofErr w:type="spellEnd"/>
+      <w:r>
+        <w:rPr>
+          <w:lang w:val="es-ES"/>
+        </w:rPr>
+        <w:t xml:space="preserve"> dejando solo el </w:t>
+      </w:r>
+      <w:proofErr w:type="spellStart"/>
+      <w:r>
+        <w:rPr>
+          <w:lang w:val="es-ES"/>
+        </w:rPr>
+        <w:t>PvP</w:t>
+      </w:r>
+      <w:proofErr w:type="spellEnd"/>
+      <w:r>
+        <w:rPr>
+          <w:lang w:val="es-ES"/>
+        </w:rPr>
+        <w:t xml:space="preserve"> ya que entendemos el precio sin </w:t>
+      </w:r>
+      <w:proofErr w:type="spellStart"/>
+      <w:r>
+        <w:rPr>
+          <w:lang w:val="es-ES"/>
+        </w:rPr>
+        <w:t>iva</w:t>
+      </w:r>
+      <w:proofErr w:type="spellEnd"/>
+      <w:r>
+        <w:rPr>
+          <w:lang w:val="es-ES"/>
+        </w:rPr>
+        <w:t xml:space="preserve"> como un atributo calculable a partir del </w:t>
+      </w:r>
+      <w:proofErr w:type="spellStart"/>
+      <w:r>
+        <w:rPr>
+          <w:lang w:val="es-ES"/>
+        </w:rPr>
+        <w:t>PvP</w:t>
+      </w:r>
+      <w:proofErr w:type="spellEnd"/>
+      <w:r>
+        <w:rPr>
+          <w:lang w:val="es-ES"/>
+        </w:rPr>
+        <w:t>.</w:t>
       </w:r>
     </w:p>
     <w:p>
@@ -1209,7 +1321,21 @@
         <w:rPr>
           <w:lang w:val="es-ES"/>
         </w:rPr>
-        <w:t>También se han eliminado redundancias respecto a los precios, se guarda el precio de cada artículo como PvP, todos los demás precios se pueden calcular a partir de ese y con ayuda de la cantidad de artículos de cada tipo en los tickets.</w:t>
+        <w:t xml:space="preserve">También se han eliminado redundancias respecto a los precios, se guarda el precio de cada artículo como </w:t>
+      </w:r>
+      <w:proofErr w:type="spellStart"/>
+      <w:r>
+        <w:rPr>
+          <w:lang w:val="es-ES"/>
+        </w:rPr>
+        <w:t>PvP</w:t>
+      </w:r>
+      <w:proofErr w:type="spellEnd"/>
+      <w:r>
+        <w:rPr>
+          <w:lang w:val="es-ES"/>
+        </w:rPr>
+        <w:t>, todos los demás precios se pueden calcular a partir de ese y con ayuda de la cantidad de artículos de cada tipo en los tickets.</w:t>
       </w:r>
     </w:p>
     <w:p>
@@ -1396,7 +1522,21 @@
         <w:rPr>
           <w:lang w:val="es-ES"/>
         </w:rPr>
-        <w:t>Procedemos ahora a explicar las relaciones de integridad existentes entre las tablas creadas. Para ello utilizaremos los nombres que les hemos dado en el diagrama Relacionar realizado en Toad mostrado con anterioridad.</w:t>
+        <w:t xml:space="preserve">Procedemos ahora a explicar las relaciones de integridad existentes entre las tablas creadas. Para ello utilizaremos los nombres que les hemos dado en el diagrama Relacionar realizado en </w:t>
+      </w:r>
+      <w:proofErr w:type="spellStart"/>
+      <w:r>
+        <w:rPr>
+          <w:lang w:val="es-ES"/>
+        </w:rPr>
+        <w:t>Toad</w:t>
+      </w:r>
+      <w:proofErr w:type="spellEnd"/>
+      <w:r>
+        <w:rPr>
+          <w:lang w:val="es-ES"/>
+        </w:rPr>
+        <w:t xml:space="preserve"> mostrado con anterioridad.</w:t>
       </w:r>
     </w:p>
     <w:p>
@@ -1406,13 +1546,23 @@
           <w:lang w:val="es-ES"/>
         </w:rPr>
       </w:pPr>
+      <w:proofErr w:type="spellStart"/>
       <w:r>
         <w:rPr>
           <w:b/>
           <w:u w:val="single"/>
           <w:lang w:val="es-ES"/>
         </w:rPr>
-        <w:t>Es_supervidado:</w:t>
+        <w:t>Es_supervidado</w:t>
+      </w:r>
+      <w:proofErr w:type="spellEnd"/>
+      <w:r>
+        <w:rPr>
+          <w:b/>
+          <w:u w:val="single"/>
+          <w:lang w:val="es-ES"/>
+        </w:rPr>
+        <w:t>:</w:t>
       </w:r>
       <w:r>
         <w:rPr>
@@ -1550,13 +1700,23 @@
           <w:lang w:val="es-ES"/>
         </w:rPr>
       </w:pPr>
+      <w:proofErr w:type="spellStart"/>
       <w:r>
         <w:rPr>
           <w:b/>
           <w:u w:val="single"/>
           <w:lang w:val="es-ES"/>
         </w:rPr>
-        <w:t>Tiene_tlf:</w:t>
+        <w:t>Tiene_tlf</w:t>
+      </w:r>
+      <w:proofErr w:type="spellEnd"/>
+      <w:r>
+        <w:rPr>
+          <w:b/>
+          <w:u w:val="single"/>
+          <w:lang w:val="es-ES"/>
+        </w:rPr>
+        <w:t>:</w:t>
       </w:r>
       <w:r>
         <w:rPr>
@@ -1764,7 +1924,21 @@
           <w:lang w:val="es-ES"/>
         </w:rPr>
         <w:lastRenderedPageBreak/>
-        <w:t>Por implementar (triggers)</w:t>
+        <w:t>Por implementar (</w:t>
+      </w:r>
+      <w:proofErr w:type="spellStart"/>
+      <w:r>
+        <w:rPr>
+          <w:lang w:val="es-ES"/>
+        </w:rPr>
+        <w:t>triggers</w:t>
+      </w:r>
+      <w:proofErr w:type="spellEnd"/>
+      <w:r>
+        <w:rPr>
+          <w:lang w:val="es-ES"/>
+        </w:rPr>
+        <w:t>)</w:t>
       </w:r>
       <w:bookmarkEnd w:id="9"/>
     </w:p>
@@ -1779,14 +1953,36 @@
         <w:rPr>
           <w:lang w:val="es-ES"/>
         </w:rPr>
-        <w:t xml:space="preserve">Algunos dominios podrían estar mejor restringidos, probablemente esto se realice mediante los triggers que veremos en futuras sesiones. Nos referimos a los horarios por ejemplo, en vez de ser un </w:t>
-      </w:r>
+        <w:t xml:space="preserve">Algunos dominios podrían estar mejor restringidos, probablemente esto se realice mediante los </w:t>
+      </w:r>
+      <w:proofErr w:type="spellStart"/>
+      <w:r>
+        <w:rPr>
+          <w:lang w:val="es-ES"/>
+        </w:rPr>
+        <w:t>triggers</w:t>
+      </w:r>
+      <w:proofErr w:type="spellEnd"/>
+      <w:r>
+        <w:rPr>
+          <w:lang w:val="es-ES"/>
+        </w:rPr>
+        <w:t xml:space="preserve"> que veremos en futuras sesiones. Nos referimos a los horarios por ejemplo, en vez de ser un </w:t>
+      </w:r>
+      <w:proofErr w:type="spellStart"/>
       <w:proofErr w:type="gramStart"/>
       <w:r>
         <w:rPr>
           <w:lang w:val="es-ES"/>
         </w:rPr>
-        <w:t>char[</w:t>
+        <w:t>char</w:t>
+      </w:r>
+      <w:proofErr w:type="spellEnd"/>
+      <w:r>
+        <w:rPr>
+          <w:lang w:val="es-ES"/>
+        </w:rPr>
+        <w:t>[</w:t>
       </w:r>
       <w:proofErr w:type="gramEnd"/>
       <w:r>
@@ -1807,7 +2003,35 @@
         <w:rPr>
           <w:lang w:val="es-ES"/>
         </w:rPr>
-        <w:t>Los empleados no deberían poder trabajar en un surtidor si ya lo hacen en una tienda y veceversa, probablemente con triggers esto pueda quedar reflejado en el esquema de la BBDD.</w:t>
+        <w:t xml:space="preserve">Los empleados no deberían poder trabajar en un surtidor si ya lo hacen en una tienda y </w:t>
+      </w:r>
+      <w:proofErr w:type="spellStart"/>
+      <w:r>
+        <w:rPr>
+          <w:lang w:val="es-ES"/>
+        </w:rPr>
+        <w:t>veceversa</w:t>
+      </w:r>
+      <w:proofErr w:type="spellEnd"/>
+      <w:r>
+        <w:rPr>
+          <w:lang w:val="es-ES"/>
+        </w:rPr>
+        <w:t xml:space="preserve">, probablemente con </w:t>
+      </w:r>
+      <w:proofErr w:type="spellStart"/>
+      <w:r>
+        <w:rPr>
+          <w:lang w:val="es-ES"/>
+        </w:rPr>
+        <w:t>triggers</w:t>
+      </w:r>
+      <w:proofErr w:type="spellEnd"/>
+      <w:r>
+        <w:rPr>
+          <w:lang w:val="es-ES"/>
+        </w:rPr>
+        <w:t xml:space="preserve"> esto pueda quedar reflejado en el esquema de la BBDD.</w:t>
       </w:r>
     </w:p>
     <w:p>
@@ -1821,7 +2045,21 @@
         <w:rPr>
           <w:lang w:val="es-ES"/>
         </w:rPr>
-        <w:t>Controlar que un cliente no canjee artículos por más puntos que los que ha conseguido repostando es otra funcionalidad que pensamos que se puede añadir al esquema mediante los triggers.</w:t>
+        <w:t xml:space="preserve">Controlar que un cliente no canjee artículos por más puntos que los que ha conseguido repostando es otra funcionalidad que pensamos que se puede añadir al esquema mediante los </w:t>
+      </w:r>
+      <w:proofErr w:type="spellStart"/>
+      <w:r>
+        <w:rPr>
+          <w:lang w:val="es-ES"/>
+        </w:rPr>
+        <w:t>triggers</w:t>
+      </w:r>
+      <w:proofErr w:type="spellEnd"/>
+      <w:r>
+        <w:rPr>
+          <w:lang w:val="es-ES"/>
+        </w:rPr>
+        <w:t>.</w:t>
       </w:r>
     </w:p>
     <w:p>
@@ -1988,7 +2226,43 @@
                 <w:color w:val="000000"/>
                 <w:lang w:val="es-ES" w:eastAsia="es-ES"/>
               </w:rPr>
-              <w:t>SELECT "Codigo_Barras", "PvP"</w:t>
+              <w:t>SELECT "</w:t>
+            </w:r>
+            <w:proofErr w:type="spellStart"/>
+            <w:r>
+              <w:rPr>
+                <w:rFonts w:ascii="Calibri" w:eastAsia="Times New Roman" w:hAnsi="Calibri" w:cs="Calibri"/>
+                <w:color w:val="000000"/>
+                <w:lang w:val="es-ES" w:eastAsia="es-ES"/>
+              </w:rPr>
+              <w:t>Codigo_Barras</w:t>
+            </w:r>
+            <w:proofErr w:type="spellEnd"/>
+            <w:r>
+              <w:rPr>
+                <w:rFonts w:ascii="Calibri" w:eastAsia="Times New Roman" w:hAnsi="Calibri" w:cs="Calibri"/>
+                <w:color w:val="000000"/>
+                <w:lang w:val="es-ES" w:eastAsia="es-ES"/>
+              </w:rPr>
+              <w:t>", "</w:t>
+            </w:r>
+            <w:proofErr w:type="spellStart"/>
+            <w:r>
+              <w:rPr>
+                <w:rFonts w:ascii="Calibri" w:eastAsia="Times New Roman" w:hAnsi="Calibri" w:cs="Calibri"/>
+                <w:color w:val="000000"/>
+                <w:lang w:val="es-ES" w:eastAsia="es-ES"/>
+              </w:rPr>
+              <w:t>PvP</w:t>
+            </w:r>
+            <w:proofErr w:type="spellEnd"/>
+            <w:r>
+              <w:rPr>
+                <w:rFonts w:ascii="Calibri" w:eastAsia="Times New Roman" w:hAnsi="Calibri" w:cs="Calibri"/>
+                <w:color w:val="000000"/>
+                <w:lang w:val="es-ES" w:eastAsia="es-ES"/>
+              </w:rPr>
+              <w:t>"</w:t>
             </w:r>
           </w:p>
           <w:p>
@@ -2437,23 +2711,41 @@
             <w:pPr>
               <w:spacing w:after="0"/>
               <w:rPr>
-                <w:lang w:val="es-ES"/>
-              </w:rPr>
-            </w:pPr>
-            <w:r>
-              <w:rPr>
-                <w:lang w:val="es-ES" w:eastAsia="es-ES"/>
-              </w:rPr>
-              <w:t> </w:t>
-            </w:r>
-            <w:r>
-              <w:rPr>
                 <w:sz w:val="23"/>
                 <w:szCs w:val="23"/>
                 <w:lang w:val="es-ES"/>
               </w:rPr>
+            </w:pPr>
+            <w:r>
+              <w:rPr>
+                <w:lang w:val="es-ES" w:eastAsia="es-ES"/>
+              </w:rPr>
+              <w:t> </w:t>
+            </w:r>
+            <w:r>
+              <w:rPr>
+                <w:sz w:val="23"/>
+                <w:szCs w:val="23"/>
+                <w:lang w:val="es-ES"/>
+              </w:rPr>
               <w:t>Obtener el total del dinero facturado por las tiendas de la gasolinera desde la implementación de la base de datos.</w:t>
             </w:r>
+          </w:p>
+          <w:p>
+            <w:pPr>
+              <w:spacing w:after="0"/>
+              <w:rPr>
+                <w:lang w:val="es-ES"/>
+              </w:rPr>
+            </w:pPr>
+            <w:r>
+              <w:rPr>
+                <w:lang w:val="es-ES"/>
+              </w:rPr>
+              <w:t>En esta consulta no teníamos claro a lo que se refería, por ello, realizamos estas dos consultas.</w:t>
+            </w:r>
+            <w:bookmarkStart w:id="11" w:name="_GoBack"/>
+            <w:bookmarkEnd w:id="11"/>
           </w:p>
         </w:tc>
       </w:tr>
@@ -2491,7 +2783,25 @@
                 <w:color w:val="000000"/>
                 <w:lang w:val="es-ES" w:eastAsia="es-ES"/>
               </w:rPr>
-              <w:t>SELECT sum ("PvP"*"cantidad") as "Dinero"</w:t>
+              <w:t>SELECT sum ("</w:t>
+            </w:r>
+            <w:proofErr w:type="spellStart"/>
+            <w:r>
+              <w:rPr>
+                <w:rFonts w:ascii="Calibri" w:eastAsia="Times New Roman" w:hAnsi="Calibri" w:cs="Calibri"/>
+                <w:color w:val="000000"/>
+                <w:lang w:val="es-ES" w:eastAsia="es-ES"/>
+              </w:rPr>
+              <w:t>PvP</w:t>
+            </w:r>
+            <w:proofErr w:type="spellEnd"/>
+            <w:r>
+              <w:rPr>
+                <w:rFonts w:ascii="Calibri" w:eastAsia="Times New Roman" w:hAnsi="Calibri" w:cs="Calibri"/>
+                <w:color w:val="000000"/>
+                <w:lang w:val="es-ES" w:eastAsia="es-ES"/>
+              </w:rPr>
+              <w:t>"*"cantidad") as "Dinero"</w:t>
             </w:r>
           </w:p>
           <w:p>
@@ -2529,7 +2839,43 @@
                 <w:lang w:val="es-ES" w:eastAsia="es-ES"/>
               </w:rPr>
               <w:tab/>
-              <w:t>INNER JOIN "Articulo" ON "Contiene"."Codigo_Barras" = "Articulo"."Codigo_Barras"</w:t>
+              <w:t>INNER JOIN "Articulo" ON "Contiene"."</w:t>
+            </w:r>
+            <w:proofErr w:type="spellStart"/>
+            <w:r>
+              <w:rPr>
+                <w:rFonts w:ascii="Calibri" w:eastAsia="Times New Roman" w:hAnsi="Calibri" w:cs="Calibri"/>
+                <w:color w:val="000000"/>
+                <w:lang w:val="es-ES" w:eastAsia="es-ES"/>
+              </w:rPr>
+              <w:t>Codigo_Barras</w:t>
+            </w:r>
+            <w:proofErr w:type="spellEnd"/>
+            <w:r>
+              <w:rPr>
+                <w:rFonts w:ascii="Calibri" w:eastAsia="Times New Roman" w:hAnsi="Calibri" w:cs="Calibri"/>
+                <w:color w:val="000000"/>
+                <w:lang w:val="es-ES" w:eastAsia="es-ES"/>
+              </w:rPr>
+              <w:t>" = "Articulo"."</w:t>
+            </w:r>
+            <w:proofErr w:type="spellStart"/>
+            <w:r>
+              <w:rPr>
+                <w:rFonts w:ascii="Calibri" w:eastAsia="Times New Roman" w:hAnsi="Calibri" w:cs="Calibri"/>
+                <w:color w:val="000000"/>
+                <w:lang w:val="es-ES" w:eastAsia="es-ES"/>
+              </w:rPr>
+              <w:t>Codigo_Barras</w:t>
+            </w:r>
+            <w:proofErr w:type="spellEnd"/>
+            <w:r>
+              <w:rPr>
+                <w:rFonts w:ascii="Calibri" w:eastAsia="Times New Roman" w:hAnsi="Calibri" w:cs="Calibri"/>
+                <w:color w:val="000000"/>
+                <w:lang w:val="es-ES" w:eastAsia="es-ES"/>
+              </w:rPr>
+              <w:t>"</w:t>
             </w:r>
             <w:r>
               <w:rPr>
@@ -2672,7 +3018,25 @@
                 <w:color w:val="000000"/>
                 <w:lang w:val="es-ES" w:eastAsia="es-ES"/>
               </w:rPr>
-              <w:t>SELECT "Tipo", sum ("PvP"*"cantidad") as "Dinero"</w:t>
+              <w:t>SELECT "Tipo", sum ("</w:t>
+            </w:r>
+            <w:proofErr w:type="spellStart"/>
+            <w:r>
+              <w:rPr>
+                <w:rFonts w:ascii="Calibri" w:eastAsia="Times New Roman" w:hAnsi="Calibri" w:cs="Calibri"/>
+                <w:color w:val="000000"/>
+                <w:lang w:val="es-ES" w:eastAsia="es-ES"/>
+              </w:rPr>
+              <w:t>PvP</w:t>
+            </w:r>
+            <w:proofErr w:type="spellEnd"/>
+            <w:r>
+              <w:rPr>
+                <w:rFonts w:ascii="Calibri" w:eastAsia="Times New Roman" w:hAnsi="Calibri" w:cs="Calibri"/>
+                <w:color w:val="000000"/>
+                <w:lang w:val="es-ES" w:eastAsia="es-ES"/>
+              </w:rPr>
+              <w:t>"*"cantidad") as "Dinero"</w:t>
             </w:r>
           </w:p>
           <w:p>
@@ -2710,7 +3074,43 @@
                 <w:lang w:val="es-ES" w:eastAsia="es-ES"/>
               </w:rPr>
               <w:tab/>
-              <w:t>INNER JOIN "Articulo" ON "Contiene"."Codigo_Barras" = "Articulo"."Codigo_Barras"</w:t>
+              <w:t>INNER JOIN "Articulo" ON "Contiene"."</w:t>
+            </w:r>
+            <w:proofErr w:type="spellStart"/>
+            <w:r>
+              <w:rPr>
+                <w:rFonts w:ascii="Calibri" w:eastAsia="Times New Roman" w:hAnsi="Calibri" w:cs="Calibri"/>
+                <w:color w:val="000000"/>
+                <w:lang w:val="es-ES" w:eastAsia="es-ES"/>
+              </w:rPr>
+              <w:t>Codigo_Barras</w:t>
+            </w:r>
+            <w:proofErr w:type="spellEnd"/>
+            <w:r>
+              <w:rPr>
+                <w:rFonts w:ascii="Calibri" w:eastAsia="Times New Roman" w:hAnsi="Calibri" w:cs="Calibri"/>
+                <w:color w:val="000000"/>
+                <w:lang w:val="es-ES" w:eastAsia="es-ES"/>
+              </w:rPr>
+              <w:t>" = "Articulo"."</w:t>
+            </w:r>
+            <w:proofErr w:type="spellStart"/>
+            <w:r>
+              <w:rPr>
+                <w:rFonts w:ascii="Calibri" w:eastAsia="Times New Roman" w:hAnsi="Calibri" w:cs="Calibri"/>
+                <w:color w:val="000000"/>
+                <w:lang w:val="es-ES" w:eastAsia="es-ES"/>
+              </w:rPr>
+              <w:t>Codigo_Barras</w:t>
+            </w:r>
+            <w:proofErr w:type="spellEnd"/>
+            <w:r>
+              <w:rPr>
+                <w:rFonts w:ascii="Calibri" w:eastAsia="Times New Roman" w:hAnsi="Calibri" w:cs="Calibri"/>
+                <w:color w:val="000000"/>
+                <w:lang w:val="es-ES" w:eastAsia="es-ES"/>
+              </w:rPr>
+              <w:t>"</w:t>
             </w:r>
           </w:p>
           <w:p>
@@ -2818,12 +3218,6 @@
           <w:lang w:val="es-ES"/>
         </w:rPr>
       </w:pPr>
-      <w:r>
-        <w:rPr>
-          <w:lang w:val="es-ES"/>
-        </w:rPr>
-        <w:t>En esta consulta no teníamos claro a lo que se refería, por ello, realizamos estas dos consultas.</w:t>
-      </w:r>
     </w:p>
     <w:tbl>
       <w:tblPr>
@@ -2872,7 +3266,6 @@
                 <w:color w:val="000000"/>
                 <w:lang w:val="es-ES" w:eastAsia="es-ES"/>
               </w:rPr>
-              <w:lastRenderedPageBreak/>
               <w:t> </w:t>
             </w:r>
             <w:r>
@@ -3004,7 +3397,43 @@
                 <w:lang w:val="es-ES" w:eastAsia="es-ES"/>
               </w:rPr>
               <w:tab/>
-              <w:t>WHERE "Empleado"."Turno" = 'MAÑANA' AND "Empleado"."Numero_surtidor" IS NULL</w:t>
+              <w:t>WHERE "</w:t>
+            </w:r>
+            <w:proofErr w:type="spellStart"/>
+            <w:r>
+              <w:rPr>
+                <w:rFonts w:ascii="Calibri" w:eastAsia="Times New Roman" w:hAnsi="Calibri" w:cs="Calibri"/>
+                <w:color w:val="000000"/>
+                <w:lang w:val="es-ES" w:eastAsia="es-ES"/>
+              </w:rPr>
+              <w:t>Empleado"."Turno</w:t>
+            </w:r>
+            <w:proofErr w:type="spellEnd"/>
+            <w:r>
+              <w:rPr>
+                <w:rFonts w:ascii="Calibri" w:eastAsia="Times New Roman" w:hAnsi="Calibri" w:cs="Calibri"/>
+                <w:color w:val="000000"/>
+                <w:lang w:val="es-ES" w:eastAsia="es-ES"/>
+              </w:rPr>
+              <w:t>" = 'MAÑANA' AND "Empleado"."</w:t>
+            </w:r>
+            <w:proofErr w:type="spellStart"/>
+            <w:r>
+              <w:rPr>
+                <w:rFonts w:ascii="Calibri" w:eastAsia="Times New Roman" w:hAnsi="Calibri" w:cs="Calibri"/>
+                <w:color w:val="000000"/>
+                <w:lang w:val="es-ES" w:eastAsia="es-ES"/>
+              </w:rPr>
+              <w:t>Numero_surtidor</w:t>
+            </w:r>
+            <w:proofErr w:type="spellEnd"/>
+            <w:r>
+              <w:rPr>
+                <w:rFonts w:ascii="Calibri" w:eastAsia="Times New Roman" w:hAnsi="Calibri" w:cs="Calibri"/>
+                <w:color w:val="000000"/>
+                <w:lang w:val="es-ES" w:eastAsia="es-ES"/>
+              </w:rPr>
+              <w:t>" IS NULL</w:t>
             </w:r>
           </w:p>
         </w:tc>
@@ -3105,7 +3534,7 @@
     </w:p>
     <w:tbl>
       <w:tblPr>
-        <w:tblW w:w="10106" w:type="dxa"/>
+        <w:tblW w:w="10161" w:type="dxa"/>
         <w:tblCellMar>
           <w:left w:w="70" w:type="dxa"/>
           <w:right w:w="70" w:type="dxa"/>
@@ -3115,8 +3544,7 @@
       <w:tblGrid>
         <w:gridCol w:w="467"/>
         <w:gridCol w:w="3351"/>
-        <w:gridCol w:w="6310"/>
-        <w:gridCol w:w="33"/>
+        <w:gridCol w:w="6343"/>
       </w:tblGrid>
       <w:tr>
         <w:trPr>
@@ -3165,8 +3593,8 @@
         </w:tc>
         <w:tc>
           <w:tcPr>
-            <w:tcW w:w="9639" w:type="dxa"/>
-            <w:gridSpan w:val="3"/>
+            <w:tcW w:w="9694" w:type="dxa"/>
+            <w:gridSpan w:val="2"/>
             <w:tcBorders>
               <w:top w:val="single" w:sz="8" w:space="0" w:color="auto"/>
               <w:left w:val="nil"/>
@@ -3204,8 +3632,6 @@
       </w:tr>
       <w:tr>
         <w:trPr>
-          <w:gridAfter w:val="1"/>
-          <w:wAfter w:w="51" w:type="dxa"/>
           <w:trHeight w:val="315"/>
         </w:trPr>
         <w:tc>
@@ -3246,8 +3672,36 @@
                 <w:color w:val="000000"/>
                 <w:lang w:val="es-ES" w:eastAsia="es-ES"/>
               </w:rPr>
-              <w:t>SELECT "Nombre_Usuario", SUM ("Puntos_canjeados</w:t>
-            </w:r>
+              <w:t>SELECT "</w:t>
+            </w:r>
+            <w:proofErr w:type="spellStart"/>
+            <w:r>
+              <w:rPr>
+                <w:rFonts w:ascii="Calibri" w:eastAsia="Times New Roman" w:hAnsi="Calibri" w:cs="Calibri"/>
+                <w:color w:val="000000"/>
+                <w:lang w:val="es-ES" w:eastAsia="es-ES"/>
+              </w:rPr>
+              <w:t>Nombre_Usuario</w:t>
+            </w:r>
+            <w:proofErr w:type="spellEnd"/>
+            <w:r>
+              <w:rPr>
+                <w:rFonts w:ascii="Calibri" w:eastAsia="Times New Roman" w:hAnsi="Calibri" w:cs="Calibri"/>
+                <w:color w:val="000000"/>
+                <w:lang w:val="es-ES" w:eastAsia="es-ES"/>
+              </w:rPr>
+              <w:t>", SUM ("</w:t>
+            </w:r>
+            <w:proofErr w:type="spellStart"/>
+            <w:r>
+              <w:rPr>
+                <w:rFonts w:ascii="Calibri" w:eastAsia="Times New Roman" w:hAnsi="Calibri" w:cs="Calibri"/>
+                <w:color w:val="000000"/>
+                <w:lang w:val="es-ES" w:eastAsia="es-ES"/>
+              </w:rPr>
+              <w:t>Puntos_canjeados</w:t>
+            </w:r>
+            <w:proofErr w:type="spellEnd"/>
             <w:proofErr w:type="gramStart"/>
             <w:r>
               <w:rPr>
@@ -3290,7 +3744,25 @@
                 <w:color w:val="000000"/>
                 <w:lang w:eastAsia="es-ES"/>
               </w:rPr>
-              <w:t>FROM "Canjea"</w:t>
+              <w:t>FROM "</w:t>
+            </w:r>
+            <w:proofErr w:type="spellStart"/>
+            <w:r>
+              <w:rPr>
+                <w:rFonts w:ascii="Calibri" w:eastAsia="Times New Roman" w:hAnsi="Calibri" w:cs="Calibri"/>
+                <w:color w:val="000000"/>
+                <w:lang w:eastAsia="es-ES"/>
+              </w:rPr>
+              <w:t>Canjea</w:t>
+            </w:r>
+            <w:proofErr w:type="spellEnd"/>
+            <w:r>
+              <w:rPr>
+                <w:rFonts w:ascii="Calibri" w:eastAsia="Times New Roman" w:hAnsi="Calibri" w:cs="Calibri"/>
+                <w:color w:val="000000"/>
+                <w:lang w:eastAsia="es-ES"/>
+              </w:rPr>
+              <w:t>"</w:t>
             </w:r>
           </w:p>
           <w:p>
@@ -3309,13 +3781,31 @@
                 <w:lang w:eastAsia="es-ES"/>
               </w:rPr>
               <w:tab/>
-              <w:t>GROUP BY "Nombre_Usuario"</w:t>
+              <w:t>GROUP BY "</w:t>
+            </w:r>
+            <w:proofErr w:type="spellStart"/>
+            <w:r>
+              <w:rPr>
+                <w:rFonts w:ascii="Calibri" w:eastAsia="Times New Roman" w:hAnsi="Calibri" w:cs="Calibri"/>
+                <w:color w:val="000000"/>
+                <w:lang w:eastAsia="es-ES"/>
+              </w:rPr>
+              <w:t>Nombre_Usuario</w:t>
+            </w:r>
+            <w:proofErr w:type="spellEnd"/>
+            <w:r>
+              <w:rPr>
+                <w:rFonts w:ascii="Calibri" w:eastAsia="Times New Roman" w:hAnsi="Calibri" w:cs="Calibri"/>
+                <w:color w:val="000000"/>
+                <w:lang w:eastAsia="es-ES"/>
+              </w:rPr>
+              <w:t>"</w:t>
             </w:r>
           </w:p>
         </w:tc>
         <w:tc>
           <w:tcPr>
-            <w:tcW w:w="6237" w:type="dxa"/>
+            <w:tcW w:w="6343" w:type="dxa"/>
             <w:tcBorders>
               <w:top w:val="nil"/>
               <w:left w:val="nil"/>
@@ -3410,7 +3900,7 @@
     </w:p>
     <w:tbl>
       <w:tblPr>
-        <w:tblW w:w="10763" w:type="dxa"/>
+        <w:tblW w:w="11050" w:type="dxa"/>
         <w:tblCellMar>
           <w:left w:w="70" w:type="dxa"/>
           <w:right w:w="70" w:type="dxa"/>
@@ -3469,7 +3959,7 @@
         </w:tc>
         <w:tc>
           <w:tcPr>
-            <w:tcW w:w="10296" w:type="dxa"/>
+            <w:tcW w:w="10583" w:type="dxa"/>
             <w:gridSpan w:val="2"/>
             <w:tcBorders>
               <w:top w:val="single" w:sz="8" w:space="0" w:color="auto"/>
@@ -3546,7 +4036,25 @@
                 <w:color w:val="000000"/>
                 <w:lang w:eastAsia="es-ES"/>
               </w:rPr>
-              <w:t>SELECT "Codigo_Barras", COUNT (*) as "VECES"</w:t>
+              <w:t>SELECT "</w:t>
+            </w:r>
+            <w:proofErr w:type="spellStart"/>
+            <w:r>
+              <w:rPr>
+                <w:rFonts w:ascii="Calibri" w:eastAsia="Times New Roman" w:hAnsi="Calibri" w:cs="Calibri"/>
+                <w:color w:val="000000"/>
+                <w:lang w:eastAsia="es-ES"/>
+              </w:rPr>
+              <w:t>Codigo_Barras</w:t>
+            </w:r>
+            <w:proofErr w:type="spellEnd"/>
+            <w:r>
+              <w:rPr>
+                <w:rFonts w:ascii="Calibri" w:eastAsia="Times New Roman" w:hAnsi="Calibri" w:cs="Calibri"/>
+                <w:color w:val="000000"/>
+                <w:lang w:eastAsia="es-ES"/>
+              </w:rPr>
+              <w:t>", COUNT (*) as "VECES"</w:t>
             </w:r>
           </w:p>
           <w:p>
@@ -3565,7 +4073,25 @@
                 <w:lang w:eastAsia="es-ES"/>
               </w:rPr>
               <w:tab/>
-              <w:t>FROM "Canjea"</w:t>
+              <w:t>FROM "</w:t>
+            </w:r>
+            <w:proofErr w:type="spellStart"/>
+            <w:r>
+              <w:rPr>
+                <w:rFonts w:ascii="Calibri" w:eastAsia="Times New Roman" w:hAnsi="Calibri" w:cs="Calibri"/>
+                <w:color w:val="000000"/>
+                <w:lang w:eastAsia="es-ES"/>
+              </w:rPr>
+              <w:t>Canjea</w:t>
+            </w:r>
+            <w:proofErr w:type="spellEnd"/>
+            <w:r>
+              <w:rPr>
+                <w:rFonts w:ascii="Calibri" w:eastAsia="Times New Roman" w:hAnsi="Calibri" w:cs="Calibri"/>
+                <w:color w:val="000000"/>
+                <w:lang w:eastAsia="es-ES"/>
+              </w:rPr>
+              <w:t>"</w:t>
             </w:r>
           </w:p>
           <w:p>
@@ -3584,7 +4110,25 @@
                 <w:lang w:eastAsia="es-ES"/>
               </w:rPr>
               <w:tab/>
-              <w:t>GROUP BY "Codigo_Barras"</w:t>
+              <w:t>GROUP BY "</w:t>
+            </w:r>
+            <w:proofErr w:type="spellStart"/>
+            <w:r>
+              <w:rPr>
+                <w:rFonts w:ascii="Calibri" w:eastAsia="Times New Roman" w:hAnsi="Calibri" w:cs="Calibri"/>
+                <w:color w:val="000000"/>
+                <w:lang w:eastAsia="es-ES"/>
+              </w:rPr>
+              <w:t>Codigo_Barras</w:t>
+            </w:r>
+            <w:proofErr w:type="spellEnd"/>
+            <w:r>
+              <w:rPr>
+                <w:rFonts w:ascii="Calibri" w:eastAsia="Times New Roman" w:hAnsi="Calibri" w:cs="Calibri"/>
+                <w:color w:val="000000"/>
+                <w:lang w:eastAsia="es-ES"/>
+              </w:rPr>
+              <w:t>"</w:t>
             </w:r>
           </w:p>
           <w:p>
@@ -3628,7 +4172,7 @@
         </w:tc>
         <w:tc>
           <w:tcPr>
-            <w:tcW w:w="6237" w:type="dxa"/>
+            <w:tcW w:w="6524" w:type="dxa"/>
             <w:tcBorders>
               <w:top w:val="nil"/>
               <w:left w:val="nil"/>
@@ -3721,9 +4265,52 @@
         </w:rPr>
       </w:pPr>
     </w:p>
+    <w:p>
+      <w:pPr>
+        <w:rPr>
+          <w:lang w:val="es-ES"/>
+        </w:rPr>
+      </w:pPr>
+    </w:p>
+    <w:p>
+      <w:pPr>
+        <w:rPr>
+          <w:lang w:val="es-ES"/>
+        </w:rPr>
+      </w:pPr>
+    </w:p>
+    <w:p>
+      <w:pPr>
+        <w:rPr>
+          <w:lang w:val="es-ES"/>
+        </w:rPr>
+      </w:pPr>
+    </w:p>
+    <w:p>
+      <w:pPr>
+        <w:rPr>
+          <w:lang w:val="es-ES"/>
+        </w:rPr>
+      </w:pPr>
+    </w:p>
+    <w:p>
+      <w:pPr>
+        <w:rPr>
+          <w:lang w:val="es-ES"/>
+        </w:rPr>
+      </w:pPr>
+    </w:p>
+    <w:p>
+      <w:pPr>
+        <w:rPr>
+          <w:lang w:val="es-ES"/>
+        </w:rPr>
+      </w:pPr>
+    </w:p>
     <w:tbl>
       <w:tblPr>
-        <w:tblW w:w="10106" w:type="dxa"/>
+        <w:tblpPr w:leftFromText="180" w:rightFromText="180" w:vertAnchor="text" w:horzAnchor="margin" w:tblpY="790"/>
+        <w:tblW w:w="10055" w:type="dxa"/>
         <w:tblCellMar>
           <w:left w:w="70" w:type="dxa"/>
           <w:right w:w="70" w:type="dxa"/>
@@ -3734,7 +4321,6 @@
         <w:gridCol w:w="467"/>
         <w:gridCol w:w="4626"/>
         <w:gridCol w:w="4962"/>
-        <w:gridCol w:w="51"/>
       </w:tblGrid>
       <w:tr>
         <w:trPr>
@@ -3769,6 +4355,7 @@
                 <w:color w:val="000000"/>
                 <w:lang w:val="es-ES" w:eastAsia="es-ES"/>
               </w:rPr>
+              <w:lastRenderedPageBreak/>
               <w:t> </w:t>
             </w:r>
             <w:r>
@@ -3783,8 +4370,8 @@
         </w:tc>
         <w:tc>
           <w:tcPr>
-            <w:tcW w:w="9639" w:type="dxa"/>
-            <w:gridSpan w:val="3"/>
+            <w:tcW w:w="9588" w:type="dxa"/>
+            <w:gridSpan w:val="2"/>
             <w:tcBorders>
               <w:top w:val="single" w:sz="8" w:space="0" w:color="auto"/>
               <w:left w:val="nil"/>
@@ -3800,30 +4387,54 @@
             <w:pPr>
               <w:spacing w:after="0"/>
               <w:rPr>
-                <w:lang w:val="es-ES"/>
-              </w:rPr>
-            </w:pPr>
-            <w:r>
-              <w:rPr>
-                <w:lang w:val="es-ES" w:eastAsia="es-ES"/>
-              </w:rPr>
-              <w:t> </w:t>
-            </w:r>
-            <w:r>
-              <w:rPr>
                 <w:sz w:val="23"/>
                 <w:szCs w:val="23"/>
                 <w:lang w:val="es-ES"/>
               </w:rPr>
+            </w:pPr>
+            <w:r>
+              <w:rPr>
+                <w:lang w:val="es-ES" w:eastAsia="es-ES"/>
+              </w:rPr>
+              <w:t> </w:t>
+            </w:r>
+            <w:r>
+              <w:rPr>
+                <w:sz w:val="23"/>
+                <w:szCs w:val="23"/>
+                <w:lang w:val="es-ES"/>
+              </w:rPr>
               <w:t>Mostrar el importe total devuelto en los tickets en todos los sorteos realizados hasta la fecha.</w:t>
+            </w:r>
+          </w:p>
+          <w:p>
+            <w:pPr>
+              <w:spacing w:after="0"/>
+              <w:rPr>
+                <w:sz w:val="23"/>
+                <w:szCs w:val="23"/>
+                <w:lang w:val="es-ES"/>
+              </w:rPr>
+            </w:pPr>
+          </w:p>
+          <w:p>
+            <w:pPr>
+              <w:spacing w:after="0"/>
+              <w:rPr>
+                <w:lang w:val="es-ES"/>
+              </w:rPr>
+            </w:pPr>
+            <w:r>
+              <w:rPr>
+                <w:lang w:val="es-ES"/>
+              </w:rPr>
+              <w:t>En esta consulta realizamos dos, ya que, no teníamos claro a lo que ser refería el enunciado. En esta consulta realizamos dos, ya que, no teníamos claro a lo que ser refería el enunciado.</w:t>
             </w:r>
           </w:p>
         </w:tc>
       </w:tr>
       <w:tr>
         <w:trPr>
-          <w:gridAfter w:val="1"/>
-          <w:wAfter w:w="51" w:type="dxa"/>
           <w:trHeight w:val="315"/>
         </w:trPr>
         <w:tc>
@@ -3864,8 +4475,18 @@
                 <w:color w:val="000000"/>
                 <w:lang w:val="es-ES" w:eastAsia="es-ES"/>
               </w:rPr>
-              <w:t>SELECT SUM("cantidad"*"PvP</w:t>
-            </w:r>
+              <w:t>SELECT SUM("cantidad"*"</w:t>
+            </w:r>
+            <w:proofErr w:type="spellStart"/>
+            <w:r>
+              <w:rPr>
+                <w:rFonts w:ascii="Calibri" w:eastAsia="Times New Roman" w:hAnsi="Calibri" w:cs="Calibri"/>
+                <w:color w:val="000000"/>
+                <w:lang w:val="es-ES" w:eastAsia="es-ES"/>
+              </w:rPr>
+              <w:t>PvP</w:t>
+            </w:r>
+            <w:proofErr w:type="spellEnd"/>
             <w:proofErr w:type="gramStart"/>
             <w:r>
               <w:rPr>
@@ -3891,7 +4512,7 @@
               <w:rPr>
                 <w:rFonts w:ascii="Calibri" w:eastAsia="Times New Roman" w:hAnsi="Calibri" w:cs="Calibri"/>
                 <w:color w:val="000000"/>
-                <w:lang w:val="es-ES" w:eastAsia="es-ES"/>
+                <w:lang w:eastAsia="es-ES"/>
               </w:rPr>
             </w:pPr>
             <w:r>
@@ -3901,42 +4522,103 @@
                 <w:lang w:val="es-ES" w:eastAsia="es-ES"/>
               </w:rPr>
               <w:tab/>
-              <w:t>FROM "Articulo"</w:t>
-            </w:r>
-          </w:p>
-          <w:p>
-            <w:pPr>
-              <w:spacing w:after="0" w:line="240" w:lineRule="auto"/>
-              <w:rPr>
-                <w:rFonts w:ascii="Calibri" w:eastAsia="Times New Roman" w:hAnsi="Calibri" w:cs="Calibri"/>
-                <w:color w:val="000000"/>
-                <w:lang w:val="es-ES" w:eastAsia="es-ES"/>
-              </w:rPr>
-            </w:pPr>
-            <w:r>
-              <w:rPr>
-                <w:rFonts w:ascii="Calibri" w:eastAsia="Times New Roman" w:hAnsi="Calibri" w:cs="Calibri"/>
-                <w:color w:val="000000"/>
-                <w:lang w:val="es-ES" w:eastAsia="es-ES"/>
+            </w:r>
+            <w:r>
+              <w:rPr>
+                <w:rFonts w:ascii="Calibri" w:eastAsia="Times New Roman" w:hAnsi="Calibri" w:cs="Calibri"/>
+                <w:color w:val="000000"/>
+                <w:lang w:eastAsia="es-ES"/>
+              </w:rPr>
+              <w:t>FROM "</w:t>
+            </w:r>
+            <w:proofErr w:type="spellStart"/>
+            <w:r>
+              <w:rPr>
+                <w:rFonts w:ascii="Calibri" w:eastAsia="Times New Roman" w:hAnsi="Calibri" w:cs="Calibri"/>
+                <w:color w:val="000000"/>
+                <w:lang w:eastAsia="es-ES"/>
+              </w:rPr>
+              <w:t>Articulo</w:t>
+            </w:r>
+            <w:proofErr w:type="spellEnd"/>
+            <w:r>
+              <w:rPr>
+                <w:rFonts w:ascii="Calibri" w:eastAsia="Times New Roman" w:hAnsi="Calibri" w:cs="Calibri"/>
+                <w:color w:val="000000"/>
+                <w:lang w:eastAsia="es-ES"/>
+              </w:rPr>
+              <w:t>"</w:t>
+            </w:r>
+          </w:p>
+          <w:p>
+            <w:pPr>
+              <w:spacing w:after="0" w:line="240" w:lineRule="auto"/>
+              <w:rPr>
+                <w:rFonts w:ascii="Calibri" w:eastAsia="Times New Roman" w:hAnsi="Calibri" w:cs="Calibri"/>
+                <w:color w:val="000000"/>
+                <w:lang w:eastAsia="es-ES"/>
+              </w:rPr>
+            </w:pPr>
+            <w:r>
+              <w:rPr>
+                <w:rFonts w:ascii="Calibri" w:eastAsia="Times New Roman" w:hAnsi="Calibri" w:cs="Calibri"/>
+                <w:color w:val="000000"/>
+                <w:lang w:eastAsia="es-ES"/>
               </w:rPr>
               <w:tab/>
-              <w:t>INNER JOIN (SELECT "Codigo_Barras","cantidad"</w:t>
-            </w:r>
-          </w:p>
-          <w:p>
-            <w:pPr>
-              <w:spacing w:after="0" w:line="240" w:lineRule="auto"/>
-              <w:rPr>
-                <w:rFonts w:ascii="Calibri" w:eastAsia="Times New Roman" w:hAnsi="Calibri" w:cs="Calibri"/>
-                <w:color w:val="000000"/>
-                <w:lang w:eastAsia="es-ES"/>
-              </w:rPr>
-            </w:pPr>
-            <w:r>
-              <w:rPr>
-                <w:rFonts w:ascii="Calibri" w:eastAsia="Times New Roman" w:hAnsi="Calibri" w:cs="Calibri"/>
-                <w:color w:val="000000"/>
-                <w:lang w:val="es-ES" w:eastAsia="es-ES"/>
+              <w:t>INNER JOIN (SELECT "Codigo_</w:t>
+            </w:r>
+            <w:proofErr w:type="spellStart"/>
+            <w:r>
+              <w:rPr>
+                <w:rFonts w:ascii="Calibri" w:eastAsia="Times New Roman" w:hAnsi="Calibri" w:cs="Calibri"/>
+                <w:color w:val="000000"/>
+                <w:lang w:eastAsia="es-ES"/>
+              </w:rPr>
+              <w:t>Barras</w:t>
+            </w:r>
+            <w:proofErr w:type="spellEnd"/>
+            <w:r>
+              <w:rPr>
+                <w:rFonts w:ascii="Calibri" w:eastAsia="Times New Roman" w:hAnsi="Calibri" w:cs="Calibri"/>
+                <w:color w:val="000000"/>
+                <w:lang w:eastAsia="es-ES"/>
+              </w:rPr>
+              <w:t>","</w:t>
+            </w:r>
+            <w:proofErr w:type="spellStart"/>
+            <w:r>
+              <w:rPr>
+                <w:rFonts w:ascii="Calibri" w:eastAsia="Times New Roman" w:hAnsi="Calibri" w:cs="Calibri"/>
+                <w:color w:val="000000"/>
+                <w:lang w:eastAsia="es-ES"/>
+              </w:rPr>
+              <w:t>cantidad</w:t>
+            </w:r>
+            <w:proofErr w:type="spellEnd"/>
+            <w:r>
+              <w:rPr>
+                <w:rFonts w:ascii="Calibri" w:eastAsia="Times New Roman" w:hAnsi="Calibri" w:cs="Calibri"/>
+                <w:color w:val="000000"/>
+                <w:lang w:eastAsia="es-ES"/>
+              </w:rPr>
+              <w:t>"</w:t>
+            </w:r>
+          </w:p>
+          <w:p>
+            <w:pPr>
+              <w:spacing w:after="0" w:line="240" w:lineRule="auto"/>
+              <w:rPr>
+                <w:rFonts w:ascii="Calibri" w:eastAsia="Times New Roman" w:hAnsi="Calibri" w:cs="Calibri"/>
+                <w:color w:val="000000"/>
+                <w:lang w:eastAsia="es-ES"/>
+              </w:rPr>
+            </w:pPr>
+            <w:r>
+              <w:rPr>
+                <w:rFonts w:ascii="Calibri" w:eastAsia="Times New Roman" w:hAnsi="Calibri" w:cs="Calibri"/>
+                <w:color w:val="000000"/>
+                <w:lang w:eastAsia="es-ES"/>
               </w:rPr>
               <w:tab/>
             </w:r>
@@ -3944,7 +4626,7 @@
               <w:rPr>
                 <w:rFonts w:ascii="Calibri" w:eastAsia="Times New Roman" w:hAnsi="Calibri" w:cs="Calibri"/>
                 <w:color w:val="000000"/>
-                <w:lang w:val="es-ES" w:eastAsia="es-ES"/>
+                <w:lang w:eastAsia="es-ES"/>
               </w:rPr>
               <w:tab/>
             </w:r>
@@ -3952,7 +4634,7 @@
               <w:rPr>
                 <w:rFonts w:ascii="Calibri" w:eastAsia="Times New Roman" w:hAnsi="Calibri" w:cs="Calibri"/>
                 <w:color w:val="000000"/>
-                <w:lang w:val="es-ES" w:eastAsia="es-ES"/>
+                <w:lang w:eastAsia="es-ES"/>
               </w:rPr>
               <w:tab/>
             </w:r>
@@ -3997,7 +4679,79 @@
                 <w:lang w:eastAsia="es-ES"/>
               </w:rPr>
               <w:tab/>
-              <w:t>INNER JOIN "Contiene" ON "Ticket"."Codigo" = "Contiene"."Codigo"</w:t>
+              <w:t>INNER JOIN "</w:t>
+            </w:r>
+            <w:proofErr w:type="spellStart"/>
+            <w:r>
+              <w:rPr>
+                <w:rFonts w:ascii="Calibri" w:eastAsia="Times New Roman" w:hAnsi="Calibri" w:cs="Calibri"/>
+                <w:color w:val="000000"/>
+                <w:lang w:eastAsia="es-ES"/>
+              </w:rPr>
+              <w:t>Contiene</w:t>
+            </w:r>
+            <w:proofErr w:type="spellEnd"/>
+            <w:r>
+              <w:rPr>
+                <w:rFonts w:ascii="Calibri" w:eastAsia="Times New Roman" w:hAnsi="Calibri" w:cs="Calibri"/>
+                <w:color w:val="000000"/>
+                <w:lang w:eastAsia="es-ES"/>
+              </w:rPr>
+              <w:t>" ON "Ticket"."</w:t>
+            </w:r>
+            <w:proofErr w:type="spellStart"/>
+            <w:r>
+              <w:rPr>
+                <w:rFonts w:ascii="Calibri" w:eastAsia="Times New Roman" w:hAnsi="Calibri" w:cs="Calibri"/>
+                <w:color w:val="000000"/>
+                <w:lang w:eastAsia="es-ES"/>
+              </w:rPr>
+              <w:t>Codigo</w:t>
+            </w:r>
+            <w:proofErr w:type="spellEnd"/>
+            <w:r>
+              <w:rPr>
+                <w:rFonts w:ascii="Calibri" w:eastAsia="Times New Roman" w:hAnsi="Calibri" w:cs="Calibri"/>
+                <w:color w:val="000000"/>
+                <w:lang w:eastAsia="es-ES"/>
+              </w:rPr>
+              <w:t>" = "</w:t>
+            </w:r>
+            <w:proofErr w:type="spellStart"/>
+            <w:r>
+              <w:rPr>
+                <w:rFonts w:ascii="Calibri" w:eastAsia="Times New Roman" w:hAnsi="Calibri" w:cs="Calibri"/>
+                <w:color w:val="000000"/>
+                <w:lang w:eastAsia="es-ES"/>
+              </w:rPr>
+              <w:t>Contiene</w:t>
+            </w:r>
+            <w:proofErr w:type="spellEnd"/>
+            <w:r>
+              <w:rPr>
+                <w:rFonts w:ascii="Calibri" w:eastAsia="Times New Roman" w:hAnsi="Calibri" w:cs="Calibri"/>
+                <w:color w:val="000000"/>
+                <w:lang w:eastAsia="es-ES"/>
+              </w:rPr>
+              <w:t>"."</w:t>
+            </w:r>
+            <w:proofErr w:type="spellStart"/>
+            <w:r>
+              <w:rPr>
+                <w:rFonts w:ascii="Calibri" w:eastAsia="Times New Roman" w:hAnsi="Calibri" w:cs="Calibri"/>
+                <w:color w:val="000000"/>
+                <w:lang w:eastAsia="es-ES"/>
+              </w:rPr>
+              <w:t>Codigo</w:t>
+            </w:r>
+            <w:proofErr w:type="spellEnd"/>
+            <w:r>
+              <w:rPr>
+                <w:rFonts w:ascii="Calibri" w:eastAsia="Times New Roman" w:hAnsi="Calibri" w:cs="Calibri"/>
+                <w:color w:val="000000"/>
+                <w:lang w:eastAsia="es-ES"/>
+              </w:rPr>
+              <w:t>"</w:t>
             </w:r>
           </w:p>
           <w:p>
@@ -4039,7 +4793,61 @@
                 <w:color w:val="000000"/>
                 <w:lang w:val="es-ES" w:eastAsia="es-ES"/>
               </w:rPr>
-              <w:t>WHERE "Fecha_premiado" IS NOT NULL) AS "TABLA" ON "Articulo"."Codigo_Barras" = "TABLA"."Codigo_Barras"</w:t>
+              <w:t>WHERE "</w:t>
+            </w:r>
+            <w:proofErr w:type="spellStart"/>
+            <w:r>
+              <w:rPr>
+                <w:rFonts w:ascii="Calibri" w:eastAsia="Times New Roman" w:hAnsi="Calibri" w:cs="Calibri"/>
+                <w:color w:val="000000"/>
+                <w:lang w:val="es-ES" w:eastAsia="es-ES"/>
+              </w:rPr>
+              <w:t>Fecha_premiado</w:t>
+            </w:r>
+            <w:proofErr w:type="spellEnd"/>
+            <w:r>
+              <w:rPr>
+                <w:rFonts w:ascii="Calibri" w:eastAsia="Times New Roman" w:hAnsi="Calibri" w:cs="Calibri"/>
+                <w:color w:val="000000"/>
+                <w:lang w:val="es-ES" w:eastAsia="es-ES"/>
+              </w:rPr>
+              <w:t>" IS NOT NULL) AS "TABLA" ON "Articulo"."</w:t>
+            </w:r>
+            <w:proofErr w:type="spellStart"/>
+            <w:r>
+              <w:rPr>
+                <w:rFonts w:ascii="Calibri" w:eastAsia="Times New Roman" w:hAnsi="Calibri" w:cs="Calibri"/>
+                <w:color w:val="000000"/>
+                <w:lang w:val="es-ES" w:eastAsia="es-ES"/>
+              </w:rPr>
+              <w:t>Codigo_Barras</w:t>
+            </w:r>
+            <w:proofErr w:type="spellEnd"/>
+            <w:r>
+              <w:rPr>
+                <w:rFonts w:ascii="Calibri" w:eastAsia="Times New Roman" w:hAnsi="Calibri" w:cs="Calibri"/>
+                <w:color w:val="000000"/>
+                <w:lang w:val="es-ES" w:eastAsia="es-ES"/>
+              </w:rPr>
+              <w:t>" = "TABLA"."</w:t>
+            </w:r>
+            <w:proofErr w:type="spellStart"/>
+            <w:r>
+              <w:rPr>
+                <w:rFonts w:ascii="Calibri" w:eastAsia="Times New Roman" w:hAnsi="Calibri" w:cs="Calibri"/>
+                <w:color w:val="000000"/>
+                <w:lang w:val="es-ES" w:eastAsia="es-ES"/>
+              </w:rPr>
+              <w:t>Codigo_Barras</w:t>
+            </w:r>
+            <w:proofErr w:type="spellEnd"/>
+            <w:r>
+              <w:rPr>
+                <w:rFonts w:ascii="Calibri" w:eastAsia="Times New Roman" w:hAnsi="Calibri" w:cs="Calibri"/>
+                <w:color w:val="000000"/>
+                <w:lang w:val="es-ES" w:eastAsia="es-ES"/>
+              </w:rPr>
+              <w:t>"</w:t>
             </w:r>
           </w:p>
         </w:tc>
@@ -4072,7 +4880,7 @@
                 <w:noProof/>
               </w:rPr>
               <w:drawing>
-                <wp:inline distT="0" distB="0" distL="0" distR="0" wp14:anchorId="485492AE" wp14:editId="6F8BEB35">
+                <wp:inline distT="0" distB="0" distL="0" distR="0" wp14:anchorId="06455F60" wp14:editId="2E68A531">
                   <wp:extent cx="2317898" cy="772633"/>
                   <wp:effectExtent l="0" t="0" r="6350" b="8890"/>
                   <wp:docPr id="9" name="Imagen 9"/>
@@ -4125,8 +4933,6 @@
       </w:tr>
       <w:tr>
         <w:trPr>
-          <w:gridAfter w:val="1"/>
-          <w:wAfter w:w="51" w:type="dxa"/>
           <w:trHeight w:val="315"/>
         </w:trPr>
         <w:tc>
@@ -4158,17 +4964,34 @@
                 <w:color w:val="000000"/>
                 <w:lang w:val="es-ES" w:eastAsia="es-ES"/>
               </w:rPr>
-              <w:lastRenderedPageBreak/>
-              <w:t>SELECT SUM("cantidad"*"PvP") AS "Dinero premiado"</w:t>
-            </w:r>
-          </w:p>
-          <w:p>
-            <w:pPr>
-              <w:spacing w:after="0" w:line="240" w:lineRule="auto"/>
-              <w:rPr>
-                <w:rFonts w:ascii="Calibri" w:eastAsia="Times New Roman" w:hAnsi="Calibri" w:cs="Calibri"/>
-                <w:color w:val="000000"/>
-                <w:lang w:val="es-ES" w:eastAsia="es-ES"/>
+              <w:t>SELECT SUM("cantidad"*"</w:t>
+            </w:r>
+            <w:proofErr w:type="spellStart"/>
+            <w:r>
+              <w:rPr>
+                <w:rFonts w:ascii="Calibri" w:eastAsia="Times New Roman" w:hAnsi="Calibri" w:cs="Calibri"/>
+                <w:color w:val="000000"/>
+                <w:lang w:val="es-ES" w:eastAsia="es-ES"/>
+              </w:rPr>
+              <w:t>PvP</w:t>
+            </w:r>
+            <w:proofErr w:type="spellEnd"/>
+            <w:r>
+              <w:rPr>
+                <w:rFonts w:ascii="Calibri" w:eastAsia="Times New Roman" w:hAnsi="Calibri" w:cs="Calibri"/>
+                <w:color w:val="000000"/>
+                <w:lang w:val="es-ES" w:eastAsia="es-ES"/>
+              </w:rPr>
+              <w:t>") AS "Dinero premiado"</w:t>
+            </w:r>
+          </w:p>
+          <w:p>
+            <w:pPr>
+              <w:spacing w:after="0" w:line="240" w:lineRule="auto"/>
+              <w:rPr>
+                <w:rFonts w:ascii="Calibri" w:eastAsia="Times New Roman" w:hAnsi="Calibri" w:cs="Calibri"/>
+                <w:color w:val="000000"/>
+                <w:lang w:eastAsia="es-ES"/>
               </w:rPr>
             </w:pPr>
             <w:r>
@@ -4178,42 +5001,103 @@
                 <w:lang w:val="es-ES" w:eastAsia="es-ES"/>
               </w:rPr>
               <w:tab/>
-              <w:t>FROM "Articulo"</w:t>
-            </w:r>
-          </w:p>
-          <w:p>
-            <w:pPr>
-              <w:spacing w:after="0" w:line="240" w:lineRule="auto"/>
-              <w:rPr>
-                <w:rFonts w:ascii="Calibri" w:eastAsia="Times New Roman" w:hAnsi="Calibri" w:cs="Calibri"/>
-                <w:color w:val="000000"/>
-                <w:lang w:val="es-ES" w:eastAsia="es-ES"/>
-              </w:rPr>
-            </w:pPr>
-            <w:r>
-              <w:rPr>
-                <w:rFonts w:ascii="Calibri" w:eastAsia="Times New Roman" w:hAnsi="Calibri" w:cs="Calibri"/>
-                <w:color w:val="000000"/>
-                <w:lang w:val="es-ES" w:eastAsia="es-ES"/>
+            </w:r>
+            <w:r>
+              <w:rPr>
+                <w:rFonts w:ascii="Calibri" w:eastAsia="Times New Roman" w:hAnsi="Calibri" w:cs="Calibri"/>
+                <w:color w:val="000000"/>
+                <w:lang w:eastAsia="es-ES"/>
+              </w:rPr>
+              <w:t>FROM "</w:t>
+            </w:r>
+            <w:proofErr w:type="spellStart"/>
+            <w:r>
+              <w:rPr>
+                <w:rFonts w:ascii="Calibri" w:eastAsia="Times New Roman" w:hAnsi="Calibri" w:cs="Calibri"/>
+                <w:color w:val="000000"/>
+                <w:lang w:eastAsia="es-ES"/>
+              </w:rPr>
+              <w:t>Articulo</w:t>
+            </w:r>
+            <w:proofErr w:type="spellEnd"/>
+            <w:r>
+              <w:rPr>
+                <w:rFonts w:ascii="Calibri" w:eastAsia="Times New Roman" w:hAnsi="Calibri" w:cs="Calibri"/>
+                <w:color w:val="000000"/>
+                <w:lang w:eastAsia="es-ES"/>
+              </w:rPr>
+              <w:t>"</w:t>
+            </w:r>
+          </w:p>
+          <w:p>
+            <w:pPr>
+              <w:spacing w:after="0" w:line="240" w:lineRule="auto"/>
+              <w:rPr>
+                <w:rFonts w:ascii="Calibri" w:eastAsia="Times New Roman" w:hAnsi="Calibri" w:cs="Calibri"/>
+                <w:color w:val="000000"/>
+                <w:lang w:eastAsia="es-ES"/>
+              </w:rPr>
+            </w:pPr>
+            <w:r>
+              <w:rPr>
+                <w:rFonts w:ascii="Calibri" w:eastAsia="Times New Roman" w:hAnsi="Calibri" w:cs="Calibri"/>
+                <w:color w:val="000000"/>
+                <w:lang w:eastAsia="es-ES"/>
               </w:rPr>
               <w:tab/>
-              <w:t>INNER JOIN (SELECT "Codigo_Barras","cantidad"</w:t>
-            </w:r>
-          </w:p>
-          <w:p>
-            <w:pPr>
-              <w:spacing w:after="0" w:line="240" w:lineRule="auto"/>
-              <w:rPr>
-                <w:rFonts w:ascii="Calibri" w:eastAsia="Times New Roman" w:hAnsi="Calibri" w:cs="Calibri"/>
-                <w:color w:val="000000"/>
-                <w:lang w:eastAsia="es-ES"/>
-              </w:rPr>
-            </w:pPr>
-            <w:r>
-              <w:rPr>
-                <w:rFonts w:ascii="Calibri" w:eastAsia="Times New Roman" w:hAnsi="Calibri" w:cs="Calibri"/>
-                <w:color w:val="000000"/>
-                <w:lang w:val="es-ES" w:eastAsia="es-ES"/>
+              <w:t>INNER JOIN (SELECT "Codigo_</w:t>
+            </w:r>
+            <w:proofErr w:type="spellStart"/>
+            <w:r>
+              <w:rPr>
+                <w:rFonts w:ascii="Calibri" w:eastAsia="Times New Roman" w:hAnsi="Calibri" w:cs="Calibri"/>
+                <w:color w:val="000000"/>
+                <w:lang w:eastAsia="es-ES"/>
+              </w:rPr>
+              <w:t>Barras</w:t>
+            </w:r>
+            <w:proofErr w:type="spellEnd"/>
+            <w:r>
+              <w:rPr>
+                <w:rFonts w:ascii="Calibri" w:eastAsia="Times New Roman" w:hAnsi="Calibri" w:cs="Calibri"/>
+                <w:color w:val="000000"/>
+                <w:lang w:eastAsia="es-ES"/>
+              </w:rPr>
+              <w:t>","</w:t>
+            </w:r>
+            <w:proofErr w:type="spellStart"/>
+            <w:r>
+              <w:rPr>
+                <w:rFonts w:ascii="Calibri" w:eastAsia="Times New Roman" w:hAnsi="Calibri" w:cs="Calibri"/>
+                <w:color w:val="000000"/>
+                <w:lang w:eastAsia="es-ES"/>
+              </w:rPr>
+              <w:t>cantidad</w:t>
+            </w:r>
+            <w:proofErr w:type="spellEnd"/>
+            <w:r>
+              <w:rPr>
+                <w:rFonts w:ascii="Calibri" w:eastAsia="Times New Roman" w:hAnsi="Calibri" w:cs="Calibri"/>
+                <w:color w:val="000000"/>
+                <w:lang w:eastAsia="es-ES"/>
+              </w:rPr>
+              <w:t>"</w:t>
+            </w:r>
+          </w:p>
+          <w:p>
+            <w:pPr>
+              <w:spacing w:after="0" w:line="240" w:lineRule="auto"/>
+              <w:rPr>
+                <w:rFonts w:ascii="Calibri" w:eastAsia="Times New Roman" w:hAnsi="Calibri" w:cs="Calibri"/>
+                <w:color w:val="000000"/>
+                <w:lang w:eastAsia="es-ES"/>
+              </w:rPr>
+            </w:pPr>
+            <w:r>
+              <w:rPr>
+                <w:rFonts w:ascii="Calibri" w:eastAsia="Times New Roman" w:hAnsi="Calibri" w:cs="Calibri"/>
+                <w:color w:val="000000"/>
+                <w:lang w:eastAsia="es-ES"/>
               </w:rPr>
               <w:tab/>
             </w:r>
@@ -4221,7 +5105,7 @@
               <w:rPr>
                 <w:rFonts w:ascii="Calibri" w:eastAsia="Times New Roman" w:hAnsi="Calibri" w:cs="Calibri"/>
                 <w:color w:val="000000"/>
-                <w:lang w:val="es-ES" w:eastAsia="es-ES"/>
+                <w:lang w:eastAsia="es-ES"/>
               </w:rPr>
               <w:tab/>
             </w:r>
@@ -4229,7 +5113,7 @@
               <w:rPr>
                 <w:rFonts w:ascii="Calibri" w:eastAsia="Times New Roman" w:hAnsi="Calibri" w:cs="Calibri"/>
                 <w:color w:val="000000"/>
-                <w:lang w:val="es-ES" w:eastAsia="es-ES"/>
+                <w:lang w:eastAsia="es-ES"/>
               </w:rPr>
               <w:tab/>
             </w:r>
@@ -4274,7 +5158,79 @@
                 <w:lang w:eastAsia="es-ES"/>
               </w:rPr>
               <w:tab/>
-              <w:t>INNER JOIN "Contiene" ON "Ticket"."Codigo" = "Contiene"."Codigo"</w:t>
+              <w:t>INNER JOIN "</w:t>
+            </w:r>
+            <w:proofErr w:type="spellStart"/>
+            <w:r>
+              <w:rPr>
+                <w:rFonts w:ascii="Calibri" w:eastAsia="Times New Roman" w:hAnsi="Calibri" w:cs="Calibri"/>
+                <w:color w:val="000000"/>
+                <w:lang w:eastAsia="es-ES"/>
+              </w:rPr>
+              <w:t>Contiene</w:t>
+            </w:r>
+            <w:proofErr w:type="spellEnd"/>
+            <w:r>
+              <w:rPr>
+                <w:rFonts w:ascii="Calibri" w:eastAsia="Times New Roman" w:hAnsi="Calibri" w:cs="Calibri"/>
+                <w:color w:val="000000"/>
+                <w:lang w:eastAsia="es-ES"/>
+              </w:rPr>
+              <w:t>" ON "Ticket"."</w:t>
+            </w:r>
+            <w:proofErr w:type="spellStart"/>
+            <w:r>
+              <w:rPr>
+                <w:rFonts w:ascii="Calibri" w:eastAsia="Times New Roman" w:hAnsi="Calibri" w:cs="Calibri"/>
+                <w:color w:val="000000"/>
+                <w:lang w:eastAsia="es-ES"/>
+              </w:rPr>
+              <w:t>Codigo</w:t>
+            </w:r>
+            <w:proofErr w:type="spellEnd"/>
+            <w:r>
+              <w:rPr>
+                <w:rFonts w:ascii="Calibri" w:eastAsia="Times New Roman" w:hAnsi="Calibri" w:cs="Calibri"/>
+                <w:color w:val="000000"/>
+                <w:lang w:eastAsia="es-ES"/>
+              </w:rPr>
+              <w:t>" = "</w:t>
+            </w:r>
+            <w:proofErr w:type="spellStart"/>
+            <w:r>
+              <w:rPr>
+                <w:rFonts w:ascii="Calibri" w:eastAsia="Times New Roman" w:hAnsi="Calibri" w:cs="Calibri"/>
+                <w:color w:val="000000"/>
+                <w:lang w:eastAsia="es-ES"/>
+              </w:rPr>
+              <w:t>Contiene</w:t>
+            </w:r>
+            <w:proofErr w:type="spellEnd"/>
+            <w:r>
+              <w:rPr>
+                <w:rFonts w:ascii="Calibri" w:eastAsia="Times New Roman" w:hAnsi="Calibri" w:cs="Calibri"/>
+                <w:color w:val="000000"/>
+                <w:lang w:eastAsia="es-ES"/>
+              </w:rPr>
+              <w:t>"."</w:t>
+            </w:r>
+            <w:proofErr w:type="spellStart"/>
+            <w:r>
+              <w:rPr>
+                <w:rFonts w:ascii="Calibri" w:eastAsia="Times New Roman" w:hAnsi="Calibri" w:cs="Calibri"/>
+                <w:color w:val="000000"/>
+                <w:lang w:eastAsia="es-ES"/>
+              </w:rPr>
+              <w:t>Codigo</w:t>
+            </w:r>
+            <w:proofErr w:type="spellEnd"/>
+            <w:r>
+              <w:rPr>
+                <w:rFonts w:ascii="Calibri" w:eastAsia="Times New Roman" w:hAnsi="Calibri" w:cs="Calibri"/>
+                <w:color w:val="000000"/>
+                <w:lang w:eastAsia="es-ES"/>
+              </w:rPr>
+              <w:t>"</w:t>
             </w:r>
           </w:p>
           <w:p>
@@ -4316,7 +5272,61 @@
                 <w:color w:val="000000"/>
                 <w:lang w:val="es-ES" w:eastAsia="es-ES"/>
               </w:rPr>
-              <w:t>WHERE "Fecha_premiado" IS NOT NULL) AS "TABLA" ON "Articulo"."Codigo_Barras" = "TABLA"."Codigo_Barras"</w:t>
+              <w:t>WHERE "</w:t>
+            </w:r>
+            <w:proofErr w:type="spellStart"/>
+            <w:r>
+              <w:rPr>
+                <w:rFonts w:ascii="Calibri" w:eastAsia="Times New Roman" w:hAnsi="Calibri" w:cs="Calibri"/>
+                <w:color w:val="000000"/>
+                <w:lang w:val="es-ES" w:eastAsia="es-ES"/>
+              </w:rPr>
+              <w:t>Fecha_premiado</w:t>
+            </w:r>
+            <w:proofErr w:type="spellEnd"/>
+            <w:r>
+              <w:rPr>
+                <w:rFonts w:ascii="Calibri" w:eastAsia="Times New Roman" w:hAnsi="Calibri" w:cs="Calibri"/>
+                <w:color w:val="000000"/>
+                <w:lang w:val="es-ES" w:eastAsia="es-ES"/>
+              </w:rPr>
+              <w:t>" IS NOT NULL) AS "TABLA" ON "Articulo"."</w:t>
+            </w:r>
+            <w:proofErr w:type="spellStart"/>
+            <w:r>
+              <w:rPr>
+                <w:rFonts w:ascii="Calibri" w:eastAsia="Times New Roman" w:hAnsi="Calibri" w:cs="Calibri"/>
+                <w:color w:val="000000"/>
+                <w:lang w:val="es-ES" w:eastAsia="es-ES"/>
+              </w:rPr>
+              <w:t>Codigo_Barras</w:t>
+            </w:r>
+            <w:proofErr w:type="spellEnd"/>
+            <w:r>
+              <w:rPr>
+                <w:rFonts w:ascii="Calibri" w:eastAsia="Times New Roman" w:hAnsi="Calibri" w:cs="Calibri"/>
+                <w:color w:val="000000"/>
+                <w:lang w:val="es-ES" w:eastAsia="es-ES"/>
+              </w:rPr>
+              <w:t>" = "TABLA"."</w:t>
+            </w:r>
+            <w:proofErr w:type="spellStart"/>
+            <w:r>
+              <w:rPr>
+                <w:rFonts w:ascii="Calibri" w:eastAsia="Times New Roman" w:hAnsi="Calibri" w:cs="Calibri"/>
+                <w:color w:val="000000"/>
+                <w:lang w:val="es-ES" w:eastAsia="es-ES"/>
+              </w:rPr>
+              <w:t>Codigo_Barras</w:t>
+            </w:r>
+            <w:proofErr w:type="spellEnd"/>
+            <w:r>
+              <w:rPr>
+                <w:rFonts w:ascii="Calibri" w:eastAsia="Times New Roman" w:hAnsi="Calibri" w:cs="Calibri"/>
+                <w:color w:val="000000"/>
+                <w:lang w:val="es-ES" w:eastAsia="es-ES"/>
+              </w:rPr>
+              <w:t>"</w:t>
             </w:r>
           </w:p>
         </w:tc>
@@ -4348,7 +5358,7 @@
                 <w:noProof/>
               </w:rPr>
               <w:drawing>
-                <wp:inline distT="0" distB="0" distL="0" distR="0" wp14:anchorId="65CB53D3" wp14:editId="445BC45B">
+                <wp:inline distT="0" distB="0" distL="0" distR="0" wp14:anchorId="7F960EEE" wp14:editId="3AC7C143">
                   <wp:extent cx="2050369" cy="744279"/>
                   <wp:effectExtent l="0" t="0" r="7620" b="0"/>
                   <wp:docPr id="10" name="Imagen 10"/>
@@ -4406,16 +5416,10 @@
           <w:lang w:val="es-ES"/>
         </w:rPr>
       </w:pPr>
-      <w:r>
-        <w:rPr>
-          <w:lang w:val="es-ES"/>
-        </w:rPr>
-        <w:t>En esta consulta realizamos dos, ya que, no teníamos claro a lo que ser refería el enunciado.</w:t>
-      </w:r>
     </w:p>
     <w:tbl>
       <w:tblPr>
-        <w:tblW w:w="10106" w:type="dxa"/>
+        <w:tblW w:w="10196" w:type="dxa"/>
         <w:tblCellMar>
           <w:left w:w="70" w:type="dxa"/>
           <w:right w:w="70" w:type="dxa"/>
@@ -4425,9 +5429,78 @@
       <w:tblGrid>
         <w:gridCol w:w="467"/>
         <w:gridCol w:w="3776"/>
-        <w:gridCol w:w="5812"/>
-        <w:gridCol w:w="51"/>
+        <w:gridCol w:w="5953"/>
       </w:tblGrid>
+      <w:tr>
+        <w:trPr>
+          <w:trHeight w:val="315"/>
+        </w:trPr>
+        <w:tc>
+          <w:tcPr>
+            <w:tcW w:w="467" w:type="dxa"/>
+            <w:tcBorders>
+              <w:bottom w:val="single" w:sz="8" w:space="0" w:color="auto"/>
+            </w:tcBorders>
+            <w:shd w:val="clear" w:color="auto" w:fill="auto"/>
+            <w:noWrap/>
+            <w:vAlign w:val="center"/>
+          </w:tcPr>
+          <w:p>
+            <w:pPr>
+              <w:spacing w:after="0" w:line="240" w:lineRule="auto"/>
+              <w:rPr>
+                <w:rFonts w:ascii="Calibri" w:eastAsia="Times New Roman" w:hAnsi="Calibri" w:cs="Calibri"/>
+                <w:color w:val="000000"/>
+                <w:lang w:val="es-ES" w:eastAsia="es-ES"/>
+              </w:rPr>
+            </w:pPr>
+          </w:p>
+        </w:tc>
+        <w:tc>
+          <w:tcPr>
+            <w:tcW w:w="9729" w:type="dxa"/>
+            <w:gridSpan w:val="2"/>
+            <w:tcBorders>
+              <w:bottom w:val="single" w:sz="8" w:space="0" w:color="auto"/>
+            </w:tcBorders>
+            <w:shd w:val="clear" w:color="auto" w:fill="auto"/>
+            <w:noWrap/>
+            <w:vAlign w:val="center"/>
+          </w:tcPr>
+          <w:p>
+            <w:pPr>
+              <w:spacing w:after="0"/>
+              <w:rPr>
+                <w:lang w:val="es-ES" w:eastAsia="es-ES"/>
+              </w:rPr>
+            </w:pPr>
+          </w:p>
+          <w:p>
+            <w:pPr>
+              <w:spacing w:after="0"/>
+              <w:rPr>
+                <w:lang w:val="es-ES" w:eastAsia="es-ES"/>
+              </w:rPr>
+            </w:pPr>
+          </w:p>
+          <w:p>
+            <w:pPr>
+              <w:spacing w:after="0"/>
+              <w:rPr>
+                <w:lang w:val="es-ES" w:eastAsia="es-ES"/>
+              </w:rPr>
+            </w:pPr>
+          </w:p>
+          <w:p>
+            <w:pPr>
+              <w:spacing w:after="0"/>
+              <w:rPr>
+                <w:lang w:val="es-ES" w:eastAsia="es-ES"/>
+              </w:rPr>
+            </w:pPr>
+          </w:p>
+        </w:tc>
+      </w:tr>
       <w:tr>
         <w:trPr>
           <w:trHeight w:val="315"/>
@@ -4475,8 +5548,8 @@
         </w:tc>
         <w:tc>
           <w:tcPr>
-            <w:tcW w:w="9639" w:type="dxa"/>
-            <w:gridSpan w:val="3"/>
+            <w:tcW w:w="9729" w:type="dxa"/>
+            <w:gridSpan w:val="2"/>
             <w:tcBorders>
               <w:top w:val="single" w:sz="8" w:space="0" w:color="auto"/>
               <w:left w:val="nil"/>
@@ -4514,8 +5587,6 @@
       </w:tr>
       <w:tr>
         <w:trPr>
-          <w:gridAfter w:val="1"/>
-          <w:wAfter w:w="51" w:type="dxa"/>
           <w:trHeight w:val="315"/>
         </w:trPr>
         <w:tc>
@@ -4575,13 +5646,31 @@
                 <w:lang w:val="es-ES" w:eastAsia="es-ES"/>
               </w:rPr>
               <w:tab/>
-              <w:t>FROM "Opinion"</w:t>
+              <w:t>FROM "</w:t>
+            </w:r>
+            <w:proofErr w:type="spellStart"/>
+            <w:r>
+              <w:rPr>
+                <w:rFonts w:ascii="Calibri" w:eastAsia="Times New Roman" w:hAnsi="Calibri" w:cs="Calibri"/>
+                <w:color w:val="000000"/>
+                <w:lang w:val="es-ES" w:eastAsia="es-ES"/>
+              </w:rPr>
+              <w:t>Opinion</w:t>
+            </w:r>
+            <w:proofErr w:type="spellEnd"/>
+            <w:r>
+              <w:rPr>
+                <w:rFonts w:ascii="Calibri" w:eastAsia="Times New Roman" w:hAnsi="Calibri" w:cs="Calibri"/>
+                <w:color w:val="000000"/>
+                <w:lang w:val="es-ES" w:eastAsia="es-ES"/>
+              </w:rPr>
+              <w:t>"</w:t>
             </w:r>
           </w:p>
         </w:tc>
         <w:tc>
           <w:tcPr>
-            <w:tcW w:w="5812" w:type="dxa"/>
+            <w:tcW w:w="5953" w:type="dxa"/>
             <w:tcBorders>
               <w:top w:val="nil"/>
               <w:left w:val="nil"/>
@@ -4662,6 +5751,55 @@
     </w:tbl>
     <w:p>
       <w:pPr>
+        <w:tabs>
+          <w:tab w:val="left" w:pos="2016"/>
+        </w:tabs>
+        <w:rPr>
+          <w:lang w:val="es-ES"/>
+        </w:rPr>
+      </w:pPr>
+      <w:r>
+        <w:rPr>
+          <w:lang w:val="es-ES"/>
+        </w:rPr>
+        <w:tab/>
+      </w:r>
+    </w:p>
+    <w:p>
+      <w:pPr>
+        <w:tabs>
+          <w:tab w:val="left" w:pos="2016"/>
+        </w:tabs>
+        <w:rPr>
+          <w:lang w:val="es-ES"/>
+        </w:rPr>
+      </w:pPr>
+    </w:p>
+    <w:p>
+      <w:pPr>
+        <w:tabs>
+          <w:tab w:val="left" w:pos="2016"/>
+        </w:tabs>
+        <w:rPr>
+          <w:lang w:val="es-ES"/>
+        </w:rPr>
+      </w:pPr>
+    </w:p>
+    <w:p>
+      <w:pPr>
+        <w:tabs>
+          <w:tab w:val="left" w:pos="2016"/>
+        </w:tabs>
+        <w:rPr>
+          <w:lang w:val="es-ES"/>
+        </w:rPr>
+      </w:pPr>
+    </w:p>
+    <w:p>
+      <w:pPr>
+        <w:tabs>
+          <w:tab w:val="left" w:pos="2016"/>
+        </w:tabs>
         <w:rPr>
           <w:lang w:val="es-ES"/>
         </w:rPr>
@@ -4669,7 +5807,7 @@
     </w:p>
     <w:tbl>
       <w:tblPr>
-        <w:tblW w:w="10106" w:type="dxa"/>
+        <w:tblW w:w="10905" w:type="dxa"/>
         <w:tblCellMar>
           <w:left w:w="70" w:type="dxa"/>
           <w:right w:w="70" w:type="dxa"/>
@@ -4680,7 +5818,6 @@
         <w:gridCol w:w="467"/>
         <w:gridCol w:w="4343"/>
         <w:gridCol w:w="6201"/>
-        <w:gridCol w:w="27"/>
       </w:tblGrid>
       <w:tr>
         <w:trPr>
@@ -4729,8 +5866,8 @@
         </w:tc>
         <w:tc>
           <w:tcPr>
-            <w:tcW w:w="9639" w:type="dxa"/>
-            <w:gridSpan w:val="3"/>
+            <w:tcW w:w="10438" w:type="dxa"/>
+            <w:gridSpan w:val="2"/>
             <w:tcBorders>
               <w:top w:val="single" w:sz="8" w:space="0" w:color="auto"/>
               <w:left w:val="nil"/>
@@ -4760,20 +5897,59 @@
               </w:rPr>
               <w:t xml:space="preserve">Determinar el número de tickets que ha emitido cada tienda, mostrando el número de tickets y el nombre de la tienda. </w:t>
             </w:r>
+            <w:proofErr w:type="spellStart"/>
             <w:r>
               <w:rPr>
                 <w:sz w:val="23"/>
                 <w:szCs w:val="23"/>
               </w:rPr>
-              <w:t>Ordenar la salida de mayor a menor.</w:t>
+              <w:t>Ordenar</w:t>
+            </w:r>
+            <w:proofErr w:type="spellEnd"/>
+            <w:r>
+              <w:rPr>
+                <w:sz w:val="23"/>
+                <w:szCs w:val="23"/>
+              </w:rPr>
+              <w:t xml:space="preserve"> la </w:t>
+            </w:r>
+            <w:proofErr w:type="spellStart"/>
+            <w:r>
+              <w:rPr>
+                <w:sz w:val="23"/>
+                <w:szCs w:val="23"/>
+              </w:rPr>
+              <w:t>salida</w:t>
+            </w:r>
+            <w:proofErr w:type="spellEnd"/>
+            <w:r>
+              <w:rPr>
+                <w:sz w:val="23"/>
+                <w:szCs w:val="23"/>
+              </w:rPr>
+              <w:t xml:space="preserve"> de mayor a </w:t>
+            </w:r>
+            <w:proofErr w:type="spellStart"/>
+            <w:r>
+              <w:rPr>
+                <w:sz w:val="23"/>
+                <w:szCs w:val="23"/>
+              </w:rPr>
+              <w:t>menor</w:t>
+            </w:r>
+            <w:proofErr w:type="spellEnd"/>
+            <w:r>
+              <w:rPr>
+                <w:sz w:val="23"/>
+                <w:szCs w:val="23"/>
+              </w:rPr>
+              <w:t>.</w:t>
             </w:r>
           </w:p>
         </w:tc>
       </w:tr>
       <w:tr>
         <w:trPr>
-          <w:gridAfter w:val="1"/>
-          <w:wAfter w:w="51" w:type="dxa"/>
           <w:trHeight w:val="315"/>
         </w:trPr>
         <w:tc>
@@ -4804,7 +5980,7 @@
               <w:rPr>
                 <w:rFonts w:ascii="Calibri" w:eastAsia="Times New Roman" w:hAnsi="Calibri" w:cs="Calibri"/>
                 <w:color w:val="000000"/>
-                <w:lang w:val="es-ES" w:eastAsia="es-ES"/>
+                <w:lang w:eastAsia="es-ES"/>
               </w:rPr>
               <w:t> </w:t>
             </w:r>
@@ -4814,7 +5990,43 @@
                 <w:color w:val="000000"/>
                 <w:lang w:eastAsia="es-ES"/>
               </w:rPr>
-              <w:t>SELECT "Tipo", COUNT("Codigo") AS "NUMERO DE TICKETS"</w:t>
+              <w:t>SELECT "</w:t>
+            </w:r>
+            <w:proofErr w:type="spellStart"/>
+            <w:r>
+              <w:rPr>
+                <w:rFonts w:ascii="Calibri" w:eastAsia="Times New Roman" w:hAnsi="Calibri" w:cs="Calibri"/>
+                <w:color w:val="000000"/>
+                <w:lang w:eastAsia="es-ES"/>
+              </w:rPr>
+              <w:t>Tipo</w:t>
+            </w:r>
+            <w:proofErr w:type="spellEnd"/>
+            <w:r>
+              <w:rPr>
+                <w:rFonts w:ascii="Calibri" w:eastAsia="Times New Roman" w:hAnsi="Calibri" w:cs="Calibri"/>
+                <w:color w:val="000000"/>
+                <w:lang w:eastAsia="es-ES"/>
+              </w:rPr>
+              <w:t>", COUNT("</w:t>
+            </w:r>
+            <w:proofErr w:type="spellStart"/>
+            <w:r>
+              <w:rPr>
+                <w:rFonts w:ascii="Calibri" w:eastAsia="Times New Roman" w:hAnsi="Calibri" w:cs="Calibri"/>
+                <w:color w:val="000000"/>
+                <w:lang w:eastAsia="es-ES"/>
+              </w:rPr>
+              <w:t>Codigo</w:t>
+            </w:r>
+            <w:proofErr w:type="spellEnd"/>
+            <w:r>
+              <w:rPr>
+                <w:rFonts w:ascii="Calibri" w:eastAsia="Times New Roman" w:hAnsi="Calibri" w:cs="Calibri"/>
+                <w:color w:val="000000"/>
+                <w:lang w:eastAsia="es-ES"/>
+              </w:rPr>
+              <w:t>") AS "NUMERO DE TICKETS"</w:t>
             </w:r>
           </w:p>
           <w:p>
@@ -4842,7 +6054,7 @@
               <w:rPr>
                 <w:rFonts w:ascii="Calibri" w:eastAsia="Times New Roman" w:hAnsi="Calibri" w:cs="Calibri"/>
                 <w:color w:val="000000"/>
-                <w:lang w:val="es-ES" w:eastAsia="es-ES"/>
+                <w:lang w:eastAsia="es-ES"/>
               </w:rPr>
             </w:pPr>
             <w:r>
@@ -4857,25 +6069,43 @@
               <w:rPr>
                 <w:rFonts w:ascii="Calibri" w:eastAsia="Times New Roman" w:hAnsi="Calibri" w:cs="Calibri"/>
                 <w:color w:val="000000"/>
-                <w:lang w:val="es-ES" w:eastAsia="es-ES"/>
-              </w:rPr>
-              <w:t>GROUP BY "Tipo"</w:t>
-            </w:r>
-          </w:p>
-          <w:p>
-            <w:pPr>
-              <w:spacing w:after="0" w:line="240" w:lineRule="auto"/>
-              <w:rPr>
-                <w:rFonts w:ascii="Calibri" w:eastAsia="Times New Roman" w:hAnsi="Calibri" w:cs="Calibri"/>
-                <w:color w:val="000000"/>
-                <w:lang w:eastAsia="es-ES"/>
-              </w:rPr>
-            </w:pPr>
-            <w:r>
-              <w:rPr>
-                <w:rFonts w:ascii="Calibri" w:eastAsia="Times New Roman" w:hAnsi="Calibri" w:cs="Calibri"/>
-                <w:color w:val="000000"/>
-                <w:lang w:val="es-ES" w:eastAsia="es-ES"/>
+                <w:lang w:eastAsia="es-ES"/>
+              </w:rPr>
+              <w:t>GROUP BY "</w:t>
+            </w:r>
+            <w:proofErr w:type="spellStart"/>
+            <w:r>
+              <w:rPr>
+                <w:rFonts w:ascii="Calibri" w:eastAsia="Times New Roman" w:hAnsi="Calibri" w:cs="Calibri"/>
+                <w:color w:val="000000"/>
+                <w:lang w:eastAsia="es-ES"/>
+              </w:rPr>
+              <w:t>Tipo</w:t>
+            </w:r>
+            <w:proofErr w:type="spellEnd"/>
+            <w:r>
+              <w:rPr>
+                <w:rFonts w:ascii="Calibri" w:eastAsia="Times New Roman" w:hAnsi="Calibri" w:cs="Calibri"/>
+                <w:color w:val="000000"/>
+                <w:lang w:eastAsia="es-ES"/>
+              </w:rPr>
+              <w:t>"</w:t>
+            </w:r>
+          </w:p>
+          <w:p>
+            <w:pPr>
+              <w:spacing w:after="0" w:line="240" w:lineRule="auto"/>
+              <w:rPr>
+                <w:rFonts w:ascii="Calibri" w:eastAsia="Times New Roman" w:hAnsi="Calibri" w:cs="Calibri"/>
+                <w:color w:val="000000"/>
+                <w:lang w:eastAsia="es-ES"/>
+              </w:rPr>
+            </w:pPr>
+            <w:r>
+              <w:rPr>
+                <w:rFonts w:ascii="Calibri" w:eastAsia="Times New Roman" w:hAnsi="Calibri" w:cs="Calibri"/>
+                <w:color w:val="000000"/>
+                <w:lang w:eastAsia="es-ES"/>
               </w:rPr>
               <w:tab/>
             </w:r>
@@ -4891,7 +6121,7 @@
         </w:tc>
         <w:tc>
           <w:tcPr>
-            <w:tcW w:w="5245" w:type="dxa"/>
+            <w:tcW w:w="6095" w:type="dxa"/>
             <w:tcBorders>
               <w:top w:val="nil"/>
               <w:left w:val="nil"/>
@@ -5113,7 +6343,43 @@
                 <w:color w:val="000000"/>
                 <w:lang w:eastAsia="es-ES"/>
               </w:rPr>
-              <w:t>SELECT "Tipo", COUNT(*) AS "TIQUETS PREMIADOS"</w:t>
+              <w:t>SELECT "</w:t>
+            </w:r>
+            <w:proofErr w:type="spellStart"/>
+            <w:r>
+              <w:rPr>
+                <w:rFonts w:ascii="Calibri" w:eastAsia="Times New Roman" w:hAnsi="Calibri" w:cs="Calibri"/>
+                <w:color w:val="000000"/>
+                <w:lang w:eastAsia="es-ES"/>
+              </w:rPr>
+              <w:t>Tipo</w:t>
+            </w:r>
+            <w:proofErr w:type="spellEnd"/>
+            <w:r>
+              <w:rPr>
+                <w:rFonts w:ascii="Calibri" w:eastAsia="Times New Roman" w:hAnsi="Calibri" w:cs="Calibri"/>
+                <w:color w:val="000000"/>
+                <w:lang w:eastAsia="es-ES"/>
+              </w:rPr>
+              <w:t xml:space="preserve">", </w:t>
+            </w:r>
+            <w:proofErr w:type="gramStart"/>
+            <w:r>
+              <w:rPr>
+                <w:rFonts w:ascii="Calibri" w:eastAsia="Times New Roman" w:hAnsi="Calibri" w:cs="Calibri"/>
+                <w:color w:val="000000"/>
+                <w:lang w:eastAsia="es-ES"/>
+              </w:rPr>
+              <w:t>COUNT(</w:t>
+            </w:r>
+            <w:proofErr w:type="gramEnd"/>
+            <w:r>
+              <w:rPr>
+                <w:rFonts w:ascii="Calibri" w:eastAsia="Times New Roman" w:hAnsi="Calibri" w:cs="Calibri"/>
+                <w:color w:val="000000"/>
+                <w:lang w:eastAsia="es-ES"/>
+              </w:rPr>
+              <w:t>*) AS "TIQUETS PREMIADOS"</w:t>
             </w:r>
           </w:p>
           <w:p>
@@ -5151,7 +6417,25 @@
                 <w:lang w:eastAsia="es-ES"/>
               </w:rPr>
               <w:tab/>
-              <w:t>WHERE "Fecha_premiado" IS NOT NULL</w:t>
+              <w:t>WHERE "</w:t>
+            </w:r>
+            <w:proofErr w:type="spellStart"/>
+            <w:r>
+              <w:rPr>
+                <w:rFonts w:ascii="Calibri" w:eastAsia="Times New Roman" w:hAnsi="Calibri" w:cs="Calibri"/>
+                <w:color w:val="000000"/>
+                <w:lang w:eastAsia="es-ES"/>
+              </w:rPr>
+              <w:t>Fecha_premiado</w:t>
+            </w:r>
+            <w:proofErr w:type="spellEnd"/>
+            <w:r>
+              <w:rPr>
+                <w:rFonts w:ascii="Calibri" w:eastAsia="Times New Roman" w:hAnsi="Calibri" w:cs="Calibri"/>
+                <w:color w:val="000000"/>
+                <w:lang w:eastAsia="es-ES"/>
+              </w:rPr>
+              <w:t>" IS NOT NULL</w:t>
             </w:r>
           </w:p>
           <w:p>
@@ -5170,7 +6454,25 @@
                 <w:lang w:eastAsia="es-ES"/>
               </w:rPr>
               <w:tab/>
-              <w:t>GROUP BY "Tipo"</w:t>
+              <w:t>GROUP BY "</w:t>
+            </w:r>
+            <w:proofErr w:type="spellStart"/>
+            <w:r>
+              <w:rPr>
+                <w:rFonts w:ascii="Calibri" w:eastAsia="Times New Roman" w:hAnsi="Calibri" w:cs="Calibri"/>
+                <w:color w:val="000000"/>
+                <w:lang w:eastAsia="es-ES"/>
+              </w:rPr>
+              <w:t>Tipo</w:t>
+            </w:r>
+            <w:proofErr w:type="spellEnd"/>
+            <w:r>
+              <w:rPr>
+                <w:rFonts w:ascii="Calibri" w:eastAsia="Times New Roman" w:hAnsi="Calibri" w:cs="Calibri"/>
+                <w:color w:val="000000"/>
+                <w:lang w:eastAsia="es-ES"/>
+              </w:rPr>
+              <w:t>"</w:t>
             </w:r>
           </w:p>
           <w:p>
@@ -5316,7 +6618,7 @@
     </w:p>
     <w:tbl>
       <w:tblPr>
-        <w:tblW w:w="10108" w:type="dxa"/>
+        <w:tblW w:w="10338" w:type="dxa"/>
         <w:tblCellMar>
           <w:left w:w="70" w:type="dxa"/>
           <w:right w:w="70" w:type="dxa"/>
@@ -5326,8 +6628,7 @@
       <w:tblGrid>
         <w:gridCol w:w="469"/>
         <w:gridCol w:w="4483"/>
-        <w:gridCol w:w="5105"/>
-        <w:gridCol w:w="51"/>
+        <w:gridCol w:w="5386"/>
       </w:tblGrid>
       <w:tr>
         <w:trPr>
@@ -5362,7 +6663,6 @@
                 <w:color w:val="000000"/>
                 <w:lang w:val="es-ES" w:eastAsia="es-ES"/>
               </w:rPr>
-              <w:lastRenderedPageBreak/>
               <w:t> </w:t>
             </w:r>
             <w:r>
@@ -5377,8 +6677,8 @@
         </w:tc>
         <w:tc>
           <w:tcPr>
-            <w:tcW w:w="9639" w:type="dxa"/>
-            <w:gridSpan w:val="3"/>
+            <w:tcW w:w="9869" w:type="dxa"/>
+            <w:gridSpan w:val="2"/>
             <w:tcBorders>
               <w:top w:val="single" w:sz="8" w:space="0" w:color="auto"/>
               <w:left w:val="nil"/>
@@ -5416,8 +6716,6 @@
       </w:tr>
       <w:tr>
         <w:trPr>
-          <w:gridAfter w:val="1"/>
-          <w:wAfter w:w="51" w:type="dxa"/>
           <w:trHeight w:val="315"/>
         </w:trPr>
         <w:tc>
@@ -5450,7 +6748,25 @@
                 <w:color w:val="000000"/>
                 <w:lang w:val="es-ES" w:eastAsia="es-ES"/>
               </w:rPr>
-              <w:t>SELECT "Numero_surtidor", SUM ("litros") AS "Litros"</w:t>
+              <w:t>SELECT "</w:t>
+            </w:r>
+            <w:proofErr w:type="spellStart"/>
+            <w:r>
+              <w:rPr>
+                <w:rFonts w:ascii="Calibri" w:eastAsia="Times New Roman" w:hAnsi="Calibri" w:cs="Calibri"/>
+                <w:color w:val="000000"/>
+                <w:lang w:val="es-ES" w:eastAsia="es-ES"/>
+              </w:rPr>
+              <w:t>Numero_surtidor</w:t>
+            </w:r>
+            <w:proofErr w:type="spellEnd"/>
+            <w:r>
+              <w:rPr>
+                <w:rFonts w:ascii="Calibri" w:eastAsia="Times New Roman" w:hAnsi="Calibri" w:cs="Calibri"/>
+                <w:color w:val="000000"/>
+                <w:lang w:val="es-ES" w:eastAsia="es-ES"/>
+              </w:rPr>
+              <w:t>", SUM ("litros") AS "Litros"</w:t>
             </w:r>
           </w:p>
           <w:p>
@@ -5476,7 +6792,25 @@
                 <w:color w:val="000000"/>
                 <w:lang w:eastAsia="es-ES"/>
               </w:rPr>
-              <w:t>FROM "Reposta"</w:t>
+              <w:t>FROM "</w:t>
+            </w:r>
+            <w:proofErr w:type="spellStart"/>
+            <w:r>
+              <w:rPr>
+                <w:rFonts w:ascii="Calibri" w:eastAsia="Times New Roman" w:hAnsi="Calibri" w:cs="Calibri"/>
+                <w:color w:val="000000"/>
+                <w:lang w:eastAsia="es-ES"/>
+              </w:rPr>
+              <w:t>Reposta</w:t>
+            </w:r>
+            <w:proofErr w:type="spellEnd"/>
+            <w:r>
+              <w:rPr>
+                <w:rFonts w:ascii="Calibri" w:eastAsia="Times New Roman" w:hAnsi="Calibri" w:cs="Calibri"/>
+                <w:color w:val="000000"/>
+                <w:lang w:eastAsia="es-ES"/>
+              </w:rPr>
+              <w:t>"</w:t>
             </w:r>
           </w:p>
           <w:p>
@@ -5495,7 +6829,25 @@
                 <w:lang w:eastAsia="es-ES"/>
               </w:rPr>
               <w:tab/>
-              <w:t>WHERE "puntos" IS NOT NULL</w:t>
+              <w:t>WHERE "</w:t>
+            </w:r>
+            <w:proofErr w:type="spellStart"/>
+            <w:r>
+              <w:rPr>
+                <w:rFonts w:ascii="Calibri" w:eastAsia="Times New Roman" w:hAnsi="Calibri" w:cs="Calibri"/>
+                <w:color w:val="000000"/>
+                <w:lang w:eastAsia="es-ES"/>
+              </w:rPr>
+              <w:t>puntos</w:t>
+            </w:r>
+            <w:proofErr w:type="spellEnd"/>
+            <w:r>
+              <w:rPr>
+                <w:rFonts w:ascii="Calibri" w:eastAsia="Times New Roman" w:hAnsi="Calibri" w:cs="Calibri"/>
+                <w:color w:val="000000"/>
+                <w:lang w:eastAsia="es-ES"/>
+              </w:rPr>
+              <w:t>" IS NOT NULL</w:t>
             </w:r>
           </w:p>
           <w:p>
@@ -5514,7 +6866,25 @@
                 <w:lang w:eastAsia="es-ES"/>
               </w:rPr>
               <w:tab/>
-              <w:t>GROUP BY "Numero_surtidor"</w:t>
+              <w:t>GROUP BY "</w:t>
+            </w:r>
+            <w:proofErr w:type="spellStart"/>
+            <w:r>
+              <w:rPr>
+                <w:rFonts w:ascii="Calibri" w:eastAsia="Times New Roman" w:hAnsi="Calibri" w:cs="Calibri"/>
+                <w:color w:val="000000"/>
+                <w:lang w:eastAsia="es-ES"/>
+              </w:rPr>
+              <w:t>Numero_surtidor</w:t>
+            </w:r>
+            <w:proofErr w:type="spellEnd"/>
+            <w:r>
+              <w:rPr>
+                <w:rFonts w:ascii="Calibri" w:eastAsia="Times New Roman" w:hAnsi="Calibri" w:cs="Calibri"/>
+                <w:color w:val="000000"/>
+                <w:lang w:eastAsia="es-ES"/>
+              </w:rPr>
+              <w:t>"</w:t>
             </w:r>
           </w:p>
           <w:p>
@@ -5533,13 +6903,31 @@
                 <w:lang w:eastAsia="es-ES"/>
               </w:rPr>
               <w:tab/>
-              <w:t>ORDER BY "Litros" ASC </w:t>
+              <w:t>ORDER BY "</w:t>
+            </w:r>
+            <w:proofErr w:type="spellStart"/>
+            <w:r>
+              <w:rPr>
+                <w:rFonts w:ascii="Calibri" w:eastAsia="Times New Roman" w:hAnsi="Calibri" w:cs="Calibri"/>
+                <w:color w:val="000000"/>
+                <w:lang w:eastAsia="es-ES"/>
+              </w:rPr>
+              <w:t>Litros</w:t>
+            </w:r>
+            <w:proofErr w:type="spellEnd"/>
+            <w:r>
+              <w:rPr>
+                <w:rFonts w:ascii="Calibri" w:eastAsia="Times New Roman" w:hAnsi="Calibri" w:cs="Calibri"/>
+                <w:color w:val="000000"/>
+                <w:lang w:eastAsia="es-ES"/>
+              </w:rPr>
+              <w:t>" ASC </w:t>
             </w:r>
           </w:p>
         </w:tc>
         <w:tc>
           <w:tcPr>
-            <w:tcW w:w="5105" w:type="dxa"/>
+            <w:tcW w:w="5386" w:type="dxa"/>
             <w:tcBorders>
               <w:top w:val="nil"/>
               <w:left w:val="nil"/>
@@ -5625,6 +7013,13 @@
         </w:rPr>
       </w:pPr>
     </w:p>
+    <w:p>
+      <w:pPr>
+        <w:rPr>
+          <w:lang w:val="es-ES"/>
+        </w:rPr>
+      </w:pPr>
+    </w:p>
     <w:tbl>
       <w:tblPr>
         <w:tblW w:w="10108" w:type="dxa"/>
@@ -5673,6 +7068,7 @@
                 <w:color w:val="000000"/>
                 <w:lang w:val="es-ES" w:eastAsia="es-ES"/>
               </w:rPr>
+              <w:lastRenderedPageBreak/>
               <w:t> </w:t>
             </w:r>
             <w:r>
@@ -5768,7 +7164,61 @@
                 <w:color w:val="000000"/>
                 <w:lang w:val="es-ES" w:eastAsia="es-ES"/>
               </w:rPr>
-              <w:t>(SELECT "Surtidor"."Descripcion" AS "TIPO", AVG ("Surtidor"."Precio") AS "PRECIO MEDIO", AVG ("Surtidor"."Capacidad") AS "CAPACIDAD MEDIA"</w:t>
+              <w:t>(SELECT "Surtidor"."</w:t>
+            </w:r>
+            <w:proofErr w:type="spellStart"/>
+            <w:r>
+              <w:rPr>
+                <w:rFonts w:ascii="Calibri" w:eastAsia="Times New Roman" w:hAnsi="Calibri" w:cs="Calibri"/>
+                <w:color w:val="000000"/>
+                <w:lang w:val="es-ES" w:eastAsia="es-ES"/>
+              </w:rPr>
+              <w:t>Descripcion</w:t>
+            </w:r>
+            <w:proofErr w:type="spellEnd"/>
+            <w:r>
+              <w:rPr>
+                <w:rFonts w:ascii="Calibri" w:eastAsia="Times New Roman" w:hAnsi="Calibri" w:cs="Calibri"/>
+                <w:color w:val="000000"/>
+                <w:lang w:val="es-ES" w:eastAsia="es-ES"/>
+              </w:rPr>
+              <w:t>" AS "TIPO", AVG ("</w:t>
+            </w:r>
+            <w:proofErr w:type="spellStart"/>
+            <w:r>
+              <w:rPr>
+                <w:rFonts w:ascii="Calibri" w:eastAsia="Times New Roman" w:hAnsi="Calibri" w:cs="Calibri"/>
+                <w:color w:val="000000"/>
+                <w:lang w:val="es-ES" w:eastAsia="es-ES"/>
+              </w:rPr>
+              <w:t>Surtidor"."Precio</w:t>
+            </w:r>
+            <w:proofErr w:type="spellEnd"/>
+            <w:r>
+              <w:rPr>
+                <w:rFonts w:ascii="Calibri" w:eastAsia="Times New Roman" w:hAnsi="Calibri" w:cs="Calibri"/>
+                <w:color w:val="000000"/>
+                <w:lang w:val="es-ES" w:eastAsia="es-ES"/>
+              </w:rPr>
+              <w:t>") AS "PRECIO MEDIO", AVG ("</w:t>
+            </w:r>
+            <w:proofErr w:type="spellStart"/>
+            <w:r>
+              <w:rPr>
+                <w:rFonts w:ascii="Calibri" w:eastAsia="Times New Roman" w:hAnsi="Calibri" w:cs="Calibri"/>
+                <w:color w:val="000000"/>
+                <w:lang w:val="es-ES" w:eastAsia="es-ES"/>
+              </w:rPr>
+              <w:t>Surtidor"."Capacidad</w:t>
+            </w:r>
+            <w:proofErr w:type="spellEnd"/>
+            <w:r>
+              <w:rPr>
+                <w:rFonts w:ascii="Calibri" w:eastAsia="Times New Roman" w:hAnsi="Calibri" w:cs="Calibri"/>
+                <w:color w:val="000000"/>
+                <w:lang w:val="es-ES" w:eastAsia="es-ES"/>
+              </w:rPr>
+              <w:t>") AS "CAPACIDAD MEDIA"</w:t>
             </w:r>
           </w:p>
           <w:p>
@@ -5806,7 +7256,43 @@
                 <w:lang w:val="es-ES" w:eastAsia="es-ES"/>
               </w:rPr>
               <w:tab/>
-              <w:t>INNER JOIN "Surtidor" ON "Gasolina"."Numero_surtidor" = "Surtidor"."Numero_surtidor"</w:t>
+              <w:t>INNER JOIN "Surtidor" ON "Gasolina"."</w:t>
+            </w:r>
+            <w:proofErr w:type="spellStart"/>
+            <w:r>
+              <w:rPr>
+                <w:rFonts w:ascii="Calibri" w:eastAsia="Times New Roman" w:hAnsi="Calibri" w:cs="Calibri"/>
+                <w:color w:val="000000"/>
+                <w:lang w:val="es-ES" w:eastAsia="es-ES"/>
+              </w:rPr>
+              <w:t>Numero_surtidor</w:t>
+            </w:r>
+            <w:proofErr w:type="spellEnd"/>
+            <w:r>
+              <w:rPr>
+                <w:rFonts w:ascii="Calibri" w:eastAsia="Times New Roman" w:hAnsi="Calibri" w:cs="Calibri"/>
+                <w:color w:val="000000"/>
+                <w:lang w:val="es-ES" w:eastAsia="es-ES"/>
+              </w:rPr>
+              <w:t>" = "Surtidor"."</w:t>
+            </w:r>
+            <w:proofErr w:type="spellStart"/>
+            <w:r>
+              <w:rPr>
+                <w:rFonts w:ascii="Calibri" w:eastAsia="Times New Roman" w:hAnsi="Calibri" w:cs="Calibri"/>
+                <w:color w:val="000000"/>
+                <w:lang w:val="es-ES" w:eastAsia="es-ES"/>
+              </w:rPr>
+              <w:t>Numero_surtidor</w:t>
+            </w:r>
+            <w:proofErr w:type="spellEnd"/>
+            <w:r>
+              <w:rPr>
+                <w:rFonts w:ascii="Calibri" w:eastAsia="Times New Roman" w:hAnsi="Calibri" w:cs="Calibri"/>
+                <w:color w:val="000000"/>
+                <w:lang w:val="es-ES" w:eastAsia="es-ES"/>
+              </w:rPr>
+              <w:t>"</w:t>
             </w:r>
           </w:p>
           <w:p>
@@ -5861,7 +7347,61 @@
                 <w:color w:val="000000"/>
                 <w:lang w:val="es-ES" w:eastAsia="es-ES"/>
               </w:rPr>
-              <w:t>(SELECT "Surtidor"."Descripcion" AS "TIPO", AVG ("Surtidor"."Precio") AS "PRECIO MEDIO", AVG ("Surtidor"."Capacidad") AS "CAPACIDAD MEDIA"</w:t>
+              <w:t>(SELECT "Surtidor"."</w:t>
+            </w:r>
+            <w:proofErr w:type="spellStart"/>
+            <w:r>
+              <w:rPr>
+                <w:rFonts w:ascii="Calibri" w:eastAsia="Times New Roman" w:hAnsi="Calibri" w:cs="Calibri"/>
+                <w:color w:val="000000"/>
+                <w:lang w:val="es-ES" w:eastAsia="es-ES"/>
+              </w:rPr>
+              <w:t>Descripcion</w:t>
+            </w:r>
+            <w:proofErr w:type="spellEnd"/>
+            <w:r>
+              <w:rPr>
+                <w:rFonts w:ascii="Calibri" w:eastAsia="Times New Roman" w:hAnsi="Calibri" w:cs="Calibri"/>
+                <w:color w:val="000000"/>
+                <w:lang w:val="es-ES" w:eastAsia="es-ES"/>
+              </w:rPr>
+              <w:t>" AS "TIPO", AVG ("</w:t>
+            </w:r>
+            <w:proofErr w:type="spellStart"/>
+            <w:r>
+              <w:rPr>
+                <w:rFonts w:ascii="Calibri" w:eastAsia="Times New Roman" w:hAnsi="Calibri" w:cs="Calibri"/>
+                <w:color w:val="000000"/>
+                <w:lang w:val="es-ES" w:eastAsia="es-ES"/>
+              </w:rPr>
+              <w:t>Surtidor"."Precio</w:t>
+            </w:r>
+            <w:proofErr w:type="spellEnd"/>
+            <w:r>
+              <w:rPr>
+                <w:rFonts w:ascii="Calibri" w:eastAsia="Times New Roman" w:hAnsi="Calibri" w:cs="Calibri"/>
+                <w:color w:val="000000"/>
+                <w:lang w:val="es-ES" w:eastAsia="es-ES"/>
+              </w:rPr>
+              <w:t>") AS "PRECIO MEDIO", AVG ("</w:t>
+            </w:r>
+            <w:proofErr w:type="spellStart"/>
+            <w:r>
+              <w:rPr>
+                <w:rFonts w:ascii="Calibri" w:eastAsia="Times New Roman" w:hAnsi="Calibri" w:cs="Calibri"/>
+                <w:color w:val="000000"/>
+                <w:lang w:val="es-ES" w:eastAsia="es-ES"/>
+              </w:rPr>
+              <w:t>Surtidor"."Capacidad</w:t>
+            </w:r>
+            <w:proofErr w:type="spellEnd"/>
+            <w:r>
+              <w:rPr>
+                <w:rFonts w:ascii="Calibri" w:eastAsia="Times New Roman" w:hAnsi="Calibri" w:cs="Calibri"/>
+                <w:color w:val="000000"/>
+                <w:lang w:val="es-ES" w:eastAsia="es-ES"/>
+              </w:rPr>
+              <w:t>") AS "CAPACIDAD MEDIA"</w:t>
             </w:r>
           </w:p>
           <w:p>
@@ -5880,7 +7420,25 @@
                 <w:lang w:val="es-ES" w:eastAsia="es-ES"/>
               </w:rPr>
               <w:tab/>
-              <w:t>FROM "Gasoleo"</w:t>
+              <w:t>FROM "</w:t>
+            </w:r>
+            <w:proofErr w:type="spellStart"/>
+            <w:r>
+              <w:rPr>
+                <w:rFonts w:ascii="Calibri" w:eastAsia="Times New Roman" w:hAnsi="Calibri" w:cs="Calibri"/>
+                <w:color w:val="000000"/>
+                <w:lang w:val="es-ES" w:eastAsia="es-ES"/>
+              </w:rPr>
+              <w:t>Gasoleo</w:t>
+            </w:r>
+            <w:proofErr w:type="spellEnd"/>
+            <w:r>
+              <w:rPr>
+                <w:rFonts w:ascii="Calibri" w:eastAsia="Times New Roman" w:hAnsi="Calibri" w:cs="Calibri"/>
+                <w:color w:val="000000"/>
+                <w:lang w:val="es-ES" w:eastAsia="es-ES"/>
+              </w:rPr>
+              <w:t>"</w:t>
             </w:r>
           </w:p>
           <w:p>
@@ -5899,7 +7457,61 @@
                 <w:lang w:val="es-ES" w:eastAsia="es-ES"/>
               </w:rPr>
               <w:tab/>
-              <w:t>INNER JOIN "Surtidor" ON "Gasoleo"."Numero_surtidor" = "Surtidor"."Numero_surtidor"</w:t>
+              <w:t>INNER JOIN "Surtidor" ON "</w:t>
+            </w:r>
+            <w:proofErr w:type="spellStart"/>
+            <w:r>
+              <w:rPr>
+                <w:rFonts w:ascii="Calibri" w:eastAsia="Times New Roman" w:hAnsi="Calibri" w:cs="Calibri"/>
+                <w:color w:val="000000"/>
+                <w:lang w:val="es-ES" w:eastAsia="es-ES"/>
+              </w:rPr>
+              <w:t>Gasoleo</w:t>
+            </w:r>
+            <w:proofErr w:type="spellEnd"/>
+            <w:r>
+              <w:rPr>
+                <w:rFonts w:ascii="Calibri" w:eastAsia="Times New Roman" w:hAnsi="Calibri" w:cs="Calibri"/>
+                <w:color w:val="000000"/>
+                <w:lang w:val="es-ES" w:eastAsia="es-ES"/>
+              </w:rPr>
+              <w:t>"."</w:t>
+            </w:r>
+            <w:proofErr w:type="spellStart"/>
+            <w:r>
+              <w:rPr>
+                <w:rFonts w:ascii="Calibri" w:eastAsia="Times New Roman" w:hAnsi="Calibri" w:cs="Calibri"/>
+                <w:color w:val="000000"/>
+                <w:lang w:val="es-ES" w:eastAsia="es-ES"/>
+              </w:rPr>
+              <w:t>Numero_surtidor</w:t>
+            </w:r>
+            <w:proofErr w:type="spellEnd"/>
+            <w:r>
+              <w:rPr>
+                <w:rFonts w:ascii="Calibri" w:eastAsia="Times New Roman" w:hAnsi="Calibri" w:cs="Calibri"/>
+                <w:color w:val="000000"/>
+                <w:lang w:val="es-ES" w:eastAsia="es-ES"/>
+              </w:rPr>
+              <w:t>" = "Surtidor"."</w:t>
+            </w:r>
+            <w:proofErr w:type="spellStart"/>
+            <w:r>
+              <w:rPr>
+                <w:rFonts w:ascii="Calibri" w:eastAsia="Times New Roman" w:hAnsi="Calibri" w:cs="Calibri"/>
+                <w:color w:val="000000"/>
+                <w:lang w:val="es-ES" w:eastAsia="es-ES"/>
+              </w:rPr>
+              <w:t>Numero_surtidor</w:t>
+            </w:r>
+            <w:proofErr w:type="spellEnd"/>
+            <w:r>
+              <w:rPr>
+                <w:rFonts w:ascii="Calibri" w:eastAsia="Times New Roman" w:hAnsi="Calibri" w:cs="Calibri"/>
+                <w:color w:val="000000"/>
+                <w:lang w:val="es-ES" w:eastAsia="es-ES"/>
+              </w:rPr>
+              <w:t>"</w:t>
             </w:r>
           </w:p>
           <w:p>
@@ -6010,41 +7622,6 @@
         </w:rPr>
       </w:pPr>
     </w:p>
-    <w:p>
-      <w:pPr>
-        <w:rPr>
-          <w:lang w:val="es-ES"/>
-        </w:rPr>
-      </w:pPr>
-    </w:p>
-    <w:p>
-      <w:pPr>
-        <w:rPr>
-          <w:lang w:val="es-ES"/>
-        </w:rPr>
-      </w:pPr>
-    </w:p>
-    <w:p>
-      <w:pPr>
-        <w:rPr>
-          <w:lang w:val="es-ES"/>
-        </w:rPr>
-      </w:pPr>
-    </w:p>
-    <w:p>
-      <w:pPr>
-        <w:rPr>
-          <w:lang w:val="es-ES"/>
-        </w:rPr>
-      </w:pPr>
-    </w:p>
-    <w:p>
-      <w:pPr>
-        <w:rPr>
-          <w:lang w:val="es-ES"/>
-        </w:rPr>
-      </w:pPr>
-    </w:p>
     <w:tbl>
       <w:tblPr>
         <w:tblW w:w="10756" w:type="dxa"/>
@@ -6092,7 +7669,6 @@
                 <w:color w:val="000000"/>
                 <w:lang w:val="es-ES" w:eastAsia="es-ES"/>
               </w:rPr>
-              <w:lastRenderedPageBreak/>
               <w:t> </w:t>
             </w:r>
             <w:r>
@@ -6178,7 +7754,25 @@
                 <w:color w:val="000000"/>
                 <w:lang w:val="es-ES" w:eastAsia="es-ES"/>
               </w:rPr>
-              <w:t xml:space="preserve">SELECT "Tipo","Numero_surtidor", </w:t>
+              <w:t>SELECT "Tipo","</w:t>
+            </w:r>
+            <w:proofErr w:type="spellStart"/>
+            <w:r>
+              <w:rPr>
+                <w:rFonts w:ascii="Calibri" w:eastAsia="Times New Roman" w:hAnsi="Calibri" w:cs="Calibri"/>
+                <w:color w:val="000000"/>
+                <w:lang w:val="es-ES" w:eastAsia="es-ES"/>
+              </w:rPr>
+              <w:t>Numero_surtidor</w:t>
+            </w:r>
+            <w:proofErr w:type="spellEnd"/>
+            <w:r>
+              <w:rPr>
+                <w:rFonts w:ascii="Calibri" w:eastAsia="Times New Roman" w:hAnsi="Calibri" w:cs="Calibri"/>
+                <w:color w:val="000000"/>
+                <w:lang w:val="es-ES" w:eastAsia="es-ES"/>
+              </w:rPr>
+              <w:t xml:space="preserve">", </w:t>
             </w:r>
             <w:proofErr w:type="gramStart"/>
             <w:r>
@@ -6234,7 +7828,25 @@
                 <w:lang w:val="es-ES" w:eastAsia="es-ES"/>
               </w:rPr>
               <w:tab/>
-              <w:t>GROUP BY "Tipo", "Numero_surtidor"</w:t>
+              <w:t>GROUP BY "Tipo", "</w:t>
+            </w:r>
+            <w:proofErr w:type="spellStart"/>
+            <w:r>
+              <w:rPr>
+                <w:rFonts w:ascii="Calibri" w:eastAsia="Times New Roman" w:hAnsi="Calibri" w:cs="Calibri"/>
+                <w:color w:val="000000"/>
+                <w:lang w:val="es-ES" w:eastAsia="es-ES"/>
+              </w:rPr>
+              <w:t>Numero_surtidor</w:t>
+            </w:r>
+            <w:proofErr w:type="spellEnd"/>
+            <w:r>
+              <w:rPr>
+                <w:rFonts w:ascii="Calibri" w:eastAsia="Times New Roman" w:hAnsi="Calibri" w:cs="Calibri"/>
+                <w:color w:val="000000"/>
+                <w:lang w:val="es-ES" w:eastAsia="es-ES"/>
+              </w:rPr>
+              <w:t>"</w:t>
             </w:r>
           </w:p>
           <w:p>
@@ -6485,7 +8097,25 @@
                 <w:color w:val="000000"/>
                 <w:lang w:eastAsia="es-ES"/>
               </w:rPr>
-              <w:t xml:space="preserve">SELECT "Descripcion", </w:t>
+              <w:t>SELECT "</w:t>
+            </w:r>
+            <w:proofErr w:type="spellStart"/>
+            <w:r>
+              <w:rPr>
+                <w:rFonts w:ascii="Calibri" w:eastAsia="Times New Roman" w:hAnsi="Calibri" w:cs="Calibri"/>
+                <w:color w:val="000000"/>
+                <w:lang w:eastAsia="es-ES"/>
+              </w:rPr>
+              <w:t>Descripcion</w:t>
+            </w:r>
+            <w:proofErr w:type="spellEnd"/>
+            <w:r>
+              <w:rPr>
+                <w:rFonts w:ascii="Calibri" w:eastAsia="Times New Roman" w:hAnsi="Calibri" w:cs="Calibri"/>
+                <w:color w:val="000000"/>
+                <w:lang w:eastAsia="es-ES"/>
+              </w:rPr>
+              <w:t xml:space="preserve">", </w:t>
             </w:r>
             <w:proofErr w:type="gramStart"/>
             <w:r>
@@ -6503,7 +8133,25 @@
                 <w:color w:val="000000"/>
                 <w:lang w:eastAsia="es-ES"/>
               </w:rPr>
-              <w:t>*) AS "Cantidad"</w:t>
+              <w:t>*) AS "</w:t>
+            </w:r>
+            <w:proofErr w:type="spellStart"/>
+            <w:r>
+              <w:rPr>
+                <w:rFonts w:ascii="Calibri" w:eastAsia="Times New Roman" w:hAnsi="Calibri" w:cs="Calibri"/>
+                <w:color w:val="000000"/>
+                <w:lang w:eastAsia="es-ES"/>
+              </w:rPr>
+              <w:t>Cantidad</w:t>
+            </w:r>
+            <w:proofErr w:type="spellEnd"/>
+            <w:r>
+              <w:rPr>
+                <w:rFonts w:ascii="Calibri" w:eastAsia="Times New Roman" w:hAnsi="Calibri" w:cs="Calibri"/>
+                <w:color w:val="000000"/>
+                <w:lang w:eastAsia="es-ES"/>
+              </w:rPr>
+              <w:t>"</w:t>
             </w:r>
           </w:p>
           <w:p>
@@ -6522,7 +8170,25 @@
                 <w:lang w:eastAsia="es-ES"/>
               </w:rPr>
               <w:tab/>
-              <w:t>FROM "Surtidor"</w:t>
+              <w:t>FROM "</w:t>
+            </w:r>
+            <w:proofErr w:type="spellStart"/>
+            <w:r>
+              <w:rPr>
+                <w:rFonts w:ascii="Calibri" w:eastAsia="Times New Roman" w:hAnsi="Calibri" w:cs="Calibri"/>
+                <w:color w:val="000000"/>
+                <w:lang w:eastAsia="es-ES"/>
+              </w:rPr>
+              <w:t>Surtidor</w:t>
+            </w:r>
+            <w:proofErr w:type="spellEnd"/>
+            <w:r>
+              <w:rPr>
+                <w:rFonts w:ascii="Calibri" w:eastAsia="Times New Roman" w:hAnsi="Calibri" w:cs="Calibri"/>
+                <w:color w:val="000000"/>
+                <w:lang w:eastAsia="es-ES"/>
+              </w:rPr>
+              <w:t>"</w:t>
             </w:r>
           </w:p>
           <w:p>
@@ -6541,7 +8207,25 @@
                 <w:lang w:eastAsia="es-ES"/>
               </w:rPr>
               <w:tab/>
-              <w:t>GROUP BY "Descripcion"</w:t>
+              <w:t>GROUP BY "</w:t>
+            </w:r>
+            <w:proofErr w:type="spellStart"/>
+            <w:r>
+              <w:rPr>
+                <w:rFonts w:ascii="Calibri" w:eastAsia="Times New Roman" w:hAnsi="Calibri" w:cs="Calibri"/>
+                <w:color w:val="000000"/>
+                <w:lang w:eastAsia="es-ES"/>
+              </w:rPr>
+              <w:t>Descripcion</w:t>
+            </w:r>
+            <w:proofErr w:type="spellEnd"/>
+            <w:r>
+              <w:rPr>
+                <w:rFonts w:ascii="Calibri" w:eastAsia="Times New Roman" w:hAnsi="Calibri" w:cs="Calibri"/>
+                <w:color w:val="000000"/>
+                <w:lang w:eastAsia="es-ES"/>
+              </w:rPr>
+              <w:t>"</w:t>
             </w:r>
           </w:p>
           <w:p>
@@ -6799,7 +8483,25 @@
                 <w:color w:val="000000"/>
                 <w:lang w:eastAsia="es-ES"/>
               </w:rPr>
-              <w:t xml:space="preserve">SELECT "Descripcion", </w:t>
+              <w:t>SELECT "</w:t>
+            </w:r>
+            <w:proofErr w:type="spellStart"/>
+            <w:r>
+              <w:rPr>
+                <w:rFonts w:ascii="Calibri" w:eastAsia="Times New Roman" w:hAnsi="Calibri" w:cs="Calibri"/>
+                <w:color w:val="000000"/>
+                <w:lang w:eastAsia="es-ES"/>
+              </w:rPr>
+              <w:t>Descripcion</w:t>
+            </w:r>
+            <w:proofErr w:type="spellEnd"/>
+            <w:r>
+              <w:rPr>
+                <w:rFonts w:ascii="Calibri" w:eastAsia="Times New Roman" w:hAnsi="Calibri" w:cs="Calibri"/>
+                <w:color w:val="000000"/>
+                <w:lang w:eastAsia="es-ES"/>
+              </w:rPr>
+              <w:t xml:space="preserve">", </w:t>
             </w:r>
             <w:proofErr w:type="gramStart"/>
             <w:r>
@@ -6881,7 +8583,43 @@
                 <w:lang w:eastAsia="es-ES"/>
               </w:rPr>
               <w:tab/>
-              <w:t>FROM "Surtidor")AS "Porcentaje"</w:t>
+              <w:t>FROM "</w:t>
+            </w:r>
+            <w:proofErr w:type="spellStart"/>
+            <w:r>
+              <w:rPr>
+                <w:rFonts w:ascii="Calibri" w:eastAsia="Times New Roman" w:hAnsi="Calibri" w:cs="Calibri"/>
+                <w:color w:val="000000"/>
+                <w:lang w:eastAsia="es-ES"/>
+              </w:rPr>
+              <w:t>Surtidor</w:t>
+            </w:r>
+            <w:proofErr w:type="spellEnd"/>
+            <w:r>
+              <w:rPr>
+                <w:rFonts w:ascii="Calibri" w:eastAsia="Times New Roman" w:hAnsi="Calibri" w:cs="Calibri"/>
+                <w:color w:val="000000"/>
+                <w:lang w:eastAsia="es-ES"/>
+              </w:rPr>
+              <w:t>")AS "</w:t>
+            </w:r>
+            <w:proofErr w:type="spellStart"/>
+            <w:r>
+              <w:rPr>
+                <w:rFonts w:ascii="Calibri" w:eastAsia="Times New Roman" w:hAnsi="Calibri" w:cs="Calibri"/>
+                <w:color w:val="000000"/>
+                <w:lang w:eastAsia="es-ES"/>
+              </w:rPr>
+              <w:t>Porcentaje</w:t>
+            </w:r>
+            <w:proofErr w:type="spellEnd"/>
+            <w:r>
+              <w:rPr>
+                <w:rFonts w:ascii="Calibri" w:eastAsia="Times New Roman" w:hAnsi="Calibri" w:cs="Calibri"/>
+                <w:color w:val="000000"/>
+                <w:lang w:eastAsia="es-ES"/>
+              </w:rPr>
+              <w:t>"</w:t>
             </w:r>
           </w:p>
           <w:p>
@@ -6900,7 +8638,25 @@
                 <w:lang w:eastAsia="es-ES"/>
               </w:rPr>
               <w:tab/>
-              <w:t>FROM "Surtidor"</w:t>
+              <w:t>FROM "</w:t>
+            </w:r>
+            <w:proofErr w:type="spellStart"/>
+            <w:r>
+              <w:rPr>
+                <w:rFonts w:ascii="Calibri" w:eastAsia="Times New Roman" w:hAnsi="Calibri" w:cs="Calibri"/>
+                <w:color w:val="000000"/>
+                <w:lang w:eastAsia="es-ES"/>
+              </w:rPr>
+              <w:t>Surtidor</w:t>
+            </w:r>
+            <w:proofErr w:type="spellEnd"/>
+            <w:r>
+              <w:rPr>
+                <w:rFonts w:ascii="Calibri" w:eastAsia="Times New Roman" w:hAnsi="Calibri" w:cs="Calibri"/>
+                <w:color w:val="000000"/>
+                <w:lang w:eastAsia="es-ES"/>
+              </w:rPr>
+              <w:t>"</w:t>
             </w:r>
           </w:p>
           <w:p>
@@ -6919,7 +8675,25 @@
                 <w:lang w:eastAsia="es-ES"/>
               </w:rPr>
               <w:tab/>
-              <w:t>GROUP BY "Descripcion" </w:t>
+              <w:t>GROUP BY "</w:t>
+            </w:r>
+            <w:proofErr w:type="spellStart"/>
+            <w:r>
+              <w:rPr>
+                <w:rFonts w:ascii="Calibri" w:eastAsia="Times New Roman" w:hAnsi="Calibri" w:cs="Calibri"/>
+                <w:color w:val="000000"/>
+                <w:lang w:eastAsia="es-ES"/>
+              </w:rPr>
+              <w:t>Descripcion</w:t>
+            </w:r>
+            <w:proofErr w:type="spellEnd"/>
+            <w:r>
+              <w:rPr>
+                <w:rFonts w:ascii="Calibri" w:eastAsia="Times New Roman" w:hAnsi="Calibri" w:cs="Calibri"/>
+                <w:color w:val="000000"/>
+                <w:lang w:eastAsia="es-ES"/>
+              </w:rPr>
+              <w:t>" </w:t>
             </w:r>
           </w:p>
         </w:tc>
@@ -7072,7 +8846,6 @@
                 <w:color w:val="000000"/>
                 <w:lang w:val="es-ES" w:eastAsia="es-ES"/>
               </w:rPr>
-              <w:lastRenderedPageBreak/>
               <w:t> </w:t>
             </w:r>
             <w:r>
@@ -7154,7 +8927,43 @@
                 <w:color w:val="000000"/>
                 <w:lang w:eastAsia="es-ES"/>
               </w:rPr>
-              <w:t>SELECT SUM("PvP") AS "Dinero"</w:t>
+              <w:t>SELECT SUM("</w:t>
+            </w:r>
+            <w:proofErr w:type="spellStart"/>
+            <w:r>
+              <w:rPr>
+                <w:rFonts w:ascii="Calibri" w:eastAsia="Times New Roman" w:hAnsi="Calibri" w:cs="Calibri"/>
+                <w:color w:val="000000"/>
+                <w:lang w:eastAsia="es-ES"/>
+              </w:rPr>
+              <w:t>PvP</w:t>
+            </w:r>
+            <w:proofErr w:type="spellEnd"/>
+            <w:r>
+              <w:rPr>
+                <w:rFonts w:ascii="Calibri" w:eastAsia="Times New Roman" w:hAnsi="Calibri" w:cs="Calibri"/>
+                <w:color w:val="000000"/>
+                <w:lang w:eastAsia="es-ES"/>
+              </w:rPr>
+              <w:t>") AS "</w:t>
+            </w:r>
+            <w:proofErr w:type="spellStart"/>
+            <w:r>
+              <w:rPr>
+                <w:rFonts w:ascii="Calibri" w:eastAsia="Times New Roman" w:hAnsi="Calibri" w:cs="Calibri"/>
+                <w:color w:val="000000"/>
+                <w:lang w:eastAsia="es-ES"/>
+              </w:rPr>
+              <w:t>Dinero</w:t>
+            </w:r>
+            <w:proofErr w:type="spellEnd"/>
+            <w:r>
+              <w:rPr>
+                <w:rFonts w:ascii="Calibri" w:eastAsia="Times New Roman" w:hAnsi="Calibri" w:cs="Calibri"/>
+                <w:color w:val="000000"/>
+                <w:lang w:eastAsia="es-ES"/>
+              </w:rPr>
+              <w:t>"</w:t>
             </w:r>
           </w:p>
           <w:p>
@@ -7199,7 +9008,43 @@
                 <w:lang w:val="es-ES" w:eastAsia="es-ES"/>
               </w:rPr>
               <w:tab/>
-              <w:t>INNER JOIN "Articulo" ON "Canjea"."Codigo_Barras" = "Articulo"."Codigo_Barras";</w:t>
+              <w:t>INNER JOIN "Articulo" ON "Canjea"."</w:t>
+            </w:r>
+            <w:proofErr w:type="spellStart"/>
+            <w:r>
+              <w:rPr>
+                <w:rFonts w:ascii="Calibri" w:eastAsia="Times New Roman" w:hAnsi="Calibri" w:cs="Calibri"/>
+                <w:color w:val="000000"/>
+                <w:lang w:val="es-ES" w:eastAsia="es-ES"/>
+              </w:rPr>
+              <w:t>Codigo_Barras</w:t>
+            </w:r>
+            <w:proofErr w:type="spellEnd"/>
+            <w:r>
+              <w:rPr>
+                <w:rFonts w:ascii="Calibri" w:eastAsia="Times New Roman" w:hAnsi="Calibri" w:cs="Calibri"/>
+                <w:color w:val="000000"/>
+                <w:lang w:val="es-ES" w:eastAsia="es-ES"/>
+              </w:rPr>
+              <w:t>" = "Articulo"."</w:t>
+            </w:r>
+            <w:proofErr w:type="spellStart"/>
+            <w:r>
+              <w:rPr>
+                <w:rFonts w:ascii="Calibri" w:eastAsia="Times New Roman" w:hAnsi="Calibri" w:cs="Calibri"/>
+                <w:color w:val="000000"/>
+                <w:lang w:val="es-ES" w:eastAsia="es-ES"/>
+              </w:rPr>
+              <w:t>Codigo_Barras</w:t>
+            </w:r>
+            <w:proofErr w:type="spellEnd"/>
+            <w:r>
+              <w:rPr>
+                <w:rFonts w:ascii="Calibri" w:eastAsia="Times New Roman" w:hAnsi="Calibri" w:cs="Calibri"/>
+                <w:color w:val="000000"/>
+                <w:lang w:val="es-ES" w:eastAsia="es-ES"/>
+              </w:rPr>
+              <w:t>";</w:t>
             </w:r>
             <w:r>
               <w:rPr>
@@ -7431,7 +9276,25 @@
                 <w:color w:val="000000"/>
                 <w:lang w:val="es-ES" w:eastAsia="es-ES"/>
               </w:rPr>
-              <w:t>SELECT "Numero_surtidor","Fecha_Reapertura"</w:t>
+              <w:t>SELECT "Numero_surtidor","</w:t>
+            </w:r>
+            <w:proofErr w:type="spellStart"/>
+            <w:r>
+              <w:rPr>
+                <w:rFonts w:ascii="Calibri" w:eastAsia="Times New Roman" w:hAnsi="Calibri" w:cs="Calibri"/>
+                <w:color w:val="000000"/>
+                <w:lang w:val="es-ES" w:eastAsia="es-ES"/>
+              </w:rPr>
+              <w:t>Fecha_Reapertura</w:t>
+            </w:r>
+            <w:proofErr w:type="spellEnd"/>
+            <w:r>
+              <w:rPr>
+                <w:rFonts w:ascii="Calibri" w:eastAsia="Times New Roman" w:hAnsi="Calibri" w:cs="Calibri"/>
+                <w:color w:val="000000"/>
+                <w:lang w:val="es-ES" w:eastAsia="es-ES"/>
+              </w:rPr>
+              <w:t>"</w:t>
             </w:r>
           </w:p>
           <w:p>
@@ -7457,7 +9320,25 @@
                 <w:color w:val="000000"/>
                 <w:lang w:eastAsia="es-ES"/>
               </w:rPr>
-              <w:t>FROM "Surtidor"</w:t>
+              <w:t>FROM "</w:t>
+            </w:r>
+            <w:proofErr w:type="spellStart"/>
+            <w:r>
+              <w:rPr>
+                <w:rFonts w:ascii="Calibri" w:eastAsia="Times New Roman" w:hAnsi="Calibri" w:cs="Calibri"/>
+                <w:color w:val="000000"/>
+                <w:lang w:eastAsia="es-ES"/>
+              </w:rPr>
+              <w:t>Surtidor</w:t>
+            </w:r>
+            <w:proofErr w:type="spellEnd"/>
+            <w:r>
+              <w:rPr>
+                <w:rFonts w:ascii="Calibri" w:eastAsia="Times New Roman" w:hAnsi="Calibri" w:cs="Calibri"/>
+                <w:color w:val="000000"/>
+                <w:lang w:eastAsia="es-ES"/>
+              </w:rPr>
+              <w:t>"</w:t>
             </w:r>
           </w:p>
           <w:p>
@@ -7476,7 +9357,25 @@
                 <w:lang w:eastAsia="es-ES"/>
               </w:rPr>
               <w:tab/>
-              <w:t>WHERE "Fecha_Reapertura" IS NOT NULL </w:t>
+              <w:t>WHERE "</w:t>
+            </w:r>
+            <w:proofErr w:type="spellStart"/>
+            <w:r>
+              <w:rPr>
+                <w:rFonts w:ascii="Calibri" w:eastAsia="Times New Roman" w:hAnsi="Calibri" w:cs="Calibri"/>
+                <w:color w:val="000000"/>
+                <w:lang w:eastAsia="es-ES"/>
+              </w:rPr>
+              <w:t>Fecha_Reapertura</w:t>
+            </w:r>
+            <w:proofErr w:type="spellEnd"/>
+            <w:r>
+              <w:rPr>
+                <w:rFonts w:ascii="Calibri" w:eastAsia="Times New Roman" w:hAnsi="Calibri" w:cs="Calibri"/>
+                <w:color w:val="000000"/>
+                <w:lang w:eastAsia="es-ES"/>
+              </w:rPr>
+              <w:t>" IS NOT NULL </w:t>
             </w:r>
           </w:p>
         </w:tc>
@@ -7568,6 +9467,41 @@
         </w:rPr>
       </w:pPr>
     </w:p>
+    <w:p>
+      <w:pPr>
+        <w:rPr>
+          <w:lang w:val="es-ES"/>
+        </w:rPr>
+      </w:pPr>
+    </w:p>
+    <w:p>
+      <w:pPr>
+        <w:rPr>
+          <w:lang w:val="es-ES"/>
+        </w:rPr>
+      </w:pPr>
+    </w:p>
+    <w:p>
+      <w:pPr>
+        <w:rPr>
+          <w:lang w:val="es-ES"/>
+        </w:rPr>
+      </w:pPr>
+    </w:p>
+    <w:p>
+      <w:pPr>
+        <w:rPr>
+          <w:lang w:val="es-ES"/>
+        </w:rPr>
+      </w:pPr>
+    </w:p>
+    <w:p>
+      <w:pPr>
+        <w:rPr>
+          <w:lang w:val="es-ES"/>
+        </w:rPr>
+      </w:pPr>
+    </w:p>
     <w:tbl>
       <w:tblPr>
         <w:tblW w:w="10905" w:type="dxa"/>
@@ -7615,6 +9549,7 @@
                 <w:color w:val="000000"/>
                 <w:lang w:val="es-ES" w:eastAsia="es-ES"/>
               </w:rPr>
+              <w:lastRenderedPageBreak/>
               <w:t> </w:t>
             </w:r>
             <w:r>
@@ -7696,7 +9631,43 @@
                 <w:color w:val="000000"/>
                 <w:lang w:val="es-ES" w:eastAsia="es-ES"/>
               </w:rPr>
-              <w:t>SELECT "Empleado"."DNI", "Empleado"."Nombre"</w:t>
+              <w:t>SELECT "</w:t>
+            </w:r>
+            <w:proofErr w:type="spellStart"/>
+            <w:r>
+              <w:rPr>
+                <w:rFonts w:ascii="Calibri" w:eastAsia="Times New Roman" w:hAnsi="Calibri" w:cs="Calibri"/>
+                <w:color w:val="000000"/>
+                <w:lang w:val="es-ES" w:eastAsia="es-ES"/>
+              </w:rPr>
+              <w:t>Empleado"."DNI</w:t>
+            </w:r>
+            <w:proofErr w:type="spellEnd"/>
+            <w:r>
+              <w:rPr>
+                <w:rFonts w:ascii="Calibri" w:eastAsia="Times New Roman" w:hAnsi="Calibri" w:cs="Calibri"/>
+                <w:color w:val="000000"/>
+                <w:lang w:val="es-ES" w:eastAsia="es-ES"/>
+              </w:rPr>
+              <w:t>", "</w:t>
+            </w:r>
+            <w:proofErr w:type="spellStart"/>
+            <w:r>
+              <w:rPr>
+                <w:rFonts w:ascii="Calibri" w:eastAsia="Times New Roman" w:hAnsi="Calibri" w:cs="Calibri"/>
+                <w:color w:val="000000"/>
+                <w:lang w:val="es-ES" w:eastAsia="es-ES"/>
+              </w:rPr>
+              <w:t>Empleado"."Nombre</w:t>
+            </w:r>
+            <w:proofErr w:type="spellEnd"/>
+            <w:r>
+              <w:rPr>
+                <w:rFonts w:ascii="Calibri" w:eastAsia="Times New Roman" w:hAnsi="Calibri" w:cs="Calibri"/>
+                <w:color w:val="000000"/>
+                <w:lang w:val="es-ES" w:eastAsia="es-ES"/>
+              </w:rPr>
+              <w:t>"</w:t>
             </w:r>
           </w:p>
           <w:p>
@@ -7732,7 +9703,43 @@
                 <w:color w:val="000000"/>
                 <w:lang w:eastAsia="es-ES"/>
               </w:rPr>
-              <w:t>SELECT DISTINCT "Empleado"."dni_jefe" AS "DNI"</w:t>
+              <w:t>SELECT DISTINCT "</w:t>
+            </w:r>
+            <w:proofErr w:type="spellStart"/>
+            <w:r>
+              <w:rPr>
+                <w:rFonts w:ascii="Calibri" w:eastAsia="Times New Roman" w:hAnsi="Calibri" w:cs="Calibri"/>
+                <w:color w:val="000000"/>
+                <w:lang w:eastAsia="es-ES"/>
+              </w:rPr>
+              <w:t>Empleado</w:t>
+            </w:r>
+            <w:proofErr w:type="spellEnd"/>
+            <w:r>
+              <w:rPr>
+                <w:rFonts w:ascii="Calibri" w:eastAsia="Times New Roman" w:hAnsi="Calibri" w:cs="Calibri"/>
+                <w:color w:val="000000"/>
+                <w:lang w:eastAsia="es-ES"/>
+              </w:rPr>
+              <w:t>"."</w:t>
+            </w:r>
+            <w:proofErr w:type="spellStart"/>
+            <w:r>
+              <w:rPr>
+                <w:rFonts w:ascii="Calibri" w:eastAsia="Times New Roman" w:hAnsi="Calibri" w:cs="Calibri"/>
+                <w:color w:val="000000"/>
+                <w:lang w:eastAsia="es-ES"/>
+              </w:rPr>
+              <w:t>dni_jefe</w:t>
+            </w:r>
+            <w:proofErr w:type="spellEnd"/>
+            <w:r>
+              <w:rPr>
+                <w:rFonts w:ascii="Calibri" w:eastAsia="Times New Roman" w:hAnsi="Calibri" w:cs="Calibri"/>
+                <w:color w:val="000000"/>
+                <w:lang w:eastAsia="es-ES"/>
+              </w:rPr>
+              <w:t>" AS "DNI"</w:t>
             </w:r>
           </w:p>
           <w:p>
@@ -7793,7 +9800,133 @@
                 <w:lang w:val="es-ES" w:eastAsia="es-ES"/>
               </w:rPr>
               <w:tab/>
-              <w:t xml:space="preserve">INNER JOIN "Canjea"ON "Reposta"."Nombre_Usuario" = "Canjea"."Nombre_Usuario" INNER JOIN "Surtidor" ON "Reposta"."Numero_surtidor" = "Surtidor"."Numero_surtidor" INNER JOIN "Empleado" ON "Reposta"."Numero_surtidor" = "Empleado"."Numero_surtidor" </w:t>
+              <w:t>INNER JOIN "</w:t>
+            </w:r>
+            <w:proofErr w:type="spellStart"/>
+            <w:r>
+              <w:rPr>
+                <w:rFonts w:ascii="Calibri" w:eastAsia="Times New Roman" w:hAnsi="Calibri" w:cs="Calibri"/>
+                <w:color w:val="000000"/>
+                <w:lang w:val="es-ES" w:eastAsia="es-ES"/>
+              </w:rPr>
+              <w:t>Canjea"ON</w:t>
+            </w:r>
+            <w:proofErr w:type="spellEnd"/>
+            <w:r>
+              <w:rPr>
+                <w:rFonts w:ascii="Calibri" w:eastAsia="Times New Roman" w:hAnsi="Calibri" w:cs="Calibri"/>
+                <w:color w:val="000000"/>
+                <w:lang w:val="es-ES" w:eastAsia="es-ES"/>
+              </w:rPr>
+              <w:t xml:space="preserve"> "Reposta"."</w:t>
+            </w:r>
+            <w:proofErr w:type="spellStart"/>
+            <w:r>
+              <w:rPr>
+                <w:rFonts w:ascii="Calibri" w:eastAsia="Times New Roman" w:hAnsi="Calibri" w:cs="Calibri"/>
+                <w:color w:val="000000"/>
+                <w:lang w:val="es-ES" w:eastAsia="es-ES"/>
+              </w:rPr>
+              <w:t>Nombre_Usuario</w:t>
+            </w:r>
+            <w:proofErr w:type="spellEnd"/>
+            <w:r>
+              <w:rPr>
+                <w:rFonts w:ascii="Calibri" w:eastAsia="Times New Roman" w:hAnsi="Calibri" w:cs="Calibri"/>
+                <w:color w:val="000000"/>
+                <w:lang w:val="es-ES" w:eastAsia="es-ES"/>
+              </w:rPr>
+              <w:t>" = "Canjea"."</w:t>
+            </w:r>
+            <w:proofErr w:type="spellStart"/>
+            <w:r>
+              <w:rPr>
+                <w:rFonts w:ascii="Calibri" w:eastAsia="Times New Roman" w:hAnsi="Calibri" w:cs="Calibri"/>
+                <w:color w:val="000000"/>
+                <w:lang w:val="es-ES" w:eastAsia="es-ES"/>
+              </w:rPr>
+              <w:t>Nombre_Usuario</w:t>
+            </w:r>
+            <w:proofErr w:type="spellEnd"/>
+            <w:r>
+              <w:rPr>
+                <w:rFonts w:ascii="Calibri" w:eastAsia="Times New Roman" w:hAnsi="Calibri" w:cs="Calibri"/>
+                <w:color w:val="000000"/>
+                <w:lang w:val="es-ES" w:eastAsia="es-ES"/>
+              </w:rPr>
+              <w:t>" INNER JOIN "Surtidor" ON "Reposta"."</w:t>
+            </w:r>
+            <w:proofErr w:type="spellStart"/>
+            <w:r>
+              <w:rPr>
+                <w:rFonts w:ascii="Calibri" w:eastAsia="Times New Roman" w:hAnsi="Calibri" w:cs="Calibri"/>
+                <w:color w:val="000000"/>
+                <w:lang w:val="es-ES" w:eastAsia="es-ES"/>
+              </w:rPr>
+              <w:t>Numero_surtidor</w:t>
+            </w:r>
+            <w:proofErr w:type="spellEnd"/>
+            <w:r>
+              <w:rPr>
+                <w:rFonts w:ascii="Calibri" w:eastAsia="Times New Roman" w:hAnsi="Calibri" w:cs="Calibri"/>
+                <w:color w:val="000000"/>
+                <w:lang w:val="es-ES" w:eastAsia="es-ES"/>
+              </w:rPr>
+              <w:t>" = "Surtidor"."</w:t>
+            </w:r>
+            <w:proofErr w:type="spellStart"/>
+            <w:r>
+              <w:rPr>
+                <w:rFonts w:ascii="Calibri" w:eastAsia="Times New Roman" w:hAnsi="Calibri" w:cs="Calibri"/>
+                <w:color w:val="000000"/>
+                <w:lang w:val="es-ES" w:eastAsia="es-ES"/>
+              </w:rPr>
+              <w:t>Numero_surtidor</w:t>
+            </w:r>
+            <w:proofErr w:type="spellEnd"/>
+            <w:r>
+              <w:rPr>
+                <w:rFonts w:ascii="Calibri" w:eastAsia="Times New Roman" w:hAnsi="Calibri" w:cs="Calibri"/>
+                <w:color w:val="000000"/>
+                <w:lang w:val="es-ES" w:eastAsia="es-ES"/>
+              </w:rPr>
+              <w:t>" INNER JOIN "Empleado" ON "Reposta"."</w:t>
+            </w:r>
+            <w:proofErr w:type="spellStart"/>
+            <w:r>
+              <w:rPr>
+                <w:rFonts w:ascii="Calibri" w:eastAsia="Times New Roman" w:hAnsi="Calibri" w:cs="Calibri"/>
+                <w:color w:val="000000"/>
+                <w:lang w:val="es-ES" w:eastAsia="es-ES"/>
+              </w:rPr>
+              <w:t>Numero_surtidor</w:t>
+            </w:r>
+            <w:proofErr w:type="spellEnd"/>
+            <w:r>
+              <w:rPr>
+                <w:rFonts w:ascii="Calibri" w:eastAsia="Times New Roman" w:hAnsi="Calibri" w:cs="Calibri"/>
+                <w:color w:val="000000"/>
+                <w:lang w:val="es-ES" w:eastAsia="es-ES"/>
+              </w:rPr>
+              <w:t>" = "Empleado"."</w:t>
+            </w:r>
+            <w:proofErr w:type="spellStart"/>
+            <w:r>
+              <w:rPr>
+                <w:rFonts w:ascii="Calibri" w:eastAsia="Times New Roman" w:hAnsi="Calibri" w:cs="Calibri"/>
+                <w:color w:val="000000"/>
+                <w:lang w:val="es-ES" w:eastAsia="es-ES"/>
+              </w:rPr>
+              <w:t>Numero_surtidor</w:t>
+            </w:r>
+            <w:proofErr w:type="spellEnd"/>
+            <w:r>
+              <w:rPr>
+                <w:rFonts w:ascii="Calibri" w:eastAsia="Times New Roman" w:hAnsi="Calibri" w:cs="Calibri"/>
+                <w:color w:val="000000"/>
+                <w:lang w:val="es-ES" w:eastAsia="es-ES"/>
+              </w:rPr>
+              <w:t xml:space="preserve">" </w:t>
             </w:r>
           </w:p>
           <w:p>
@@ -7820,7 +9953,25 @@
                 <w:lang w:val="es-ES" w:eastAsia="es-ES"/>
               </w:rPr>
               <w:tab/>
-              <w:t>WHERE "Surtidor"."Descripcion" = 'GLP</w:t>
+              <w:t>WHERE "Surtidor"."</w:t>
+            </w:r>
+            <w:proofErr w:type="spellStart"/>
+            <w:r>
+              <w:rPr>
+                <w:rFonts w:ascii="Calibri" w:eastAsia="Times New Roman" w:hAnsi="Calibri" w:cs="Calibri"/>
+                <w:color w:val="000000"/>
+                <w:lang w:val="es-ES" w:eastAsia="es-ES"/>
+              </w:rPr>
+              <w:t>Descripcion</w:t>
+            </w:r>
+            <w:proofErr w:type="spellEnd"/>
+            <w:r>
+              <w:rPr>
+                <w:rFonts w:ascii="Calibri" w:eastAsia="Times New Roman" w:hAnsi="Calibri" w:cs="Calibri"/>
+                <w:color w:val="000000"/>
+                <w:lang w:val="es-ES" w:eastAsia="es-ES"/>
+              </w:rPr>
+              <w:t>" = 'GLP</w:t>
             </w:r>
             <w:proofErr w:type="gramStart"/>
             <w:r>
@@ -7857,7 +10008,25 @@
                 <w:lang w:val="es-ES" w:eastAsia="es-ES"/>
               </w:rPr>
               <w:tab/>
-              <w:t>INNER JOIN "Empleado" ON "JEFES"."DNI" = "Empleado"."DNI"</w:t>
+              <w:t>INNER JOIN "Empleado" ON "JEFES"."DNI" = "</w:t>
+            </w:r>
+            <w:proofErr w:type="spellStart"/>
+            <w:r>
+              <w:rPr>
+                <w:rFonts w:ascii="Calibri" w:eastAsia="Times New Roman" w:hAnsi="Calibri" w:cs="Calibri"/>
+                <w:color w:val="000000"/>
+                <w:lang w:val="es-ES" w:eastAsia="es-ES"/>
+              </w:rPr>
+              <w:t>Empleado"."DNI</w:t>
+            </w:r>
+            <w:proofErr w:type="spellEnd"/>
+            <w:r>
+              <w:rPr>
+                <w:rFonts w:ascii="Calibri" w:eastAsia="Times New Roman" w:hAnsi="Calibri" w:cs="Calibri"/>
+                <w:color w:val="000000"/>
+                <w:lang w:val="es-ES" w:eastAsia="es-ES"/>
+              </w:rPr>
+              <w:t>"</w:t>
             </w:r>
             <w:r>
               <w:rPr>
@@ -7957,43 +10126,6 @@
         </w:rPr>
       </w:pPr>
     </w:p>
-    <w:p>
-      <w:pPr>
-        <w:rPr>
-          <w:lang w:val="es-ES"/>
-        </w:rPr>
-      </w:pPr>
-    </w:p>
-    <w:p>
-      <w:pPr>
-        <w:rPr>
-          <w:lang w:val="es-ES"/>
-        </w:rPr>
-      </w:pPr>
-    </w:p>
-    <w:p>
-      <w:pPr>
-        <w:rPr>
-          <w:lang w:val="es-ES"/>
-        </w:rPr>
-      </w:pPr>
-    </w:p>
-    <w:p>
-      <w:pPr>
-        <w:rPr>
-          <w:lang w:val="es-ES"/>
-        </w:rPr>
-      </w:pPr>
-      <w:bookmarkStart w:id="11" w:name="_GoBack"/>
-      <w:bookmarkEnd w:id="11"/>
-    </w:p>
-    <w:p>
-      <w:pPr>
-        <w:rPr>
-          <w:lang w:val="es-ES"/>
-        </w:rPr>
-      </w:pPr>
-    </w:p>
     <w:tbl>
       <w:tblPr>
         <w:tblW w:w="10196" w:type="dxa"/>
@@ -8041,7 +10173,6 @@
                 <w:color w:val="000000"/>
                 <w:lang w:val="es-ES" w:eastAsia="es-ES"/>
               </w:rPr>
-              <w:lastRenderedPageBreak/>
               <w:t> </w:t>
             </w:r>
             <w:r>
@@ -8121,7 +10252,25 @@
                 <w:color w:val="000000"/>
                 <w:lang w:val="es-ES" w:eastAsia="es-ES"/>
               </w:rPr>
-              <w:t>SELECT DISTINCT "Canjea"."Codigo_Barras"</w:t>
+              <w:t>SELECT DISTINCT "Canjea"."</w:t>
+            </w:r>
+            <w:proofErr w:type="spellStart"/>
+            <w:r>
+              <w:rPr>
+                <w:rFonts w:ascii="Calibri" w:eastAsia="Times New Roman" w:hAnsi="Calibri" w:cs="Calibri"/>
+                <w:color w:val="000000"/>
+                <w:lang w:val="es-ES" w:eastAsia="es-ES"/>
+              </w:rPr>
+              <w:t>Codigo_Barras</w:t>
+            </w:r>
+            <w:proofErr w:type="spellEnd"/>
+            <w:r>
+              <w:rPr>
+                <w:rFonts w:ascii="Calibri" w:eastAsia="Times New Roman" w:hAnsi="Calibri" w:cs="Calibri"/>
+                <w:color w:val="000000"/>
+                <w:lang w:val="es-ES" w:eastAsia="es-ES"/>
+              </w:rPr>
+              <w:t>"</w:t>
             </w:r>
           </w:p>
           <w:p>
@@ -8159,7 +10308,43 @@
                 <w:lang w:val="es-ES" w:eastAsia="es-ES"/>
               </w:rPr>
               <w:tab/>
-              <w:t>INNER JOIN "Contiene" ON "Canjea"."Codigo_Barras" = "Contiene"."Codigo_Barras"</w:t>
+              <w:t>INNER JOIN "Contiene" ON "Canjea"."</w:t>
+            </w:r>
+            <w:proofErr w:type="spellStart"/>
+            <w:r>
+              <w:rPr>
+                <w:rFonts w:ascii="Calibri" w:eastAsia="Times New Roman" w:hAnsi="Calibri" w:cs="Calibri"/>
+                <w:color w:val="000000"/>
+                <w:lang w:val="es-ES" w:eastAsia="es-ES"/>
+              </w:rPr>
+              <w:t>Codigo_Barras</w:t>
+            </w:r>
+            <w:proofErr w:type="spellEnd"/>
+            <w:r>
+              <w:rPr>
+                <w:rFonts w:ascii="Calibri" w:eastAsia="Times New Roman" w:hAnsi="Calibri" w:cs="Calibri"/>
+                <w:color w:val="000000"/>
+                <w:lang w:val="es-ES" w:eastAsia="es-ES"/>
+              </w:rPr>
+              <w:t>" = "Contiene"."</w:t>
+            </w:r>
+            <w:proofErr w:type="spellStart"/>
+            <w:r>
+              <w:rPr>
+                <w:rFonts w:ascii="Calibri" w:eastAsia="Times New Roman" w:hAnsi="Calibri" w:cs="Calibri"/>
+                <w:color w:val="000000"/>
+                <w:lang w:val="es-ES" w:eastAsia="es-ES"/>
+              </w:rPr>
+              <w:t>Codigo_Barras</w:t>
+            </w:r>
+            <w:proofErr w:type="spellEnd"/>
+            <w:r>
+              <w:rPr>
+                <w:rFonts w:ascii="Calibri" w:eastAsia="Times New Roman" w:hAnsi="Calibri" w:cs="Calibri"/>
+                <w:color w:val="000000"/>
+                <w:lang w:val="es-ES" w:eastAsia="es-ES"/>
+              </w:rPr>
+              <w:t>"</w:t>
             </w:r>
           </w:p>
         </w:tc>
@@ -8377,7 +10562,25 @@
                 <w:color w:val="000000"/>
                 <w:lang w:eastAsia="es-ES"/>
               </w:rPr>
-              <w:t>SELECT "Codigo_Barras"</w:t>
+              <w:t>SELECT "</w:t>
+            </w:r>
+            <w:proofErr w:type="spellStart"/>
+            <w:r>
+              <w:rPr>
+                <w:rFonts w:ascii="Calibri" w:eastAsia="Times New Roman" w:hAnsi="Calibri" w:cs="Calibri"/>
+                <w:color w:val="000000"/>
+                <w:lang w:eastAsia="es-ES"/>
+              </w:rPr>
+              <w:t>Codigo_Barras</w:t>
+            </w:r>
+            <w:proofErr w:type="spellEnd"/>
+            <w:r>
+              <w:rPr>
+                <w:rFonts w:ascii="Calibri" w:eastAsia="Times New Roman" w:hAnsi="Calibri" w:cs="Calibri"/>
+                <w:color w:val="000000"/>
+                <w:lang w:eastAsia="es-ES"/>
+              </w:rPr>
+              <w:t>"</w:t>
             </w:r>
           </w:p>
           <w:p>
@@ -8396,7 +10599,25 @@
                 <w:lang w:eastAsia="es-ES"/>
               </w:rPr>
               <w:tab/>
-              <w:t>FROM "Articulo"</w:t>
+              <w:t>FROM "</w:t>
+            </w:r>
+            <w:proofErr w:type="spellStart"/>
+            <w:r>
+              <w:rPr>
+                <w:rFonts w:ascii="Calibri" w:eastAsia="Times New Roman" w:hAnsi="Calibri" w:cs="Calibri"/>
+                <w:color w:val="000000"/>
+                <w:lang w:eastAsia="es-ES"/>
+              </w:rPr>
+              <w:t>Articulo</w:t>
+            </w:r>
+            <w:proofErr w:type="spellEnd"/>
+            <w:r>
+              <w:rPr>
+                <w:rFonts w:ascii="Calibri" w:eastAsia="Times New Roman" w:hAnsi="Calibri" w:cs="Calibri"/>
+                <w:color w:val="000000"/>
+                <w:lang w:eastAsia="es-ES"/>
+              </w:rPr>
+              <w:t>"</w:t>
             </w:r>
           </w:p>
           <w:p>
@@ -8415,7 +10636,25 @@
                 <w:lang w:eastAsia="es-ES"/>
               </w:rPr>
               <w:tab/>
-              <w:t>WHERE "Codigo_Barras" NOT IN (</w:t>
+              <w:t>WHERE "</w:t>
+            </w:r>
+            <w:proofErr w:type="spellStart"/>
+            <w:r>
+              <w:rPr>
+                <w:rFonts w:ascii="Calibri" w:eastAsia="Times New Roman" w:hAnsi="Calibri" w:cs="Calibri"/>
+                <w:color w:val="000000"/>
+                <w:lang w:eastAsia="es-ES"/>
+              </w:rPr>
+              <w:t>Codigo_Barras</w:t>
+            </w:r>
+            <w:proofErr w:type="spellEnd"/>
+            <w:r>
+              <w:rPr>
+                <w:rFonts w:ascii="Calibri" w:eastAsia="Times New Roman" w:hAnsi="Calibri" w:cs="Calibri"/>
+                <w:color w:val="000000"/>
+                <w:lang w:eastAsia="es-ES"/>
+              </w:rPr>
+              <w:t>" NOT IN (</w:t>
             </w:r>
             <w:r>
               <w:rPr>
@@ -8424,25 +10663,61 @@
                 <w:lang w:eastAsia="es-ES"/>
               </w:rPr>
               <w:tab/>
-              <w:t>(SELECT "Codigo_Barras"</w:t>
-            </w:r>
-          </w:p>
-          <w:p>
-            <w:pPr>
-              <w:spacing w:after="0" w:line="240" w:lineRule="auto"/>
-              <w:rPr>
-                <w:rFonts w:ascii="Calibri" w:eastAsia="Times New Roman" w:hAnsi="Calibri" w:cs="Calibri"/>
-                <w:color w:val="000000"/>
-                <w:lang w:eastAsia="es-ES"/>
-              </w:rPr>
-            </w:pPr>
-            <w:r>
-              <w:rPr>
-                <w:rFonts w:ascii="Calibri" w:eastAsia="Times New Roman" w:hAnsi="Calibri" w:cs="Calibri"/>
-                <w:color w:val="000000"/>
-                <w:lang w:eastAsia="es-ES"/>
-              </w:rPr>
-              <w:t>FROM "Contiene")</w:t>
+              <w:t>(SELECT "</w:t>
+            </w:r>
+            <w:proofErr w:type="spellStart"/>
+            <w:r>
+              <w:rPr>
+                <w:rFonts w:ascii="Calibri" w:eastAsia="Times New Roman" w:hAnsi="Calibri" w:cs="Calibri"/>
+                <w:color w:val="000000"/>
+                <w:lang w:eastAsia="es-ES"/>
+              </w:rPr>
+              <w:t>Codigo_Barras</w:t>
+            </w:r>
+            <w:proofErr w:type="spellEnd"/>
+            <w:r>
+              <w:rPr>
+                <w:rFonts w:ascii="Calibri" w:eastAsia="Times New Roman" w:hAnsi="Calibri" w:cs="Calibri"/>
+                <w:color w:val="000000"/>
+                <w:lang w:eastAsia="es-ES"/>
+              </w:rPr>
+              <w:t>"</w:t>
+            </w:r>
+          </w:p>
+          <w:p>
+            <w:pPr>
+              <w:spacing w:after="0" w:line="240" w:lineRule="auto"/>
+              <w:rPr>
+                <w:rFonts w:ascii="Calibri" w:eastAsia="Times New Roman" w:hAnsi="Calibri" w:cs="Calibri"/>
+                <w:color w:val="000000"/>
+                <w:lang w:eastAsia="es-ES"/>
+              </w:rPr>
+            </w:pPr>
+            <w:r>
+              <w:rPr>
+                <w:rFonts w:ascii="Calibri" w:eastAsia="Times New Roman" w:hAnsi="Calibri" w:cs="Calibri"/>
+                <w:color w:val="000000"/>
+                <w:lang w:eastAsia="es-ES"/>
+              </w:rPr>
+              <w:t>FROM "</w:t>
+            </w:r>
+            <w:proofErr w:type="spellStart"/>
+            <w:r>
+              <w:rPr>
+                <w:rFonts w:ascii="Calibri" w:eastAsia="Times New Roman" w:hAnsi="Calibri" w:cs="Calibri"/>
+                <w:color w:val="000000"/>
+                <w:lang w:eastAsia="es-ES"/>
+              </w:rPr>
+              <w:t>Contiene</w:t>
+            </w:r>
+            <w:proofErr w:type="spellEnd"/>
+            <w:r>
+              <w:rPr>
+                <w:rFonts w:ascii="Calibri" w:eastAsia="Times New Roman" w:hAnsi="Calibri" w:cs="Calibri"/>
+                <w:color w:val="000000"/>
+                <w:lang w:eastAsia="es-ES"/>
+              </w:rPr>
+              <w:t>")</w:t>
             </w:r>
           </w:p>
           <w:p>
@@ -8478,25 +10753,61 @@
                 <w:color w:val="000000"/>
                 <w:lang w:eastAsia="es-ES"/>
               </w:rPr>
-              <w:t>(SELECT "Codigo_Barras"</w:t>
-            </w:r>
-          </w:p>
-          <w:p>
-            <w:pPr>
-              <w:spacing w:after="0" w:line="240" w:lineRule="auto"/>
-              <w:rPr>
-                <w:rFonts w:ascii="Calibri" w:eastAsia="Times New Roman" w:hAnsi="Calibri" w:cs="Calibri"/>
-                <w:color w:val="000000"/>
-                <w:lang w:eastAsia="es-ES"/>
-              </w:rPr>
-            </w:pPr>
-            <w:r>
-              <w:rPr>
-                <w:rFonts w:ascii="Calibri" w:eastAsia="Times New Roman" w:hAnsi="Calibri" w:cs="Calibri"/>
-                <w:color w:val="000000"/>
-                <w:lang w:eastAsia="es-ES"/>
-              </w:rPr>
-              <w:t xml:space="preserve">              FROM "Canjea"))</w:t>
+              <w:t>(SELECT "</w:t>
+            </w:r>
+            <w:proofErr w:type="spellStart"/>
+            <w:r>
+              <w:rPr>
+                <w:rFonts w:ascii="Calibri" w:eastAsia="Times New Roman" w:hAnsi="Calibri" w:cs="Calibri"/>
+                <w:color w:val="000000"/>
+                <w:lang w:eastAsia="es-ES"/>
+              </w:rPr>
+              <w:t>Codigo_Barras</w:t>
+            </w:r>
+            <w:proofErr w:type="spellEnd"/>
+            <w:r>
+              <w:rPr>
+                <w:rFonts w:ascii="Calibri" w:eastAsia="Times New Roman" w:hAnsi="Calibri" w:cs="Calibri"/>
+                <w:color w:val="000000"/>
+                <w:lang w:eastAsia="es-ES"/>
+              </w:rPr>
+              <w:t>"</w:t>
+            </w:r>
+          </w:p>
+          <w:p>
+            <w:pPr>
+              <w:spacing w:after="0" w:line="240" w:lineRule="auto"/>
+              <w:rPr>
+                <w:rFonts w:ascii="Calibri" w:eastAsia="Times New Roman" w:hAnsi="Calibri" w:cs="Calibri"/>
+                <w:color w:val="000000"/>
+                <w:lang w:eastAsia="es-ES"/>
+              </w:rPr>
+            </w:pPr>
+            <w:r>
+              <w:rPr>
+                <w:rFonts w:ascii="Calibri" w:eastAsia="Times New Roman" w:hAnsi="Calibri" w:cs="Calibri"/>
+                <w:color w:val="000000"/>
+                <w:lang w:eastAsia="es-ES"/>
+              </w:rPr>
+              <w:t xml:space="preserve">              FROM "</w:t>
+            </w:r>
+            <w:proofErr w:type="spellStart"/>
+            <w:r>
+              <w:rPr>
+                <w:rFonts w:ascii="Calibri" w:eastAsia="Times New Roman" w:hAnsi="Calibri" w:cs="Calibri"/>
+                <w:color w:val="000000"/>
+                <w:lang w:eastAsia="es-ES"/>
+              </w:rPr>
+              <w:t>Canjea</w:t>
+            </w:r>
+            <w:proofErr w:type="spellEnd"/>
+            <w:r>
+              <w:rPr>
+                <w:rFonts w:ascii="Calibri" w:eastAsia="Times New Roman" w:hAnsi="Calibri" w:cs="Calibri"/>
+                <w:color w:val="000000"/>
+                <w:lang w:eastAsia="es-ES"/>
+              </w:rPr>
+              <w:t>"))</w:t>
             </w:r>
           </w:p>
         </w:tc>
@@ -8714,7 +11025,25 @@
                 <w:color w:val="000000"/>
                 <w:lang w:val="es-ES" w:eastAsia="es-ES"/>
               </w:rPr>
-              <w:t>SELECT DISTINCT "Canjea"."Codigo_Barras"</w:t>
+              <w:t>SELECT DISTINCT "Canjea"."</w:t>
+            </w:r>
+            <w:proofErr w:type="spellStart"/>
+            <w:r>
+              <w:rPr>
+                <w:rFonts w:ascii="Calibri" w:eastAsia="Times New Roman" w:hAnsi="Calibri" w:cs="Calibri"/>
+                <w:color w:val="000000"/>
+                <w:lang w:val="es-ES" w:eastAsia="es-ES"/>
+              </w:rPr>
+              <w:t>Codigo_Barras</w:t>
+            </w:r>
+            <w:proofErr w:type="spellEnd"/>
+            <w:r>
+              <w:rPr>
+                <w:rFonts w:ascii="Calibri" w:eastAsia="Times New Roman" w:hAnsi="Calibri" w:cs="Calibri"/>
+                <w:color w:val="000000"/>
+                <w:lang w:val="es-ES" w:eastAsia="es-ES"/>
+              </w:rPr>
+              <w:t>"</w:t>
             </w:r>
           </w:p>
           <w:p>
@@ -8752,7 +11081,43 @@
                 <w:lang w:val="es-ES" w:eastAsia="es-ES"/>
               </w:rPr>
               <w:tab/>
-              <w:t>INNER JOIN "Contiene" ON "Canjea"."Codigo_Barras" = "Contiene"."Codigo_Barras"</w:t>
+              <w:t>INNER JOIN "Contiene" ON "Canjea"."</w:t>
+            </w:r>
+            <w:proofErr w:type="spellStart"/>
+            <w:r>
+              <w:rPr>
+                <w:rFonts w:ascii="Calibri" w:eastAsia="Times New Roman" w:hAnsi="Calibri" w:cs="Calibri"/>
+                <w:color w:val="000000"/>
+                <w:lang w:val="es-ES" w:eastAsia="es-ES"/>
+              </w:rPr>
+              <w:t>Codigo_Barras</w:t>
+            </w:r>
+            <w:proofErr w:type="spellEnd"/>
+            <w:r>
+              <w:rPr>
+                <w:rFonts w:ascii="Calibri" w:eastAsia="Times New Roman" w:hAnsi="Calibri" w:cs="Calibri"/>
+                <w:color w:val="000000"/>
+                <w:lang w:val="es-ES" w:eastAsia="es-ES"/>
+              </w:rPr>
+              <w:t>" = "Contiene"."</w:t>
+            </w:r>
+            <w:proofErr w:type="spellStart"/>
+            <w:r>
+              <w:rPr>
+                <w:rFonts w:ascii="Calibri" w:eastAsia="Times New Roman" w:hAnsi="Calibri" w:cs="Calibri"/>
+                <w:color w:val="000000"/>
+                <w:lang w:val="es-ES" w:eastAsia="es-ES"/>
+              </w:rPr>
+              <w:t>Codigo_Barras</w:t>
+            </w:r>
+            <w:proofErr w:type="spellEnd"/>
+            <w:r>
+              <w:rPr>
+                <w:rFonts w:ascii="Calibri" w:eastAsia="Times New Roman" w:hAnsi="Calibri" w:cs="Calibri"/>
+                <w:color w:val="000000"/>
+                <w:lang w:val="es-ES" w:eastAsia="es-ES"/>
+              </w:rPr>
+              <w:t>"</w:t>
             </w:r>
           </w:p>
           <w:p>
@@ -8771,16 +11136,52 @@
                 <w:lang w:val="es-ES" w:eastAsia="es-ES"/>
               </w:rPr>
               <w:tab/>
-              <w:t>WHERE "Canjea"."Codigo_Barras" NOT IN (SELECT "Codigo_Barras"</w:t>
-            </w:r>
-          </w:p>
-          <w:p>
-            <w:pPr>
-              <w:spacing w:after="0" w:line="240" w:lineRule="auto"/>
-              <w:rPr>
-                <w:rFonts w:ascii="Calibri" w:eastAsia="Times New Roman" w:hAnsi="Calibri" w:cs="Calibri"/>
-                <w:color w:val="000000"/>
-                <w:lang w:val="es-ES" w:eastAsia="es-ES"/>
+              <w:t>WHERE "Canjea"."</w:t>
+            </w:r>
+            <w:proofErr w:type="spellStart"/>
+            <w:r>
+              <w:rPr>
+                <w:rFonts w:ascii="Calibri" w:eastAsia="Times New Roman" w:hAnsi="Calibri" w:cs="Calibri"/>
+                <w:color w:val="000000"/>
+                <w:lang w:val="es-ES" w:eastAsia="es-ES"/>
+              </w:rPr>
+              <w:t>Codigo_Barras</w:t>
+            </w:r>
+            <w:proofErr w:type="spellEnd"/>
+            <w:r>
+              <w:rPr>
+                <w:rFonts w:ascii="Calibri" w:eastAsia="Times New Roman" w:hAnsi="Calibri" w:cs="Calibri"/>
+                <w:color w:val="000000"/>
+                <w:lang w:val="es-ES" w:eastAsia="es-ES"/>
+              </w:rPr>
+              <w:t>" NOT IN (SELECT "</w:t>
+            </w:r>
+            <w:proofErr w:type="spellStart"/>
+            <w:r>
+              <w:rPr>
+                <w:rFonts w:ascii="Calibri" w:eastAsia="Times New Roman" w:hAnsi="Calibri" w:cs="Calibri"/>
+                <w:color w:val="000000"/>
+                <w:lang w:val="es-ES" w:eastAsia="es-ES"/>
+              </w:rPr>
+              <w:t>Codigo_Barras</w:t>
+            </w:r>
+            <w:proofErr w:type="spellEnd"/>
+            <w:r>
+              <w:rPr>
+                <w:rFonts w:ascii="Calibri" w:eastAsia="Times New Roman" w:hAnsi="Calibri" w:cs="Calibri"/>
+                <w:color w:val="000000"/>
+                <w:lang w:val="es-ES" w:eastAsia="es-ES"/>
+              </w:rPr>
+              <w:t>"</w:t>
+            </w:r>
+          </w:p>
+          <w:p>
+            <w:pPr>
+              <w:spacing w:after="0" w:line="240" w:lineRule="auto"/>
+              <w:rPr>
+                <w:rFonts w:ascii="Calibri" w:eastAsia="Times New Roman" w:hAnsi="Calibri" w:cs="Calibri"/>
+                <w:color w:val="000000"/>
+                <w:lang w:eastAsia="es-ES"/>
               </w:rPr>
             </w:pPr>
             <w:r>
@@ -8790,23 +11191,48 @@
                 <w:lang w:val="es-ES" w:eastAsia="es-ES"/>
               </w:rPr>
               <w:tab/>
-              <w:t>FROM "Contiene"</w:t>
-            </w:r>
-          </w:p>
-          <w:p>
-            <w:pPr>
-              <w:spacing w:after="0" w:line="240" w:lineRule="auto"/>
-              <w:rPr>
-                <w:rFonts w:ascii="Calibri" w:eastAsia="Times New Roman" w:hAnsi="Calibri" w:cs="Calibri"/>
-                <w:color w:val="000000"/>
-                <w:lang w:eastAsia="es-ES"/>
-              </w:rPr>
-            </w:pPr>
-            <w:r>
-              <w:rPr>
-                <w:rFonts w:ascii="Calibri" w:eastAsia="Times New Roman" w:hAnsi="Calibri" w:cs="Calibri"/>
-                <w:color w:val="000000"/>
-                <w:lang w:val="es-ES" w:eastAsia="es-ES"/>
+            </w:r>
+            <w:r>
+              <w:rPr>
+                <w:rFonts w:ascii="Calibri" w:eastAsia="Times New Roman" w:hAnsi="Calibri" w:cs="Calibri"/>
+                <w:color w:val="000000"/>
+                <w:lang w:eastAsia="es-ES"/>
+              </w:rPr>
+              <w:t>FROM "</w:t>
+            </w:r>
+            <w:proofErr w:type="spellStart"/>
+            <w:r>
+              <w:rPr>
+                <w:rFonts w:ascii="Calibri" w:eastAsia="Times New Roman" w:hAnsi="Calibri" w:cs="Calibri"/>
+                <w:color w:val="000000"/>
+                <w:lang w:eastAsia="es-ES"/>
+              </w:rPr>
+              <w:t>Contiene</w:t>
+            </w:r>
+            <w:proofErr w:type="spellEnd"/>
+            <w:r>
+              <w:rPr>
+                <w:rFonts w:ascii="Calibri" w:eastAsia="Times New Roman" w:hAnsi="Calibri" w:cs="Calibri"/>
+                <w:color w:val="000000"/>
+                <w:lang w:eastAsia="es-ES"/>
+              </w:rPr>
+              <w:t>"</w:t>
+            </w:r>
+          </w:p>
+          <w:p>
+            <w:pPr>
+              <w:spacing w:after="0" w:line="240" w:lineRule="auto"/>
+              <w:rPr>
+                <w:rFonts w:ascii="Calibri" w:eastAsia="Times New Roman" w:hAnsi="Calibri" w:cs="Calibri"/>
+                <w:color w:val="000000"/>
+                <w:lang w:eastAsia="es-ES"/>
+              </w:rPr>
+            </w:pPr>
+            <w:r>
+              <w:rPr>
+                <w:rFonts w:ascii="Calibri" w:eastAsia="Times New Roman" w:hAnsi="Calibri" w:cs="Calibri"/>
+                <w:color w:val="000000"/>
+                <w:lang w:eastAsia="es-ES"/>
               </w:rPr>
               <w:tab/>
             </w:r>
@@ -8816,7 +11242,61 @@
                 <w:color w:val="000000"/>
                 <w:lang w:eastAsia="es-ES"/>
               </w:rPr>
-              <w:t>INNER JOIN "Ticket" ON "Contiene"."Codigo" = "Ticket"."Codigo"</w:t>
+              <w:t>INNER JOIN "Ticket" ON "</w:t>
+            </w:r>
+            <w:proofErr w:type="spellStart"/>
+            <w:r>
+              <w:rPr>
+                <w:rFonts w:ascii="Calibri" w:eastAsia="Times New Roman" w:hAnsi="Calibri" w:cs="Calibri"/>
+                <w:color w:val="000000"/>
+                <w:lang w:eastAsia="es-ES"/>
+              </w:rPr>
+              <w:t>Contiene</w:t>
+            </w:r>
+            <w:proofErr w:type="spellEnd"/>
+            <w:r>
+              <w:rPr>
+                <w:rFonts w:ascii="Calibri" w:eastAsia="Times New Roman" w:hAnsi="Calibri" w:cs="Calibri"/>
+                <w:color w:val="000000"/>
+                <w:lang w:eastAsia="es-ES"/>
+              </w:rPr>
+              <w:t>"."</w:t>
+            </w:r>
+            <w:proofErr w:type="spellStart"/>
+            <w:r>
+              <w:rPr>
+                <w:rFonts w:ascii="Calibri" w:eastAsia="Times New Roman" w:hAnsi="Calibri" w:cs="Calibri"/>
+                <w:color w:val="000000"/>
+                <w:lang w:eastAsia="es-ES"/>
+              </w:rPr>
+              <w:t>Codigo</w:t>
+            </w:r>
+            <w:proofErr w:type="spellEnd"/>
+            <w:r>
+              <w:rPr>
+                <w:rFonts w:ascii="Calibri" w:eastAsia="Times New Roman" w:hAnsi="Calibri" w:cs="Calibri"/>
+                <w:color w:val="000000"/>
+                <w:lang w:eastAsia="es-ES"/>
+              </w:rPr>
+              <w:t>" = "Ticket"."</w:t>
+            </w:r>
+            <w:proofErr w:type="spellStart"/>
+            <w:r>
+              <w:rPr>
+                <w:rFonts w:ascii="Calibri" w:eastAsia="Times New Roman" w:hAnsi="Calibri" w:cs="Calibri"/>
+                <w:color w:val="000000"/>
+                <w:lang w:eastAsia="es-ES"/>
+              </w:rPr>
+              <w:t>Codigo</w:t>
+            </w:r>
+            <w:proofErr w:type="spellEnd"/>
+            <w:r>
+              <w:rPr>
+                <w:rFonts w:ascii="Calibri" w:eastAsia="Times New Roman" w:hAnsi="Calibri" w:cs="Calibri"/>
+                <w:color w:val="000000"/>
+                <w:lang w:eastAsia="es-ES"/>
+              </w:rPr>
+              <w:t>"</w:t>
             </w:r>
           </w:p>
           <w:p>
@@ -8835,7 +11315,25 @@
                 <w:lang w:eastAsia="es-ES"/>
               </w:rPr>
               <w:tab/>
-              <w:t>WHERE "Ticket"."Fecha_premiado" IS NOT NULL)</w:t>
+              <w:t>WHERE "Ticket"."</w:t>
+            </w:r>
+            <w:proofErr w:type="spellStart"/>
+            <w:r>
+              <w:rPr>
+                <w:rFonts w:ascii="Calibri" w:eastAsia="Times New Roman" w:hAnsi="Calibri" w:cs="Calibri"/>
+                <w:color w:val="000000"/>
+                <w:lang w:eastAsia="es-ES"/>
+              </w:rPr>
+              <w:t>Fecha_premiado</w:t>
+            </w:r>
+            <w:proofErr w:type="spellEnd"/>
+            <w:r>
+              <w:rPr>
+                <w:rFonts w:ascii="Calibri" w:eastAsia="Times New Roman" w:hAnsi="Calibri" w:cs="Calibri"/>
+                <w:color w:val="000000"/>
+                <w:lang w:eastAsia="es-ES"/>
+              </w:rPr>
+              <w:t>" IS NOT NULL)</w:t>
             </w:r>
           </w:p>
         </w:tc>
@@ -9012,13 +11510,35 @@
         <w:rPr>
           <w:lang w:val="es-ES"/>
         </w:rPr>
-        <w:t>Archivos .sql</w:t>
-      </w:r>
-      <w:r>
-        <w:rPr>
-          <w:lang w:val="es-ES"/>
-        </w:rPr>
-        <w:t xml:space="preserve"> a partir de los cuales segeneró la BBDD</w:t>
+        <w:t>Archivos .</w:t>
+      </w:r>
+      <w:proofErr w:type="spellStart"/>
+      <w:r>
+        <w:rPr>
+          <w:lang w:val="es-ES"/>
+        </w:rPr>
+        <w:t>sql</w:t>
+      </w:r>
+      <w:proofErr w:type="spellEnd"/>
+      <w:r>
+        <w:rPr>
+          <w:lang w:val="es-ES"/>
+        </w:rPr>
+        <w:t xml:space="preserve"> a partir de los cuales </w:t>
+      </w:r>
+      <w:proofErr w:type="spellStart"/>
+      <w:r>
+        <w:rPr>
+          <w:lang w:val="es-ES"/>
+        </w:rPr>
+        <w:t>segeneró</w:t>
+      </w:r>
+      <w:proofErr w:type="spellEnd"/>
+      <w:r>
+        <w:rPr>
+          <w:lang w:val="es-ES"/>
+        </w:rPr>
+        <w:t xml:space="preserve"> la BBDD</w:t>
       </w:r>
     </w:p>
     <w:p>
@@ -9044,8 +11564,16 @@
         <w:rPr>
           <w:lang w:val="es-ES"/>
         </w:rPr>
-        <w:t>archivo .backup</w:t>
-      </w:r>
+        <w:t>archivo .</w:t>
+      </w:r>
+      <w:proofErr w:type="spellStart"/>
+      <w:r>
+        <w:rPr>
+          <w:lang w:val="es-ES"/>
+        </w:rPr>
+        <w:t>backup</w:t>
+      </w:r>
+      <w:proofErr w:type="spellEnd"/>
       <w:proofErr w:type="gramEnd"/>
       <w:r>
         <w:rPr>
@@ -9070,8 +11598,16 @@
         <w:rPr>
           <w:lang w:val="es-ES"/>
         </w:rPr>
-        <w:t>Archivos .sql</w:t>
-      </w:r>
+        <w:t>Archivos .</w:t>
+      </w:r>
+      <w:proofErr w:type="spellStart"/>
+      <w:r>
+        <w:rPr>
+          <w:lang w:val="es-ES"/>
+        </w:rPr>
+        <w:t>sql</w:t>
+      </w:r>
+      <w:proofErr w:type="spellEnd"/>
       <w:r>
         <w:rPr>
           <w:lang w:val="es-ES"/>
@@ -9095,7 +11631,21 @@
         <w:rPr>
           <w:lang w:val="es-ES"/>
         </w:rPr>
-        <w:t>Archivos .png donde se muestra el resultado de cada consulta.</w:t>
+        <w:t>Archivos .</w:t>
+      </w:r>
+      <w:proofErr w:type="spellStart"/>
+      <w:r>
+        <w:rPr>
+          <w:lang w:val="es-ES"/>
+        </w:rPr>
+        <w:t>png</w:t>
+      </w:r>
+      <w:proofErr w:type="spellEnd"/>
+      <w:r>
+        <w:rPr>
+          <w:lang w:val="es-ES"/>
+        </w:rPr>
+        <w:t xml:space="preserve"> donde se muestra el resultado de cada consulta.</w:t>
       </w:r>
     </w:p>
     <w:p>
@@ -9148,7 +11698,21 @@
         <w:rPr>
           <w:lang w:val="es-ES"/>
         </w:rPr>
-        <w:t>Para ingresar los datos en la BBDD han sido guardados los archivos de la inserción en formato .txt, si se desea crear la BBDD de nuevo a partir de estos archivos se ha de seguir un orden específico, ya que las restricciones de parentesco no nos permiten seguir un orden aleatorio. El orden más adecuado (aunque puede haber unos pequeños cambios) sería: Surtidor, Tienda, Empleado (dividido en F1, F2, F3, …), Teléfono, Oferta, Ticket, Artículo, Contiene, Cliente, Reposta, Opinión, Canjea, Gasóleo, Gasolina, GLP e Hidrógeno.</w:t>
+        <w:t>Para ingresar los datos en la BBDD han sido guardados los archivos de la inserción en formato .</w:t>
+      </w:r>
+      <w:proofErr w:type="spellStart"/>
+      <w:r>
+        <w:rPr>
+          <w:lang w:val="es-ES"/>
+        </w:rPr>
+        <w:t>txt</w:t>
+      </w:r>
+      <w:proofErr w:type="spellEnd"/>
+      <w:r>
+        <w:rPr>
+          <w:lang w:val="es-ES"/>
+        </w:rPr>
+        <w:t>, si se desea crear la BBDD de nuevo a partir de estos archivos se ha de seguir un orden específico, ya que las restricciones de parentesco no nos permiten seguir un orden aleatorio. El orden más adecuado (aunque puede haber unos pequeños cambios) sería: Surtidor, Tienda, Empleado (dividido en F1, F2, F3, …), Teléfono, Oferta, Ticket, Artículo, Contiene, Cliente, Reposta, Opinión, Canjea, Gasóleo, Gasolina, GLP e Hidrógeno.</w:t>
       </w:r>
     </w:p>
     <w:p>
@@ -11637,7 +14201,7 @@
 </file>
 
 <file path=customXml/itemProps1.xml><?xml version="1.0" encoding="utf-8"?>
-<ds:datastoreItem xmlns:ds="http://schemas.openxmlformats.org/officeDocument/2006/customXml" ds:itemID="{4838097C-A7C8-994A-8CB8-027A3BB6470D}">
+<ds:datastoreItem xmlns:ds="http://schemas.openxmlformats.org/officeDocument/2006/customXml" ds:itemID="{0FEE3966-326F-9841-8198-99B04CCB3CE2}">
   <ds:schemaRefs>
     <ds:schemaRef ds:uri="http://schemas.openxmlformats.org/officeDocument/2006/bibliography"/>
   </ds:schemaRefs>
